--- a/JAVA/AdvancedJava/SPRING/Spring.docx
+++ b/JAVA/AdvancedJava/SPRING/Spring.docx
@@ -130,23 +130,7 @@
           <w:rFonts w:ascii="Arial" w:hAnsi="Arial" w:cs="Arial"/>
           <w:color w:val="000000"/>
         </w:rPr>
-        <w:t xml:space="preserve">Testing an application written with Spring is simple because environment-dependent code is moved into this framework. Furthermore, by using </w:t>
-      </w:r>
-      <w:proofErr w:type="spellStart"/>
-      <w:r>
-        <w:rPr>
-          <w:rFonts w:ascii="Arial" w:hAnsi="Arial" w:cs="Arial"/>
-          <w:color w:val="000000"/>
-        </w:rPr>
-        <w:t>JavaBeanstyle</w:t>
-      </w:r>
-      <w:proofErr w:type="spellEnd"/>
-      <w:r>
-        <w:rPr>
-          <w:rFonts w:ascii="Arial" w:hAnsi="Arial" w:cs="Arial"/>
-          <w:color w:val="000000"/>
-        </w:rPr>
-        <w:t xml:space="preserve"> POJOs, it becomes easier to use dependency injection for injecting test data.</w:t>
+        <w:t>Testing an application written with Spring is simple because environment-dependent code is moved into this framework. Furthermore, by using JavaBeanstyle POJOs, it becomes easier to use dependency injection for injecting test data.</w:t>
       </w:r>
     </w:p>
     <w:p>
@@ -215,23 +199,7 @@
           <w:rFonts w:ascii="Arial" w:hAnsi="Arial" w:cs="Arial"/>
           <w:color w:val="000000"/>
         </w:rPr>
-        <w:t xml:space="preserve">Lightweight </w:t>
-      </w:r>
-      <w:proofErr w:type="spellStart"/>
-      <w:r>
-        <w:rPr>
-          <w:rFonts w:ascii="Arial" w:hAnsi="Arial" w:cs="Arial"/>
-          <w:color w:val="000000"/>
-        </w:rPr>
-        <w:t>IoC</w:t>
-      </w:r>
-      <w:proofErr w:type="spellEnd"/>
-      <w:r>
-        <w:rPr>
-          <w:rFonts w:ascii="Arial" w:hAnsi="Arial" w:cs="Arial"/>
-          <w:color w:val="000000"/>
-        </w:rPr>
-        <w:t xml:space="preserve"> containers tend to be lightweight, especially when compared to EJB containers, for example. This is beneficial for developing and deploying applications on computers with limited memory and CPU resources.</w:t>
+        <w:t>Lightweight IoC containers tend to be lightweight, especially when compared to EJB containers, for example. This is beneficial for developing and deploying applications on computers with limited memory and CPU resources.</w:t>
       </w:r>
     </w:p>
     <w:p>
@@ -383,23 +351,7 @@
           <w:rFonts w:ascii="Arial" w:hAnsi="Arial" w:cs="Arial"/>
           <w:color w:val="000000"/>
         </w:rPr>
-        <w:t xml:space="preserve"> module provides the fundamental parts of the framework, including the </w:t>
-      </w:r>
-      <w:proofErr w:type="spellStart"/>
-      <w:r>
-        <w:rPr>
-          <w:rFonts w:ascii="Arial" w:hAnsi="Arial" w:cs="Arial"/>
-          <w:color w:val="000000"/>
-        </w:rPr>
-        <w:t>IoC</w:t>
-      </w:r>
-      <w:proofErr w:type="spellEnd"/>
-      <w:r>
-        <w:rPr>
-          <w:rFonts w:ascii="Arial" w:hAnsi="Arial" w:cs="Arial"/>
-          <w:color w:val="000000"/>
-        </w:rPr>
-        <w:t xml:space="preserve"> and Dependency Injection features.</w:t>
+        <w:t> module provides the fundamental parts of the framework, including the IoC and Dependency Injection features.</w:t>
       </w:r>
     </w:p>
     <w:p>
@@ -438,23 +390,7 @@
           <w:rFonts w:ascii="Arial" w:hAnsi="Arial" w:cs="Arial"/>
           <w:color w:val="000000"/>
         </w:rPr>
-        <w:t xml:space="preserve"> module provides </w:t>
-      </w:r>
-      <w:proofErr w:type="spellStart"/>
-      <w:r>
-        <w:rPr>
-          <w:rFonts w:ascii="Arial" w:hAnsi="Arial" w:cs="Arial"/>
-          <w:color w:val="000000"/>
-        </w:rPr>
-        <w:t>BeanFactory</w:t>
-      </w:r>
-      <w:proofErr w:type="spellEnd"/>
-      <w:r>
-        <w:rPr>
-          <w:rFonts w:ascii="Arial" w:hAnsi="Arial" w:cs="Arial"/>
-          <w:color w:val="000000"/>
-        </w:rPr>
-        <w:t>, which is a sophisticated implementation of the factory pattern.</w:t>
+        <w:t> module provides BeanFactory, which is a sophisticated implementation of the factory pattern.</w:t>
       </w:r>
     </w:p>
     <w:p>
@@ -493,23 +429,7 @@
           <w:rFonts w:ascii="Arial" w:hAnsi="Arial" w:cs="Arial"/>
           <w:color w:val="000000"/>
         </w:rPr>
-        <w:t xml:space="preserve"> module builds on the solid base provided by the Core and Beans modules and it is a medium to access any objects defined and configured. The </w:t>
-      </w:r>
-      <w:proofErr w:type="spellStart"/>
-      <w:r>
-        <w:rPr>
-          <w:rFonts w:ascii="Arial" w:hAnsi="Arial" w:cs="Arial"/>
-          <w:color w:val="000000"/>
-        </w:rPr>
-        <w:t>ApplicationContext</w:t>
-      </w:r>
-      <w:proofErr w:type="spellEnd"/>
-      <w:r>
-        <w:rPr>
-          <w:rFonts w:ascii="Arial" w:hAnsi="Arial" w:cs="Arial"/>
-          <w:color w:val="000000"/>
-        </w:rPr>
-        <w:t xml:space="preserve"> interface is the focal point of the Context module.</w:t>
+        <w:t> module builds on the solid base provided by the Core and Beans modules and it is a medium to access any objects defined and configured. The ApplicationContext interface is the focal point of the Context module.</w:t>
       </w:r>
     </w:p>
     <w:p>
@@ -535,7 +455,6 @@
         <w:lastRenderedPageBreak/>
         <w:t>The </w:t>
       </w:r>
-      <w:proofErr w:type="spellStart"/>
       <w:r>
         <w:rPr>
           <w:rFonts w:ascii="Arial" w:hAnsi="Arial" w:cs="Arial"/>
@@ -545,7 +464,6 @@
         </w:rPr>
         <w:t>SpEL</w:t>
       </w:r>
-      <w:proofErr w:type="spellEnd"/>
       <w:r>
         <w:rPr>
           <w:rFonts w:ascii="Arial" w:hAnsi="Arial" w:cs="Arial"/>
@@ -669,23 +587,7 @@
           <w:rFonts w:ascii="Arial" w:hAnsi="Arial" w:cs="Arial"/>
           <w:color w:val="000000"/>
         </w:rPr>
-        <w:t xml:space="preserve"> module provides integration layers for popular object-relational mapping APIs, including JPA, JDO, Hibernate, and </w:t>
-      </w:r>
-      <w:proofErr w:type="spellStart"/>
-      <w:r>
-        <w:rPr>
-          <w:rFonts w:ascii="Arial" w:hAnsi="Arial" w:cs="Arial"/>
-          <w:color w:val="000000"/>
-        </w:rPr>
-        <w:t>iBatis</w:t>
-      </w:r>
-      <w:proofErr w:type="spellEnd"/>
-      <w:r>
-        <w:rPr>
-          <w:rFonts w:ascii="Arial" w:hAnsi="Arial" w:cs="Arial"/>
-          <w:color w:val="000000"/>
-        </w:rPr>
-        <w:t>.</w:t>
+        <w:t> module provides integration layers for popular object-relational mapping APIs, including JPA, JDO, Hibernate, and iBatis.</w:t>
       </w:r>
     </w:p>
     <w:p>
@@ -724,55 +626,7 @@
           <w:rFonts w:ascii="Arial" w:hAnsi="Arial" w:cs="Arial"/>
           <w:color w:val="000000"/>
         </w:rPr>
-        <w:t xml:space="preserve"> module provides an abstraction layer that supports Object/XML mapping implementations for JAXB, Castor, </w:t>
-      </w:r>
-      <w:proofErr w:type="spellStart"/>
-      <w:r>
-        <w:rPr>
-          <w:rFonts w:ascii="Arial" w:hAnsi="Arial" w:cs="Arial"/>
-          <w:color w:val="000000"/>
-        </w:rPr>
-        <w:t>XMLBeans</w:t>
-      </w:r>
-      <w:proofErr w:type="spellEnd"/>
-      <w:r>
-        <w:rPr>
-          <w:rFonts w:ascii="Arial" w:hAnsi="Arial" w:cs="Arial"/>
-          <w:color w:val="000000"/>
-        </w:rPr>
-        <w:t xml:space="preserve">, </w:t>
-      </w:r>
-      <w:proofErr w:type="spellStart"/>
-      <w:r>
-        <w:rPr>
-          <w:rFonts w:ascii="Arial" w:hAnsi="Arial" w:cs="Arial"/>
-          <w:color w:val="000000"/>
-        </w:rPr>
-        <w:t>JiBX</w:t>
-      </w:r>
-      <w:proofErr w:type="spellEnd"/>
-      <w:r>
-        <w:rPr>
-          <w:rFonts w:ascii="Arial" w:hAnsi="Arial" w:cs="Arial"/>
-          <w:color w:val="000000"/>
-        </w:rPr>
-        <w:t xml:space="preserve"> and </w:t>
-      </w:r>
-      <w:proofErr w:type="spellStart"/>
-      <w:r>
-        <w:rPr>
-          <w:rFonts w:ascii="Arial" w:hAnsi="Arial" w:cs="Arial"/>
-          <w:color w:val="000000"/>
-        </w:rPr>
-        <w:t>XStream</w:t>
-      </w:r>
-      <w:proofErr w:type="spellEnd"/>
-      <w:r>
-        <w:rPr>
-          <w:rFonts w:ascii="Arial" w:hAnsi="Arial" w:cs="Arial"/>
-          <w:color w:val="000000"/>
-        </w:rPr>
-        <w:t>.</w:t>
+        <w:t> module provides an abstraction layer that supports Object/XML mapping implementations for JAXB, Castor, XMLBeans, JiBX and XStream.</w:t>
       </w:r>
     </w:p>
     <w:p>
@@ -929,23 +783,7 @@
           <w:rFonts w:ascii="Arial" w:hAnsi="Arial" w:cs="Arial"/>
           <w:color w:val="000000"/>
         </w:rPr>
-        <w:t xml:space="preserve"> module provides basic web-oriented integration features such as multipart file-upload functionality and the initialization of the </w:t>
-      </w:r>
-      <w:proofErr w:type="spellStart"/>
-      <w:r>
-        <w:rPr>
-          <w:rFonts w:ascii="Arial" w:hAnsi="Arial" w:cs="Arial"/>
-          <w:color w:val="000000"/>
-        </w:rPr>
-        <w:t>IoC</w:t>
-      </w:r>
-      <w:proofErr w:type="spellEnd"/>
-      <w:r>
-        <w:rPr>
-          <w:rFonts w:ascii="Arial" w:hAnsi="Arial" w:cs="Arial"/>
-          <w:color w:val="000000"/>
-        </w:rPr>
-        <w:t xml:space="preserve"> container using servlet listeners and a web-oriented application context.</w:t>
+        <w:t> module provides basic web-oriented integration features such as multipart file-upload functionality and the initialization of the IoC container using servlet listeners and a web-oriented application context.</w:t>
       </w:r>
     </w:p>
     <w:p>
@@ -1396,29 +1234,7 @@
           <w:szCs w:val="20"/>
           <w:bdr w:val="none" w:sz="0" w:space="0" w:color="auto" w:frame="1"/>
         </w:rPr>
-        <w:t>Address </w:t>
-      </w:r>
-      <w:proofErr w:type="spellStart"/>
-      <w:r>
-        <w:rPr>
-          <w:rFonts w:eastAsia="Times New Roman" w:cstheme="minorHAnsi"/>
-          <w:color w:val="000000"/>
-          <w:sz w:val="20"/>
-          <w:szCs w:val="20"/>
-          <w:bdr w:val="none" w:sz="0" w:space="0" w:color="auto" w:frame="1"/>
-        </w:rPr>
-        <w:t>address</w:t>
-      </w:r>
-      <w:proofErr w:type="spellEnd"/>
-      <w:r>
-        <w:rPr>
-          <w:rFonts w:eastAsia="Times New Roman" w:cstheme="minorHAnsi"/>
-          <w:color w:val="000000"/>
-          <w:sz w:val="20"/>
-          <w:szCs w:val="20"/>
-          <w:bdr w:val="none" w:sz="0" w:space="0" w:color="auto" w:frame="1"/>
-        </w:rPr>
-        <w:t>;  </w:t>
+        <w:t>Address address;  </w:t>
       </w:r>
     </w:p>
     <w:p>
@@ -1599,63 +1415,40 @@
           <w:szCs w:val="20"/>
           <w:bdr w:val="none" w:sz="0" w:space="0" w:color="auto" w:frame="1"/>
         </w:rPr>
-        <w:t>Address </w:t>
-      </w:r>
-      <w:proofErr w:type="spellStart"/>
-      <w:r>
+        <w:t>Address address;  </w:t>
+      </w:r>
+    </w:p>
+    <w:p>
+      <w:pPr>
+        <w:spacing w:after="0" w:line="315" w:lineRule="atLeast"/>
         <w:rPr>
           <w:rFonts w:eastAsia="Times New Roman" w:cstheme="minorHAnsi"/>
           <w:color w:val="000000"/>
           <w:sz w:val="20"/>
           <w:szCs w:val="20"/>
+        </w:rPr>
+      </w:pPr>
+      <w:r>
+        <w:rPr>
+          <w:rFonts w:eastAsia="Times New Roman" w:cstheme="minorHAnsi"/>
+          <w:color w:val="000000"/>
+          <w:sz w:val="20"/>
+          <w:szCs w:val="20"/>
           <w:bdr w:val="none" w:sz="0" w:space="0" w:color="auto" w:frame="1"/>
         </w:rPr>
-        <w:t>address</w:t>
-      </w:r>
-      <w:proofErr w:type="spellEnd"/>
-      <w:r>
+        <w:t>Employee(Address address){  </w:t>
+      </w:r>
+    </w:p>
+    <w:p>
+      <w:pPr>
+        <w:spacing w:after="0" w:line="315" w:lineRule="atLeast"/>
         <w:rPr>
           <w:rFonts w:eastAsia="Times New Roman" w:cstheme="minorHAnsi"/>
           <w:color w:val="000000"/>
           <w:sz w:val="20"/>
           <w:szCs w:val="20"/>
-          <w:bdr w:val="none" w:sz="0" w:space="0" w:color="auto" w:frame="1"/>
-        </w:rPr>
-        <w:t>;  </w:t>
-      </w:r>
-    </w:p>
-    <w:p>
-      <w:pPr>
-        <w:spacing w:after="0" w:line="315" w:lineRule="atLeast"/>
-        <w:rPr>
-          <w:rFonts w:eastAsia="Times New Roman" w:cstheme="minorHAnsi"/>
-          <w:color w:val="000000"/>
-          <w:sz w:val="20"/>
-          <w:szCs w:val="20"/>
-        </w:rPr>
-      </w:pPr>
-      <w:r>
-        <w:rPr>
-          <w:rFonts w:eastAsia="Times New Roman" w:cstheme="minorHAnsi"/>
-          <w:color w:val="000000"/>
-          <w:sz w:val="20"/>
-          <w:szCs w:val="20"/>
-          <w:bdr w:val="none" w:sz="0" w:space="0" w:color="auto" w:frame="1"/>
-        </w:rPr>
-        <w:t>Employee(Address address){  </w:t>
-      </w:r>
-    </w:p>
-    <w:p>
-      <w:pPr>
-        <w:spacing w:after="0" w:line="315" w:lineRule="atLeast"/>
-        <w:rPr>
-          <w:rFonts w:eastAsia="Times New Roman" w:cstheme="minorHAnsi"/>
-          <w:color w:val="000000"/>
-          <w:sz w:val="20"/>
-          <w:szCs w:val="20"/>
-        </w:rPr>
-      </w:pPr>
-      <w:proofErr w:type="spellStart"/>
+        </w:rPr>
+      </w:pPr>
       <w:r>
         <w:rPr>
           <w:rFonts w:eastAsia="Times New Roman" w:cstheme="minorHAnsi"/>
@@ -1676,18 +1469,7 @@
           <w:szCs w:val="20"/>
           <w:bdr w:val="none" w:sz="0" w:space="0" w:color="auto" w:frame="1"/>
         </w:rPr>
-        <w:t>.address</w:t>
-      </w:r>
-      <w:proofErr w:type="spellEnd"/>
-      <w:r>
-        <w:rPr>
-          <w:rFonts w:eastAsia="Times New Roman" w:cstheme="minorHAnsi"/>
-          <w:color w:val="000000"/>
-          <w:sz w:val="20"/>
-          <w:szCs w:val="20"/>
-          <w:bdr w:val="none" w:sz="0" w:space="0" w:color="auto" w:frame="1"/>
-        </w:rPr>
-        <w:t>=address;  </w:t>
+        <w:t>.address=address;  </w:t>
       </w:r>
     </w:p>
     <w:p>
@@ -1925,27 +1707,7 @@
           <w:sz w:val="20"/>
           <w:szCs w:val="20"/>
         </w:rPr>
-        <w:t xml:space="preserve">Let's take the example of </w:t>
-      </w:r>
-      <w:proofErr w:type="spellStart"/>
-      <w:r>
-        <w:rPr>
-          <w:rFonts w:asciiTheme="minorHAnsi" w:hAnsiTheme="minorHAnsi" w:cstheme="minorHAnsi"/>
-          <w:color w:val="000000"/>
-          <w:sz w:val="20"/>
-          <w:szCs w:val="20"/>
-        </w:rPr>
-        <w:t>JdbcTemplate</w:t>
-      </w:r>
-      <w:proofErr w:type="spellEnd"/>
-      <w:r>
-        <w:rPr>
-          <w:rFonts w:asciiTheme="minorHAnsi" w:hAnsiTheme="minorHAnsi" w:cstheme="minorHAnsi"/>
-          <w:color w:val="000000"/>
-          <w:sz w:val="20"/>
-          <w:szCs w:val="20"/>
-        </w:rPr>
-        <w:t>, you don't need to write the code for exception handling, creating connection, creating statement, committing transaction, closing connection etc. You need to write the code of executing query only. Thus, it save a lot of JDBC code.</w:t>
+        <w:t>Let's take the example of JdbcTemplate, you don't need to write the code for exception handling, creating connection, creating statement, committing transaction, closing connection etc. You need to write the code of executing query only. Thus, it save a lot of JDBC code.</w:t>
       </w:r>
     </w:p>
     <w:p>
@@ -2061,27 +1823,7 @@
           <w:sz w:val="20"/>
           <w:szCs w:val="20"/>
         </w:rPr>
-        <w:t xml:space="preserve">The Dependency Injection feature of Spring Framework and it support to various frameworks makes the easy development of </w:t>
-      </w:r>
-      <w:proofErr w:type="spellStart"/>
-      <w:r>
-        <w:rPr>
-          <w:rFonts w:asciiTheme="minorHAnsi" w:hAnsiTheme="minorHAnsi" w:cstheme="minorHAnsi"/>
-          <w:color w:val="000000"/>
-          <w:sz w:val="20"/>
-          <w:szCs w:val="20"/>
-        </w:rPr>
-        <w:t>JavaEE</w:t>
-      </w:r>
-      <w:proofErr w:type="spellEnd"/>
-      <w:r>
-        <w:rPr>
-          <w:rFonts w:asciiTheme="minorHAnsi" w:hAnsiTheme="minorHAnsi" w:cstheme="minorHAnsi"/>
-          <w:color w:val="000000"/>
-          <w:sz w:val="20"/>
-          <w:szCs w:val="20"/>
-        </w:rPr>
-        <w:t xml:space="preserve"> application.</w:t>
+        <w:t>The Dependency Injection feature of Spring Framework and it support to various frameworks makes the easy development of JavaEE application.</w:t>
       </w:r>
     </w:p>
     <w:p>
@@ -2110,27 +1852,7 @@
           <w:sz w:val="20"/>
           <w:szCs w:val="20"/>
         </w:rPr>
-        <w:t xml:space="preserve">It provides powerful abstraction to </w:t>
-      </w:r>
-      <w:proofErr w:type="spellStart"/>
-      <w:r>
-        <w:rPr>
-          <w:rFonts w:asciiTheme="minorHAnsi" w:hAnsiTheme="minorHAnsi" w:cstheme="minorHAnsi"/>
-          <w:color w:val="000000"/>
-          <w:sz w:val="20"/>
-          <w:szCs w:val="20"/>
-        </w:rPr>
-        <w:t>JavaEE</w:t>
-      </w:r>
-      <w:proofErr w:type="spellEnd"/>
-      <w:r>
-        <w:rPr>
-          <w:rFonts w:asciiTheme="minorHAnsi" w:hAnsiTheme="minorHAnsi" w:cstheme="minorHAnsi"/>
-          <w:color w:val="000000"/>
-          <w:sz w:val="20"/>
-          <w:szCs w:val="20"/>
-        </w:rPr>
-        <w:t xml:space="preserve"> specifications such as </w:t>
+        <w:t>It provides powerful abstraction to JavaEE specifications such as </w:t>
       </w:r>
       <w:hyperlink r:id="rId8" w:history="1">
         <w:r>
@@ -2257,20 +1979,20 @@
           <w:shd w:val="clear" w:color="auto" w:fill="FFFFFF"/>
         </w:rPr>
         <w:lastRenderedPageBreak/>
-        <w:t xml:space="preserve">In Spring, those objects that form the backbone of your application and that are managed by the Spring </w:t>
-      </w:r>
-      <w:proofErr w:type="spellStart"/>
-      <w:r>
-        <w:rPr>
-          <w:rFonts w:ascii="Verdana" w:hAnsi="Verdana"/>
+        <w:t>In Spring, those objects that form the backbone of your application and that are managed by the Spring IoC </w:t>
+      </w:r>
+      <w:r>
+        <w:rPr>
+          <w:rFonts w:ascii="Verdana" w:hAnsi="Verdana"/>
+          <w:i/>
+          <w:iCs/>
           <w:color w:val="000000"/>
           <w:sz w:val="22"/>
           <w:szCs w:val="22"/>
           <w:shd w:val="clear" w:color="auto" w:fill="FFFFFF"/>
         </w:rPr>
-        <w:t>IoC</w:t>
-      </w:r>
-      <w:proofErr w:type="spellEnd"/>
+        <w:t>container</w:t>
+      </w:r>
       <w:r>
         <w:rPr>
           <w:rFonts w:ascii="Verdana" w:hAnsi="Verdana"/>
@@ -2279,7 +2001,7 @@
           <w:szCs w:val="22"/>
           <w:shd w:val="clear" w:color="auto" w:fill="FFFFFF"/>
         </w:rPr>
-        <w:t> </w:t>
+        <w:t> are referred to as </w:t>
       </w:r>
       <w:r>
         <w:rPr>
@@ -2291,7 +2013,7 @@
           <w:szCs w:val="22"/>
           <w:shd w:val="clear" w:color="auto" w:fill="FFFFFF"/>
         </w:rPr>
-        <w:t>container</w:t>
+        <w:t>beans</w:t>
       </w:r>
       <w:r>
         <w:rPr>
@@ -2301,51 +2023,7 @@
           <w:szCs w:val="22"/>
           <w:shd w:val="clear" w:color="auto" w:fill="FFFFFF"/>
         </w:rPr>
-        <w:t> are referred to as </w:t>
-      </w:r>
-      <w:r>
-        <w:rPr>
-          <w:rFonts w:ascii="Verdana" w:hAnsi="Verdana"/>
-          <w:i/>
-          <w:iCs/>
-          <w:color w:val="000000"/>
-          <w:sz w:val="22"/>
-          <w:szCs w:val="22"/>
-          <w:shd w:val="clear" w:color="auto" w:fill="FFFFFF"/>
-        </w:rPr>
-        <w:t>beans</w:t>
-      </w:r>
-      <w:r>
-        <w:rPr>
-          <w:rFonts w:ascii="Verdana" w:hAnsi="Verdana"/>
-          <w:color w:val="000000"/>
-          <w:sz w:val="22"/>
-          <w:szCs w:val="22"/>
-          <w:shd w:val="clear" w:color="auto" w:fill="FFFFFF"/>
-        </w:rPr>
-        <w:t xml:space="preserve">. A bean is simply an object that is instantiated, assembled and otherwise managed by a Spring </w:t>
-      </w:r>
-      <w:proofErr w:type="spellStart"/>
-      <w:r>
-        <w:rPr>
-          <w:rFonts w:ascii="Verdana" w:hAnsi="Verdana"/>
-          <w:color w:val="000000"/>
-          <w:sz w:val="22"/>
-          <w:szCs w:val="22"/>
-          <w:shd w:val="clear" w:color="auto" w:fill="FFFFFF"/>
-        </w:rPr>
-        <w:t>IoC</w:t>
-      </w:r>
-      <w:proofErr w:type="spellEnd"/>
-      <w:r>
-        <w:rPr>
-          <w:rFonts w:ascii="Verdana" w:hAnsi="Verdana"/>
-          <w:color w:val="000000"/>
-          <w:sz w:val="22"/>
-          <w:szCs w:val="22"/>
-          <w:shd w:val="clear" w:color="auto" w:fill="FFFFFF"/>
-        </w:rPr>
-        <w:t xml:space="preserve"> container; other than that, there is nothing special about a bean</w:t>
+        <w:t>. A bean is simply an object that is instantiated, assembled and otherwise managed by a Spring IoC container; other than that, there is nothing special about a bean</w:t>
       </w:r>
     </w:p>
     <w:p>
@@ -2373,15 +2051,7 @@
         <w:pStyle w:val="Heading1"/>
       </w:pPr>
       <w:r>
-        <w:t xml:space="preserve">Spring </w:t>
-      </w:r>
-      <w:proofErr w:type="spellStart"/>
-      <w:r>
-        <w:t>IoC</w:t>
-      </w:r>
-      <w:proofErr w:type="spellEnd"/>
-      <w:r>
-        <w:t xml:space="preserve"> Container</w:t>
+        <w:t>Spring IoC Container</w:t>
       </w:r>
     </w:p>
     <w:p>
@@ -2402,47 +2072,7 @@
           <w:sz w:val="20"/>
           <w:szCs w:val="20"/>
         </w:rPr>
-        <w:t xml:space="preserve">Spring </w:t>
-      </w:r>
-      <w:proofErr w:type="spellStart"/>
-      <w:r>
-        <w:rPr>
-          <w:rFonts w:asciiTheme="minorHAnsi" w:hAnsiTheme="minorHAnsi" w:cstheme="minorHAnsi"/>
-          <w:color w:val="000000"/>
-          <w:sz w:val="20"/>
-          <w:szCs w:val="20"/>
-        </w:rPr>
-        <w:t>IoC</w:t>
-      </w:r>
-      <w:proofErr w:type="spellEnd"/>
-      <w:r>
-        <w:rPr>
-          <w:rFonts w:asciiTheme="minorHAnsi" w:hAnsiTheme="minorHAnsi" w:cstheme="minorHAnsi"/>
-          <w:color w:val="000000"/>
-          <w:sz w:val="20"/>
-          <w:szCs w:val="20"/>
-        </w:rPr>
-        <w:t xml:space="preserve"> is the mechanism to achieve loose-coupling between Objects dependencies. To achieve loose coupling and dynamic binding of the objects at runtime, objects dependencies are injected by other assembler objects. Spring </w:t>
-      </w:r>
-      <w:proofErr w:type="spellStart"/>
-      <w:r>
-        <w:rPr>
-          <w:rFonts w:asciiTheme="minorHAnsi" w:hAnsiTheme="minorHAnsi" w:cstheme="minorHAnsi"/>
-          <w:color w:val="000000"/>
-          <w:sz w:val="20"/>
-          <w:szCs w:val="20"/>
-        </w:rPr>
-        <w:t>IoC</w:t>
-      </w:r>
-      <w:proofErr w:type="spellEnd"/>
-      <w:r>
-        <w:rPr>
-          <w:rFonts w:asciiTheme="minorHAnsi" w:hAnsiTheme="minorHAnsi" w:cstheme="minorHAnsi"/>
-          <w:color w:val="000000"/>
-          <w:sz w:val="20"/>
-          <w:szCs w:val="20"/>
-        </w:rPr>
-        <w:t xml:space="preserve"> container is the program that </w:t>
+        <w:t>Spring IoC is the mechanism to achieve loose-coupling between Objects dependencies. To achieve loose coupling and dynamic binding of the objects at runtime, objects dependencies are injected by other assembler objects. Spring IoC container is the program that </w:t>
       </w:r>
       <w:r>
         <w:rPr>
@@ -2483,27 +2113,7 @@
           <w:sz w:val="20"/>
           <w:szCs w:val="20"/>
         </w:rPr>
-        <w:t xml:space="preserve">The main tasks performed by </w:t>
-      </w:r>
-      <w:proofErr w:type="spellStart"/>
-      <w:r>
-        <w:rPr>
-          <w:rFonts w:eastAsia="Times New Roman" w:cstheme="minorHAnsi"/>
-          <w:color w:val="000000"/>
-          <w:sz w:val="20"/>
-          <w:szCs w:val="20"/>
-        </w:rPr>
-        <w:t>IoC</w:t>
-      </w:r>
-      <w:proofErr w:type="spellEnd"/>
-      <w:r>
-        <w:rPr>
-          <w:rFonts w:eastAsia="Times New Roman" w:cstheme="minorHAnsi"/>
-          <w:color w:val="000000"/>
-          <w:sz w:val="20"/>
-          <w:szCs w:val="20"/>
-        </w:rPr>
-        <w:t xml:space="preserve"> container are:</w:t>
+        <w:t>The main tasks performed by IoC container are:</w:t>
       </w:r>
     </w:p>
     <w:p>
@@ -2599,27 +2209,7 @@
           <w:sz w:val="20"/>
           <w:szCs w:val="20"/>
         </w:rPr>
-        <w:t xml:space="preserve">There are two types of </w:t>
-      </w:r>
-      <w:proofErr w:type="spellStart"/>
-      <w:r>
-        <w:rPr>
-          <w:rFonts w:eastAsia="Times New Roman" w:cstheme="minorHAnsi"/>
-          <w:color w:val="000000"/>
-          <w:sz w:val="20"/>
-          <w:szCs w:val="20"/>
-        </w:rPr>
-        <w:t>IoC</w:t>
-      </w:r>
-      <w:proofErr w:type="spellEnd"/>
-      <w:r>
-        <w:rPr>
-          <w:rFonts w:eastAsia="Times New Roman" w:cstheme="minorHAnsi"/>
-          <w:color w:val="000000"/>
-          <w:sz w:val="20"/>
-          <w:szCs w:val="20"/>
-        </w:rPr>
-        <w:t xml:space="preserve"> containers. They are:</w:t>
+        <w:t>There are two types of IoC containers. They are:</w:t>
       </w:r>
     </w:p>
     <w:p>
@@ -2637,7 +2227,6 @@
           <w:szCs w:val="20"/>
         </w:rPr>
       </w:pPr>
-      <w:proofErr w:type="spellStart"/>
       <w:r>
         <w:rPr>
           <w:rFonts w:eastAsia="Times New Roman" w:cstheme="minorHAnsi"/>
@@ -2647,7 +2236,6 @@
         </w:rPr>
         <w:t>BeanFactory</w:t>
       </w:r>
-      <w:proofErr w:type="spellEnd"/>
     </w:p>
     <w:p>
       <w:pPr>
@@ -2664,7 +2252,6 @@
           <w:szCs w:val="20"/>
         </w:rPr>
       </w:pPr>
-      <w:proofErr w:type="spellStart"/>
       <w:r>
         <w:rPr>
           <w:rFonts w:eastAsia="Times New Roman" w:cstheme="minorHAnsi"/>
@@ -2674,7 +2261,6 @@
         </w:rPr>
         <w:t>ApplicationContext</w:t>
       </w:r>
-      <w:proofErr w:type="spellEnd"/>
     </w:p>
     <w:p>
       <w:pPr>
@@ -2684,16 +2270,8 @@
         <w:rPr>
           <w:rFonts w:eastAsia="Times New Roman"/>
         </w:rPr>
-        <w:t xml:space="preserve">Using </w:t>
-      </w:r>
-      <w:proofErr w:type="spellStart"/>
-      <w:r>
-        <w:rPr>
-          <w:rFonts w:eastAsia="Times New Roman"/>
-        </w:rPr>
-        <w:t>BeanFactory</w:t>
-      </w:r>
-      <w:proofErr w:type="spellEnd"/>
+        <w:t>Using BeanFactory</w:t>
+      </w:r>
     </w:p>
     <w:p>
       <w:pPr>
@@ -2713,87 +2291,7 @@
           <w:sz w:val="20"/>
           <w:szCs w:val="20"/>
         </w:rPr>
-        <w:t xml:space="preserve">The </w:t>
-      </w:r>
-      <w:proofErr w:type="spellStart"/>
-      <w:r>
-        <w:rPr>
-          <w:rFonts w:asciiTheme="minorHAnsi" w:hAnsiTheme="minorHAnsi" w:cstheme="minorHAnsi"/>
-          <w:color w:val="000000"/>
-          <w:sz w:val="20"/>
-          <w:szCs w:val="20"/>
-        </w:rPr>
-        <w:t>XmlBeanFactory</w:t>
-      </w:r>
-      <w:proofErr w:type="spellEnd"/>
-      <w:r>
-        <w:rPr>
-          <w:rFonts w:asciiTheme="minorHAnsi" w:hAnsiTheme="minorHAnsi" w:cstheme="minorHAnsi"/>
-          <w:color w:val="000000"/>
-          <w:sz w:val="20"/>
-          <w:szCs w:val="20"/>
-        </w:rPr>
-        <w:t xml:space="preserve"> is the implementation class for the </w:t>
-      </w:r>
-      <w:proofErr w:type="spellStart"/>
-      <w:r>
-        <w:rPr>
-          <w:rFonts w:asciiTheme="minorHAnsi" w:hAnsiTheme="minorHAnsi" w:cstheme="minorHAnsi"/>
-          <w:color w:val="000000"/>
-          <w:sz w:val="20"/>
-          <w:szCs w:val="20"/>
-        </w:rPr>
-        <w:t>BeanFactory</w:t>
-      </w:r>
-      <w:proofErr w:type="spellEnd"/>
-      <w:r>
-        <w:rPr>
-          <w:rFonts w:asciiTheme="minorHAnsi" w:hAnsiTheme="minorHAnsi" w:cstheme="minorHAnsi"/>
-          <w:color w:val="000000"/>
-          <w:sz w:val="20"/>
-          <w:szCs w:val="20"/>
-        </w:rPr>
-        <w:t xml:space="preserve"> interface. To use the </w:t>
-      </w:r>
-      <w:proofErr w:type="spellStart"/>
-      <w:r>
-        <w:rPr>
-          <w:rFonts w:asciiTheme="minorHAnsi" w:hAnsiTheme="minorHAnsi" w:cstheme="minorHAnsi"/>
-          <w:color w:val="000000"/>
-          <w:sz w:val="20"/>
-          <w:szCs w:val="20"/>
-        </w:rPr>
-        <w:t>BeanFactory</w:t>
-      </w:r>
-      <w:proofErr w:type="spellEnd"/>
-      <w:r>
-        <w:rPr>
-          <w:rFonts w:asciiTheme="minorHAnsi" w:hAnsiTheme="minorHAnsi" w:cstheme="minorHAnsi"/>
-          <w:color w:val="000000"/>
-          <w:sz w:val="20"/>
-          <w:szCs w:val="20"/>
-        </w:rPr>
-        <w:t xml:space="preserve">, we need to create the instance of </w:t>
-      </w:r>
-      <w:proofErr w:type="spellStart"/>
-      <w:r>
-        <w:rPr>
-          <w:rFonts w:asciiTheme="minorHAnsi" w:hAnsiTheme="minorHAnsi" w:cstheme="minorHAnsi"/>
-          <w:color w:val="000000"/>
-          <w:sz w:val="20"/>
-          <w:szCs w:val="20"/>
-        </w:rPr>
-        <w:t>XmlBeanFactory</w:t>
-      </w:r>
-      <w:proofErr w:type="spellEnd"/>
-      <w:r>
-        <w:rPr>
-          <w:rFonts w:asciiTheme="minorHAnsi" w:hAnsiTheme="minorHAnsi" w:cstheme="minorHAnsi"/>
-          <w:color w:val="000000"/>
-          <w:sz w:val="20"/>
-          <w:szCs w:val="20"/>
-        </w:rPr>
-        <w:t xml:space="preserve"> class as given below:</w:t>
+        <w:t>The XmlBeanFactory is the implementation class for the BeanFactory interface. To use the BeanFactory, we need to create the instance of XmlBeanFactory class as given below:</w:t>
       </w:r>
     </w:p>
     <w:p>
@@ -2859,7 +2357,6 @@
           <w:szCs w:val="20"/>
         </w:rPr>
       </w:pPr>
-      <w:proofErr w:type="spellStart"/>
       <w:r>
         <w:rPr>
           <w:rFonts w:eastAsia="Times New Roman" w:cstheme="minorHAnsi"/>
@@ -2867,53 +2364,23 @@
           <w:sz w:val="20"/>
           <w:szCs w:val="20"/>
         </w:rPr>
-        <w:t>BeanFactory</w:t>
-      </w:r>
-      <w:proofErr w:type="spellEnd"/>
+        <w:t>BeanFactory factory=</w:t>
+      </w:r>
       <w:r>
         <w:rPr>
           <w:rFonts w:eastAsia="Times New Roman" w:cstheme="minorHAnsi"/>
           <w:color w:val="000000"/>
-          <w:sz w:val="20"/>
-          <w:szCs w:val="20"/>
-        </w:rPr>
-        <w:t> factory=</w:t>
+        </w:rPr>
+        <w:t>new</w:t>
       </w:r>
       <w:r>
         <w:rPr>
           <w:rFonts w:eastAsia="Times New Roman" w:cstheme="minorHAnsi"/>
           <w:color w:val="000000"/>
-        </w:rPr>
-        <w:t>new</w:t>
-      </w:r>
-      <w:r>
-        <w:rPr>
-          <w:rFonts w:eastAsia="Times New Roman" w:cstheme="minorHAnsi"/>
-          <w:color w:val="000000"/>
-          <w:sz w:val="20"/>
-          <w:szCs w:val="20"/>
-        </w:rPr>
-        <w:t> </w:t>
-      </w:r>
-      <w:proofErr w:type="spellStart"/>
-      <w:r>
-        <w:rPr>
-          <w:rFonts w:eastAsia="Times New Roman" w:cstheme="minorHAnsi"/>
-          <w:color w:val="000000"/>
-          <w:sz w:val="20"/>
-          <w:szCs w:val="20"/>
-        </w:rPr>
-        <w:t>XmlBeanFactory</w:t>
-      </w:r>
-      <w:proofErr w:type="spellEnd"/>
-      <w:r>
-        <w:rPr>
-          <w:rFonts w:eastAsia="Times New Roman" w:cstheme="minorHAnsi"/>
-          <w:color w:val="000000"/>
-          <w:sz w:val="20"/>
-          <w:szCs w:val="20"/>
-        </w:rPr>
-        <w:t>(resource);  </w:t>
+          <w:sz w:val="20"/>
+          <w:szCs w:val="20"/>
+        </w:rPr>
+        <w:t> XmlBeanFactory(resource);  </w:t>
       </w:r>
     </w:p>
     <w:p>
@@ -2934,47 +2401,7 @@
           <w:sz w:val="20"/>
           <w:szCs w:val="20"/>
         </w:rPr>
-        <w:t xml:space="preserve">The constructor of </w:t>
-      </w:r>
-      <w:proofErr w:type="spellStart"/>
-      <w:r>
-        <w:rPr>
-          <w:rFonts w:asciiTheme="minorHAnsi" w:hAnsiTheme="minorHAnsi" w:cstheme="minorHAnsi"/>
-          <w:color w:val="000000"/>
-          <w:sz w:val="20"/>
-          <w:szCs w:val="20"/>
-        </w:rPr>
-        <w:t>XmlBeanFactory</w:t>
-      </w:r>
-      <w:proofErr w:type="spellEnd"/>
-      <w:r>
-        <w:rPr>
-          <w:rFonts w:asciiTheme="minorHAnsi" w:hAnsiTheme="minorHAnsi" w:cstheme="minorHAnsi"/>
-          <w:color w:val="000000"/>
-          <w:sz w:val="20"/>
-          <w:szCs w:val="20"/>
-        </w:rPr>
-        <w:t xml:space="preserve"> class receives the Resource object so we need to pass the resource object to create the object of </w:t>
-      </w:r>
-      <w:proofErr w:type="spellStart"/>
-      <w:r>
-        <w:rPr>
-          <w:rFonts w:asciiTheme="minorHAnsi" w:hAnsiTheme="minorHAnsi" w:cstheme="minorHAnsi"/>
-          <w:color w:val="000000"/>
-          <w:sz w:val="20"/>
-          <w:szCs w:val="20"/>
-        </w:rPr>
-        <w:t>BeanFactory</w:t>
-      </w:r>
-      <w:proofErr w:type="spellEnd"/>
-      <w:r>
-        <w:rPr>
-          <w:rFonts w:asciiTheme="minorHAnsi" w:hAnsiTheme="minorHAnsi" w:cstheme="minorHAnsi"/>
-          <w:color w:val="000000"/>
-          <w:sz w:val="20"/>
-          <w:szCs w:val="20"/>
-        </w:rPr>
-        <w:t>.</w:t>
+        <w:t>The constructor of XmlBeanFactory class receives the Resource object so we need to pass the resource object to create the object of BeanFactory.</w:t>
       </w:r>
     </w:p>
     <w:p>
@@ -2998,16 +2425,8 @@
         <w:rPr>
           <w:rFonts w:eastAsia="Times New Roman"/>
         </w:rPr>
-        <w:t xml:space="preserve">Using </w:t>
-      </w:r>
-      <w:proofErr w:type="spellStart"/>
-      <w:r>
-        <w:rPr>
-          <w:rFonts w:eastAsia="Times New Roman"/>
-        </w:rPr>
-        <w:t>ApplicationContext</w:t>
-      </w:r>
-      <w:proofErr w:type="spellEnd"/>
+        <w:t>Using ApplicationContext</w:t>
+      </w:r>
     </w:p>
     <w:p>
       <w:pPr>
@@ -3027,87 +2446,7 @@
           <w:sz w:val="20"/>
           <w:szCs w:val="20"/>
         </w:rPr>
-        <w:t xml:space="preserve">The </w:t>
-      </w:r>
-      <w:proofErr w:type="spellStart"/>
-      <w:r>
-        <w:rPr>
-          <w:rFonts w:asciiTheme="minorHAnsi" w:hAnsiTheme="minorHAnsi" w:cstheme="minorHAnsi"/>
-          <w:color w:val="000000"/>
-          <w:sz w:val="20"/>
-          <w:szCs w:val="20"/>
-        </w:rPr>
-        <w:t>ClassPathXmlApplicationContext</w:t>
-      </w:r>
-      <w:proofErr w:type="spellEnd"/>
-      <w:r>
-        <w:rPr>
-          <w:rFonts w:asciiTheme="minorHAnsi" w:hAnsiTheme="minorHAnsi" w:cstheme="minorHAnsi"/>
-          <w:color w:val="000000"/>
-          <w:sz w:val="20"/>
-          <w:szCs w:val="20"/>
-        </w:rPr>
-        <w:t xml:space="preserve"> class is the implementation class of </w:t>
-      </w:r>
-      <w:proofErr w:type="spellStart"/>
-      <w:r>
-        <w:rPr>
-          <w:rFonts w:asciiTheme="minorHAnsi" w:hAnsiTheme="minorHAnsi" w:cstheme="minorHAnsi"/>
-          <w:color w:val="000000"/>
-          <w:sz w:val="20"/>
-          <w:szCs w:val="20"/>
-        </w:rPr>
-        <w:t>ApplicationContext</w:t>
-      </w:r>
-      <w:proofErr w:type="spellEnd"/>
-      <w:r>
-        <w:rPr>
-          <w:rFonts w:asciiTheme="minorHAnsi" w:hAnsiTheme="minorHAnsi" w:cstheme="minorHAnsi"/>
-          <w:color w:val="000000"/>
-          <w:sz w:val="20"/>
-          <w:szCs w:val="20"/>
-        </w:rPr>
-        <w:t xml:space="preserve"> interface. We need to instantiate the </w:t>
-      </w:r>
-      <w:proofErr w:type="spellStart"/>
-      <w:r>
-        <w:rPr>
-          <w:rFonts w:asciiTheme="minorHAnsi" w:hAnsiTheme="minorHAnsi" w:cstheme="minorHAnsi"/>
-          <w:color w:val="000000"/>
-          <w:sz w:val="20"/>
-          <w:szCs w:val="20"/>
-        </w:rPr>
-        <w:t>ClassPathXmlApplicationContext</w:t>
-      </w:r>
-      <w:proofErr w:type="spellEnd"/>
-      <w:r>
-        <w:rPr>
-          <w:rFonts w:asciiTheme="minorHAnsi" w:hAnsiTheme="minorHAnsi" w:cstheme="minorHAnsi"/>
-          <w:color w:val="000000"/>
-          <w:sz w:val="20"/>
-          <w:szCs w:val="20"/>
-        </w:rPr>
-        <w:t xml:space="preserve"> class to use the </w:t>
-      </w:r>
-      <w:proofErr w:type="spellStart"/>
-      <w:r>
-        <w:rPr>
-          <w:rFonts w:asciiTheme="minorHAnsi" w:hAnsiTheme="minorHAnsi" w:cstheme="minorHAnsi"/>
-          <w:color w:val="000000"/>
-          <w:sz w:val="20"/>
-          <w:szCs w:val="20"/>
-        </w:rPr>
-        <w:t>ApplicationContext</w:t>
-      </w:r>
-      <w:proofErr w:type="spellEnd"/>
-      <w:r>
-        <w:rPr>
-          <w:rFonts w:asciiTheme="minorHAnsi" w:hAnsiTheme="minorHAnsi" w:cstheme="minorHAnsi"/>
-          <w:color w:val="000000"/>
-          <w:sz w:val="20"/>
-          <w:szCs w:val="20"/>
-        </w:rPr>
-        <w:t xml:space="preserve"> as given below:</w:t>
+        <w:t>The ClassPathXmlApplicationContext class is the implementation class of ApplicationContext interface. We need to instantiate the ClassPathXmlApplicationContext class to use the ApplicationContext as given below:</w:t>
       </w:r>
     </w:p>
     <w:p>
@@ -3121,7 +2460,6 @@
           <w:szCs w:val="20"/>
         </w:rPr>
       </w:pPr>
-      <w:proofErr w:type="spellStart"/>
       <w:r>
         <w:rPr>
           <w:rFonts w:asciiTheme="minorHAnsi" w:hAnsiTheme="minorHAnsi" w:cstheme="minorHAnsi"/>
@@ -3129,17 +2467,7 @@
           <w:sz w:val="20"/>
           <w:szCs w:val="20"/>
         </w:rPr>
-        <w:t>ApplicationContext</w:t>
-      </w:r>
-      <w:proofErr w:type="spellEnd"/>
-      <w:r>
-        <w:rPr>
-          <w:rFonts w:asciiTheme="minorHAnsi" w:hAnsiTheme="minorHAnsi" w:cstheme="minorHAnsi"/>
-          <w:color w:val="000000"/>
-          <w:sz w:val="20"/>
-          <w:szCs w:val="20"/>
-        </w:rPr>
-        <w:t> context =   </w:t>
+        <w:t>ApplicationContext context =   </w:t>
       </w:r>
     </w:p>
     <w:p>
@@ -3213,47 +2541,7 @@
           <w:szCs w:val="20"/>
         </w:rPr>
         <w:lastRenderedPageBreak/>
-        <w:t xml:space="preserve">The constructor of </w:t>
-      </w:r>
-      <w:proofErr w:type="spellStart"/>
-      <w:r>
-        <w:rPr>
-          <w:rFonts w:asciiTheme="minorHAnsi" w:hAnsiTheme="minorHAnsi" w:cstheme="minorHAnsi"/>
-          <w:color w:val="000000"/>
-          <w:sz w:val="20"/>
-          <w:szCs w:val="20"/>
-        </w:rPr>
-        <w:t>ClassPathXmlApplicationContext</w:t>
-      </w:r>
-      <w:proofErr w:type="spellEnd"/>
-      <w:r>
-        <w:rPr>
-          <w:rFonts w:asciiTheme="minorHAnsi" w:hAnsiTheme="minorHAnsi" w:cstheme="minorHAnsi"/>
-          <w:color w:val="000000"/>
-          <w:sz w:val="20"/>
-          <w:szCs w:val="20"/>
-        </w:rPr>
-        <w:t xml:space="preserve"> class receives string, so we can pass the name of the xml file to create the instance of </w:t>
-      </w:r>
-      <w:proofErr w:type="spellStart"/>
-      <w:r>
-        <w:rPr>
-          <w:rFonts w:asciiTheme="minorHAnsi" w:hAnsiTheme="minorHAnsi" w:cstheme="minorHAnsi"/>
-          <w:color w:val="000000"/>
-          <w:sz w:val="20"/>
-          <w:szCs w:val="20"/>
-        </w:rPr>
-        <w:t>ApplicationContext</w:t>
-      </w:r>
-      <w:proofErr w:type="spellEnd"/>
-      <w:r>
-        <w:rPr>
-          <w:rFonts w:asciiTheme="minorHAnsi" w:hAnsiTheme="minorHAnsi" w:cstheme="minorHAnsi"/>
-          <w:color w:val="000000"/>
-          <w:sz w:val="20"/>
-          <w:szCs w:val="20"/>
-        </w:rPr>
-        <w:t>.</w:t>
+        <w:t>The constructor of ClassPathXmlApplicationContext class receives string, so we can pass the name of the xml file to create the instance of ApplicationContext.</w:t>
       </w:r>
     </w:p>
     <w:p>
@@ -3273,21 +2561,8 @@
         <w:pStyle w:val="Heading5"/>
       </w:pPr>
       <w:r>
-        <w:t xml:space="preserve">Difference between </w:t>
-      </w:r>
-      <w:proofErr w:type="spellStart"/>
-      <w:r>
-        <w:t>BeanFactory</w:t>
-      </w:r>
-      <w:proofErr w:type="spellEnd"/>
-      <w:r>
-        <w:t xml:space="preserve"> and the </w:t>
-      </w:r>
-      <w:proofErr w:type="spellStart"/>
-      <w:r>
-        <w:t>ApplicationContext</w:t>
-      </w:r>
-      <w:proofErr w:type="spellEnd"/>
+        <w:t>Difference between BeanFactory and the ApplicationContext</w:t>
+      </w:r>
     </w:p>
     <w:p>
       <w:pPr>
@@ -3307,9 +2582,8 @@
           <w:sz w:val="20"/>
           <w:szCs w:val="20"/>
         </w:rPr>
-        <w:t xml:space="preserve">The </w:t>
-      </w:r>
-      <w:proofErr w:type="spellStart"/>
+        <w:t>The org.springframework.beans.factory.</w:t>
+      </w:r>
       <w:r>
         <w:rPr>
           <w:rFonts w:asciiTheme="minorHAnsi" w:hAnsiTheme="minorHAnsi" w:cstheme="minorHAnsi"/>
@@ -3317,7 +2591,7 @@
           <w:sz w:val="20"/>
           <w:szCs w:val="20"/>
         </w:rPr>
-        <w:t>org.springframework.beans.factory.</w:t>
+        <w:t>BeanFactory</w:t>
       </w:r>
       <w:r>
         <w:rPr>
@@ -3326,9 +2600,8 @@
           <w:sz w:val="20"/>
           <w:szCs w:val="20"/>
         </w:rPr>
-        <w:t>BeanFactory</w:t>
-      </w:r>
-      <w:proofErr w:type="spellEnd"/>
+        <w:t> and the org.springframework.context.</w:t>
+      </w:r>
       <w:r>
         <w:rPr>
           <w:rFonts w:asciiTheme="minorHAnsi" w:hAnsiTheme="minorHAnsi" w:cstheme="minorHAnsi"/>
@@ -3336,9 +2609,8 @@
           <w:sz w:val="20"/>
           <w:szCs w:val="20"/>
         </w:rPr>
-        <w:t xml:space="preserve"> and the </w:t>
-      </w:r>
-      <w:proofErr w:type="spellStart"/>
+        <w:t>ApplicationContext</w:t>
+      </w:r>
       <w:r>
         <w:rPr>
           <w:rFonts w:asciiTheme="minorHAnsi" w:hAnsiTheme="minorHAnsi" w:cstheme="minorHAnsi"/>
@@ -3346,166 +2618,7 @@
           <w:sz w:val="20"/>
           <w:szCs w:val="20"/>
         </w:rPr>
-        <w:t>org.springframework.context.</w:t>
-      </w:r>
-      <w:r>
-        <w:rPr>
-          <w:rFonts w:asciiTheme="minorHAnsi" w:hAnsiTheme="minorHAnsi" w:cstheme="minorHAnsi"/>
-          <w:color w:val="000000"/>
-          <w:sz w:val="20"/>
-          <w:szCs w:val="20"/>
-        </w:rPr>
-        <w:t>ApplicationContext</w:t>
-      </w:r>
-      <w:proofErr w:type="spellEnd"/>
-      <w:r>
-        <w:rPr>
-          <w:rFonts w:asciiTheme="minorHAnsi" w:hAnsiTheme="minorHAnsi" w:cstheme="minorHAnsi"/>
-          <w:color w:val="000000"/>
-          <w:sz w:val="20"/>
-          <w:szCs w:val="20"/>
-        </w:rPr>
-        <w:t xml:space="preserve"> interfaces acts as the </w:t>
-      </w:r>
-      <w:proofErr w:type="spellStart"/>
-      <w:r>
-        <w:rPr>
-          <w:rFonts w:asciiTheme="minorHAnsi" w:hAnsiTheme="minorHAnsi" w:cstheme="minorHAnsi"/>
-          <w:color w:val="000000"/>
-          <w:sz w:val="20"/>
-          <w:szCs w:val="20"/>
-        </w:rPr>
-        <w:t>IoC</w:t>
-      </w:r>
-      <w:proofErr w:type="spellEnd"/>
-      <w:r>
-        <w:rPr>
-          <w:rFonts w:asciiTheme="minorHAnsi" w:hAnsiTheme="minorHAnsi" w:cstheme="minorHAnsi"/>
-          <w:color w:val="000000"/>
-          <w:sz w:val="20"/>
-          <w:szCs w:val="20"/>
-        </w:rPr>
-        <w:t xml:space="preserve"> container. The </w:t>
-      </w:r>
-      <w:proofErr w:type="spellStart"/>
-      <w:r>
-        <w:rPr>
-          <w:rFonts w:asciiTheme="minorHAnsi" w:hAnsiTheme="minorHAnsi" w:cstheme="minorHAnsi"/>
-          <w:color w:val="000000"/>
-          <w:sz w:val="20"/>
-          <w:szCs w:val="20"/>
-        </w:rPr>
-        <w:t>ApplicationContext</w:t>
-      </w:r>
-      <w:proofErr w:type="spellEnd"/>
-      <w:r>
-        <w:rPr>
-          <w:rFonts w:asciiTheme="minorHAnsi" w:hAnsiTheme="minorHAnsi" w:cstheme="minorHAnsi"/>
-          <w:color w:val="000000"/>
-          <w:sz w:val="20"/>
-          <w:szCs w:val="20"/>
-        </w:rPr>
-        <w:t xml:space="preserve"> interface is built on top of the </w:t>
-      </w:r>
-      <w:proofErr w:type="spellStart"/>
-      <w:r>
-        <w:rPr>
-          <w:rFonts w:asciiTheme="minorHAnsi" w:hAnsiTheme="minorHAnsi" w:cstheme="minorHAnsi"/>
-          <w:color w:val="000000"/>
-          <w:sz w:val="20"/>
-          <w:szCs w:val="20"/>
-        </w:rPr>
-        <w:t>BeanFactory</w:t>
-      </w:r>
-      <w:proofErr w:type="spellEnd"/>
-      <w:r>
-        <w:rPr>
-          <w:rFonts w:asciiTheme="minorHAnsi" w:hAnsiTheme="minorHAnsi" w:cstheme="minorHAnsi"/>
-          <w:color w:val="000000"/>
-          <w:sz w:val="20"/>
-          <w:szCs w:val="20"/>
-        </w:rPr>
-        <w:t xml:space="preserve"> interface. It adds some extra functionality than </w:t>
-      </w:r>
-      <w:proofErr w:type="spellStart"/>
-      <w:r>
-        <w:rPr>
-          <w:rFonts w:asciiTheme="minorHAnsi" w:hAnsiTheme="minorHAnsi" w:cstheme="minorHAnsi"/>
-          <w:color w:val="000000"/>
-          <w:sz w:val="20"/>
-          <w:szCs w:val="20"/>
-        </w:rPr>
-        <w:t>BeanFactory</w:t>
-      </w:r>
-      <w:proofErr w:type="spellEnd"/>
-      <w:r>
-        <w:rPr>
-          <w:rFonts w:asciiTheme="minorHAnsi" w:hAnsiTheme="minorHAnsi" w:cstheme="minorHAnsi"/>
-          <w:color w:val="000000"/>
-          <w:sz w:val="20"/>
-          <w:szCs w:val="20"/>
-        </w:rPr>
-        <w:t xml:space="preserve"> such as simple integration with Spring's AOP, message resource handling (for I18N), event propagation, application layer specific context (e.g. </w:t>
-      </w:r>
-      <w:proofErr w:type="spellStart"/>
-      <w:r>
-        <w:rPr>
-          <w:rFonts w:asciiTheme="minorHAnsi" w:hAnsiTheme="minorHAnsi" w:cstheme="minorHAnsi"/>
-          <w:color w:val="000000"/>
-          <w:sz w:val="20"/>
-          <w:szCs w:val="20"/>
-        </w:rPr>
-        <w:t>WebApplicationContext</w:t>
-      </w:r>
-      <w:proofErr w:type="spellEnd"/>
-      <w:r>
-        <w:rPr>
-          <w:rFonts w:asciiTheme="minorHAnsi" w:hAnsiTheme="minorHAnsi" w:cstheme="minorHAnsi"/>
-          <w:color w:val="000000"/>
-          <w:sz w:val="20"/>
-          <w:szCs w:val="20"/>
-        </w:rPr>
-        <w:t xml:space="preserve">) for web application. So it is better to use </w:t>
-      </w:r>
-      <w:proofErr w:type="spellStart"/>
-      <w:r>
-        <w:rPr>
-          <w:rFonts w:asciiTheme="minorHAnsi" w:hAnsiTheme="minorHAnsi" w:cstheme="minorHAnsi"/>
-          <w:color w:val="000000"/>
-          <w:sz w:val="20"/>
-          <w:szCs w:val="20"/>
-        </w:rPr>
-        <w:t>ApplicationContext</w:t>
-      </w:r>
-      <w:proofErr w:type="spellEnd"/>
-      <w:r>
-        <w:rPr>
-          <w:rFonts w:asciiTheme="minorHAnsi" w:hAnsiTheme="minorHAnsi" w:cstheme="minorHAnsi"/>
-          <w:color w:val="000000"/>
-          <w:sz w:val="20"/>
-          <w:szCs w:val="20"/>
-        </w:rPr>
-        <w:t xml:space="preserve"> than </w:t>
-      </w:r>
-      <w:proofErr w:type="spellStart"/>
-      <w:r>
-        <w:rPr>
-          <w:rFonts w:asciiTheme="minorHAnsi" w:hAnsiTheme="minorHAnsi" w:cstheme="minorHAnsi"/>
-          <w:color w:val="000000"/>
-          <w:sz w:val="20"/>
-          <w:szCs w:val="20"/>
-        </w:rPr>
-        <w:t>BeanFactory</w:t>
-      </w:r>
-      <w:proofErr w:type="spellEnd"/>
-      <w:r>
-        <w:rPr>
-          <w:rFonts w:asciiTheme="minorHAnsi" w:hAnsiTheme="minorHAnsi" w:cstheme="minorHAnsi"/>
-          <w:color w:val="000000"/>
-          <w:sz w:val="20"/>
-          <w:szCs w:val="20"/>
-        </w:rPr>
-        <w:t>.</w:t>
+        <w:t> interfaces acts as the IoC container. The ApplicationContext interface is built on top of the BeanFactory interface. It adds some extra functionality than BeanFactory such as simple integration with Spring's AOP, message resource handling (for I18N), event propagation, application layer specific context (e.g. WebApplicationContext) for web application. So it is better to use ApplicationContext than BeanFactory.</w:t>
       </w:r>
     </w:p>
     <w:p>
@@ -3531,7 +2644,6 @@
           <w:szCs w:val="20"/>
         </w:rPr>
       </w:pPr>
-      <w:proofErr w:type="spellStart"/>
       <w:r>
         <w:rPr>
           <w:rFonts w:asciiTheme="minorHAnsi" w:hAnsiTheme="minorHAnsi" w:cstheme="minorHAnsi"/>
@@ -3543,7 +2655,6 @@
         </w:rPr>
         <w:t>BeanFactory</w:t>
       </w:r>
-      <w:proofErr w:type="spellEnd"/>
       <w:r>
         <w:rPr>
           <w:rFonts w:asciiTheme="minorHAnsi" w:hAnsiTheme="minorHAnsi" w:cstheme="minorHAnsi"/>
@@ -3555,7 +2666,6 @@
         </w:rPr>
         <w:t> loads beans on-demand, while </w:t>
       </w:r>
-      <w:proofErr w:type="spellStart"/>
       <w:r>
         <w:rPr>
           <w:rFonts w:asciiTheme="minorHAnsi" w:hAnsiTheme="minorHAnsi" w:cstheme="minorHAnsi"/>
@@ -3567,7 +2677,6 @@
         </w:rPr>
         <w:t>ApplicationContext</w:t>
       </w:r>
-      <w:proofErr w:type="spellEnd"/>
       <w:r>
         <w:rPr>
           <w:rFonts w:asciiTheme="minorHAnsi" w:hAnsiTheme="minorHAnsi" w:cstheme="minorHAnsi"/>
@@ -3588,7 +2697,6 @@
         </w:rPr>
         <w:t>. Thus, </w:t>
       </w:r>
-      <w:proofErr w:type="spellStart"/>
       <w:r>
         <w:rPr>
           <w:rFonts w:asciiTheme="minorHAnsi" w:hAnsiTheme="minorHAnsi" w:cstheme="minorHAnsi"/>
@@ -3600,7 +2708,6 @@
         </w:rPr>
         <w:t>BeanFactory</w:t>
       </w:r>
-      <w:proofErr w:type="spellEnd"/>
       <w:r>
         <w:rPr>
           <w:rFonts w:asciiTheme="minorHAnsi" w:hAnsiTheme="minorHAnsi" w:cstheme="minorHAnsi"/>
@@ -3610,7 +2717,6 @@
         </w:rPr>
         <w:t> is lightweight as compared to </w:t>
       </w:r>
-      <w:proofErr w:type="spellStart"/>
       <w:r>
         <w:rPr>
           <w:rFonts w:asciiTheme="minorHAnsi" w:hAnsiTheme="minorHAnsi" w:cstheme="minorHAnsi"/>
@@ -3622,7 +2728,6 @@
         </w:rPr>
         <w:t>ApplicationContext</w:t>
       </w:r>
-      <w:proofErr w:type="spellEnd"/>
     </w:p>
     <w:p>
       <w:pPr>
@@ -3636,7 +2741,6 @@
           <w:szCs w:val="20"/>
         </w:rPr>
       </w:pPr>
-      <w:proofErr w:type="spellStart"/>
       <w:r>
         <w:rPr>
           <w:rFonts w:asciiTheme="minorHAnsi" w:hAnsiTheme="minorHAnsi" w:cstheme="minorHAnsi"/>
@@ -3646,9 +2750,17 @@
           <w:sz w:val="20"/>
           <w:szCs w:val="20"/>
         </w:rPr>
-        <w:t>ApplicationContext</w:t>
-      </w:r>
-      <w:proofErr w:type="spellEnd"/>
+        <w:t>ApplicationContext </w:t>
+      </w:r>
+      <w:r>
+        <w:rPr>
+          <w:rFonts w:asciiTheme="minorHAnsi" w:hAnsiTheme="minorHAnsi" w:cstheme="minorHAnsi"/>
+          <w:color w:val="000000"/>
+          <w:sz w:val="20"/>
+          <w:szCs w:val="20"/>
+        </w:rPr>
+        <w:t>enhances </w:t>
+      </w:r>
       <w:r>
         <w:rPr>
           <w:rFonts w:asciiTheme="minorHAnsi" w:hAnsiTheme="minorHAnsi" w:cstheme="minorHAnsi"/>
@@ -3658,30 +2770,8 @@
           <w:sz w:val="20"/>
           <w:szCs w:val="20"/>
         </w:rPr>
-        <w:t> </w:t>
-      </w:r>
-      <w:r>
-        <w:rPr>
-          <w:rFonts w:asciiTheme="minorHAnsi" w:hAnsiTheme="minorHAnsi" w:cstheme="minorHAnsi"/>
-          <w:color w:val="000000"/>
-          <w:sz w:val="20"/>
-          <w:szCs w:val="20"/>
-        </w:rPr>
-        <w:t>enhances </w:t>
-      </w:r>
-      <w:proofErr w:type="spellStart"/>
-      <w:r>
-        <w:rPr>
-          <w:rFonts w:asciiTheme="minorHAnsi" w:hAnsiTheme="minorHAnsi" w:cstheme="minorHAnsi"/>
-          <w:i/>
-          <w:iCs/>
-          <w:color w:val="000000"/>
-          <w:sz w:val="20"/>
-          <w:szCs w:val="20"/>
-        </w:rPr>
         <w:t>BeanFactory</w:t>
       </w:r>
-      <w:proofErr w:type="spellEnd"/>
       <w:r>
         <w:rPr>
           <w:rFonts w:asciiTheme="minorHAnsi" w:hAnsiTheme="minorHAnsi" w:cstheme="minorHAnsi"/>
@@ -3826,7 +2916,6 @@
         </w:rPr>
         <w:t>Apart from this, the </w:t>
       </w:r>
-      <w:proofErr w:type="spellStart"/>
       <w:r>
         <w:rPr>
           <w:rFonts w:asciiTheme="minorHAnsi" w:hAnsiTheme="minorHAnsi" w:cstheme="minorHAnsi"/>
@@ -3838,7 +2927,6 @@
         </w:rPr>
         <w:t>ApplicationContext</w:t>
       </w:r>
-      <w:proofErr w:type="spellEnd"/>
       <w:r>
         <w:rPr>
           <w:rFonts w:asciiTheme="minorHAnsi" w:hAnsiTheme="minorHAnsi" w:cstheme="minorHAnsi"/>
@@ -3848,7 +2936,6 @@
         </w:rPr>
         <w:t> supports almost all types of bean scopes, but the </w:t>
       </w:r>
-      <w:proofErr w:type="spellStart"/>
       <w:r>
         <w:rPr>
           <w:rFonts w:asciiTheme="minorHAnsi" w:hAnsiTheme="minorHAnsi" w:cstheme="minorHAnsi"/>
@@ -3860,7 +2947,6 @@
         </w:rPr>
         <w:t>BeanFactory</w:t>
       </w:r>
-      <w:proofErr w:type="spellEnd"/>
       <w:r>
         <w:rPr>
           <w:rFonts w:asciiTheme="minorHAnsi" w:hAnsiTheme="minorHAnsi" w:cstheme="minorHAnsi"/>
@@ -3910,7 +2996,6 @@
         </w:rPr>
         <w:t>. Therefore, it's always preferable to use </w:t>
       </w:r>
-      <w:proofErr w:type="spellStart"/>
       <w:r>
         <w:rPr>
           <w:rFonts w:asciiTheme="minorHAnsi" w:hAnsiTheme="minorHAnsi" w:cstheme="minorHAnsi"/>
@@ -3920,19 +3005,7 @@
           <w:sz w:val="20"/>
           <w:szCs w:val="20"/>
         </w:rPr>
-        <w:t>ApplicationContext</w:t>
-      </w:r>
-      <w:proofErr w:type="spellEnd"/>
-      <w:r>
-        <w:rPr>
-          <w:rFonts w:asciiTheme="minorHAnsi" w:hAnsiTheme="minorHAnsi" w:cstheme="minorHAnsi"/>
-          <w:i/>
-          <w:iCs/>
-          <w:color w:val="000000"/>
-          <w:sz w:val="20"/>
-          <w:szCs w:val="20"/>
-        </w:rPr>
-        <w:t> </w:t>
+        <w:t>ApplicationContext </w:t>
       </w:r>
       <w:r>
         <w:rPr>
@@ -3965,14 +3038,12 @@
         </w:rPr>
         <w:t>In short, the </w:t>
       </w:r>
-      <w:proofErr w:type="spellStart"/>
       <w:r>
         <w:rPr>
           <w:rFonts w:asciiTheme="minorHAnsi" w:hAnsiTheme="minorHAnsi" w:cstheme="minorHAnsi"/>
         </w:rPr>
         <w:t>BeanFactory</w:t>
       </w:r>
-      <w:proofErr w:type="spellEnd"/>
       <w:r>
         <w:rPr>
           <w:rFonts w:asciiTheme="minorHAnsi" w:hAnsiTheme="minorHAnsi" w:cstheme="minorHAnsi"/>
@@ -3982,14 +3053,12 @@
         </w:rPr>
         <w:t> provides the configuration framework and basic functionality, while the </w:t>
       </w:r>
-      <w:proofErr w:type="spellStart"/>
       <w:r>
         <w:rPr>
           <w:rFonts w:asciiTheme="minorHAnsi" w:hAnsiTheme="minorHAnsi" w:cstheme="minorHAnsi"/>
         </w:rPr>
         <w:t>ApplicationContext</w:t>
       </w:r>
-      <w:proofErr w:type="spellEnd"/>
       <w:r>
         <w:rPr>
           <w:rFonts w:asciiTheme="minorHAnsi" w:hAnsiTheme="minorHAnsi" w:cstheme="minorHAnsi"/>
@@ -4256,27 +3325,7 @@
                 <w:sz w:val="20"/>
                 <w:szCs w:val="20"/>
               </w:rPr>
-              <w:t xml:space="preserve">This attribute specifies the bean identifier uniquely. In </w:t>
-            </w:r>
-            <w:proofErr w:type="spellStart"/>
-            <w:r>
-              <w:rPr>
-                <w:rFonts w:asciiTheme="minorHAnsi" w:hAnsiTheme="minorHAnsi" w:cstheme="minorHAnsi"/>
-                <w:color w:val="000000"/>
-                <w:sz w:val="20"/>
-                <w:szCs w:val="20"/>
-              </w:rPr>
-              <w:t>XMLbased</w:t>
-            </w:r>
-            <w:proofErr w:type="spellEnd"/>
-            <w:r>
-              <w:rPr>
-                <w:rFonts w:asciiTheme="minorHAnsi" w:hAnsiTheme="minorHAnsi" w:cstheme="minorHAnsi"/>
-                <w:color w:val="000000"/>
-                <w:sz w:val="20"/>
-                <w:szCs w:val="20"/>
-              </w:rPr>
-              <w:t xml:space="preserve"> configuration metadata, you use the id and/or name attributes to specify the bean identifier(s).</w:t>
+              <w:t>This attribute specifies the bean identifier uniquely. In XMLbased configuration metadata, you use the id and/or name attributes to specify the bean identifier(s).</w:t>
             </w:r>
           </w:p>
         </w:tc>
@@ -4467,19 +3516,8 @@
                 <w:sz w:val="20"/>
                 <w:szCs w:val="20"/>
               </w:rPr>
-              <w:t>constructor-</w:t>
+              <w:t>constructor-arg</w:t>
             </w:r>
-            <w:proofErr w:type="spellStart"/>
-            <w:r>
-              <w:rPr>
-                <w:rFonts w:asciiTheme="minorHAnsi" w:hAnsiTheme="minorHAnsi" w:cstheme="minorHAnsi"/>
-                <w:color w:val="000000"/>
-                <w:sz w:val="20"/>
-                <w:szCs w:val="20"/>
-              </w:rPr>
-              <w:t>arg</w:t>
-            </w:r>
-            <w:proofErr w:type="spellEnd"/>
           </w:p>
           <w:p>
             <w:pPr>
@@ -4683,7 +3721,6 @@
                 <w:szCs w:val="20"/>
               </w:rPr>
             </w:pPr>
-            <w:proofErr w:type="spellStart"/>
             <w:r>
               <w:rPr>
                 <w:rFonts w:asciiTheme="minorHAnsi" w:hAnsiTheme="minorHAnsi" w:cstheme="minorHAnsi"/>
@@ -4691,17 +3728,7 @@
                 <w:sz w:val="20"/>
                 <w:szCs w:val="20"/>
               </w:rPr>
-              <w:t>autowiring</w:t>
-            </w:r>
-            <w:proofErr w:type="spellEnd"/>
-            <w:r>
-              <w:rPr>
-                <w:rFonts w:asciiTheme="minorHAnsi" w:hAnsiTheme="minorHAnsi" w:cstheme="minorHAnsi"/>
-                <w:color w:val="000000"/>
-                <w:sz w:val="20"/>
-                <w:szCs w:val="20"/>
-              </w:rPr>
-              <w:t xml:space="preserve"> mode</w:t>
+              <w:t>autowiring mode</w:t>
             </w:r>
           </w:p>
           <w:p>
@@ -4829,27 +3856,7 @@
                 <w:sz w:val="20"/>
                 <w:szCs w:val="20"/>
               </w:rPr>
-              <w:t xml:space="preserve">A lazy-initialized bean tells the </w:t>
-            </w:r>
-            <w:proofErr w:type="spellStart"/>
-            <w:r>
-              <w:rPr>
-                <w:rFonts w:asciiTheme="minorHAnsi" w:hAnsiTheme="minorHAnsi" w:cstheme="minorHAnsi"/>
-                <w:color w:val="000000"/>
-                <w:sz w:val="20"/>
-                <w:szCs w:val="20"/>
-              </w:rPr>
-              <w:t>IoC</w:t>
-            </w:r>
-            <w:proofErr w:type="spellEnd"/>
-            <w:r>
-              <w:rPr>
-                <w:rFonts w:asciiTheme="minorHAnsi" w:hAnsiTheme="minorHAnsi" w:cstheme="minorHAnsi"/>
-                <w:color w:val="000000"/>
-                <w:sz w:val="20"/>
-                <w:szCs w:val="20"/>
-              </w:rPr>
-              <w:t xml:space="preserve"> container to create a bean instance when it is first requested, rather than at the startup.</w:t>
+              <w:t>A lazy-initialized bean tells the IoC container to create a bean instance when it is first requested, rather than at the startup.</w:t>
             </w:r>
           </w:p>
         </w:tc>
@@ -5104,27 +4111,7 @@
           <w:sz w:val="20"/>
           <w:szCs w:val="20"/>
         </w:rPr>
-        <w:t xml:space="preserve">The Spring Framework supports the following five scopes, three of which are available only if you use a web-aware </w:t>
-      </w:r>
-      <w:proofErr w:type="spellStart"/>
-      <w:r>
-        <w:rPr>
-          <w:rFonts w:eastAsia="Times New Roman" w:cstheme="minorHAnsi"/>
-          <w:color w:val="000000"/>
-          <w:sz w:val="20"/>
-          <w:szCs w:val="20"/>
-        </w:rPr>
-        <w:t>ApplicationContext</w:t>
-      </w:r>
-      <w:proofErr w:type="spellEnd"/>
-      <w:r>
-        <w:rPr>
-          <w:rFonts w:eastAsia="Times New Roman" w:cstheme="minorHAnsi"/>
-          <w:color w:val="000000"/>
-          <w:sz w:val="20"/>
-          <w:szCs w:val="20"/>
-        </w:rPr>
-        <w:t>.</w:t>
+        <w:t>The Spring Framework supports the following five scopes, three of which are available only if you use a web-aware ApplicationContext.</w:t>
       </w:r>
     </w:p>
     <w:p>
@@ -5205,27 +4192,7 @@
           <w:sz w:val="20"/>
           <w:szCs w:val="20"/>
         </w:rPr>
-        <w:t xml:space="preserve">If a scope is set to singleton, the Spring </w:t>
-      </w:r>
-      <w:proofErr w:type="spellStart"/>
-      <w:r>
-        <w:rPr>
-          <w:rFonts w:asciiTheme="minorHAnsi" w:hAnsiTheme="minorHAnsi" w:cstheme="minorHAnsi"/>
-          <w:color w:val="000000"/>
-          <w:sz w:val="20"/>
-          <w:szCs w:val="20"/>
-        </w:rPr>
-        <w:t>IoC</w:t>
-      </w:r>
-      <w:proofErr w:type="spellEnd"/>
-      <w:r>
-        <w:rPr>
-          <w:rFonts w:asciiTheme="minorHAnsi" w:hAnsiTheme="minorHAnsi" w:cstheme="minorHAnsi"/>
-          <w:color w:val="000000"/>
-          <w:sz w:val="20"/>
-          <w:szCs w:val="20"/>
-        </w:rPr>
-        <w:t xml:space="preserve"> container creates exactly one instance of the object defined by that bean definition. This single instance is stored in a cache of such singleton beans, and all subsequent requests and references for that named bean return the cached object.</w:t>
+        <w:t>If a scope is set to singleton, the Spring IoC container creates exactly one instance of the object defined by that bean definition. This single instance is stored in a cache of such singleton beans, and all subsequent requests and references for that named bean return the cached object.</w:t>
       </w:r>
     </w:p>
     <w:p>
@@ -5580,27 +4547,7 @@
           <w:sz w:val="20"/>
           <w:szCs w:val="20"/>
         </w:rPr>
-        <w:t xml:space="preserve">If the scope is set to prototype, the Spring </w:t>
-      </w:r>
-      <w:proofErr w:type="spellStart"/>
-      <w:r>
-        <w:rPr>
-          <w:rFonts w:asciiTheme="minorHAnsi" w:hAnsiTheme="minorHAnsi" w:cstheme="minorHAnsi"/>
-          <w:color w:val="000000"/>
-          <w:sz w:val="20"/>
-          <w:szCs w:val="20"/>
-        </w:rPr>
-        <w:t>IoC</w:t>
-      </w:r>
-      <w:proofErr w:type="spellEnd"/>
-      <w:r>
-        <w:rPr>
-          <w:rFonts w:asciiTheme="minorHAnsi" w:hAnsiTheme="minorHAnsi" w:cstheme="minorHAnsi"/>
-          <w:color w:val="000000"/>
-          <w:sz w:val="20"/>
-          <w:szCs w:val="20"/>
-        </w:rPr>
-        <w:t xml:space="preserve"> container creates a new bean instance of the object every time a request for that specific bean is made. As a rule, use the prototype scope for all state-full beans and the singleton scope for stateless beans.</w:t>
+        <w:t>If the scope is set to prototype, the Spring IoC container creates a new bean instance of the object every time a request for that specific bean is made. As a rule, use the prototype scope for all state-full beans and the singleton scope for stateless beans.</w:t>
       </w:r>
     </w:p>
     <w:p>
@@ -5965,107 +4912,23 @@
           <w:sz w:val="20"/>
           <w:szCs w:val="20"/>
         </w:rPr>
-        <w:t>In the case of XML-based configuration metadata, you can use the </w:t>
-      </w:r>
-      <w:proofErr w:type="spellStart"/>
-      <w:r>
+        <w:t>In the case of XML-based configuration metadata, you can use the init-method attribute to specify the name of the method that has a void no-argument signature. For example −</w:t>
+      </w:r>
+    </w:p>
+    <w:p>
+      <w:pPr>
+        <w:pStyle w:val="HTMLPreformatted"/>
         <w:rPr>
           <w:rFonts w:asciiTheme="minorHAnsi" w:hAnsiTheme="minorHAnsi" w:cstheme="minorHAnsi"/>
           <w:color w:val="000000"/>
-          <w:sz w:val="20"/>
-          <w:szCs w:val="20"/>
-        </w:rPr>
-        <w:t>init</w:t>
-      </w:r>
-      <w:proofErr w:type="spellEnd"/>
+        </w:rPr>
+      </w:pPr>
       <w:r>
         <w:rPr>
           <w:rFonts w:asciiTheme="minorHAnsi" w:hAnsiTheme="minorHAnsi" w:cstheme="minorHAnsi"/>
           <w:color w:val="000000"/>
-          <w:sz w:val="20"/>
-          <w:szCs w:val="20"/>
-        </w:rPr>
-        <w:t>-method attribute to specify the name of the method that has a void no-argument signature. For example −</w:t>
-      </w:r>
-    </w:p>
-    <w:p>
-      <w:pPr>
-        <w:pStyle w:val="HTMLPreformatted"/>
-        <w:rPr>
-          <w:rFonts w:asciiTheme="minorHAnsi" w:hAnsiTheme="minorHAnsi" w:cstheme="minorHAnsi"/>
-          <w:color w:val="000000"/>
-        </w:rPr>
-      </w:pPr>
-      <w:r>
-        <w:rPr>
-          <w:rFonts w:asciiTheme="minorHAnsi" w:hAnsiTheme="minorHAnsi" w:cstheme="minorHAnsi"/>
-          <w:color w:val="000000"/>
-        </w:rPr>
-        <w:t>&lt;bean id = "</w:t>
-      </w:r>
-      <w:proofErr w:type="spellStart"/>
-      <w:r>
-        <w:rPr>
-          <w:rFonts w:asciiTheme="minorHAnsi" w:hAnsiTheme="minorHAnsi" w:cstheme="minorHAnsi"/>
-          <w:color w:val="000000"/>
-        </w:rPr>
-        <w:t>exampleBean</w:t>
-      </w:r>
-      <w:proofErr w:type="spellEnd"/>
-      <w:r>
-        <w:rPr>
-          <w:rFonts w:asciiTheme="minorHAnsi" w:hAnsiTheme="minorHAnsi" w:cstheme="minorHAnsi"/>
-          <w:color w:val="000000"/>
-        </w:rPr>
-        <w:t>" class = "</w:t>
-      </w:r>
-      <w:proofErr w:type="spellStart"/>
-      <w:r>
-        <w:rPr>
-          <w:rFonts w:asciiTheme="minorHAnsi" w:hAnsiTheme="minorHAnsi" w:cstheme="minorHAnsi"/>
-          <w:color w:val="000000"/>
-        </w:rPr>
-        <w:t>examples.ExampleBean</w:t>
-      </w:r>
-      <w:proofErr w:type="spellEnd"/>
-      <w:r>
-        <w:rPr>
-          <w:rFonts w:asciiTheme="minorHAnsi" w:hAnsiTheme="minorHAnsi" w:cstheme="minorHAnsi"/>
-          <w:color w:val="000000"/>
-        </w:rPr>
-        <w:t xml:space="preserve">" </w:t>
-      </w:r>
-      <w:proofErr w:type="spellStart"/>
-      <w:r>
-        <w:rPr>
-          <w:rFonts w:asciiTheme="minorHAnsi" w:hAnsiTheme="minorHAnsi" w:cstheme="minorHAnsi"/>
-          <w:color w:val="000000"/>
-        </w:rPr>
-        <w:t>init</w:t>
-      </w:r>
-      <w:proofErr w:type="spellEnd"/>
-      <w:r>
-        <w:rPr>
-          <w:rFonts w:asciiTheme="minorHAnsi" w:hAnsiTheme="minorHAnsi" w:cstheme="minorHAnsi"/>
-          <w:color w:val="000000"/>
-        </w:rPr>
-        <w:t>-method = "</w:t>
-      </w:r>
-      <w:proofErr w:type="spellStart"/>
-      <w:r>
-        <w:rPr>
-          <w:rFonts w:asciiTheme="minorHAnsi" w:hAnsiTheme="minorHAnsi" w:cstheme="minorHAnsi"/>
-          <w:color w:val="000000"/>
-        </w:rPr>
-        <w:t>init</w:t>
-      </w:r>
-      <w:proofErr w:type="spellEnd"/>
-      <w:r>
-        <w:rPr>
-          <w:rFonts w:asciiTheme="minorHAnsi" w:hAnsiTheme="minorHAnsi" w:cstheme="minorHAnsi"/>
-          <w:color w:val="000000"/>
-        </w:rPr>
-        <w:t>"/&gt;</w:t>
+        </w:rPr>
+        <w:t>&lt;bean id = "exampleBean" class = "examples.ExampleBean" init-method = "init"/&gt;</w:t>
       </w:r>
     </w:p>
     <w:p>
@@ -6143,7 +5006,6 @@
         </w:rPr>
         <w:t xml:space="preserve"> </w:t>
       </w:r>
-      <w:proofErr w:type="spellStart"/>
       <w:r>
         <w:rPr>
           <w:rStyle w:val="typ"/>
@@ -6154,7 +5016,6 @@
         </w:rPr>
         <w:t>ExampleBean</w:t>
       </w:r>
-      <w:proofErr w:type="spellEnd"/>
       <w:r>
         <w:rPr>
           <w:rStyle w:val="pln"/>
@@ -6234,19 +5095,8 @@
           <w:sz w:val="23"/>
           <w:szCs w:val="23"/>
         </w:rPr>
-        <w:t xml:space="preserve"> </w:t>
-      </w:r>
-      <w:proofErr w:type="spellStart"/>
-      <w:r>
-        <w:rPr>
-          <w:rStyle w:val="pln"/>
-          <w:color w:val="000000"/>
-          <w:sz w:val="23"/>
-          <w:szCs w:val="23"/>
-        </w:rPr>
-        <w:t>init</w:t>
-      </w:r>
-      <w:proofErr w:type="spellEnd"/>
+        <w:t xml:space="preserve"> init</w:t>
+      </w:r>
       <w:r>
         <w:rPr>
           <w:rStyle w:val="pun"/>
@@ -6426,47 +5276,7 @@
           <w:sz w:val="20"/>
           <w:szCs w:val="20"/>
         </w:rPr>
-        <w:t>&lt;bean id = "</w:t>
-      </w:r>
-      <w:proofErr w:type="spellStart"/>
-      <w:r>
-        <w:rPr>
-          <w:rFonts w:asciiTheme="minorHAnsi" w:hAnsiTheme="minorHAnsi" w:cstheme="minorHAnsi"/>
-          <w:color w:val="000000"/>
-          <w:sz w:val="20"/>
-          <w:szCs w:val="20"/>
-        </w:rPr>
-        <w:t>exampleBean</w:t>
-      </w:r>
-      <w:proofErr w:type="spellEnd"/>
-      <w:r>
-        <w:rPr>
-          <w:rFonts w:asciiTheme="minorHAnsi" w:hAnsiTheme="minorHAnsi" w:cstheme="minorHAnsi"/>
-          <w:color w:val="000000"/>
-          <w:sz w:val="20"/>
-          <w:szCs w:val="20"/>
-        </w:rPr>
-        <w:t>" class = "</w:t>
-      </w:r>
-      <w:proofErr w:type="spellStart"/>
-      <w:r>
-        <w:rPr>
-          <w:rFonts w:asciiTheme="minorHAnsi" w:hAnsiTheme="minorHAnsi" w:cstheme="minorHAnsi"/>
-          <w:color w:val="000000"/>
-          <w:sz w:val="20"/>
-          <w:szCs w:val="20"/>
-        </w:rPr>
-        <w:t>examples.ExampleBean</w:t>
-      </w:r>
-      <w:proofErr w:type="spellEnd"/>
-      <w:r>
-        <w:rPr>
-          <w:rFonts w:asciiTheme="minorHAnsi" w:hAnsiTheme="minorHAnsi" w:cstheme="minorHAnsi"/>
-          <w:color w:val="000000"/>
-          <w:sz w:val="20"/>
-          <w:szCs w:val="20"/>
-        </w:rPr>
-        <w:t>" destroy-method = "destroy"/&gt;</w:t>
+        <w:t>&lt;bean id = "exampleBean" class = "examples.ExampleBean" destroy-method = "destroy"/&gt;</w:t>
       </w:r>
     </w:p>
     <w:p>
@@ -6544,7 +5354,6 @@
         </w:rPr>
         <w:t xml:space="preserve"> </w:t>
       </w:r>
-      <w:proofErr w:type="spellStart"/>
       <w:r>
         <w:rPr>
           <w:rStyle w:val="typ"/>
@@ -6555,7 +5364,6 @@
         </w:rPr>
         <w:t>ExampleBean</w:t>
       </w:r>
-      <w:proofErr w:type="spellEnd"/>
       <w:r>
         <w:rPr>
           <w:rStyle w:val="pln"/>
@@ -6894,27 +5702,7 @@
           <w:sz w:val="20"/>
           <w:szCs w:val="20"/>
         </w:rPr>
-        <w:t xml:space="preserve">In such case, instance of Address class is provided by external </w:t>
-      </w:r>
-      <w:proofErr w:type="spellStart"/>
-      <w:r>
-        <w:rPr>
-          <w:rFonts w:asciiTheme="minorHAnsi" w:hAnsiTheme="minorHAnsi" w:cstheme="minorHAnsi"/>
-          <w:color w:val="000000"/>
-          <w:sz w:val="20"/>
-          <w:szCs w:val="20"/>
-        </w:rPr>
-        <w:t>souce</w:t>
-      </w:r>
-      <w:proofErr w:type="spellEnd"/>
-      <w:r>
-        <w:rPr>
-          <w:rFonts w:asciiTheme="minorHAnsi" w:hAnsiTheme="minorHAnsi" w:cstheme="minorHAnsi"/>
-          <w:color w:val="000000"/>
-          <w:sz w:val="20"/>
-          <w:szCs w:val="20"/>
-        </w:rPr>
-        <w:t xml:space="preserve"> such as XML file either by constructor or setter method.</w:t>
+        <w:t>In such case, instance of Address class is provided by external souce such as XML file either by constructor or setter method.</w:t>
       </w:r>
     </w:p>
     <w:p>
@@ -7022,47 +5810,7 @@
           <w:sz w:val="20"/>
           <w:szCs w:val="20"/>
         </w:rPr>
-        <w:t>We can inject the dependency by constructor. The &lt;constructor-</w:t>
-      </w:r>
-      <w:proofErr w:type="spellStart"/>
-      <w:r>
-        <w:rPr>
-          <w:rFonts w:eastAsia="Times New Roman" w:cstheme="minorHAnsi"/>
-          <w:color w:val="000000"/>
-          <w:sz w:val="20"/>
-          <w:szCs w:val="20"/>
-        </w:rPr>
-        <w:t>arg</w:t>
-      </w:r>
-      <w:proofErr w:type="spellEnd"/>
-      <w:r>
-        <w:rPr>
-          <w:rFonts w:eastAsia="Times New Roman" w:cstheme="minorHAnsi"/>
-          <w:color w:val="000000"/>
-          <w:sz w:val="20"/>
-          <w:szCs w:val="20"/>
-        </w:rPr>
-        <w:t>&gt; </w:t>
-      </w:r>
-      <w:proofErr w:type="spellStart"/>
-      <w:r>
-        <w:rPr>
-          <w:rFonts w:eastAsia="Times New Roman" w:cstheme="minorHAnsi"/>
-          <w:color w:val="000000"/>
-          <w:sz w:val="20"/>
-          <w:szCs w:val="20"/>
-        </w:rPr>
-        <w:t>subelement</w:t>
-      </w:r>
-      <w:proofErr w:type="spellEnd"/>
-      <w:r>
-        <w:rPr>
-          <w:rFonts w:eastAsia="Times New Roman" w:cstheme="minorHAnsi"/>
-          <w:color w:val="000000"/>
-          <w:sz w:val="20"/>
-          <w:szCs w:val="20"/>
-        </w:rPr>
-        <w:t xml:space="preserve"> of &lt;bean&gt; is used for constructor injection. Here we are going to inject</w:t>
+        <w:t>We can inject the dependency by constructor. The &lt;constructor-arg&gt; subelement of &lt;bean&gt; is used for constructor injection. Here we are going to inject</w:t>
       </w:r>
     </w:p>
     <w:p>
@@ -7170,27 +5918,7 @@
           <w:sz w:val="20"/>
           <w:szCs w:val="20"/>
         </w:rPr>
-        <w:t>We can inject collection values by constructor in spring framework. There can be used three elements inside the constructor-</w:t>
-      </w:r>
-      <w:proofErr w:type="spellStart"/>
-      <w:r>
-        <w:rPr>
-          <w:rFonts w:asciiTheme="minorHAnsi" w:hAnsiTheme="minorHAnsi" w:cstheme="minorHAnsi"/>
-          <w:color w:val="000000"/>
-          <w:sz w:val="20"/>
-          <w:szCs w:val="20"/>
-        </w:rPr>
-        <w:t>arg</w:t>
-      </w:r>
-      <w:proofErr w:type="spellEnd"/>
-      <w:r>
-        <w:rPr>
-          <w:rFonts w:asciiTheme="minorHAnsi" w:hAnsiTheme="minorHAnsi" w:cstheme="minorHAnsi"/>
-          <w:color w:val="000000"/>
-          <w:sz w:val="20"/>
-          <w:szCs w:val="20"/>
-        </w:rPr>
-        <w:t> element.</w:t>
+        <w:t>We can inject collection values by constructor in spring framework. There can be used three elements inside the constructor-arg element.</w:t>
       </w:r>
     </w:p>
     <w:p>
@@ -7446,27 +6174,7 @@
           <w:sz w:val="20"/>
           <w:szCs w:val="20"/>
         </w:rPr>
-        <w:t> </w:t>
-      </w:r>
-      <w:proofErr w:type="spellStart"/>
-      <w:r>
-        <w:rPr>
-          <w:rFonts w:ascii="Verdana" w:hAnsi="Verdana"/>
-          <w:color w:val="000000"/>
-          <w:sz w:val="20"/>
-          <w:szCs w:val="20"/>
-        </w:rPr>
-        <w:t>subelement</w:t>
-      </w:r>
-      <w:proofErr w:type="spellEnd"/>
-      <w:r>
-        <w:rPr>
-          <w:rFonts w:ascii="Verdana" w:hAnsi="Verdana"/>
-          <w:color w:val="000000"/>
-          <w:sz w:val="20"/>
-          <w:szCs w:val="20"/>
-        </w:rPr>
-        <w:t xml:space="preserve"> of </w:t>
+        <w:t> subelement of </w:t>
       </w:r>
       <w:r>
         <w:rPr>
@@ -7640,27 +6348,7 @@
           <w:sz w:val="20"/>
           <w:szCs w:val="20"/>
         </w:rPr>
-        <w:t xml:space="preserve">: can be injected using setter injection but it is not possible by constructor. Suppose there are 3 properties in a class, having 3 </w:t>
-      </w:r>
-      <w:proofErr w:type="spellStart"/>
-      <w:r>
-        <w:rPr>
-          <w:rFonts w:ascii="Verdana" w:hAnsi="Verdana"/>
-          <w:color w:val="000000"/>
-          <w:sz w:val="20"/>
-          <w:szCs w:val="20"/>
-        </w:rPr>
-        <w:t>arg</w:t>
-      </w:r>
-      <w:proofErr w:type="spellEnd"/>
-      <w:r>
-        <w:rPr>
-          <w:rFonts w:ascii="Verdana" w:hAnsi="Verdana"/>
-          <w:color w:val="000000"/>
-          <w:sz w:val="20"/>
-          <w:szCs w:val="20"/>
-        </w:rPr>
-        <w:t xml:space="preserve"> constructor and setters methods. In such case, if you want to pass information for only one property, it is possible by setter method only.</w:t>
+        <w:t>: can be injected using setter injection but it is not possible by constructor. Suppose there are 3 properties in a class, having 3 arg constructor and setters methods. In such case, if you want to pass information for only one property, it is possible by setter method only.</w:t>
       </w:r>
     </w:p>
     <w:p>
@@ -7740,13 +6428,8 @@
       <w:pPr>
         <w:pStyle w:val="Heading1"/>
       </w:pPr>
-      <w:proofErr w:type="spellStart"/>
-      <w:r>
-        <w:t>Autowiring</w:t>
-      </w:r>
-      <w:proofErr w:type="spellEnd"/>
-      <w:r>
-        <w:t xml:space="preserve"> in Spring</w:t>
+      <w:r>
+        <w:t>Autowiring in Spring</w:t>
       </w:r>
     </w:p>
     <w:p>
@@ -7760,25 +6443,14 @@
           <w:szCs w:val="20"/>
         </w:rPr>
       </w:pPr>
-      <w:proofErr w:type="spellStart"/>
-      <w:r>
-        <w:rPr>
-          <w:rFonts w:ascii="Verdana" w:hAnsi="Verdana"/>
-          <w:color w:val="000000"/>
-          <w:sz w:val="20"/>
-          <w:szCs w:val="20"/>
-        </w:rPr>
-        <w:t>Autowiring</w:t>
-      </w:r>
-      <w:proofErr w:type="spellEnd"/>
-      <w:r>
-        <w:rPr>
-          <w:rFonts w:ascii="Verdana" w:hAnsi="Verdana"/>
-          <w:color w:val="000000"/>
-          <w:sz w:val="20"/>
-          <w:szCs w:val="20"/>
-        </w:rPr>
-        <w:t xml:space="preserve"> feature of spring framework enables you to inject the object dependency implicitly. It internally uses setter or constructor injection.</w:t>
+      <w:r>
+        <w:rPr>
+          <w:rFonts w:ascii="Verdana" w:hAnsi="Verdana"/>
+          <w:color w:val="000000"/>
+          <w:sz w:val="20"/>
+          <w:szCs w:val="20"/>
+        </w:rPr>
+        <w:t>Autowiring feature of spring framework enables you to inject the object dependency implicitly. It internally uses setter or constructor injection.</w:t>
       </w:r>
     </w:p>
     <w:p>
@@ -7792,25 +6464,14 @@
           <w:szCs w:val="20"/>
         </w:rPr>
       </w:pPr>
-      <w:proofErr w:type="spellStart"/>
-      <w:r>
-        <w:rPr>
-          <w:rFonts w:ascii="Verdana" w:hAnsi="Verdana"/>
-          <w:color w:val="000000"/>
-          <w:sz w:val="20"/>
-          <w:szCs w:val="20"/>
-        </w:rPr>
-        <w:t>Autowiring</w:t>
-      </w:r>
-      <w:proofErr w:type="spellEnd"/>
-      <w:r>
-        <w:rPr>
-          <w:rFonts w:ascii="Verdana" w:hAnsi="Verdana"/>
-          <w:color w:val="000000"/>
-          <w:sz w:val="20"/>
-          <w:szCs w:val="20"/>
-        </w:rPr>
-        <w:t xml:space="preserve"> can't be used to inject primitive and string values. It works with reference only.</w:t>
+      <w:r>
+        <w:rPr>
+          <w:rFonts w:ascii="Verdana" w:hAnsi="Verdana"/>
+          <w:color w:val="000000"/>
+          <w:sz w:val="20"/>
+          <w:szCs w:val="20"/>
+        </w:rPr>
+        <w:t>Autowiring can't be used to inject primitive and string values. It works with reference only.</w:t>
       </w:r>
     </w:p>
     <w:p>
@@ -7870,23 +6531,7 @@
         <w:pStyle w:val="Heading2"/>
       </w:pPr>
       <w:r>
-        <w:t xml:space="preserve">1) </w:t>
-      </w:r>
-      <w:proofErr w:type="spellStart"/>
-      <w:r>
-        <w:t>byName</w:t>
-      </w:r>
-      <w:proofErr w:type="spellEnd"/>
-      <w:r>
-        <w:t xml:space="preserve"> </w:t>
-      </w:r>
-      <w:proofErr w:type="spellStart"/>
-      <w:r>
-        <w:t>autowiring</w:t>
-      </w:r>
-      <w:proofErr w:type="spellEnd"/>
-      <w:r>
-        <w:t xml:space="preserve"> mode</w:t>
+        <w:t>1) byName autowiring mode</w:t>
       </w:r>
     </w:p>
     <w:p>
@@ -7907,47 +6552,7 @@
           <w:sz w:val="20"/>
           <w:szCs w:val="20"/>
         </w:rPr>
-        <w:t xml:space="preserve">In case of </w:t>
-      </w:r>
-      <w:proofErr w:type="spellStart"/>
-      <w:r>
-        <w:rPr>
-          <w:rFonts w:ascii="Verdana" w:hAnsi="Verdana"/>
-          <w:color w:val="000000"/>
-          <w:sz w:val="20"/>
-          <w:szCs w:val="20"/>
-        </w:rPr>
-        <w:t>byName</w:t>
-      </w:r>
-      <w:proofErr w:type="spellEnd"/>
-      <w:r>
-        <w:rPr>
-          <w:rFonts w:ascii="Verdana" w:hAnsi="Verdana"/>
-          <w:color w:val="000000"/>
-          <w:sz w:val="20"/>
-          <w:szCs w:val="20"/>
-        </w:rPr>
-        <w:t xml:space="preserve"> </w:t>
-      </w:r>
-      <w:proofErr w:type="spellStart"/>
-      <w:r>
-        <w:rPr>
-          <w:rFonts w:ascii="Verdana" w:hAnsi="Verdana"/>
-          <w:color w:val="000000"/>
-          <w:sz w:val="20"/>
-          <w:szCs w:val="20"/>
-        </w:rPr>
-        <w:t>autowiring</w:t>
-      </w:r>
-      <w:proofErr w:type="spellEnd"/>
-      <w:r>
-        <w:rPr>
-          <w:rFonts w:ascii="Verdana" w:hAnsi="Verdana"/>
-          <w:color w:val="000000"/>
-          <w:sz w:val="20"/>
-          <w:szCs w:val="20"/>
-        </w:rPr>
-        <w:t xml:space="preserve"> mode, bean id and reference name must be same.</w:t>
+        <w:t>In case of byName autowiring mode, bean id and reference name must be same.</w:t>
       </w:r>
     </w:p>
     <w:p>
@@ -8050,31 +6655,7 @@
           <w:szCs w:val="20"/>
           <w:bdr w:val="none" w:sz="0" w:space="0" w:color="auto" w:frame="1"/>
         </w:rPr>
-        <w:t>"</w:t>
-      </w:r>
-      <w:proofErr w:type="spellStart"/>
-      <w:r>
-        <w:rPr>
-          <w:rStyle w:val="string"/>
-          <w:rFonts w:ascii="Verdana" w:eastAsiaTheme="majorEastAsia" w:hAnsi="Verdana"/>
-          <w:color w:val="0000FF"/>
-          <w:sz w:val="20"/>
-          <w:szCs w:val="20"/>
-          <w:bdr w:val="none" w:sz="0" w:space="0" w:color="auto" w:frame="1"/>
-        </w:rPr>
-        <w:t>org.sssit.B</w:t>
-      </w:r>
-      <w:proofErr w:type="spellEnd"/>
-      <w:r>
-        <w:rPr>
-          <w:rStyle w:val="string"/>
-          <w:rFonts w:ascii="Verdana" w:eastAsiaTheme="majorEastAsia" w:hAnsi="Verdana"/>
-          <w:color w:val="0000FF"/>
-          <w:sz w:val="20"/>
-          <w:szCs w:val="20"/>
-          <w:bdr w:val="none" w:sz="0" w:space="0" w:color="auto" w:frame="1"/>
-        </w:rPr>
-        <w:t>"</w:t>
+        <w:t>"org.sssit.B"</w:t>
       </w:r>
       <w:r>
         <w:rPr>
@@ -8165,9 +6746,18 @@
           <w:szCs w:val="20"/>
           <w:bdr w:val="none" w:sz="0" w:space="0" w:color="auto" w:frame="1"/>
         </w:rPr>
-        <w:t>"</w:t>
-      </w:r>
-      <w:proofErr w:type="spellStart"/>
+        <w:t>"org.sssit.A"</w:t>
+      </w:r>
+      <w:r>
+        <w:rPr>
+          <w:rFonts w:ascii="Verdana" w:hAnsi="Verdana"/>
+          <w:color w:val="000000"/>
+          <w:sz w:val="20"/>
+          <w:szCs w:val="20"/>
+          <w:bdr w:val="none" w:sz="0" w:space="0" w:color="auto" w:frame="1"/>
+        </w:rPr>
+        <w:t> autowire=</w:t>
+      </w:r>
       <w:r>
         <w:rPr>
           <w:rStyle w:val="string"/>
@@ -8177,86 +6767,7 @@
           <w:szCs w:val="20"/>
           <w:bdr w:val="none" w:sz="0" w:space="0" w:color="auto" w:frame="1"/>
         </w:rPr>
-        <w:t>org.sssit.A</w:t>
-      </w:r>
-      <w:proofErr w:type="spellEnd"/>
-      <w:r>
-        <w:rPr>
-          <w:rStyle w:val="string"/>
-          <w:rFonts w:ascii="Verdana" w:hAnsi="Verdana"/>
-          <w:color w:val="0000FF"/>
-          <w:sz w:val="20"/>
-          <w:szCs w:val="20"/>
-          <w:bdr w:val="none" w:sz="0" w:space="0" w:color="auto" w:frame="1"/>
-        </w:rPr>
-        <w:t>"</w:t>
-      </w:r>
-      <w:r>
-        <w:rPr>
-          <w:rFonts w:ascii="Verdana" w:hAnsi="Verdana"/>
-          <w:color w:val="000000"/>
-          <w:sz w:val="20"/>
-          <w:szCs w:val="20"/>
-          <w:bdr w:val="none" w:sz="0" w:space="0" w:color="auto" w:frame="1"/>
-        </w:rPr>
-        <w:t> </w:t>
-      </w:r>
-      <w:proofErr w:type="spellStart"/>
-      <w:r>
-        <w:rPr>
-          <w:rFonts w:ascii="Verdana" w:hAnsi="Verdana"/>
-          <w:color w:val="000000"/>
-          <w:sz w:val="20"/>
-          <w:szCs w:val="20"/>
-          <w:bdr w:val="none" w:sz="0" w:space="0" w:color="auto" w:frame="1"/>
-        </w:rPr>
-        <w:t>autowire</w:t>
-      </w:r>
-      <w:proofErr w:type="spellEnd"/>
-      <w:r>
-        <w:rPr>
-          <w:rFonts w:ascii="Verdana" w:hAnsi="Verdana"/>
-          <w:color w:val="000000"/>
-          <w:sz w:val="20"/>
-          <w:szCs w:val="20"/>
-          <w:bdr w:val="none" w:sz="0" w:space="0" w:color="auto" w:frame="1"/>
-        </w:rPr>
-        <w:t>=</w:t>
-      </w:r>
-      <w:r>
-        <w:rPr>
-          <w:rStyle w:val="string"/>
-          <w:rFonts w:ascii="Verdana" w:hAnsi="Verdana"/>
-          <w:color w:val="0000FF"/>
-          <w:sz w:val="20"/>
-          <w:szCs w:val="20"/>
-          <w:bdr w:val="none" w:sz="0" w:space="0" w:color="auto" w:frame="1"/>
-        </w:rPr>
-        <w:t>"</w:t>
-      </w:r>
-      <w:proofErr w:type="spellStart"/>
-      <w:r>
-        <w:rPr>
-          <w:rStyle w:val="string"/>
-          <w:rFonts w:ascii="Verdana" w:hAnsi="Verdana"/>
-          <w:color w:val="0000FF"/>
-          <w:sz w:val="20"/>
-          <w:szCs w:val="20"/>
-          <w:bdr w:val="none" w:sz="0" w:space="0" w:color="auto" w:frame="1"/>
-        </w:rPr>
-        <w:t>byName</w:t>
-      </w:r>
-      <w:proofErr w:type="spellEnd"/>
-      <w:r>
-        <w:rPr>
-          <w:rStyle w:val="string"/>
-          <w:rFonts w:ascii="Verdana" w:hAnsi="Verdana"/>
-          <w:color w:val="0000FF"/>
-          <w:sz w:val="20"/>
-          <w:szCs w:val="20"/>
-          <w:bdr w:val="none" w:sz="0" w:space="0" w:color="auto" w:frame="1"/>
-        </w:rPr>
-        <w:t>"</w:t>
+        <w:t>"byName"</w:t>
       </w:r>
       <w:r>
         <w:rPr>
@@ -8390,31 +6901,7 @@
           <w:szCs w:val="20"/>
           <w:bdr w:val="none" w:sz="0" w:space="0" w:color="auto" w:frame="1"/>
         </w:rPr>
-        <w:t>"</w:t>
-      </w:r>
-      <w:proofErr w:type="spellStart"/>
-      <w:r>
-        <w:rPr>
-          <w:rStyle w:val="string"/>
-          <w:rFonts w:ascii="Verdana" w:eastAsiaTheme="majorEastAsia" w:hAnsi="Verdana"/>
-          <w:color w:val="0000FF"/>
-          <w:sz w:val="20"/>
-          <w:szCs w:val="20"/>
-          <w:bdr w:val="none" w:sz="0" w:space="0" w:color="auto" w:frame="1"/>
-        </w:rPr>
-        <w:t>org.sssit.B</w:t>
-      </w:r>
-      <w:proofErr w:type="spellEnd"/>
-      <w:r>
-        <w:rPr>
-          <w:rStyle w:val="string"/>
-          <w:rFonts w:ascii="Verdana" w:eastAsiaTheme="majorEastAsia" w:hAnsi="Verdana"/>
-          <w:color w:val="0000FF"/>
-          <w:sz w:val="20"/>
-          <w:szCs w:val="20"/>
-          <w:bdr w:val="none" w:sz="0" w:space="0" w:color="auto" w:frame="1"/>
-        </w:rPr>
-        <w:t>"</w:t>
+        <w:t>"org.sssit.B"</w:t>
       </w:r>
       <w:r>
         <w:rPr>
@@ -8505,9 +6992,18 @@
           <w:szCs w:val="20"/>
           <w:bdr w:val="none" w:sz="0" w:space="0" w:color="auto" w:frame="1"/>
         </w:rPr>
-        <w:t>"</w:t>
-      </w:r>
-      <w:proofErr w:type="spellStart"/>
+        <w:t>"org.sssit.A"</w:t>
+      </w:r>
+      <w:r>
+        <w:rPr>
+          <w:rFonts w:ascii="Verdana" w:hAnsi="Verdana"/>
+          <w:color w:val="000000"/>
+          <w:sz w:val="20"/>
+          <w:szCs w:val="20"/>
+          <w:bdr w:val="none" w:sz="0" w:space="0" w:color="auto" w:frame="1"/>
+        </w:rPr>
+        <w:t> autowire=</w:t>
+      </w:r>
       <w:r>
         <w:rPr>
           <w:rStyle w:val="string"/>
@@ -8517,86 +7013,7 @@
           <w:szCs w:val="20"/>
           <w:bdr w:val="none" w:sz="0" w:space="0" w:color="auto" w:frame="1"/>
         </w:rPr>
-        <w:t>org.sssit.A</w:t>
-      </w:r>
-      <w:proofErr w:type="spellEnd"/>
-      <w:r>
-        <w:rPr>
-          <w:rStyle w:val="string"/>
-          <w:rFonts w:ascii="Verdana" w:hAnsi="Verdana"/>
-          <w:color w:val="0000FF"/>
-          <w:sz w:val="20"/>
-          <w:szCs w:val="20"/>
-          <w:bdr w:val="none" w:sz="0" w:space="0" w:color="auto" w:frame="1"/>
-        </w:rPr>
-        <w:t>"</w:t>
-      </w:r>
-      <w:r>
-        <w:rPr>
-          <w:rFonts w:ascii="Verdana" w:hAnsi="Verdana"/>
-          <w:color w:val="000000"/>
-          <w:sz w:val="20"/>
-          <w:szCs w:val="20"/>
-          <w:bdr w:val="none" w:sz="0" w:space="0" w:color="auto" w:frame="1"/>
-        </w:rPr>
-        <w:t> </w:t>
-      </w:r>
-      <w:proofErr w:type="spellStart"/>
-      <w:r>
-        <w:rPr>
-          <w:rFonts w:ascii="Verdana" w:hAnsi="Verdana"/>
-          <w:color w:val="000000"/>
-          <w:sz w:val="20"/>
-          <w:szCs w:val="20"/>
-          <w:bdr w:val="none" w:sz="0" w:space="0" w:color="auto" w:frame="1"/>
-        </w:rPr>
-        <w:t>autowire</w:t>
-      </w:r>
-      <w:proofErr w:type="spellEnd"/>
-      <w:r>
-        <w:rPr>
-          <w:rFonts w:ascii="Verdana" w:hAnsi="Verdana"/>
-          <w:color w:val="000000"/>
-          <w:sz w:val="20"/>
-          <w:szCs w:val="20"/>
-          <w:bdr w:val="none" w:sz="0" w:space="0" w:color="auto" w:frame="1"/>
-        </w:rPr>
-        <w:t>=</w:t>
-      </w:r>
-      <w:r>
-        <w:rPr>
-          <w:rStyle w:val="string"/>
-          <w:rFonts w:ascii="Verdana" w:hAnsi="Verdana"/>
-          <w:color w:val="0000FF"/>
-          <w:sz w:val="20"/>
-          <w:szCs w:val="20"/>
-          <w:bdr w:val="none" w:sz="0" w:space="0" w:color="auto" w:frame="1"/>
-        </w:rPr>
-        <w:t>"</w:t>
-      </w:r>
-      <w:proofErr w:type="spellStart"/>
-      <w:r>
-        <w:rPr>
-          <w:rStyle w:val="string"/>
-          <w:rFonts w:ascii="Verdana" w:hAnsi="Verdana"/>
-          <w:color w:val="0000FF"/>
-          <w:sz w:val="20"/>
-          <w:szCs w:val="20"/>
-          <w:bdr w:val="none" w:sz="0" w:space="0" w:color="auto" w:frame="1"/>
-        </w:rPr>
-        <w:t>byName</w:t>
-      </w:r>
-      <w:proofErr w:type="spellEnd"/>
-      <w:r>
-        <w:rPr>
-          <w:rStyle w:val="string"/>
-          <w:rFonts w:ascii="Verdana" w:hAnsi="Verdana"/>
-          <w:color w:val="0000FF"/>
-          <w:sz w:val="20"/>
-          <w:szCs w:val="20"/>
-          <w:bdr w:val="none" w:sz="0" w:space="0" w:color="auto" w:frame="1"/>
-        </w:rPr>
-        <w:t>"</w:t>
+        <w:t>"byName"</w:t>
       </w:r>
       <w:r>
         <w:rPr>
@@ -8625,23 +7042,7 @@
       </w:pPr>
       <w:r>
         <w:lastRenderedPageBreak/>
-        <w:t xml:space="preserve">2) </w:t>
-      </w:r>
-      <w:proofErr w:type="spellStart"/>
-      <w:r>
-        <w:t>byType</w:t>
-      </w:r>
-      <w:proofErr w:type="spellEnd"/>
-      <w:r>
-        <w:t xml:space="preserve"> </w:t>
-      </w:r>
-      <w:proofErr w:type="spellStart"/>
-      <w:r>
-        <w:t>autowiring</w:t>
-      </w:r>
-      <w:proofErr w:type="spellEnd"/>
-      <w:r>
-        <w:t xml:space="preserve"> mode</w:t>
+        <w:t>2) byType autowiring mode</w:t>
       </w:r>
     </w:p>
     <w:p>
@@ -8662,47 +7063,7 @@
           <w:sz w:val="20"/>
           <w:szCs w:val="20"/>
         </w:rPr>
-        <w:t xml:space="preserve">In case of </w:t>
-      </w:r>
-      <w:proofErr w:type="spellStart"/>
-      <w:r>
-        <w:rPr>
-          <w:rFonts w:ascii="Verdana" w:hAnsi="Verdana"/>
-          <w:color w:val="000000"/>
-          <w:sz w:val="20"/>
-          <w:szCs w:val="20"/>
-        </w:rPr>
-        <w:t>byType</w:t>
-      </w:r>
-      <w:proofErr w:type="spellEnd"/>
-      <w:r>
-        <w:rPr>
-          <w:rFonts w:ascii="Verdana" w:hAnsi="Verdana"/>
-          <w:color w:val="000000"/>
-          <w:sz w:val="20"/>
-          <w:szCs w:val="20"/>
-        </w:rPr>
-        <w:t xml:space="preserve"> </w:t>
-      </w:r>
-      <w:proofErr w:type="spellStart"/>
-      <w:r>
-        <w:rPr>
-          <w:rFonts w:ascii="Verdana" w:hAnsi="Verdana"/>
-          <w:color w:val="000000"/>
-          <w:sz w:val="20"/>
-          <w:szCs w:val="20"/>
-        </w:rPr>
-        <w:t>autowiring</w:t>
-      </w:r>
-      <w:proofErr w:type="spellEnd"/>
-      <w:r>
-        <w:rPr>
-          <w:rFonts w:ascii="Verdana" w:hAnsi="Verdana"/>
-          <w:color w:val="000000"/>
-          <w:sz w:val="20"/>
-          <w:szCs w:val="20"/>
-        </w:rPr>
-        <w:t xml:space="preserve"> mode, bean id and reference name may be different. But there must be only one bean of a type.</w:t>
+        <w:t>In case of byType autowiring mode, bean id and reference name may be different. But there must be only one bean of a type.</w:t>
       </w:r>
     </w:p>
     <w:p>
@@ -8805,31 +7166,7 @@
           <w:szCs w:val="20"/>
           <w:bdr w:val="none" w:sz="0" w:space="0" w:color="auto" w:frame="1"/>
         </w:rPr>
-        <w:t>"</w:t>
-      </w:r>
-      <w:proofErr w:type="spellStart"/>
-      <w:r>
-        <w:rPr>
-          <w:rStyle w:val="string"/>
-          <w:rFonts w:ascii="Verdana" w:eastAsiaTheme="majorEastAsia" w:hAnsi="Verdana"/>
-          <w:color w:val="0000FF"/>
-          <w:sz w:val="20"/>
-          <w:szCs w:val="20"/>
-          <w:bdr w:val="none" w:sz="0" w:space="0" w:color="auto" w:frame="1"/>
-        </w:rPr>
-        <w:t>org.sssit.B</w:t>
-      </w:r>
-      <w:proofErr w:type="spellEnd"/>
-      <w:r>
-        <w:rPr>
-          <w:rStyle w:val="string"/>
-          <w:rFonts w:ascii="Verdana" w:eastAsiaTheme="majorEastAsia" w:hAnsi="Verdana"/>
-          <w:color w:val="0000FF"/>
-          <w:sz w:val="20"/>
-          <w:szCs w:val="20"/>
-          <w:bdr w:val="none" w:sz="0" w:space="0" w:color="auto" w:frame="1"/>
-        </w:rPr>
-        <w:t>"</w:t>
+        <w:t>"org.sssit.B"</w:t>
       </w:r>
       <w:r>
         <w:rPr>
@@ -8920,9 +7257,18 @@
           <w:szCs w:val="20"/>
           <w:bdr w:val="none" w:sz="0" w:space="0" w:color="auto" w:frame="1"/>
         </w:rPr>
-        <w:t>"</w:t>
-      </w:r>
-      <w:proofErr w:type="spellStart"/>
+        <w:t>"org.sssit.A"</w:t>
+      </w:r>
+      <w:r>
+        <w:rPr>
+          <w:rFonts w:ascii="Verdana" w:hAnsi="Verdana"/>
+          <w:color w:val="000000"/>
+          <w:sz w:val="20"/>
+          <w:szCs w:val="20"/>
+          <w:bdr w:val="none" w:sz="0" w:space="0" w:color="auto" w:frame="1"/>
+        </w:rPr>
+        <w:t> autowire=</w:t>
+      </w:r>
       <w:r>
         <w:rPr>
           <w:rStyle w:val="string"/>
@@ -8932,86 +7278,7 @@
           <w:szCs w:val="20"/>
           <w:bdr w:val="none" w:sz="0" w:space="0" w:color="auto" w:frame="1"/>
         </w:rPr>
-        <w:t>org.sssit.A</w:t>
-      </w:r>
-      <w:proofErr w:type="spellEnd"/>
-      <w:r>
-        <w:rPr>
-          <w:rStyle w:val="string"/>
-          <w:rFonts w:ascii="Verdana" w:hAnsi="Verdana"/>
-          <w:color w:val="0000FF"/>
-          <w:sz w:val="20"/>
-          <w:szCs w:val="20"/>
-          <w:bdr w:val="none" w:sz="0" w:space="0" w:color="auto" w:frame="1"/>
-        </w:rPr>
-        <w:t>"</w:t>
-      </w:r>
-      <w:r>
-        <w:rPr>
-          <w:rFonts w:ascii="Verdana" w:hAnsi="Verdana"/>
-          <w:color w:val="000000"/>
-          <w:sz w:val="20"/>
-          <w:szCs w:val="20"/>
-          <w:bdr w:val="none" w:sz="0" w:space="0" w:color="auto" w:frame="1"/>
-        </w:rPr>
-        <w:t> </w:t>
-      </w:r>
-      <w:proofErr w:type="spellStart"/>
-      <w:r>
-        <w:rPr>
-          <w:rFonts w:ascii="Verdana" w:hAnsi="Verdana"/>
-          <w:color w:val="000000"/>
-          <w:sz w:val="20"/>
-          <w:szCs w:val="20"/>
-          <w:bdr w:val="none" w:sz="0" w:space="0" w:color="auto" w:frame="1"/>
-        </w:rPr>
-        <w:t>autowire</w:t>
-      </w:r>
-      <w:proofErr w:type="spellEnd"/>
-      <w:r>
-        <w:rPr>
-          <w:rFonts w:ascii="Verdana" w:hAnsi="Verdana"/>
-          <w:color w:val="000000"/>
-          <w:sz w:val="20"/>
-          <w:szCs w:val="20"/>
-          <w:bdr w:val="none" w:sz="0" w:space="0" w:color="auto" w:frame="1"/>
-        </w:rPr>
-        <w:t>=</w:t>
-      </w:r>
-      <w:r>
-        <w:rPr>
-          <w:rStyle w:val="string"/>
-          <w:rFonts w:ascii="Verdana" w:hAnsi="Verdana"/>
-          <w:color w:val="0000FF"/>
-          <w:sz w:val="20"/>
-          <w:szCs w:val="20"/>
-          <w:bdr w:val="none" w:sz="0" w:space="0" w:color="auto" w:frame="1"/>
-        </w:rPr>
-        <w:t>"</w:t>
-      </w:r>
-      <w:proofErr w:type="spellStart"/>
-      <w:r>
-        <w:rPr>
-          <w:rStyle w:val="string"/>
-          <w:rFonts w:ascii="Verdana" w:hAnsi="Verdana"/>
-          <w:color w:val="0000FF"/>
-          <w:sz w:val="20"/>
-          <w:szCs w:val="20"/>
-          <w:bdr w:val="none" w:sz="0" w:space="0" w:color="auto" w:frame="1"/>
-        </w:rPr>
-        <w:t>byType</w:t>
-      </w:r>
-      <w:proofErr w:type="spellEnd"/>
-      <w:r>
-        <w:rPr>
-          <w:rStyle w:val="string"/>
-          <w:rFonts w:ascii="Verdana" w:hAnsi="Verdana"/>
-          <w:color w:val="0000FF"/>
-          <w:sz w:val="20"/>
-          <w:szCs w:val="20"/>
-          <w:bdr w:val="none" w:sz="0" w:space="0" w:color="auto" w:frame="1"/>
-        </w:rPr>
-        <w:t>"</w:t>
+        <w:t>"byType"</w:t>
       </w:r>
       <w:r>
         <w:rPr>
@@ -9166,31 +7433,7 @@
           <w:szCs w:val="20"/>
           <w:bdr w:val="none" w:sz="0" w:space="0" w:color="auto" w:frame="1"/>
         </w:rPr>
-        <w:t>"</w:t>
-      </w:r>
-      <w:proofErr w:type="spellStart"/>
-      <w:r>
-        <w:rPr>
-          <w:rStyle w:val="string"/>
-          <w:rFonts w:ascii="Verdana" w:eastAsiaTheme="majorEastAsia" w:hAnsi="Verdana"/>
-          <w:color w:val="0000FF"/>
-          <w:sz w:val="20"/>
-          <w:szCs w:val="20"/>
-          <w:bdr w:val="none" w:sz="0" w:space="0" w:color="auto" w:frame="1"/>
-        </w:rPr>
-        <w:t>org.sssit.B</w:t>
-      </w:r>
-      <w:proofErr w:type="spellEnd"/>
-      <w:r>
-        <w:rPr>
-          <w:rStyle w:val="string"/>
-          <w:rFonts w:ascii="Verdana" w:eastAsiaTheme="majorEastAsia" w:hAnsi="Verdana"/>
-          <w:color w:val="0000FF"/>
-          <w:sz w:val="20"/>
-          <w:szCs w:val="20"/>
-          <w:bdr w:val="none" w:sz="0" w:space="0" w:color="auto" w:frame="1"/>
-        </w:rPr>
-        <w:t>"</w:t>
+        <w:t>"org.sssit.B"</w:t>
       </w:r>
       <w:r>
         <w:rPr>
@@ -9281,31 +7524,7 @@
           <w:szCs w:val="20"/>
           <w:bdr w:val="none" w:sz="0" w:space="0" w:color="auto" w:frame="1"/>
         </w:rPr>
-        <w:t>"</w:t>
-      </w:r>
-      <w:proofErr w:type="spellStart"/>
-      <w:r>
-        <w:rPr>
-          <w:rStyle w:val="string"/>
-          <w:rFonts w:ascii="Verdana" w:hAnsi="Verdana"/>
-          <w:color w:val="0000FF"/>
-          <w:sz w:val="20"/>
-          <w:szCs w:val="20"/>
-          <w:bdr w:val="none" w:sz="0" w:space="0" w:color="auto" w:frame="1"/>
-        </w:rPr>
-        <w:t>org.sssit.B</w:t>
-      </w:r>
-      <w:proofErr w:type="spellEnd"/>
-      <w:r>
-        <w:rPr>
-          <w:rStyle w:val="string"/>
-          <w:rFonts w:ascii="Verdana" w:hAnsi="Verdana"/>
-          <w:color w:val="0000FF"/>
-          <w:sz w:val="20"/>
-          <w:szCs w:val="20"/>
-          <w:bdr w:val="none" w:sz="0" w:space="0" w:color="auto" w:frame="1"/>
-        </w:rPr>
-        <w:t>"</w:t>
+        <w:t>"org.sssit.B"</w:t>
       </w:r>
       <w:r>
         <w:rPr>
@@ -9397,9 +7616,18 @@
           <w:szCs w:val="20"/>
           <w:bdr w:val="none" w:sz="0" w:space="0" w:color="auto" w:frame="1"/>
         </w:rPr>
-        <w:t>"</w:t>
-      </w:r>
-      <w:proofErr w:type="spellStart"/>
+        <w:t>"org.sssit.A"</w:t>
+      </w:r>
+      <w:r>
+        <w:rPr>
+          <w:rFonts w:ascii="Verdana" w:hAnsi="Verdana"/>
+          <w:color w:val="000000"/>
+          <w:sz w:val="20"/>
+          <w:szCs w:val="20"/>
+          <w:bdr w:val="none" w:sz="0" w:space="0" w:color="auto" w:frame="1"/>
+        </w:rPr>
+        <w:t> autowire=</w:t>
+      </w:r>
       <w:r>
         <w:rPr>
           <w:rStyle w:val="string"/>
@@ -9409,86 +7637,7 @@
           <w:szCs w:val="20"/>
           <w:bdr w:val="none" w:sz="0" w:space="0" w:color="auto" w:frame="1"/>
         </w:rPr>
-        <w:t>org.sssit.A</w:t>
-      </w:r>
-      <w:proofErr w:type="spellEnd"/>
-      <w:r>
-        <w:rPr>
-          <w:rStyle w:val="string"/>
-          <w:rFonts w:ascii="Verdana" w:eastAsiaTheme="majorEastAsia" w:hAnsi="Verdana"/>
-          <w:color w:val="0000FF"/>
-          <w:sz w:val="20"/>
-          <w:szCs w:val="20"/>
-          <w:bdr w:val="none" w:sz="0" w:space="0" w:color="auto" w:frame="1"/>
-        </w:rPr>
-        <w:t>"</w:t>
-      </w:r>
-      <w:r>
-        <w:rPr>
-          <w:rFonts w:ascii="Verdana" w:hAnsi="Verdana"/>
-          <w:color w:val="000000"/>
-          <w:sz w:val="20"/>
-          <w:szCs w:val="20"/>
-          <w:bdr w:val="none" w:sz="0" w:space="0" w:color="auto" w:frame="1"/>
-        </w:rPr>
-        <w:t> </w:t>
-      </w:r>
-      <w:proofErr w:type="spellStart"/>
-      <w:r>
-        <w:rPr>
-          <w:rFonts w:ascii="Verdana" w:hAnsi="Verdana"/>
-          <w:color w:val="000000"/>
-          <w:sz w:val="20"/>
-          <w:szCs w:val="20"/>
-          <w:bdr w:val="none" w:sz="0" w:space="0" w:color="auto" w:frame="1"/>
-        </w:rPr>
-        <w:t>autowire</w:t>
-      </w:r>
-      <w:proofErr w:type="spellEnd"/>
-      <w:r>
-        <w:rPr>
-          <w:rFonts w:ascii="Verdana" w:hAnsi="Verdana"/>
-          <w:color w:val="000000"/>
-          <w:sz w:val="20"/>
-          <w:szCs w:val="20"/>
-          <w:bdr w:val="none" w:sz="0" w:space="0" w:color="auto" w:frame="1"/>
-        </w:rPr>
-        <w:t>=</w:t>
-      </w:r>
-      <w:r>
-        <w:rPr>
-          <w:rStyle w:val="string"/>
-          <w:rFonts w:ascii="Verdana" w:eastAsiaTheme="majorEastAsia" w:hAnsi="Verdana"/>
-          <w:color w:val="0000FF"/>
-          <w:sz w:val="20"/>
-          <w:szCs w:val="20"/>
-          <w:bdr w:val="none" w:sz="0" w:space="0" w:color="auto" w:frame="1"/>
-        </w:rPr>
-        <w:t>"</w:t>
-      </w:r>
-      <w:proofErr w:type="spellStart"/>
-      <w:r>
-        <w:rPr>
-          <w:rStyle w:val="string"/>
-          <w:rFonts w:ascii="Verdana" w:eastAsiaTheme="majorEastAsia" w:hAnsi="Verdana"/>
-          <w:color w:val="0000FF"/>
-          <w:sz w:val="20"/>
-          <w:szCs w:val="20"/>
-          <w:bdr w:val="none" w:sz="0" w:space="0" w:color="auto" w:frame="1"/>
-        </w:rPr>
-        <w:t>byName</w:t>
-      </w:r>
-      <w:proofErr w:type="spellEnd"/>
-      <w:r>
-        <w:rPr>
-          <w:rStyle w:val="string"/>
-          <w:rFonts w:ascii="Verdana" w:eastAsiaTheme="majorEastAsia" w:hAnsi="Verdana"/>
-          <w:color w:val="0000FF"/>
-          <w:sz w:val="20"/>
-          <w:szCs w:val="20"/>
-          <w:bdr w:val="none" w:sz="0" w:space="0" w:color="auto" w:frame="1"/>
-        </w:rPr>
-        <w:t>"</w:t>
+        <w:t>"byName"</w:t>
       </w:r>
       <w:r>
         <w:rPr>
@@ -9536,15 +7685,7 @@
         <w:pStyle w:val="Heading2"/>
       </w:pPr>
       <w:r>
-        <w:t xml:space="preserve">3) constructor </w:t>
-      </w:r>
-      <w:proofErr w:type="spellStart"/>
-      <w:r>
-        <w:t>autowiring</w:t>
-      </w:r>
-      <w:proofErr w:type="spellEnd"/>
-      <w:r>
-        <w:t xml:space="preserve"> mode</w:t>
+        <w:t>3) constructor autowiring mode</w:t>
       </w:r>
     </w:p>
     <w:p>
@@ -9565,27 +7706,7 @@
           <w:sz w:val="20"/>
           <w:szCs w:val="20"/>
         </w:rPr>
-        <w:t xml:space="preserve">In case of constructor </w:t>
-      </w:r>
-      <w:proofErr w:type="spellStart"/>
-      <w:r>
-        <w:rPr>
-          <w:rFonts w:ascii="Verdana" w:hAnsi="Verdana"/>
-          <w:color w:val="000000"/>
-          <w:sz w:val="20"/>
-          <w:szCs w:val="20"/>
-        </w:rPr>
-        <w:t>autowiring</w:t>
-      </w:r>
-      <w:proofErr w:type="spellEnd"/>
-      <w:r>
-        <w:rPr>
-          <w:rFonts w:ascii="Verdana" w:hAnsi="Verdana"/>
-          <w:color w:val="000000"/>
-          <w:sz w:val="20"/>
-          <w:szCs w:val="20"/>
-        </w:rPr>
-        <w:t xml:space="preserve"> mode, spring container injects the dependency by highest parameterized constructor.</w:t>
+        <w:t>In case of constructor autowiring mode, spring container injects the dependency by highest parameterized constructor.</w:t>
       </w:r>
     </w:p>
     <w:p>
@@ -9606,87 +7727,7 @@
           <w:sz w:val="20"/>
           <w:szCs w:val="20"/>
         </w:rPr>
-        <w:t>If you have 3 constructors in a class, zero-</w:t>
-      </w:r>
-      <w:proofErr w:type="spellStart"/>
-      <w:r>
-        <w:rPr>
-          <w:rFonts w:ascii="Verdana" w:hAnsi="Verdana"/>
-          <w:color w:val="000000"/>
-          <w:sz w:val="20"/>
-          <w:szCs w:val="20"/>
-        </w:rPr>
-        <w:t>arg</w:t>
-      </w:r>
-      <w:proofErr w:type="spellEnd"/>
-      <w:r>
-        <w:rPr>
-          <w:rFonts w:ascii="Verdana" w:hAnsi="Verdana"/>
-          <w:color w:val="000000"/>
-          <w:sz w:val="20"/>
-          <w:szCs w:val="20"/>
-        </w:rPr>
-        <w:t>, one-</w:t>
-      </w:r>
-      <w:proofErr w:type="spellStart"/>
-      <w:r>
-        <w:rPr>
-          <w:rFonts w:ascii="Verdana" w:hAnsi="Verdana"/>
-          <w:color w:val="000000"/>
-          <w:sz w:val="20"/>
-          <w:szCs w:val="20"/>
-        </w:rPr>
-        <w:t>arg</w:t>
-      </w:r>
-      <w:proofErr w:type="spellEnd"/>
-      <w:r>
-        <w:rPr>
-          <w:rFonts w:ascii="Verdana" w:hAnsi="Verdana"/>
-          <w:color w:val="000000"/>
-          <w:sz w:val="20"/>
-          <w:szCs w:val="20"/>
-        </w:rPr>
-        <w:t xml:space="preserve"> and two-</w:t>
-      </w:r>
-      <w:proofErr w:type="spellStart"/>
-      <w:r>
-        <w:rPr>
-          <w:rFonts w:ascii="Verdana" w:hAnsi="Verdana"/>
-          <w:color w:val="000000"/>
-          <w:sz w:val="20"/>
-          <w:szCs w:val="20"/>
-        </w:rPr>
-        <w:t>arg</w:t>
-      </w:r>
-      <w:proofErr w:type="spellEnd"/>
-      <w:r>
-        <w:rPr>
-          <w:rFonts w:ascii="Verdana" w:hAnsi="Verdana"/>
-          <w:color w:val="000000"/>
-          <w:sz w:val="20"/>
-          <w:szCs w:val="20"/>
-        </w:rPr>
-        <w:t xml:space="preserve"> then injection will be performed by calling the two-</w:t>
-      </w:r>
-      <w:proofErr w:type="spellStart"/>
-      <w:r>
-        <w:rPr>
-          <w:rFonts w:ascii="Verdana" w:hAnsi="Verdana"/>
-          <w:color w:val="000000"/>
-          <w:sz w:val="20"/>
-          <w:szCs w:val="20"/>
-        </w:rPr>
-        <w:t>arg</w:t>
-      </w:r>
-      <w:proofErr w:type="spellEnd"/>
-      <w:r>
-        <w:rPr>
-          <w:rFonts w:ascii="Verdana" w:hAnsi="Verdana"/>
-          <w:color w:val="000000"/>
-          <w:sz w:val="20"/>
-          <w:szCs w:val="20"/>
-        </w:rPr>
-        <w:t xml:space="preserve"> constructor.</w:t>
+        <w:t>If you have 3 constructors in a class, zero-arg, one-arg and two-arg then injection will be performed by calling the two-arg constructor.</w:t>
       </w:r>
     </w:p>
     <w:p>
@@ -9768,31 +7809,7 @@
           <w:szCs w:val="20"/>
           <w:bdr w:val="none" w:sz="0" w:space="0" w:color="auto" w:frame="1"/>
         </w:rPr>
-        <w:t>"</w:t>
-      </w:r>
-      <w:proofErr w:type="spellStart"/>
-      <w:r>
-        <w:rPr>
-          <w:rStyle w:val="string"/>
-          <w:rFonts w:ascii="Verdana" w:eastAsiaTheme="majorEastAsia" w:hAnsi="Verdana"/>
-          <w:color w:val="0000FF"/>
-          <w:sz w:val="20"/>
-          <w:szCs w:val="20"/>
-          <w:bdr w:val="none" w:sz="0" w:space="0" w:color="auto" w:frame="1"/>
-        </w:rPr>
-        <w:t>org.sssit.B</w:t>
-      </w:r>
-      <w:proofErr w:type="spellEnd"/>
-      <w:r>
-        <w:rPr>
-          <w:rStyle w:val="string"/>
-          <w:rFonts w:ascii="Verdana" w:eastAsiaTheme="majorEastAsia" w:hAnsi="Verdana"/>
-          <w:color w:val="0000FF"/>
-          <w:sz w:val="20"/>
-          <w:szCs w:val="20"/>
-          <w:bdr w:val="none" w:sz="0" w:space="0" w:color="auto" w:frame="1"/>
-        </w:rPr>
-        <w:t>"</w:t>
+        <w:t>"org.sssit.B"</w:t>
       </w:r>
       <w:r>
         <w:rPr>
@@ -9932,15 +7949,7 @@
         <w:pStyle w:val="Heading2"/>
       </w:pPr>
       <w:r>
-        <w:t xml:space="preserve">4) no </w:t>
-      </w:r>
-      <w:proofErr w:type="spellStart"/>
-      <w:r>
-        <w:t>autowiring</w:t>
-      </w:r>
-      <w:proofErr w:type="spellEnd"/>
-      <w:r>
-        <w:t xml:space="preserve"> mode</w:t>
+        <w:t>4) no autowiring mode</w:t>
       </w:r>
     </w:p>
     <w:p>
@@ -9961,47 +7970,7 @@
           <w:sz w:val="20"/>
           <w:szCs w:val="20"/>
         </w:rPr>
-        <w:t xml:space="preserve">In case of no </w:t>
-      </w:r>
-      <w:proofErr w:type="spellStart"/>
-      <w:r>
-        <w:rPr>
-          <w:rFonts w:ascii="Verdana" w:hAnsi="Verdana"/>
-          <w:color w:val="000000"/>
-          <w:sz w:val="20"/>
-          <w:szCs w:val="20"/>
-        </w:rPr>
-        <w:t>autowiring</w:t>
-      </w:r>
-      <w:proofErr w:type="spellEnd"/>
-      <w:r>
-        <w:rPr>
-          <w:rFonts w:ascii="Verdana" w:hAnsi="Verdana"/>
-          <w:color w:val="000000"/>
-          <w:sz w:val="20"/>
-          <w:szCs w:val="20"/>
-        </w:rPr>
-        <w:t xml:space="preserve"> mode, spring container doesn't inject the dependency by </w:t>
-      </w:r>
-      <w:proofErr w:type="spellStart"/>
-      <w:r>
-        <w:rPr>
-          <w:rFonts w:ascii="Verdana" w:hAnsi="Verdana"/>
-          <w:color w:val="000000"/>
-          <w:sz w:val="20"/>
-          <w:szCs w:val="20"/>
-        </w:rPr>
-        <w:t>autowiring</w:t>
-      </w:r>
-      <w:proofErr w:type="spellEnd"/>
-      <w:r>
-        <w:rPr>
-          <w:rFonts w:ascii="Verdana" w:hAnsi="Verdana"/>
-          <w:color w:val="000000"/>
-          <w:sz w:val="20"/>
-          <w:szCs w:val="20"/>
-        </w:rPr>
-        <w:t>.</w:t>
+        <w:t>In case of no autowiring mode, spring container doesn't inject the dependency by autowiring.</w:t>
       </w:r>
     </w:p>
     <w:p>
@@ -10083,31 +8052,7 @@
           <w:szCs w:val="20"/>
           <w:bdr w:val="none" w:sz="0" w:space="0" w:color="auto" w:frame="1"/>
         </w:rPr>
-        <w:t>"</w:t>
-      </w:r>
-      <w:proofErr w:type="spellStart"/>
-      <w:r>
-        <w:rPr>
-          <w:rStyle w:val="string"/>
-          <w:rFonts w:ascii="Verdana" w:eastAsiaTheme="majorEastAsia" w:hAnsi="Verdana"/>
-          <w:color w:val="0000FF"/>
-          <w:sz w:val="20"/>
-          <w:szCs w:val="20"/>
-          <w:bdr w:val="none" w:sz="0" w:space="0" w:color="auto" w:frame="1"/>
-        </w:rPr>
-        <w:t>org.sssit.B</w:t>
-      </w:r>
-      <w:proofErr w:type="spellEnd"/>
-      <w:r>
-        <w:rPr>
-          <w:rStyle w:val="string"/>
-          <w:rFonts w:ascii="Verdana" w:eastAsiaTheme="majorEastAsia" w:hAnsi="Verdana"/>
-          <w:color w:val="0000FF"/>
-          <w:sz w:val="20"/>
-          <w:szCs w:val="20"/>
-          <w:bdr w:val="none" w:sz="0" w:space="0" w:color="auto" w:frame="1"/>
-        </w:rPr>
-        <w:t>"</w:t>
+        <w:t>"org.sssit.B"</w:t>
       </w:r>
       <w:r>
         <w:rPr>
@@ -10198,63 +8143,17 @@
           <w:szCs w:val="20"/>
           <w:bdr w:val="none" w:sz="0" w:space="0" w:color="auto" w:frame="1"/>
         </w:rPr>
-        <w:t>"</w:t>
-      </w:r>
-      <w:proofErr w:type="spellStart"/>
-      <w:r>
-        <w:rPr>
-          <w:rStyle w:val="string"/>
-          <w:rFonts w:ascii="Verdana" w:hAnsi="Verdana"/>
-          <w:color w:val="0000FF"/>
+        <w:t>"org.sssit.A"</w:t>
+      </w:r>
+      <w:r>
+        <w:rPr>
+          <w:rFonts w:ascii="Verdana" w:hAnsi="Verdana"/>
+          <w:color w:val="000000"/>
           <w:sz w:val="20"/>
           <w:szCs w:val="20"/>
           <w:bdr w:val="none" w:sz="0" w:space="0" w:color="auto" w:frame="1"/>
         </w:rPr>
-        <w:t>org.sssit.A</w:t>
-      </w:r>
-      <w:proofErr w:type="spellEnd"/>
-      <w:r>
-        <w:rPr>
-          <w:rStyle w:val="string"/>
-          <w:rFonts w:ascii="Verdana" w:hAnsi="Verdana"/>
-          <w:color w:val="0000FF"/>
-          <w:sz w:val="20"/>
-          <w:szCs w:val="20"/>
-          <w:bdr w:val="none" w:sz="0" w:space="0" w:color="auto" w:frame="1"/>
-        </w:rPr>
-        <w:t>"</w:t>
-      </w:r>
-      <w:r>
-        <w:rPr>
-          <w:rFonts w:ascii="Verdana" w:hAnsi="Verdana"/>
-          <w:color w:val="000000"/>
-          <w:sz w:val="20"/>
-          <w:szCs w:val="20"/>
-          <w:bdr w:val="none" w:sz="0" w:space="0" w:color="auto" w:frame="1"/>
-        </w:rPr>
-        <w:t> </w:t>
-      </w:r>
-      <w:proofErr w:type="spellStart"/>
-      <w:r>
-        <w:rPr>
-          <w:rFonts w:ascii="Verdana" w:hAnsi="Verdana"/>
-          <w:color w:val="000000"/>
-          <w:sz w:val="20"/>
-          <w:szCs w:val="20"/>
-          <w:bdr w:val="none" w:sz="0" w:space="0" w:color="auto" w:frame="1"/>
-        </w:rPr>
-        <w:t>autowire</w:t>
-      </w:r>
-      <w:proofErr w:type="spellEnd"/>
-      <w:r>
-        <w:rPr>
-          <w:rFonts w:ascii="Verdana" w:hAnsi="Verdana"/>
-          <w:color w:val="000000"/>
-          <w:sz w:val="20"/>
-          <w:szCs w:val="20"/>
-          <w:bdr w:val="none" w:sz="0" w:space="0" w:color="auto" w:frame="1"/>
-        </w:rPr>
-        <w:t>=</w:t>
+        <w:t> autowire=</w:t>
       </w:r>
       <w:r>
         <w:rPr>
@@ -10378,13 +8277,8 @@
         <w:pStyle w:val="Heading2"/>
       </w:pPr>
       <w:r>
-        <w:t>@</w:t>
-      </w:r>
-      <w:proofErr w:type="spellStart"/>
-      <w:r>
-        <w:t>Autowired</w:t>
-      </w:r>
-      <w:proofErr w:type="spellEnd"/>
+        <w:t>@Autowired</w:t>
+      </w:r>
     </w:p>
     <w:p>
       <w:hyperlink r:id="rId18" w:history="1">
@@ -10421,73 +8315,14 @@
           <w:bCs/>
           <w:color w:val="000000"/>
         </w:rPr>
-        <w:t>@</w:t>
-      </w:r>
-      <w:proofErr w:type="spellStart"/>
+        <w:t>@Autowired</w:t>
+      </w:r>
       <w:r>
         <w:rPr>
           <w:rFonts w:ascii="Arial" w:hAnsi="Arial" w:cs="Arial"/>
-          <w:b/>
-          <w:bCs/>
-          <w:color w:val="000000"/>
-        </w:rPr>
-        <w:t>Autowired</w:t>
-      </w:r>
-      <w:proofErr w:type="spellEnd"/>
-      <w:r>
-        <w:rPr>
-          <w:rFonts w:ascii="Arial" w:hAnsi="Arial" w:cs="Arial"/>
-          <w:color w:val="000000"/>
-        </w:rPr>
-        <w:t xml:space="preserve"> annotation provides more fine-grained control over where and how </w:t>
-      </w:r>
-      <w:proofErr w:type="spellStart"/>
-      <w:r>
-        <w:rPr>
-          <w:rFonts w:ascii="Arial" w:hAnsi="Arial" w:cs="Arial"/>
-          <w:color w:val="000000"/>
-        </w:rPr>
-        <w:t>autowiring</w:t>
-      </w:r>
-      <w:proofErr w:type="spellEnd"/>
-      <w:r>
-        <w:rPr>
-          <w:rFonts w:ascii="Arial" w:hAnsi="Arial" w:cs="Arial"/>
-          <w:color w:val="000000"/>
-        </w:rPr>
-        <w:t xml:space="preserve"> should be accomplished. The @</w:t>
-      </w:r>
-      <w:proofErr w:type="spellStart"/>
-      <w:r>
-        <w:rPr>
-          <w:rFonts w:ascii="Arial" w:hAnsi="Arial" w:cs="Arial"/>
-          <w:color w:val="000000"/>
-        </w:rPr>
-        <w:t>Autowired</w:t>
-      </w:r>
-      <w:proofErr w:type="spellEnd"/>
-      <w:r>
-        <w:rPr>
-          <w:rFonts w:ascii="Arial" w:hAnsi="Arial" w:cs="Arial"/>
-          <w:color w:val="000000"/>
-        </w:rPr>
-        <w:t xml:space="preserve"> annotation can be used to </w:t>
-      </w:r>
-      <w:proofErr w:type="spellStart"/>
-      <w:r>
-        <w:rPr>
-          <w:rFonts w:ascii="Arial" w:hAnsi="Arial" w:cs="Arial"/>
-          <w:color w:val="000000"/>
-        </w:rPr>
-        <w:t>autowire</w:t>
-      </w:r>
-      <w:proofErr w:type="spellEnd"/>
-      <w:r>
-        <w:rPr>
-          <w:rFonts w:ascii="Arial" w:hAnsi="Arial" w:cs="Arial"/>
-          <w:color w:val="000000"/>
-        </w:rPr>
-        <w:t xml:space="preserve"> bean on the setter method just like @Required annotation, constructor, a property or methods with arbitrary names and/or multiple arguments.</w:t>
+          <w:color w:val="000000"/>
+        </w:rPr>
+        <w:t> annotation provides more fine-grained control over where and how autowiring should be accomplished. The @Autowired annotation can be used to autowire bean on the setter method just like @Required annotation, constructor, a property or methods with arbitrary names and/or multiple arguments.</w:t>
       </w:r>
     </w:p>
     <w:p>
@@ -10495,15 +8330,7 @@
         <w:pStyle w:val="Heading2"/>
       </w:pPr>
       <w:r>
-        <w:t>@</w:t>
-      </w:r>
-      <w:proofErr w:type="spellStart"/>
-      <w:r>
-        <w:t>Autowired</w:t>
-      </w:r>
-      <w:proofErr w:type="spellEnd"/>
-      <w:r>
-        <w:t xml:space="preserve"> on Setter Methods</w:t>
+        <w:t>@Autowired on Setter Methods</w:t>
       </w:r>
     </w:p>
     <w:p>
@@ -10531,9 +8358,15 @@
           <w:bCs/>
           <w:color w:val="000000"/>
         </w:rPr>
-        <w:t>@</w:t>
-      </w:r>
-      <w:proofErr w:type="spellStart"/>
+        <w:t>@Autowired</w:t>
+      </w:r>
+      <w:r>
+        <w:rPr>
+          <w:rFonts w:ascii="Arial" w:hAnsi="Arial" w:cs="Arial"/>
+          <w:color w:val="000000"/>
+        </w:rPr>
+        <w:t> annotation on setter methods to get rid of the &lt;property&gt; element in XML configuration file. When Spring finds an @Autowired annotation used with setter methods, it tries to perform </w:t>
+      </w:r>
       <w:r>
         <w:rPr>
           <w:rFonts w:ascii="Arial" w:hAnsi="Arial" w:cs="Arial"/>
@@ -10541,65 +8374,14 @@
           <w:bCs/>
           <w:color w:val="000000"/>
         </w:rPr>
-        <w:t>Autowired</w:t>
-      </w:r>
-      <w:proofErr w:type="spellEnd"/>
+        <w:t>byType</w:t>
+      </w:r>
       <w:r>
         <w:rPr>
           <w:rFonts w:ascii="Arial" w:hAnsi="Arial" w:cs="Arial"/>
           <w:color w:val="000000"/>
         </w:rPr>
-        <w:t> annotation on setter methods to get rid of the &lt;property&gt; element in XML configuration file. When Spring finds an @</w:t>
-      </w:r>
-      <w:proofErr w:type="spellStart"/>
-      <w:r>
-        <w:rPr>
-          <w:rFonts w:ascii="Arial" w:hAnsi="Arial" w:cs="Arial"/>
-          <w:color w:val="000000"/>
-        </w:rPr>
-        <w:t>Autowired</w:t>
-      </w:r>
-      <w:proofErr w:type="spellEnd"/>
-      <w:r>
-        <w:rPr>
-          <w:rFonts w:ascii="Arial" w:hAnsi="Arial" w:cs="Arial"/>
-          <w:color w:val="000000"/>
-        </w:rPr>
-        <w:t xml:space="preserve"> annotation used with setter methods, it tries to perform </w:t>
-      </w:r>
-      <w:proofErr w:type="spellStart"/>
-      <w:r>
-        <w:rPr>
-          <w:rFonts w:ascii="Arial" w:hAnsi="Arial" w:cs="Arial"/>
-          <w:b/>
-          <w:bCs/>
-          <w:color w:val="000000"/>
-        </w:rPr>
-        <w:t>byType</w:t>
-      </w:r>
-      <w:proofErr w:type="spellEnd"/>
-      <w:r>
-        <w:rPr>
-          <w:rFonts w:ascii="Arial" w:hAnsi="Arial" w:cs="Arial"/>
-          <w:color w:val="000000"/>
-        </w:rPr>
-        <w:t> </w:t>
-      </w:r>
-      <w:proofErr w:type="spellStart"/>
-      <w:r>
-        <w:rPr>
-          <w:rFonts w:ascii="Arial" w:hAnsi="Arial" w:cs="Arial"/>
-          <w:color w:val="000000"/>
-        </w:rPr>
-        <w:t>autowiring</w:t>
-      </w:r>
-      <w:proofErr w:type="spellEnd"/>
-      <w:r>
-        <w:rPr>
-          <w:rFonts w:ascii="Arial" w:hAnsi="Arial" w:cs="Arial"/>
-          <w:color w:val="000000"/>
-        </w:rPr>
-        <w:t xml:space="preserve"> on the method.</w:t>
+        <w:t> autowiring on the method.</w:t>
       </w:r>
     </w:p>
     <w:p>
@@ -10607,15 +8389,7 @@
         <w:pStyle w:val="Heading2"/>
       </w:pPr>
       <w:r>
-        <w:t>@</w:t>
-      </w:r>
-      <w:proofErr w:type="spellStart"/>
-      <w:r>
-        <w:t>Autowired</w:t>
-      </w:r>
-      <w:proofErr w:type="spellEnd"/>
-      <w:r>
-        <w:t xml:space="preserve"> on Properties</w:t>
+        <w:t>@Autowired on Properties</w:t>
       </w:r>
     </w:p>
     <w:p>
@@ -10643,57 +8417,14 @@
           <w:bCs/>
           <w:color w:val="000000"/>
         </w:rPr>
-        <w:t>@</w:t>
-      </w:r>
-      <w:proofErr w:type="spellStart"/>
+        <w:t>@Autowired</w:t>
+      </w:r>
       <w:r>
         <w:rPr>
           <w:rFonts w:ascii="Arial" w:hAnsi="Arial" w:cs="Arial"/>
-          <w:b/>
-          <w:bCs/>
-          <w:color w:val="000000"/>
-        </w:rPr>
-        <w:t>Autowired</w:t>
-      </w:r>
-      <w:proofErr w:type="spellEnd"/>
-      <w:r>
-        <w:rPr>
-          <w:rFonts w:ascii="Arial" w:hAnsi="Arial" w:cs="Arial"/>
-          <w:color w:val="000000"/>
-        </w:rPr>
-        <w:t xml:space="preserve"> annotation on properties to get rid of the setter methods. When you will pass values of </w:t>
-      </w:r>
-      <w:proofErr w:type="spellStart"/>
-      <w:r>
-        <w:rPr>
-          <w:rFonts w:ascii="Arial" w:hAnsi="Arial" w:cs="Arial"/>
-          <w:color w:val="000000"/>
-        </w:rPr>
-        <w:t>autowired</w:t>
-      </w:r>
-      <w:proofErr w:type="spellEnd"/>
-      <w:r>
-        <w:rPr>
-          <w:rFonts w:ascii="Arial" w:hAnsi="Arial" w:cs="Arial"/>
-          <w:color w:val="000000"/>
-        </w:rPr>
-        <w:t xml:space="preserve"> properties using &lt;property&gt; Spring will automatically assign those properties with the passed values or references. So with the usage of @</w:t>
-      </w:r>
-      <w:proofErr w:type="spellStart"/>
-      <w:r>
-        <w:rPr>
-          <w:rFonts w:ascii="Arial" w:hAnsi="Arial" w:cs="Arial"/>
-          <w:color w:val="000000"/>
-        </w:rPr>
-        <w:t>Autowired</w:t>
-      </w:r>
-      <w:proofErr w:type="spellEnd"/>
-      <w:r>
-        <w:rPr>
-          <w:rFonts w:ascii="Arial" w:hAnsi="Arial" w:cs="Arial"/>
-          <w:color w:val="000000"/>
-        </w:rPr>
-        <w:t xml:space="preserve"> on properties</w:t>
+          <w:color w:val="000000"/>
+        </w:rPr>
+        <w:t> annotation on properties to get rid of the setter methods. When you will pass values of autowired properties using &lt;property&gt; Spring will automatically assign those properties with the passed values or references. So with the usage of @Autowired on properties</w:t>
       </w:r>
     </w:p>
     <w:p>
@@ -10702,15 +8433,7 @@
       </w:pPr>
       <w:r>
         <w:lastRenderedPageBreak/>
-        <w:t>@</w:t>
-      </w:r>
-      <w:proofErr w:type="spellStart"/>
-      <w:r>
-        <w:t>Autowired</w:t>
-      </w:r>
-      <w:proofErr w:type="spellEnd"/>
-      <w:r>
-        <w:t xml:space="preserve"> on Constructors</w:t>
+        <w:t>@Autowired on Constructors</w:t>
       </w:r>
     </w:p>
     <w:p>
@@ -10729,71 +8452,7 @@
           <w:rFonts w:ascii="Arial" w:hAnsi="Arial" w:cs="Arial"/>
           <w:color w:val="000000"/>
         </w:rPr>
-        <w:t>You can apply @</w:t>
-      </w:r>
-      <w:proofErr w:type="spellStart"/>
-      <w:r>
-        <w:rPr>
-          <w:rFonts w:ascii="Arial" w:hAnsi="Arial" w:cs="Arial"/>
-          <w:color w:val="000000"/>
-        </w:rPr>
-        <w:t>Autowired</w:t>
-      </w:r>
-      <w:proofErr w:type="spellEnd"/>
-      <w:r>
-        <w:rPr>
-          <w:rFonts w:ascii="Arial" w:hAnsi="Arial" w:cs="Arial"/>
-          <w:color w:val="000000"/>
-        </w:rPr>
-        <w:t xml:space="preserve"> to constructors as well. A constructor @</w:t>
-      </w:r>
-      <w:proofErr w:type="spellStart"/>
-      <w:r>
-        <w:rPr>
-          <w:rFonts w:ascii="Arial" w:hAnsi="Arial" w:cs="Arial"/>
-          <w:color w:val="000000"/>
-        </w:rPr>
-        <w:t>Autowired</w:t>
-      </w:r>
-      <w:proofErr w:type="spellEnd"/>
-      <w:r>
-        <w:rPr>
-          <w:rFonts w:ascii="Arial" w:hAnsi="Arial" w:cs="Arial"/>
-          <w:color w:val="000000"/>
-        </w:rPr>
-        <w:t xml:space="preserve"> annotation indicates that the constructor should be </w:t>
-      </w:r>
-      <w:proofErr w:type="spellStart"/>
-      <w:r>
-        <w:rPr>
-          <w:rFonts w:ascii="Arial" w:hAnsi="Arial" w:cs="Arial"/>
-          <w:color w:val="000000"/>
-        </w:rPr>
-        <w:t>autowired</w:t>
-      </w:r>
-      <w:proofErr w:type="spellEnd"/>
-      <w:r>
-        <w:rPr>
-          <w:rFonts w:ascii="Arial" w:hAnsi="Arial" w:cs="Arial"/>
-          <w:color w:val="000000"/>
-        </w:rPr>
-        <w:t xml:space="preserve"> when creating the bean, even if no &lt;constructor-</w:t>
-      </w:r>
-      <w:proofErr w:type="spellStart"/>
-      <w:r>
-        <w:rPr>
-          <w:rFonts w:ascii="Arial" w:hAnsi="Arial" w:cs="Arial"/>
-          <w:color w:val="000000"/>
-        </w:rPr>
-        <w:t>arg</w:t>
-      </w:r>
-      <w:proofErr w:type="spellEnd"/>
-      <w:r>
-        <w:rPr>
-          <w:rFonts w:ascii="Arial" w:hAnsi="Arial" w:cs="Arial"/>
-          <w:color w:val="000000"/>
-        </w:rPr>
-        <w:t>&gt; elements are used while configuring the bean in XML file. Let us check the following example.</w:t>
+        <w:t>You can apply @Autowired to constructors as well. A constructor @Autowired annotation indicates that the constructor should be autowired when creating the bean, even if no &lt;constructor-arg&gt; elements are used while configuring the bean in XML file. Let us check the following example.</w:t>
       </w:r>
     </w:p>
     <w:p>
@@ -10801,15 +8460,7 @@
         <w:pStyle w:val="Heading2"/>
       </w:pPr>
       <w:r>
-        <w:t>@</w:t>
-      </w:r>
-      <w:proofErr w:type="spellStart"/>
-      <w:r>
-        <w:t>Autowired</w:t>
-      </w:r>
-      <w:proofErr w:type="spellEnd"/>
-      <w:r>
-        <w:t xml:space="preserve"> with (required = false) option</w:t>
+        <w:t>@Autowired with (required = false) option</w:t>
       </w:r>
     </w:p>
     <w:p>
@@ -10828,23 +8479,7 @@
           <w:rFonts w:ascii="Arial" w:hAnsi="Arial" w:cs="Arial"/>
           <w:color w:val="000000"/>
         </w:rPr>
-        <w:t>By default, the @</w:t>
-      </w:r>
-      <w:proofErr w:type="spellStart"/>
-      <w:r>
-        <w:rPr>
-          <w:rFonts w:ascii="Arial" w:hAnsi="Arial" w:cs="Arial"/>
-          <w:color w:val="000000"/>
-        </w:rPr>
-        <w:t>Autowired</w:t>
-      </w:r>
-      <w:proofErr w:type="spellEnd"/>
-      <w:r>
-        <w:rPr>
-          <w:rFonts w:ascii="Arial" w:hAnsi="Arial" w:cs="Arial"/>
-          <w:color w:val="000000"/>
-        </w:rPr>
-        <w:t xml:space="preserve"> annotation implies the dependency is required similar to @Required annotation, however, you can turn off the default behavior by using </w:t>
+        <w:t>By default, the @Autowired annotation implies the dependency is required similar to @Required annotation, however, you can turn off the default behavior by using </w:t>
       </w:r>
       <w:r>
         <w:rPr>
@@ -10860,23 +8495,7 @@
           <w:rFonts w:ascii="Arial" w:hAnsi="Arial" w:cs="Arial"/>
           <w:color w:val="000000"/>
         </w:rPr>
-        <w:t> option with @</w:t>
-      </w:r>
-      <w:proofErr w:type="spellStart"/>
-      <w:r>
-        <w:rPr>
-          <w:rFonts w:ascii="Arial" w:hAnsi="Arial" w:cs="Arial"/>
-          <w:color w:val="000000"/>
-        </w:rPr>
-        <w:t>Autowired</w:t>
-      </w:r>
-      <w:proofErr w:type="spellEnd"/>
-      <w:r>
-        <w:rPr>
-          <w:rFonts w:ascii="Arial" w:hAnsi="Arial" w:cs="Arial"/>
-          <w:color w:val="000000"/>
-        </w:rPr>
-        <w:t>.</w:t>
+        <w:t> option with @Autowired.</w:t>
       </w:r>
     </w:p>
     <w:p>
@@ -10941,20 +8560,8 @@
           <w:color w:val="000000"/>
           <w:shd w:val="clear" w:color="auto" w:fill="FFFFFF"/>
         </w:rPr>
-        <w:t>@</w:t>
-      </w:r>
-      <w:proofErr w:type="spellStart"/>
-      <w:r>
-        <w:rPr>
-          <w:rFonts w:ascii="Arial" w:hAnsi="Arial" w:cs="Arial"/>
-          <w:b/>
-          <w:bCs/>
-          <w:color w:val="000000"/>
-          <w:shd w:val="clear" w:color="auto" w:fill="FFFFFF"/>
-        </w:rPr>
-        <w:t>Autowired</w:t>
-      </w:r>
-      <w:proofErr w:type="spellEnd"/>
+        <w:t>@Autowired</w:t>
+      </w:r>
       <w:r>
         <w:rPr>
           <w:rFonts w:ascii="Arial" w:hAnsi="Arial" w:cs="Arial"/>
@@ -10999,39 +8606,7 @@
           <w:rFonts w:ascii="Arial" w:hAnsi="Arial" w:cs="Arial"/>
           <w:color w:val="000000"/>
         </w:rPr>
-        <w:t>Spring also supports JSR-250 based annotations which include @</w:t>
-      </w:r>
-      <w:proofErr w:type="spellStart"/>
-      <w:r>
-        <w:rPr>
-          <w:rFonts w:ascii="Arial" w:hAnsi="Arial" w:cs="Arial"/>
-          <w:color w:val="000000"/>
-        </w:rPr>
-        <w:t>PostConstruct</w:t>
-      </w:r>
-      <w:proofErr w:type="spellEnd"/>
-      <w:r>
-        <w:rPr>
-          <w:rFonts w:ascii="Arial" w:hAnsi="Arial" w:cs="Arial"/>
-          <w:color w:val="000000"/>
-        </w:rPr>
-        <w:t>, @</w:t>
-      </w:r>
-      <w:proofErr w:type="spellStart"/>
-      <w:r>
-        <w:rPr>
-          <w:rFonts w:ascii="Arial" w:hAnsi="Arial" w:cs="Arial"/>
-          <w:color w:val="000000"/>
-        </w:rPr>
-        <w:t>PreDestroy</w:t>
-      </w:r>
-      <w:proofErr w:type="spellEnd"/>
-      <w:r>
-        <w:rPr>
-          <w:rFonts w:ascii="Arial" w:hAnsi="Arial" w:cs="Arial"/>
-          <w:color w:val="000000"/>
-        </w:rPr>
-        <w:t xml:space="preserve"> and @Resource annotations. Though these annotations are not really required because you already have other alternates, yet let us get a brief idea about them.</w:t>
+        <w:t>Spring also supports JSR-250 based annotations which include @PostConstruct, @PreDestroy and @Resource annotations. Though these annotations are not really required because you already have other alternates, yet let us get a brief idea about them.</w:t>
       </w:r>
     </w:p>
     <w:p>
@@ -11039,23 +8614,7 @@
         <w:pStyle w:val="Heading2"/>
       </w:pPr>
       <w:r>
-        <w:t>@</w:t>
-      </w:r>
-      <w:proofErr w:type="spellStart"/>
-      <w:r>
-        <w:t>PostConstruct</w:t>
-      </w:r>
-      <w:proofErr w:type="spellEnd"/>
-      <w:r>
-        <w:t xml:space="preserve"> and @</w:t>
-      </w:r>
-      <w:proofErr w:type="spellStart"/>
-      <w:r>
-        <w:t>PreDestroy</w:t>
-      </w:r>
-      <w:proofErr w:type="spellEnd"/>
-      <w:r>
-        <w:t xml:space="preserve"> Annotations</w:t>
+        <w:t>@PostConstruct and @PreDestroy Annotations</w:t>
       </w:r>
     </w:p>
     <w:p>
@@ -11076,7 +8635,6 @@
         </w:rPr>
         <w:t>To define the setup and teardown for a bean, we simply declare the &lt;bean&gt; with </w:t>
       </w:r>
-      <w:proofErr w:type="spellStart"/>
       <w:r>
         <w:rPr>
           <w:rFonts w:ascii="Arial" w:hAnsi="Arial" w:cs="Arial"/>
@@ -11084,9 +8642,15 @@
           <w:bCs/>
           <w:color w:val="000000"/>
         </w:rPr>
-        <w:t>init</w:t>
-      </w:r>
-      <w:proofErr w:type="spellEnd"/>
+        <w:t>init-method</w:t>
+      </w:r>
+      <w:r>
+        <w:rPr>
+          <w:rFonts w:ascii="Arial" w:hAnsi="Arial" w:cs="Arial"/>
+          <w:color w:val="000000"/>
+        </w:rPr>
+        <w:t> and/or </w:t>
+      </w:r>
       <w:r>
         <w:rPr>
           <w:rFonts w:ascii="Arial" w:hAnsi="Arial" w:cs="Arial"/>
@@ -11094,46 +8658,14 @@
           <w:bCs/>
           <w:color w:val="000000"/>
         </w:rPr>
-        <w:t>-method</w:t>
+        <w:t>destroy-method</w:t>
       </w:r>
       <w:r>
         <w:rPr>
           <w:rFonts w:ascii="Arial" w:hAnsi="Arial" w:cs="Arial"/>
           <w:color w:val="000000"/>
         </w:rPr>
-        <w:t> and/or </w:t>
-      </w:r>
-      <w:r>
-        <w:rPr>
-          <w:rFonts w:ascii="Arial" w:hAnsi="Arial" w:cs="Arial"/>
-          <w:b/>
-          <w:bCs/>
-          <w:color w:val="000000"/>
-        </w:rPr>
-        <w:t>destroy-method</w:t>
-      </w:r>
-      <w:r>
-        <w:rPr>
-          <w:rFonts w:ascii="Arial" w:hAnsi="Arial" w:cs="Arial"/>
-          <w:color w:val="000000"/>
-        </w:rPr>
-        <w:t xml:space="preserve"> parameters. The </w:t>
-      </w:r>
-      <w:proofErr w:type="spellStart"/>
-      <w:r>
-        <w:rPr>
-          <w:rFonts w:ascii="Arial" w:hAnsi="Arial" w:cs="Arial"/>
-          <w:color w:val="000000"/>
-        </w:rPr>
-        <w:t>init</w:t>
-      </w:r>
-      <w:proofErr w:type="spellEnd"/>
-      <w:r>
-        <w:rPr>
-          <w:rFonts w:ascii="Arial" w:hAnsi="Arial" w:cs="Arial"/>
-          <w:color w:val="000000"/>
-        </w:rPr>
-        <w:t>-method attribute specifies a method that is to be called on the bean immediately upon instantiation. Similarly, the destroy-method specifies a method that is called just before a bean is removed from the container.</w:t>
+        <w:t> parameters. The init-method attribute specifies a method that is to be called on the bean immediately upon instantiation. Similarly, the destroy-method specifies a method that is called just before a bean is removed from the container.</w:t>
       </w:r>
     </w:p>
     <w:p>
@@ -11161,9 +8693,15 @@
           <w:bCs/>
           <w:color w:val="000000"/>
         </w:rPr>
-        <w:t>@</w:t>
-      </w:r>
-      <w:proofErr w:type="spellStart"/>
+        <w:t>@PostConstruct</w:t>
+      </w:r>
+      <w:r>
+        <w:rPr>
+          <w:rFonts w:ascii="Arial" w:hAnsi="Arial" w:cs="Arial"/>
+          <w:color w:val="000000"/>
+        </w:rPr>
+        <w:t> annotation as an alternate of initialization callback and </w:t>
+      </w:r>
       <w:r>
         <w:rPr>
           <w:rFonts w:ascii="Arial" w:hAnsi="Arial" w:cs="Arial"/>
@@ -11171,36 +8709,8 @@
           <w:bCs/>
           <w:color w:val="000000"/>
         </w:rPr>
-        <w:t>PostConstruct</w:t>
-      </w:r>
-      <w:proofErr w:type="spellEnd"/>
-      <w:r>
-        <w:rPr>
-          <w:rFonts w:ascii="Arial" w:hAnsi="Arial" w:cs="Arial"/>
-          <w:color w:val="000000"/>
-        </w:rPr>
-        <w:t> annotation as an alternate of initialization callback and </w:t>
-      </w:r>
-      <w:r>
-        <w:rPr>
-          <w:rFonts w:ascii="Arial" w:hAnsi="Arial" w:cs="Arial"/>
-          <w:b/>
-          <w:bCs/>
-          <w:color w:val="000000"/>
-        </w:rPr>
-        <w:t>@</w:t>
-      </w:r>
-      <w:proofErr w:type="spellStart"/>
-      <w:r>
-        <w:rPr>
-          <w:rFonts w:ascii="Arial" w:hAnsi="Arial" w:cs="Arial"/>
-          <w:b/>
-          <w:bCs/>
-          <w:color w:val="000000"/>
-        </w:rPr>
-        <w:t>PreDestroy</w:t>
-      </w:r>
-      <w:proofErr w:type="spellEnd"/>
+        <w:t>@PreDestroy</w:t>
+      </w:r>
       <w:r>
         <w:rPr>
           <w:rFonts w:ascii="Arial" w:hAnsi="Arial" w:cs="Arial"/>
@@ -11258,31 +8768,8 @@
           <w:szCs w:val="23"/>
           <w:shd w:val="clear" w:color="auto" w:fill="FFFFFF"/>
         </w:rPr>
-        <w:t xml:space="preserve"> annotation in spring performs the </w:t>
-      </w:r>
-      <w:proofErr w:type="spellStart"/>
-      <w:r>
-        <w:rPr>
-          <w:rFonts w:ascii="Tahoma" w:hAnsi="Tahoma" w:cs="Tahoma"/>
-          <w:color w:val="333333"/>
-          <w:sz w:val="23"/>
-          <w:szCs w:val="23"/>
-          <w:shd w:val="clear" w:color="auto" w:fill="FFFFFF"/>
-        </w:rPr>
-        <w:t>autowiring</w:t>
-      </w:r>
-      <w:proofErr w:type="spellEnd"/>
-      <w:r>
-        <w:rPr>
-          <w:rFonts w:ascii="Tahoma" w:hAnsi="Tahoma" w:cs="Tahoma"/>
-          <w:color w:val="333333"/>
-          <w:sz w:val="23"/>
-          <w:szCs w:val="23"/>
-          <w:shd w:val="clear" w:color="auto" w:fill="FFFFFF"/>
-        </w:rPr>
-        <w:t xml:space="preserve"> functionality. This annotation follows the </w:t>
-      </w:r>
-      <w:proofErr w:type="spellStart"/>
+        <w:t> annotation in spring performs the autowiring functionality. This annotation follows the </w:t>
+      </w:r>
       <w:r>
         <w:rPr>
           <w:rStyle w:val="HTMLCode"/>
@@ -11293,9 +8780,53 @@
           <w:bdr w:val="single" w:sz="6" w:space="2" w:color="E1E1E1" w:frame="1"/>
           <w:shd w:val="clear" w:color="auto" w:fill="FFFFFF"/>
         </w:rPr>
-        <w:t>autowire</w:t>
-      </w:r>
-      <w:proofErr w:type="spellEnd"/>
+        <w:t>autowire=byName</w:t>
+      </w:r>
+      <w:r>
+        <w:rPr>
+          <w:rFonts w:ascii="Tahoma" w:hAnsi="Tahoma" w:cs="Tahoma"/>
+          <w:color w:val="333333"/>
+          <w:sz w:val="23"/>
+          <w:szCs w:val="23"/>
+          <w:shd w:val="clear" w:color="auto" w:fill="FFFFFF"/>
+        </w:rPr>
+        <w:t> semantics in the XML based configuration i.e. it takes the </w:t>
+      </w:r>
+      <w:r>
+        <w:rPr>
+          <w:rStyle w:val="Emphasis"/>
+          <w:rFonts w:ascii="Tahoma" w:hAnsi="Tahoma" w:cs="Tahoma"/>
+          <w:color w:val="333333"/>
+          <w:sz w:val="23"/>
+          <w:szCs w:val="23"/>
+          <w:bdr w:val="none" w:sz="0" w:space="0" w:color="auto" w:frame="1"/>
+          <w:shd w:val="clear" w:color="auto" w:fill="FFFFFF"/>
+        </w:rPr>
+        <w:t>name</w:t>
+      </w:r>
+      <w:r>
+        <w:rPr>
+          <w:rFonts w:ascii="Tahoma" w:hAnsi="Tahoma" w:cs="Tahoma"/>
+          <w:color w:val="333333"/>
+          <w:sz w:val="23"/>
+          <w:szCs w:val="23"/>
+          <w:shd w:val="clear" w:color="auto" w:fill="FFFFFF"/>
+        </w:rPr>
+        <w:t> attribute for the injection. </w:t>
+      </w:r>
+    </w:p>
+    <w:p>
+      <w:r>
+        <w:rPr>
+          <w:rFonts w:ascii="Tahoma" w:hAnsi="Tahoma" w:cs="Tahoma"/>
+          <w:color w:val="333333"/>
+          <w:sz w:val="23"/>
+          <w:szCs w:val="23"/>
+          <w:shd w:val="clear" w:color="auto" w:fill="FFFFFF"/>
+        </w:rPr>
+        <w:lastRenderedPageBreak/>
+        <w:t>This annotation takes an optional </w:t>
+      </w:r>
       <w:r>
         <w:rPr>
           <w:rStyle w:val="HTMLCode"/>
@@ -11306,9 +8837,40 @@
           <w:bdr w:val="single" w:sz="6" w:space="2" w:color="E1E1E1" w:frame="1"/>
           <w:shd w:val="clear" w:color="auto" w:fill="FFFFFF"/>
         </w:rPr>
-        <w:t>=</w:t>
-      </w:r>
-      <w:proofErr w:type="spellStart"/>
+        <w:t>name</w:t>
+      </w:r>
+      <w:r>
+        <w:rPr>
+          <w:rFonts w:ascii="Tahoma" w:hAnsi="Tahoma" w:cs="Tahoma"/>
+          <w:color w:val="333333"/>
+          <w:sz w:val="23"/>
+          <w:szCs w:val="23"/>
+          <w:shd w:val="clear" w:color="auto" w:fill="FFFFFF"/>
+        </w:rPr>
+        <w:t> argument. In case no name attribute is specified with this annotation, the default name is interpreted from the field-name or the setter method (i.e. the bean property name). Always </w:t>
+      </w:r>
+      <w:r>
+        <w:rPr>
+          <w:rStyle w:val="Strong"/>
+          <w:rFonts w:ascii="Tahoma" w:hAnsi="Tahoma" w:cs="Tahoma"/>
+          <w:color w:val="333333"/>
+          <w:sz w:val="23"/>
+          <w:szCs w:val="23"/>
+          <w:bdr w:val="none" w:sz="0" w:space="0" w:color="auto" w:frame="1"/>
+          <w:shd w:val="clear" w:color="auto" w:fill="FFFFFF"/>
+        </w:rPr>
+        <w:t>remember</w:t>
+      </w:r>
+      <w:r>
+        <w:rPr>
+          <w:rFonts w:ascii="Tahoma" w:hAnsi="Tahoma" w:cs="Tahoma"/>
+          <w:color w:val="333333"/>
+          <w:sz w:val="23"/>
+          <w:szCs w:val="23"/>
+          <w:shd w:val="clear" w:color="auto" w:fill="FFFFFF"/>
+        </w:rPr>
+        <w:t> that if the </w:t>
+      </w:r>
       <w:r>
         <w:rPr>
           <w:rStyle w:val="HTMLCode"/>
@@ -11319,9 +8881,8 @@
           <w:bdr w:val="single" w:sz="6" w:space="2" w:color="E1E1E1" w:frame="1"/>
           <w:shd w:val="clear" w:color="auto" w:fill="FFFFFF"/>
         </w:rPr>
-        <w:t>byName</w:t>
-      </w:r>
-      <w:proofErr w:type="spellEnd"/>
+        <w:t>@Resource</w:t>
+      </w:r>
       <w:r>
         <w:rPr>
           <w:rFonts w:ascii="Tahoma" w:hAnsi="Tahoma" w:cs="Tahoma"/>
@@ -11330,42 +8891,7 @@
           <w:szCs w:val="23"/>
           <w:shd w:val="clear" w:color="auto" w:fill="FFFFFF"/>
         </w:rPr>
-        <w:t> semantics in the XML based configuration i.e. it takes the </w:t>
-      </w:r>
-      <w:r>
-        <w:rPr>
-          <w:rStyle w:val="Emphasis"/>
-          <w:rFonts w:ascii="Tahoma" w:hAnsi="Tahoma" w:cs="Tahoma"/>
-          <w:color w:val="333333"/>
-          <w:sz w:val="23"/>
-          <w:szCs w:val="23"/>
-          <w:bdr w:val="none" w:sz="0" w:space="0" w:color="auto" w:frame="1"/>
-          <w:shd w:val="clear" w:color="auto" w:fill="FFFFFF"/>
-        </w:rPr>
-        <w:t>name</w:t>
-      </w:r>
-      <w:r>
-        <w:rPr>
-          <w:rFonts w:ascii="Tahoma" w:hAnsi="Tahoma" w:cs="Tahoma"/>
-          <w:color w:val="333333"/>
-          <w:sz w:val="23"/>
-          <w:szCs w:val="23"/>
-          <w:shd w:val="clear" w:color="auto" w:fill="FFFFFF"/>
-        </w:rPr>
-        <w:t> attribute for the injection. </w:t>
-      </w:r>
-    </w:p>
-    <w:p>
-      <w:r>
-        <w:rPr>
-          <w:rFonts w:ascii="Tahoma" w:hAnsi="Tahoma" w:cs="Tahoma"/>
-          <w:color w:val="333333"/>
-          <w:sz w:val="23"/>
-          <w:szCs w:val="23"/>
-          <w:shd w:val="clear" w:color="auto" w:fill="FFFFFF"/>
-        </w:rPr>
-        <w:lastRenderedPageBreak/>
-        <w:t>This annotation takes an optional </w:t>
+        <w:t> annotation doesn’t find the bean with the name it will automatically switch it’s autowiring technique to </w:t>
       </w:r>
       <w:r>
         <w:rPr>
@@ -11377,7 +8903,7 @@
           <w:bdr w:val="single" w:sz="6" w:space="2" w:color="E1E1E1" w:frame="1"/>
           <w:shd w:val="clear" w:color="auto" w:fill="FFFFFF"/>
         </w:rPr>
-        <w:t>name</w:t>
+        <w:t>autowire=byType</w:t>
       </w:r>
       <w:r>
         <w:rPr>
@@ -11387,145 +8913,7 @@
           <w:szCs w:val="23"/>
           <w:shd w:val="clear" w:color="auto" w:fill="FFFFFF"/>
         </w:rPr>
-        <w:t> argument. In case no name attribute is specified with this annotation, the default name is interpreted from the field-name or the setter method (i.e. the bean property name). Always </w:t>
-      </w:r>
-      <w:r>
-        <w:rPr>
-          <w:rStyle w:val="Strong"/>
-          <w:rFonts w:ascii="Tahoma" w:hAnsi="Tahoma" w:cs="Tahoma"/>
-          <w:color w:val="333333"/>
-          <w:sz w:val="23"/>
-          <w:szCs w:val="23"/>
-          <w:bdr w:val="none" w:sz="0" w:space="0" w:color="auto" w:frame="1"/>
-          <w:shd w:val="clear" w:color="auto" w:fill="FFFFFF"/>
-        </w:rPr>
-        <w:t>remember</w:t>
-      </w:r>
-      <w:r>
-        <w:rPr>
-          <w:rFonts w:ascii="Tahoma" w:hAnsi="Tahoma" w:cs="Tahoma"/>
-          <w:color w:val="333333"/>
-          <w:sz w:val="23"/>
-          <w:szCs w:val="23"/>
-          <w:shd w:val="clear" w:color="auto" w:fill="FFFFFF"/>
-        </w:rPr>
-        <w:t> that if the </w:t>
-      </w:r>
-      <w:r>
-        <w:rPr>
-          <w:rStyle w:val="HTMLCode"/>
-          <w:rFonts w:ascii="Lucida Console" w:eastAsiaTheme="minorHAnsi" w:hAnsi="Lucida Console"/>
-          <w:color w:val="666666"/>
-          <w:sz w:val="17"/>
-          <w:szCs w:val="17"/>
-          <w:bdr w:val="single" w:sz="6" w:space="2" w:color="E1E1E1" w:frame="1"/>
-          <w:shd w:val="clear" w:color="auto" w:fill="FFFFFF"/>
-        </w:rPr>
-        <w:t>@Resource</w:t>
-      </w:r>
-      <w:r>
-        <w:rPr>
-          <w:rFonts w:ascii="Tahoma" w:hAnsi="Tahoma" w:cs="Tahoma"/>
-          <w:color w:val="333333"/>
-          <w:sz w:val="23"/>
-          <w:szCs w:val="23"/>
-          <w:shd w:val="clear" w:color="auto" w:fill="FFFFFF"/>
-        </w:rPr>
-        <w:t xml:space="preserve"> annotation doesn’t find the bean with the name it will automatically switch it’s </w:t>
-      </w:r>
-      <w:proofErr w:type="spellStart"/>
-      <w:r>
-        <w:rPr>
-          <w:rFonts w:ascii="Tahoma" w:hAnsi="Tahoma" w:cs="Tahoma"/>
-          <w:color w:val="333333"/>
-          <w:sz w:val="23"/>
-          <w:szCs w:val="23"/>
-          <w:shd w:val="clear" w:color="auto" w:fill="FFFFFF"/>
-        </w:rPr>
-        <w:t>autowiring</w:t>
-      </w:r>
-      <w:proofErr w:type="spellEnd"/>
-      <w:r>
-        <w:rPr>
-          <w:rFonts w:ascii="Tahoma" w:hAnsi="Tahoma" w:cs="Tahoma"/>
-          <w:color w:val="333333"/>
-          <w:sz w:val="23"/>
-          <w:szCs w:val="23"/>
-          <w:shd w:val="clear" w:color="auto" w:fill="FFFFFF"/>
-        </w:rPr>
-        <w:t xml:space="preserve"> technique to </w:t>
-      </w:r>
-      <w:proofErr w:type="spellStart"/>
-      <w:r>
-        <w:rPr>
-          <w:rStyle w:val="HTMLCode"/>
-          <w:rFonts w:ascii="Lucida Console" w:eastAsiaTheme="minorHAnsi" w:hAnsi="Lucida Console"/>
-          <w:color w:val="666666"/>
-          <w:sz w:val="17"/>
-          <w:szCs w:val="17"/>
-          <w:bdr w:val="single" w:sz="6" w:space="2" w:color="E1E1E1" w:frame="1"/>
-          <w:shd w:val="clear" w:color="auto" w:fill="FFFFFF"/>
-        </w:rPr>
-        <w:t>autowire</w:t>
-      </w:r>
-      <w:proofErr w:type="spellEnd"/>
-      <w:r>
-        <w:rPr>
-          <w:rStyle w:val="HTMLCode"/>
-          <w:rFonts w:ascii="Lucida Console" w:eastAsiaTheme="minorHAnsi" w:hAnsi="Lucida Console"/>
-          <w:color w:val="666666"/>
-          <w:sz w:val="17"/>
-          <w:szCs w:val="17"/>
-          <w:bdr w:val="single" w:sz="6" w:space="2" w:color="E1E1E1" w:frame="1"/>
-          <w:shd w:val="clear" w:color="auto" w:fill="FFFFFF"/>
-        </w:rPr>
-        <w:t>=</w:t>
-      </w:r>
-      <w:proofErr w:type="spellStart"/>
-      <w:r>
-        <w:rPr>
-          <w:rStyle w:val="HTMLCode"/>
-          <w:rFonts w:ascii="Lucida Console" w:eastAsiaTheme="minorHAnsi" w:hAnsi="Lucida Console"/>
-          <w:color w:val="666666"/>
-          <w:sz w:val="17"/>
-          <w:szCs w:val="17"/>
-          <w:bdr w:val="single" w:sz="6" w:space="2" w:color="E1E1E1" w:frame="1"/>
-          <w:shd w:val="clear" w:color="auto" w:fill="FFFFFF"/>
-        </w:rPr>
-        <w:t>byType</w:t>
-      </w:r>
-      <w:proofErr w:type="spellEnd"/>
-      <w:r>
-        <w:rPr>
-          <w:rFonts w:ascii="Tahoma" w:hAnsi="Tahoma" w:cs="Tahoma"/>
-          <w:color w:val="333333"/>
-          <w:sz w:val="23"/>
-          <w:szCs w:val="23"/>
-          <w:shd w:val="clear" w:color="auto" w:fill="FFFFFF"/>
-        </w:rPr>
-        <w:t> (i.e. @</w:t>
-      </w:r>
-      <w:proofErr w:type="spellStart"/>
-      <w:r>
-        <w:rPr>
-          <w:rFonts w:ascii="Tahoma" w:hAnsi="Tahoma" w:cs="Tahoma"/>
-          <w:color w:val="333333"/>
-          <w:sz w:val="23"/>
-          <w:szCs w:val="23"/>
-          <w:shd w:val="clear" w:color="auto" w:fill="FFFFFF"/>
-        </w:rPr>
-        <w:t>Autowired</w:t>
-      </w:r>
-      <w:proofErr w:type="spellEnd"/>
-      <w:r>
-        <w:rPr>
-          <w:rFonts w:ascii="Tahoma" w:hAnsi="Tahoma" w:cs="Tahoma"/>
-          <w:color w:val="333333"/>
-          <w:sz w:val="23"/>
-          <w:szCs w:val="23"/>
-          <w:shd w:val="clear" w:color="auto" w:fill="FFFFFF"/>
-        </w:rPr>
-        <w:t xml:space="preserve"> annotation).</w:t>
+        <w:t> (i.e. @Autowired annotation).</w:t>
       </w:r>
     </w:p>
     <w:p>
@@ -11644,23 +9032,7 @@
           <w:rFonts w:ascii="Arial" w:hAnsi="Arial" w:cs="Arial"/>
           <w:color w:val="000000"/>
         </w:rPr>
-        <w:t xml:space="preserve"> indicates that the class can be used by the Spring </w:t>
-      </w:r>
-      <w:proofErr w:type="spellStart"/>
-      <w:r>
-        <w:rPr>
-          <w:rFonts w:ascii="Arial" w:hAnsi="Arial" w:cs="Arial"/>
-          <w:color w:val="000000"/>
-        </w:rPr>
-        <w:t>IoC</w:t>
-      </w:r>
-      <w:proofErr w:type="spellEnd"/>
-      <w:r>
-        <w:rPr>
-          <w:rFonts w:ascii="Arial" w:hAnsi="Arial" w:cs="Arial"/>
-          <w:color w:val="000000"/>
-        </w:rPr>
-        <w:t xml:space="preserve"> container as a source of bean definitions. The </w:t>
+        <w:t> indicates that the class can be used by the Spring IoC container as a source of bean definitions. The </w:t>
       </w:r>
       <w:r>
         <w:rPr>
@@ -11831,27 +9203,7 @@
           <w:sz w:val="24"/>
           <w:szCs w:val="24"/>
         </w:rPr>
-        <w:t xml:space="preserve"> annotation allows for loading @Bean definitions from another configuration class. Consider a </w:t>
-      </w:r>
-      <w:proofErr w:type="spellStart"/>
-      <w:r>
-        <w:rPr>
-          <w:rFonts w:ascii="Arial" w:eastAsia="Times New Roman" w:hAnsi="Arial" w:cs="Arial"/>
-          <w:color w:val="000000"/>
-          <w:sz w:val="24"/>
-          <w:szCs w:val="24"/>
-        </w:rPr>
-        <w:t>ConfigA</w:t>
-      </w:r>
-      <w:proofErr w:type="spellEnd"/>
-      <w:r>
-        <w:rPr>
-          <w:rFonts w:ascii="Arial" w:eastAsia="Times New Roman" w:hAnsi="Arial" w:cs="Arial"/>
-          <w:color w:val="000000"/>
-          <w:sz w:val="24"/>
-          <w:szCs w:val="24"/>
-        </w:rPr>
-        <w:t xml:space="preserve"> class as follows −</w:t>
+        <w:t> annotation allows for loading @Bean definitions from another configuration class. Consider a ConfigA class as follows −</w:t>
       </w:r>
     </w:p>
     <w:p>
@@ -11968,7 +9320,6 @@
         </w:rPr>
         <w:t xml:space="preserve"> </w:t>
       </w:r>
-      <w:proofErr w:type="spellStart"/>
       <w:r>
         <w:rPr>
           <w:rFonts w:ascii="Courier New" w:eastAsia="Times New Roman" w:hAnsi="Courier New" w:cs="Courier New"/>
@@ -11978,7 +9329,6 @@
         </w:rPr>
         <w:t>ConfigA</w:t>
       </w:r>
-      <w:proofErr w:type="spellEnd"/>
       <w:r>
         <w:rPr>
           <w:rFonts w:ascii="Courier New" w:eastAsia="Times New Roman" w:hAnsi="Courier New" w:cs="Courier New"/>
@@ -12452,7 +9802,6 @@
         </w:rPr>
         <w:t>(</w:t>
       </w:r>
-      <w:proofErr w:type="spellStart"/>
       <w:r>
         <w:rPr>
           <w:rFonts w:ascii="Courier New" w:eastAsia="Times New Roman" w:hAnsi="Courier New" w:cs="Courier New"/>
@@ -12480,7 +9829,6 @@
         </w:rPr>
         <w:t>class</w:t>
       </w:r>
-      <w:proofErr w:type="spellEnd"/>
       <w:r>
         <w:rPr>
           <w:rFonts w:ascii="Courier New" w:eastAsia="Times New Roman" w:hAnsi="Courier New" w:cs="Courier New"/>
@@ -12561,7 +9909,6 @@
         </w:rPr>
         <w:t xml:space="preserve"> </w:t>
       </w:r>
-      <w:proofErr w:type="spellStart"/>
       <w:r>
         <w:rPr>
           <w:rFonts w:ascii="Courier New" w:eastAsia="Times New Roman" w:hAnsi="Courier New" w:cs="Courier New"/>
@@ -12571,7 +9918,6 @@
         </w:rPr>
         <w:t>ConfigB</w:t>
       </w:r>
-      <w:proofErr w:type="spellEnd"/>
       <w:r>
         <w:rPr>
           <w:rFonts w:ascii="Courier New" w:eastAsia="Times New Roman" w:hAnsi="Courier New" w:cs="Courier New"/>
@@ -12946,67 +10292,7 @@
           <w:sz w:val="24"/>
           <w:szCs w:val="24"/>
         </w:rPr>
-        <w:t xml:space="preserve">Now, rather than needing to specify both </w:t>
-      </w:r>
-      <w:proofErr w:type="spellStart"/>
-      <w:r>
-        <w:rPr>
-          <w:rFonts w:ascii="Arial" w:eastAsia="Times New Roman" w:hAnsi="Arial" w:cs="Arial"/>
-          <w:color w:val="000000"/>
-          <w:sz w:val="24"/>
-          <w:szCs w:val="24"/>
-        </w:rPr>
-        <w:t>ConfigA.class</w:t>
-      </w:r>
-      <w:proofErr w:type="spellEnd"/>
-      <w:r>
-        <w:rPr>
-          <w:rFonts w:ascii="Arial" w:eastAsia="Times New Roman" w:hAnsi="Arial" w:cs="Arial"/>
-          <w:color w:val="000000"/>
-          <w:sz w:val="24"/>
-          <w:szCs w:val="24"/>
-        </w:rPr>
-        <w:t xml:space="preserve"> and </w:t>
-      </w:r>
-      <w:proofErr w:type="spellStart"/>
-      <w:r>
-        <w:rPr>
-          <w:rFonts w:ascii="Arial" w:eastAsia="Times New Roman" w:hAnsi="Arial" w:cs="Arial"/>
-          <w:color w:val="000000"/>
-          <w:sz w:val="24"/>
-          <w:szCs w:val="24"/>
-        </w:rPr>
-        <w:t>ConfigB.class</w:t>
-      </w:r>
-      <w:proofErr w:type="spellEnd"/>
-      <w:r>
-        <w:rPr>
-          <w:rFonts w:ascii="Arial" w:eastAsia="Times New Roman" w:hAnsi="Arial" w:cs="Arial"/>
-          <w:color w:val="000000"/>
-          <w:sz w:val="24"/>
-          <w:szCs w:val="24"/>
-        </w:rPr>
-        <w:t xml:space="preserve"> when instantiating the context, only </w:t>
-      </w:r>
-      <w:proofErr w:type="spellStart"/>
-      <w:r>
-        <w:rPr>
-          <w:rFonts w:ascii="Arial" w:eastAsia="Times New Roman" w:hAnsi="Arial" w:cs="Arial"/>
-          <w:color w:val="000000"/>
-          <w:sz w:val="24"/>
-          <w:szCs w:val="24"/>
-        </w:rPr>
-        <w:t>ConfigB</w:t>
-      </w:r>
-      <w:proofErr w:type="spellEnd"/>
-      <w:r>
-        <w:rPr>
-          <w:rFonts w:ascii="Arial" w:eastAsia="Times New Roman" w:hAnsi="Arial" w:cs="Arial"/>
-          <w:color w:val="000000"/>
-          <w:sz w:val="24"/>
-          <w:szCs w:val="24"/>
-        </w:rPr>
-        <w:t xml:space="preserve"> needs to be supplied as follows −</w:t>
+        <w:t>Now, rather than needing to specify both ConfigA.class and ConfigB.class when instantiating the context, only ConfigB needs to be supplied as follows −</w:t>
       </w:r>
     </w:p>
     <w:p>
@@ -13131,19 +10417,8 @@
           <w:sz w:val="23"/>
           <w:szCs w:val="23"/>
         </w:rPr>
-        <w:t xml:space="preserve"> </w:t>
-      </w:r>
-      <w:proofErr w:type="spellStart"/>
-      <w:r>
-        <w:rPr>
-          <w:rFonts w:ascii="Courier New" w:eastAsia="Times New Roman" w:hAnsi="Courier New" w:cs="Courier New"/>
-          <w:color w:val="000000"/>
-          <w:sz w:val="23"/>
-          <w:szCs w:val="23"/>
-        </w:rPr>
-        <w:t>args</w:t>
-      </w:r>
-      <w:proofErr w:type="spellEnd"/>
+        <w:t xml:space="preserve"> args</w:t>
+      </w:r>
       <w:r>
         <w:rPr>
           <w:rFonts w:ascii="Courier New" w:eastAsia="Times New Roman" w:hAnsi="Courier New" w:cs="Courier New"/>
@@ -13215,7 +10490,6 @@
         </w:rPr>
         <w:t xml:space="preserve">   </w:t>
       </w:r>
-      <w:proofErr w:type="spellStart"/>
       <w:r>
         <w:rPr>
           <w:rFonts w:ascii="Courier New" w:eastAsia="Times New Roman" w:hAnsi="Courier New" w:cs="Courier New"/>
@@ -13225,7 +10499,24 @@
         </w:rPr>
         <w:t>ApplicationContext</w:t>
       </w:r>
-      <w:proofErr w:type="spellEnd"/>
+      <w:r>
+        <w:rPr>
+          <w:rFonts w:ascii="Courier New" w:eastAsia="Times New Roman" w:hAnsi="Courier New" w:cs="Courier New"/>
+          <w:color w:val="000000"/>
+          <w:sz w:val="23"/>
+          <w:szCs w:val="23"/>
+        </w:rPr>
+        <w:t xml:space="preserve"> ctx </w:t>
+      </w:r>
+      <w:r>
+        <w:rPr>
+          <w:rFonts w:ascii="Courier New" w:eastAsia="Times New Roman" w:hAnsi="Courier New" w:cs="Courier New"/>
+          <w:color w:val="666600"/>
+          <w:sz w:val="23"/>
+          <w:szCs w:val="23"/>
+        </w:rPr>
+        <w:t>=</w:t>
+      </w:r>
       <w:r>
         <w:rPr>
           <w:rFonts w:ascii="Courier New" w:eastAsia="Times New Roman" w:hAnsi="Courier New" w:cs="Courier New"/>
@@ -13235,17 +10526,15 @@
         </w:rPr>
         <w:t xml:space="preserve"> </w:t>
       </w:r>
-      <w:proofErr w:type="spellStart"/>
-      <w:r>
-        <w:rPr>
-          <w:rFonts w:ascii="Courier New" w:eastAsia="Times New Roman" w:hAnsi="Courier New" w:cs="Courier New"/>
-          <w:color w:val="000000"/>
-          <w:sz w:val="23"/>
-          <w:szCs w:val="23"/>
-        </w:rPr>
-        <w:t>ctx</w:t>
-      </w:r>
-      <w:proofErr w:type="spellEnd"/>
+      <w:r>
+        <w:rPr>
+          <w:rFonts w:ascii="Courier New" w:eastAsia="Times New Roman" w:hAnsi="Courier New" w:cs="Courier New"/>
+          <w:color w:val="000088"/>
+          <w:sz w:val="23"/>
+          <w:szCs w:val="23"/>
+        </w:rPr>
+        <w:t>new</w:t>
+      </w:r>
       <w:r>
         <w:rPr>
           <w:rFonts w:ascii="Courier New" w:eastAsia="Times New Roman" w:hAnsi="Courier New" w:cs="Courier New"/>
@@ -13258,20 +10547,38 @@
       <w:r>
         <w:rPr>
           <w:rFonts w:ascii="Courier New" w:eastAsia="Times New Roman" w:hAnsi="Courier New" w:cs="Courier New"/>
+          <w:color w:val="660066"/>
+          <w:sz w:val="23"/>
+          <w:szCs w:val="23"/>
+        </w:rPr>
+        <w:t>AnnotationConfigApplicationContext</w:t>
+      </w:r>
+      <w:r>
+        <w:rPr>
+          <w:rFonts w:ascii="Courier New" w:eastAsia="Times New Roman" w:hAnsi="Courier New" w:cs="Courier New"/>
           <w:color w:val="666600"/>
           <w:sz w:val="23"/>
           <w:szCs w:val="23"/>
         </w:rPr>
-        <w:t>=</w:t>
-      </w:r>
-      <w:r>
-        <w:rPr>
-          <w:rFonts w:ascii="Courier New" w:eastAsia="Times New Roman" w:hAnsi="Courier New" w:cs="Courier New"/>
-          <w:color w:val="000000"/>
-          <w:sz w:val="23"/>
-          <w:szCs w:val="23"/>
-        </w:rPr>
-        <w:t xml:space="preserve"> </w:t>
+        <w:t>(</w:t>
+      </w:r>
+      <w:r>
+        <w:rPr>
+          <w:rFonts w:ascii="Courier New" w:eastAsia="Times New Roman" w:hAnsi="Courier New" w:cs="Courier New"/>
+          <w:color w:val="660066"/>
+          <w:sz w:val="23"/>
+          <w:szCs w:val="23"/>
+        </w:rPr>
+        <w:t>ConfigB</w:t>
+      </w:r>
+      <w:r>
+        <w:rPr>
+          <w:rFonts w:ascii="Courier New" w:eastAsia="Times New Roman" w:hAnsi="Courier New" w:cs="Courier New"/>
+          <w:color w:val="666600"/>
+          <w:sz w:val="23"/>
+          <w:szCs w:val="23"/>
+        </w:rPr>
+        <w:t>.</w:t>
       </w:r>
       <w:r>
         <w:rPr>
@@ -13280,66 +10587,8 @@
           <w:sz w:val="23"/>
           <w:szCs w:val="23"/>
         </w:rPr>
-        <w:t>new</w:t>
-      </w:r>
-      <w:r>
-        <w:rPr>
-          <w:rFonts w:ascii="Courier New" w:eastAsia="Times New Roman" w:hAnsi="Courier New" w:cs="Courier New"/>
-          <w:color w:val="000000"/>
-          <w:sz w:val="23"/>
-          <w:szCs w:val="23"/>
-        </w:rPr>
-        <w:t xml:space="preserve"> </w:t>
-      </w:r>
-      <w:proofErr w:type="spellStart"/>
-      <w:r>
-        <w:rPr>
-          <w:rFonts w:ascii="Courier New" w:eastAsia="Times New Roman" w:hAnsi="Courier New" w:cs="Courier New"/>
-          <w:color w:val="660066"/>
-          <w:sz w:val="23"/>
-          <w:szCs w:val="23"/>
-        </w:rPr>
-        <w:t>AnnotationConfigApplicationContext</w:t>
-      </w:r>
-      <w:proofErr w:type="spellEnd"/>
-      <w:r>
-        <w:rPr>
-          <w:rFonts w:ascii="Courier New" w:eastAsia="Times New Roman" w:hAnsi="Courier New" w:cs="Courier New"/>
-          <w:color w:val="666600"/>
-          <w:sz w:val="23"/>
-          <w:szCs w:val="23"/>
-        </w:rPr>
-        <w:t>(</w:t>
-      </w:r>
-      <w:proofErr w:type="spellStart"/>
-      <w:r>
-        <w:rPr>
-          <w:rFonts w:ascii="Courier New" w:eastAsia="Times New Roman" w:hAnsi="Courier New" w:cs="Courier New"/>
-          <w:color w:val="660066"/>
-          <w:sz w:val="23"/>
-          <w:szCs w:val="23"/>
-        </w:rPr>
-        <w:t>ConfigB</w:t>
-      </w:r>
-      <w:r>
-        <w:rPr>
-          <w:rFonts w:ascii="Courier New" w:eastAsia="Times New Roman" w:hAnsi="Courier New" w:cs="Courier New"/>
-          <w:color w:val="666600"/>
-          <w:sz w:val="23"/>
-          <w:szCs w:val="23"/>
-        </w:rPr>
-        <w:t>.</w:t>
-      </w:r>
-      <w:r>
-        <w:rPr>
-          <w:rFonts w:ascii="Courier New" w:eastAsia="Times New Roman" w:hAnsi="Courier New" w:cs="Courier New"/>
-          <w:color w:val="000088"/>
-          <w:sz w:val="23"/>
-          <w:szCs w:val="23"/>
-        </w:rPr>
         <w:t>class</w:t>
       </w:r>
-      <w:proofErr w:type="spellEnd"/>
       <w:r>
         <w:rPr>
           <w:rFonts w:ascii="Courier New" w:eastAsia="Times New Roman" w:hAnsi="Courier New" w:cs="Courier New"/>
@@ -13488,27 +10737,7 @@
           <w:sz w:val="23"/>
           <w:szCs w:val="23"/>
         </w:rPr>
-        <w:t xml:space="preserve">   A </w:t>
-      </w:r>
-      <w:proofErr w:type="spellStart"/>
-      <w:r>
-        <w:rPr>
-          <w:rFonts w:ascii="Courier New" w:eastAsia="Times New Roman" w:hAnsi="Courier New" w:cs="Courier New"/>
-          <w:color w:val="000000"/>
-          <w:sz w:val="23"/>
-          <w:szCs w:val="23"/>
-        </w:rPr>
-        <w:t>a</w:t>
-      </w:r>
-      <w:proofErr w:type="spellEnd"/>
-      <w:r>
-        <w:rPr>
-          <w:rFonts w:ascii="Courier New" w:eastAsia="Times New Roman" w:hAnsi="Courier New" w:cs="Courier New"/>
-          <w:color w:val="000000"/>
-          <w:sz w:val="23"/>
-          <w:szCs w:val="23"/>
-        </w:rPr>
-        <w:t xml:space="preserve"> </w:t>
+        <w:t xml:space="preserve">   A a </w:t>
       </w:r>
       <w:r>
         <w:rPr>
@@ -13526,17 +10755,7 @@
           <w:sz w:val="23"/>
           <w:szCs w:val="23"/>
         </w:rPr>
-        <w:t xml:space="preserve"> </w:t>
-      </w:r>
-      <w:proofErr w:type="spellStart"/>
-      <w:r>
-        <w:rPr>
-          <w:rFonts w:ascii="Courier New" w:eastAsia="Times New Roman" w:hAnsi="Courier New" w:cs="Courier New"/>
-          <w:color w:val="000000"/>
-          <w:sz w:val="23"/>
-          <w:szCs w:val="23"/>
-        </w:rPr>
-        <w:t>ctx</w:t>
+        <w:t xml:space="preserve"> ctx</w:t>
       </w:r>
       <w:r>
         <w:rPr>
@@ -13556,7 +10775,6 @@
         </w:rPr>
         <w:t>getBean</w:t>
       </w:r>
-      <w:proofErr w:type="spellEnd"/>
       <w:r>
         <w:rPr>
           <w:rFonts w:ascii="Courier New" w:eastAsia="Times New Roman" w:hAnsi="Courier New" w:cs="Courier New"/>
@@ -13566,7 +10784,6 @@
         </w:rPr>
         <w:t>(</w:t>
       </w:r>
-      <w:proofErr w:type="spellStart"/>
       <w:r>
         <w:rPr>
           <w:rFonts w:ascii="Courier New" w:eastAsia="Times New Roman" w:hAnsi="Courier New" w:cs="Courier New"/>
@@ -13594,7 +10811,6 @@
         </w:rPr>
         <w:t>class</w:t>
       </w:r>
-      <w:proofErr w:type="spellEnd"/>
       <w:r>
         <w:rPr>
           <w:rFonts w:ascii="Courier New" w:eastAsia="Times New Roman" w:hAnsi="Courier New" w:cs="Courier New"/>
@@ -13646,27 +10862,7 @@
           <w:sz w:val="23"/>
           <w:szCs w:val="23"/>
         </w:rPr>
-        <w:t xml:space="preserve">   B </w:t>
-      </w:r>
-      <w:proofErr w:type="spellStart"/>
-      <w:r>
-        <w:rPr>
-          <w:rFonts w:ascii="Courier New" w:eastAsia="Times New Roman" w:hAnsi="Courier New" w:cs="Courier New"/>
-          <w:color w:val="000000"/>
-          <w:sz w:val="23"/>
-          <w:szCs w:val="23"/>
-        </w:rPr>
-        <w:t>b</w:t>
-      </w:r>
-      <w:proofErr w:type="spellEnd"/>
-      <w:r>
-        <w:rPr>
-          <w:rFonts w:ascii="Courier New" w:eastAsia="Times New Roman" w:hAnsi="Courier New" w:cs="Courier New"/>
-          <w:color w:val="000000"/>
-          <w:sz w:val="23"/>
-          <w:szCs w:val="23"/>
-        </w:rPr>
-        <w:t xml:space="preserve"> </w:t>
+        <w:t xml:space="preserve">   B b </w:t>
       </w:r>
       <w:r>
         <w:rPr>
@@ -13684,17 +10880,7 @@
           <w:sz w:val="23"/>
           <w:szCs w:val="23"/>
         </w:rPr>
-        <w:t xml:space="preserve"> </w:t>
-      </w:r>
-      <w:proofErr w:type="spellStart"/>
-      <w:r>
-        <w:rPr>
-          <w:rFonts w:ascii="Courier New" w:eastAsia="Times New Roman" w:hAnsi="Courier New" w:cs="Courier New"/>
-          <w:color w:val="000000"/>
-          <w:sz w:val="23"/>
-          <w:szCs w:val="23"/>
-        </w:rPr>
-        <w:t>ctx</w:t>
+        <w:t xml:space="preserve"> ctx</w:t>
       </w:r>
       <w:r>
         <w:rPr>
@@ -13714,7 +10900,6 @@
         </w:rPr>
         <w:t>getBean</w:t>
       </w:r>
-      <w:proofErr w:type="spellEnd"/>
       <w:r>
         <w:rPr>
           <w:rFonts w:ascii="Courier New" w:eastAsia="Times New Roman" w:hAnsi="Courier New" w:cs="Courier New"/>
@@ -13724,7 +10909,6 @@
         </w:rPr>
         <w:t>(</w:t>
       </w:r>
-      <w:proofErr w:type="spellStart"/>
       <w:r>
         <w:rPr>
           <w:rFonts w:ascii="Courier New" w:eastAsia="Times New Roman" w:hAnsi="Courier New" w:cs="Courier New"/>
@@ -13752,7 +10936,6 @@
         </w:rPr>
         <w:t>class</w:t>
       </w:r>
-      <w:proofErr w:type="spellEnd"/>
       <w:r>
         <w:rPr>
           <w:rFonts w:ascii="Courier New" w:eastAsia="Times New Roman" w:hAnsi="Courier New" w:cs="Courier New"/>
@@ -13834,27 +11017,7 @@
           <w:sz w:val="24"/>
           <w:szCs w:val="24"/>
         </w:rPr>
-        <w:t xml:space="preserve">The @Bean annotation supports specifying arbitrary initialization and destruction callback methods, much like Spring XML's </w:t>
-      </w:r>
-      <w:proofErr w:type="spellStart"/>
-      <w:r>
-        <w:rPr>
-          <w:rFonts w:ascii="Arial" w:eastAsia="Times New Roman" w:hAnsi="Arial" w:cs="Arial"/>
-          <w:color w:val="000000"/>
-          <w:sz w:val="24"/>
-          <w:szCs w:val="24"/>
-        </w:rPr>
-        <w:t>init</w:t>
-      </w:r>
-      <w:proofErr w:type="spellEnd"/>
-      <w:r>
-        <w:rPr>
-          <w:rFonts w:ascii="Arial" w:eastAsia="Times New Roman" w:hAnsi="Arial" w:cs="Arial"/>
-          <w:color w:val="000000"/>
-          <w:sz w:val="24"/>
-          <w:szCs w:val="24"/>
-        </w:rPr>
-        <w:t>-method and destroy-method attributes on the bean element −</w:t>
+        <w:t>The @Bean annotation supports specifying arbitrary initialization and destruction callback methods, much like Spring XML's init-method and destroy-method attributes on the bean element −</w:t>
       </w:r>
     </w:p>
     <w:p>
@@ -14032,19 +11195,8 @@
           <w:sz w:val="23"/>
           <w:szCs w:val="23"/>
         </w:rPr>
-        <w:t xml:space="preserve"> </w:t>
-      </w:r>
-      <w:proofErr w:type="spellStart"/>
-      <w:r>
-        <w:rPr>
-          <w:rFonts w:ascii="Courier New" w:eastAsia="Times New Roman" w:hAnsi="Courier New" w:cs="Courier New"/>
-          <w:color w:val="000000"/>
-          <w:sz w:val="23"/>
-          <w:szCs w:val="23"/>
-        </w:rPr>
-        <w:t>init</w:t>
-      </w:r>
-      <w:proofErr w:type="spellEnd"/>
+        <w:t xml:space="preserve"> init</w:t>
+      </w:r>
       <w:r>
         <w:rPr>
           <w:rFonts w:ascii="Courier New" w:eastAsia="Times New Roman" w:hAnsi="Courier New" w:cs="Courier New"/>
@@ -14550,7 +11702,6 @@
         </w:rPr>
         <w:t xml:space="preserve"> </w:t>
       </w:r>
-      <w:proofErr w:type="spellStart"/>
       <w:r>
         <w:rPr>
           <w:rFonts w:ascii="Courier New" w:eastAsia="Times New Roman" w:hAnsi="Courier New" w:cs="Courier New"/>
@@ -14560,7 +11711,6 @@
         </w:rPr>
         <w:t>AppConfig</w:t>
       </w:r>
-      <w:proofErr w:type="spellEnd"/>
       <w:r>
         <w:rPr>
           <w:rFonts w:ascii="Courier New" w:eastAsia="Times New Roman" w:hAnsi="Courier New" w:cs="Courier New"/>
@@ -14641,17 +11791,24 @@
         </w:rPr>
         <w:t>(</w:t>
       </w:r>
-      <w:proofErr w:type="spellStart"/>
-      <w:r>
-        <w:rPr>
-          <w:rFonts w:ascii="Courier New" w:eastAsia="Times New Roman" w:hAnsi="Courier New" w:cs="Courier New"/>
-          <w:color w:val="000000"/>
-          <w:sz w:val="23"/>
-          <w:szCs w:val="23"/>
-        </w:rPr>
-        <w:t>initMethod</w:t>
-      </w:r>
-      <w:proofErr w:type="spellEnd"/>
+      <w:r>
+        <w:rPr>
+          <w:rFonts w:ascii="Courier New" w:eastAsia="Times New Roman" w:hAnsi="Courier New" w:cs="Courier New"/>
+          <w:color w:val="000000"/>
+          <w:sz w:val="23"/>
+          <w:szCs w:val="23"/>
+        </w:rPr>
+        <w:t xml:space="preserve">initMethod </w:t>
+      </w:r>
+      <w:r>
+        <w:rPr>
+          <w:rFonts w:ascii="Courier New" w:eastAsia="Times New Roman" w:hAnsi="Courier New" w:cs="Courier New"/>
+          <w:color w:val="666600"/>
+          <w:sz w:val="23"/>
+          <w:szCs w:val="23"/>
+        </w:rPr>
+        <w:t>=</w:t>
+      </w:r>
       <w:r>
         <w:rPr>
           <w:rFonts w:ascii="Courier New" w:eastAsia="Times New Roman" w:hAnsi="Courier New" w:cs="Courier New"/>
@@ -14664,57 +11821,19 @@
       <w:r>
         <w:rPr>
           <w:rFonts w:ascii="Courier New" w:eastAsia="Times New Roman" w:hAnsi="Courier New" w:cs="Courier New"/>
+          <w:color w:val="008800"/>
+          <w:sz w:val="23"/>
+          <w:szCs w:val="23"/>
+        </w:rPr>
+        <w:t>"init"</w:t>
+      </w:r>
+      <w:r>
+        <w:rPr>
+          <w:rFonts w:ascii="Courier New" w:eastAsia="Times New Roman" w:hAnsi="Courier New" w:cs="Courier New"/>
           <w:color w:val="666600"/>
           <w:sz w:val="23"/>
           <w:szCs w:val="23"/>
         </w:rPr>
-        <w:t>=</w:t>
-      </w:r>
-      <w:r>
-        <w:rPr>
-          <w:rFonts w:ascii="Courier New" w:eastAsia="Times New Roman" w:hAnsi="Courier New" w:cs="Courier New"/>
-          <w:color w:val="000000"/>
-          <w:sz w:val="23"/>
-          <w:szCs w:val="23"/>
-        </w:rPr>
-        <w:t xml:space="preserve"> </w:t>
-      </w:r>
-      <w:r>
-        <w:rPr>
-          <w:rFonts w:ascii="Courier New" w:eastAsia="Times New Roman" w:hAnsi="Courier New" w:cs="Courier New"/>
-          <w:color w:val="008800"/>
-          <w:sz w:val="23"/>
-          <w:szCs w:val="23"/>
-        </w:rPr>
-        <w:t>"</w:t>
-      </w:r>
-      <w:proofErr w:type="spellStart"/>
-      <w:r>
-        <w:rPr>
-          <w:rFonts w:ascii="Courier New" w:eastAsia="Times New Roman" w:hAnsi="Courier New" w:cs="Courier New"/>
-          <w:color w:val="008800"/>
-          <w:sz w:val="23"/>
-          <w:szCs w:val="23"/>
-        </w:rPr>
-        <w:t>init</w:t>
-      </w:r>
-      <w:proofErr w:type="spellEnd"/>
-      <w:r>
-        <w:rPr>
-          <w:rFonts w:ascii="Courier New" w:eastAsia="Times New Roman" w:hAnsi="Courier New" w:cs="Courier New"/>
-          <w:color w:val="008800"/>
-          <w:sz w:val="23"/>
-          <w:szCs w:val="23"/>
-        </w:rPr>
-        <w:t>"</w:t>
-      </w:r>
-      <w:r>
-        <w:rPr>
-          <w:rFonts w:ascii="Courier New" w:eastAsia="Times New Roman" w:hAnsi="Courier New" w:cs="Courier New"/>
-          <w:color w:val="666600"/>
-          <w:sz w:val="23"/>
-          <w:szCs w:val="23"/>
-        </w:rPr>
         <w:t>,</w:t>
       </w:r>
       <w:r>
@@ -14724,27 +11843,7 @@
           <w:sz w:val="23"/>
           <w:szCs w:val="23"/>
         </w:rPr>
-        <w:t xml:space="preserve"> </w:t>
-      </w:r>
-      <w:proofErr w:type="spellStart"/>
-      <w:r>
-        <w:rPr>
-          <w:rFonts w:ascii="Courier New" w:eastAsia="Times New Roman" w:hAnsi="Courier New" w:cs="Courier New"/>
-          <w:color w:val="000000"/>
-          <w:sz w:val="23"/>
-          <w:szCs w:val="23"/>
-        </w:rPr>
-        <w:t>destroyMethod</w:t>
-      </w:r>
-      <w:proofErr w:type="spellEnd"/>
-      <w:r>
-        <w:rPr>
-          <w:rFonts w:ascii="Courier New" w:eastAsia="Times New Roman" w:hAnsi="Courier New" w:cs="Courier New"/>
-          <w:color w:val="000000"/>
-          <w:sz w:val="23"/>
-          <w:szCs w:val="23"/>
-        </w:rPr>
-        <w:t xml:space="preserve"> </w:t>
+        <w:t xml:space="preserve"> destroyMethod </w:t>
       </w:r>
       <w:r>
         <w:rPr>
@@ -15249,7 +12348,6 @@
         </w:rPr>
         <w:t xml:space="preserve"> </w:t>
       </w:r>
-      <w:proofErr w:type="spellStart"/>
       <w:r>
         <w:rPr>
           <w:rFonts w:ascii="Courier New" w:eastAsia="Times New Roman" w:hAnsi="Courier New" w:cs="Courier New"/>
@@ -15259,7 +12357,6 @@
         </w:rPr>
         <w:t>AppConfig</w:t>
       </w:r>
-      <w:proofErr w:type="spellEnd"/>
       <w:r>
         <w:rPr>
           <w:rFonts w:ascii="Courier New" w:eastAsia="Times New Roman" w:hAnsi="Courier New" w:cs="Courier New"/>
@@ -15730,11 +12827,9 @@
       <w:pPr>
         <w:pStyle w:val="Heading1"/>
       </w:pPr>
-      <w:proofErr w:type="spellStart"/>
       <w:r>
         <w:t>JdbcTemplate</w:t>
       </w:r>
-      <w:proofErr w:type="spellEnd"/>
     </w:p>
     <w:p>
       <w:pPr>
@@ -15803,27 +12898,7 @@
           <w:sz w:val="20"/>
           <w:szCs w:val="20"/>
         </w:rPr>
-        <w:t xml:space="preserve">We need to write a lot of code before and after executing the query, such as creating connection, statement, closing </w:t>
-      </w:r>
-      <w:proofErr w:type="spellStart"/>
-      <w:r>
-        <w:rPr>
-          <w:rFonts w:ascii="Verdana" w:hAnsi="Verdana"/>
-          <w:color w:val="000000"/>
-          <w:sz w:val="20"/>
-          <w:szCs w:val="20"/>
-        </w:rPr>
-        <w:t>resultset</w:t>
-      </w:r>
-      <w:proofErr w:type="spellEnd"/>
-      <w:r>
-        <w:rPr>
-          <w:rFonts w:ascii="Verdana" w:hAnsi="Verdana"/>
-          <w:color w:val="000000"/>
-          <w:sz w:val="20"/>
-          <w:szCs w:val="20"/>
-        </w:rPr>
-        <w:t>, connection etc.</w:t>
+        <w:t>We need to write a lot of code before and after executing the query, such as creating connection, statement, closing resultset, connection etc.</w:t>
       </w:r>
     </w:p>
     <w:p>
@@ -15923,21 +12998,8 @@
           <w:sz w:val="32"/>
           <w:szCs w:val="32"/>
         </w:rPr>
-        <w:t xml:space="preserve">Advantage of Spring </w:t>
-      </w:r>
-      <w:proofErr w:type="spellStart"/>
-      <w:r>
-        <w:rPr>
-          <w:rFonts w:ascii="Helvetica" w:hAnsi="Helvetica" w:cs="Helvetica"/>
-          <w:b/>
-          <w:bCs/>
-          <w:color w:val="610B4B"/>
-          <w:sz w:val="32"/>
-          <w:szCs w:val="32"/>
-        </w:rPr>
-        <w:t>JdbcTemplate</w:t>
-      </w:r>
-      <w:proofErr w:type="spellEnd"/>
+        <w:t>Advantage of Spring JdbcTemplate</w:t>
+      </w:r>
     </w:p>
     <w:p>
       <w:pPr>
@@ -15957,27 +13019,7 @@
           <w:sz w:val="20"/>
           <w:szCs w:val="20"/>
         </w:rPr>
-        <w:t xml:space="preserve">Spring </w:t>
-      </w:r>
-      <w:proofErr w:type="spellStart"/>
-      <w:r>
-        <w:rPr>
-          <w:rFonts w:ascii="Verdana" w:hAnsi="Verdana"/>
-          <w:color w:val="000000"/>
-          <w:sz w:val="20"/>
-          <w:szCs w:val="20"/>
-        </w:rPr>
-        <w:t>JdbcTemplate</w:t>
-      </w:r>
-      <w:proofErr w:type="spellEnd"/>
-      <w:r>
-        <w:rPr>
-          <w:rFonts w:ascii="Verdana" w:hAnsi="Verdana"/>
-          <w:color w:val="000000"/>
-          <w:sz w:val="20"/>
-          <w:szCs w:val="20"/>
-        </w:rPr>
-        <w:t xml:space="preserve"> eliminates all the above mentioned problems of JDBC API. It provides you methods to write the queries directly, so it saves a lot of work and time.</w:t>
+        <w:t>Spring JdbcTemplate eliminates all the above mentioned problems of JDBC API. It provides you methods to write the queries directly, so it saves a lot of work and time.</w:t>
       </w:r>
     </w:p>
     <w:p/>
@@ -16002,31 +13044,7 @@
           <w:sz w:val="38"/>
           <w:szCs w:val="38"/>
         </w:rPr>
-        <w:t xml:space="preserve">Spring </w:t>
-      </w:r>
-      <w:proofErr w:type="spellStart"/>
-      <w:r>
-        <w:rPr>
-          <w:rFonts w:ascii="Helvetica" w:hAnsi="Helvetica" w:cs="Helvetica"/>
-          <w:b/>
-          <w:bCs/>
-          <w:color w:val="610B38"/>
-          <w:sz w:val="38"/>
-          <w:szCs w:val="38"/>
-        </w:rPr>
-        <w:t>Jdbc</w:t>
-      </w:r>
-      <w:proofErr w:type="spellEnd"/>
-      <w:r>
-        <w:rPr>
-          <w:rFonts w:ascii="Helvetica" w:hAnsi="Helvetica" w:cs="Helvetica"/>
-          <w:b/>
-          <w:bCs/>
-          <w:color w:val="610B38"/>
-          <w:sz w:val="38"/>
-          <w:szCs w:val="38"/>
-        </w:rPr>
-        <w:t xml:space="preserve"> Approaches</w:t>
+        <w:t>Spring Jdbc Approaches</w:t>
       </w:r>
     </w:p>
     <w:p>
@@ -16065,7 +13083,6 @@
           <w:szCs w:val="20"/>
         </w:rPr>
       </w:pPr>
-      <w:proofErr w:type="spellStart"/>
       <w:r>
         <w:rPr>
           <w:rFonts w:ascii="Verdana" w:hAnsi="Verdana"/>
@@ -16075,7 +13092,6 @@
         </w:rPr>
         <w:t>JdbcTemplate</w:t>
       </w:r>
-      <w:proofErr w:type="spellEnd"/>
     </w:p>
     <w:p>
       <w:pPr>
@@ -16092,7 +13108,6 @@
           <w:szCs w:val="20"/>
         </w:rPr>
       </w:pPr>
-      <w:proofErr w:type="spellStart"/>
       <w:r>
         <w:rPr>
           <w:rFonts w:ascii="Verdana" w:hAnsi="Verdana"/>
@@ -16102,7 +13117,6 @@
         </w:rPr>
         <w:t>NamedParameterJdbcTemplate</w:t>
       </w:r>
-      <w:proofErr w:type="spellEnd"/>
     </w:p>
     <w:p>
       <w:pPr>
@@ -16119,7 +13133,6 @@
           <w:szCs w:val="20"/>
         </w:rPr>
       </w:pPr>
-      <w:proofErr w:type="spellStart"/>
       <w:r>
         <w:rPr>
           <w:rFonts w:ascii="Verdana" w:hAnsi="Verdana"/>
@@ -16129,7 +13142,6 @@
         </w:rPr>
         <w:t>SimpleJdbcTemplate</w:t>
       </w:r>
-      <w:proofErr w:type="spellEnd"/>
     </w:p>
     <w:p>
       <w:pPr>
@@ -16146,37 +13158,15 @@
           <w:szCs w:val="20"/>
         </w:rPr>
       </w:pPr>
-      <w:proofErr w:type="spellStart"/>
-      <w:r>
-        <w:rPr>
-          <w:rFonts w:ascii="Verdana" w:hAnsi="Verdana"/>
-          <w:color w:val="000000"/>
-          <w:sz w:val="20"/>
-          <w:szCs w:val="20"/>
-        </w:rPr>
-        <w:t>SimpleJdbcInsert</w:t>
-      </w:r>
-      <w:proofErr w:type="spellEnd"/>
-      <w:r>
-        <w:rPr>
-          <w:rFonts w:ascii="Verdana" w:hAnsi="Verdana"/>
-          <w:color w:val="000000"/>
-          <w:sz w:val="20"/>
-          <w:szCs w:val="20"/>
-        </w:rPr>
-        <w:t xml:space="preserve"> and </w:t>
-      </w:r>
-      <w:proofErr w:type="spellStart"/>
-      <w:r>
-        <w:rPr>
-          <w:rFonts w:ascii="Verdana" w:hAnsi="Verdana"/>
-          <w:color w:val="000000"/>
-          <w:sz w:val="20"/>
-          <w:szCs w:val="20"/>
-        </w:rPr>
-        <w:t>SimpleJdbcCall</w:t>
-      </w:r>
-      <w:proofErr w:type="spellEnd"/>
+      <w:r>
+        <w:rPr>
+          <w:rFonts w:ascii="Verdana" w:hAnsi="Verdana"/>
+          <w:color w:val="000000"/>
+          <w:sz w:val="20"/>
+          <w:szCs w:val="20"/>
+        </w:rPr>
+        <w:t>SimpleJdbcInsert and SimpleJdbcCall</w:t>
+      </w:r>
     </w:p>
     <w:p/>
     <w:p>
@@ -16230,7 +13220,6 @@
           <w:szCs w:val="35"/>
         </w:rPr>
       </w:pPr>
-      <w:proofErr w:type="spellStart"/>
       <w:r>
         <w:rPr>
           <w:rFonts w:ascii="Arial" w:hAnsi="Arial" w:cs="Arial"/>
@@ -16240,18 +13229,7 @@
           <w:szCs w:val="35"/>
         </w:rPr>
         <w:lastRenderedPageBreak/>
-        <w:t>JdbcTemplate</w:t>
-      </w:r>
-      <w:proofErr w:type="spellEnd"/>
-      <w:r>
-        <w:rPr>
-          <w:rFonts w:ascii="Arial" w:hAnsi="Arial" w:cs="Arial"/>
-          <w:b/>
-          <w:bCs/>
-          <w:sz w:val="35"/>
-          <w:szCs w:val="35"/>
-        </w:rPr>
-        <w:t xml:space="preserve"> Class</w:t>
+        <w:t>JdbcTemplate Class</w:t>
       </w:r>
     </w:p>
     <w:p>
@@ -16270,39 +13248,7 @@
           <w:rFonts w:ascii="Arial" w:hAnsi="Arial" w:cs="Arial"/>
           <w:color w:val="000000"/>
         </w:rPr>
-        <w:t xml:space="preserve">The JDBC Template class executes SQL queries, updates statements, stores procedure calls, performs iteration over </w:t>
-      </w:r>
-      <w:proofErr w:type="spellStart"/>
-      <w:r>
-        <w:rPr>
-          <w:rFonts w:ascii="Arial" w:hAnsi="Arial" w:cs="Arial"/>
-          <w:color w:val="000000"/>
-        </w:rPr>
-        <w:t>ResultSets</w:t>
-      </w:r>
-      <w:proofErr w:type="spellEnd"/>
-      <w:r>
-        <w:rPr>
-          <w:rFonts w:ascii="Arial" w:hAnsi="Arial" w:cs="Arial"/>
-          <w:color w:val="000000"/>
-        </w:rPr>
-        <w:t xml:space="preserve">, and extracts returned parameter values. It also catches JDBC exceptions and translates them to the generic, more informative, exception hierarchy defined in the </w:t>
-      </w:r>
-      <w:proofErr w:type="spellStart"/>
-      <w:r>
-        <w:rPr>
-          <w:rFonts w:ascii="Arial" w:hAnsi="Arial" w:cs="Arial"/>
-          <w:color w:val="000000"/>
-        </w:rPr>
-        <w:t>org.springframework.dao</w:t>
-      </w:r>
-      <w:proofErr w:type="spellEnd"/>
-      <w:r>
-        <w:rPr>
-          <w:rFonts w:ascii="Arial" w:hAnsi="Arial" w:cs="Arial"/>
-          <w:color w:val="000000"/>
-        </w:rPr>
-        <w:t xml:space="preserve"> package.</w:t>
+        <w:t>The JDBC Template class executes SQL queries, updates statements, stores procedure calls, performs iteration over ResultSets, and extracts returned parameter values. It also catches JDBC exceptions and translates them to the generic, more informative, exception hierarchy defined in the org.springframework.dao package.</w:t>
       </w:r>
     </w:p>
     <w:p>
@@ -16323,7 +13269,6 @@
         </w:rPr>
         <w:t>Instances of the </w:t>
       </w:r>
-      <w:proofErr w:type="spellStart"/>
       <w:r>
         <w:rPr>
           <w:rFonts w:ascii="Arial" w:hAnsi="Arial" w:cs="Arial"/>
@@ -16333,7 +13278,6 @@
         </w:rPr>
         <w:t>JdbcTemplate</w:t>
       </w:r>
-      <w:proofErr w:type="spellEnd"/>
       <w:r>
         <w:rPr>
           <w:rFonts w:ascii="Arial" w:hAnsi="Arial" w:cs="Arial"/>
@@ -16341,7 +13285,6 @@
         </w:rPr>
         <w:t> class are </w:t>
       </w:r>
-      <w:proofErr w:type="spellStart"/>
       <w:r>
         <w:rPr>
           <w:rFonts w:ascii="Arial" w:hAnsi="Arial" w:cs="Arial"/>
@@ -16351,7 +13294,6 @@
         </w:rPr>
         <w:t>threadsafe</w:t>
       </w:r>
-      <w:proofErr w:type="spellEnd"/>
       <w:r>
         <w:rPr>
           <w:rFonts w:ascii="Arial" w:hAnsi="Arial" w:cs="Arial"/>
@@ -16359,7 +13301,6 @@
         </w:rPr>
         <w:t> once configured. So you can configure a single instance of a </w:t>
       </w:r>
-      <w:proofErr w:type="spellStart"/>
       <w:r>
         <w:rPr>
           <w:rFonts w:ascii="Arial" w:hAnsi="Arial" w:cs="Arial"/>
@@ -16369,7 +13310,6 @@
         </w:rPr>
         <w:t>JdbcTemplate</w:t>
       </w:r>
-      <w:proofErr w:type="spellEnd"/>
       <w:r>
         <w:rPr>
           <w:rFonts w:ascii="Arial" w:hAnsi="Arial" w:cs="Arial"/>
@@ -16396,7 +13336,6 @@
         </w:rPr>
         <w:t>A common practice when using the JDBC Template class is to configure a </w:t>
       </w:r>
-      <w:proofErr w:type="spellStart"/>
       <w:r>
         <w:rPr>
           <w:rFonts w:ascii="Arial" w:hAnsi="Arial" w:cs="Arial"/>
@@ -16406,61 +13345,12 @@
         </w:rPr>
         <w:t>DataSource</w:t>
       </w:r>
-      <w:proofErr w:type="spellEnd"/>
       <w:r>
         <w:rPr>
           <w:rFonts w:ascii="Arial" w:hAnsi="Arial" w:cs="Arial"/>
           <w:color w:val="000000"/>
         </w:rPr>
-        <w:t xml:space="preserve"> in your Spring configuration file, and then dependency-inject that shared </w:t>
-      </w:r>
-      <w:proofErr w:type="spellStart"/>
-      <w:r>
-        <w:rPr>
-          <w:rFonts w:ascii="Arial" w:hAnsi="Arial" w:cs="Arial"/>
-          <w:color w:val="000000"/>
-        </w:rPr>
-        <w:t>DataSource</w:t>
-      </w:r>
-      <w:proofErr w:type="spellEnd"/>
-      <w:r>
-        <w:rPr>
-          <w:rFonts w:ascii="Arial" w:hAnsi="Arial" w:cs="Arial"/>
-          <w:color w:val="000000"/>
-        </w:rPr>
-        <w:t xml:space="preserve"> bean into your DAO classes, and the </w:t>
-      </w:r>
-      <w:proofErr w:type="spellStart"/>
-      <w:r>
-        <w:rPr>
-          <w:rFonts w:ascii="Arial" w:hAnsi="Arial" w:cs="Arial"/>
-          <w:color w:val="000000"/>
-        </w:rPr>
-        <w:t>JdbcTemplate</w:t>
-      </w:r>
-      <w:proofErr w:type="spellEnd"/>
-      <w:r>
-        <w:rPr>
-          <w:rFonts w:ascii="Arial" w:hAnsi="Arial" w:cs="Arial"/>
-          <w:color w:val="000000"/>
-        </w:rPr>
-        <w:t xml:space="preserve"> is created in the setter for the </w:t>
-      </w:r>
-      <w:proofErr w:type="spellStart"/>
-      <w:r>
-        <w:rPr>
-          <w:rFonts w:ascii="Arial" w:hAnsi="Arial" w:cs="Arial"/>
-          <w:color w:val="000000"/>
-        </w:rPr>
-        <w:t>DataSource</w:t>
-      </w:r>
-      <w:proofErr w:type="spellEnd"/>
-      <w:r>
-        <w:rPr>
-          <w:rFonts w:ascii="Arial" w:hAnsi="Arial" w:cs="Arial"/>
-          <w:color w:val="000000"/>
-        </w:rPr>
-        <w:t>.</w:t>
+        <w:t> in your Spring configuration file, and then dependency-inject that shared DataSource bean into your DAO classes, and the JdbcTemplate is created in the setter for the DataSource.</w:t>
       </w:r>
     </w:p>
     <w:p/>
@@ -16468,11 +13358,9 @@
       <w:pPr>
         <w:pStyle w:val="Heading1"/>
       </w:pPr>
-      <w:proofErr w:type="spellStart"/>
       <w:r>
         <w:t>ResultSetExtractor</w:t>
       </w:r>
-      <w:proofErr w:type="spellEnd"/>
     </w:p>
     <w:p>
       <w:pPr>
@@ -16515,7 +13403,6 @@
         </w:rPr>
         <w:t> method of </w:t>
       </w:r>
-      <w:proofErr w:type="spellStart"/>
       <w:r>
         <w:rPr>
           <w:rFonts w:ascii="Verdana" w:hAnsi="Verdana"/>
@@ -16527,35 +13414,14 @@
         </w:rPr>
         <w:t>JdbcTemplate</w:t>
       </w:r>
-      <w:proofErr w:type="spellEnd"/>
-      <w:r>
-        <w:rPr>
-          <w:rFonts w:ascii="Verdana" w:hAnsi="Verdana"/>
-          <w:color w:val="000000"/>
-          <w:sz w:val="20"/>
-          <w:szCs w:val="20"/>
-        </w:rPr>
-        <w:t xml:space="preserve"> class where we need to pass the instance of </w:t>
-      </w:r>
-      <w:proofErr w:type="spellStart"/>
-      <w:r>
-        <w:rPr>
-          <w:rFonts w:ascii="Verdana" w:hAnsi="Verdana"/>
-          <w:color w:val="000000"/>
-          <w:sz w:val="20"/>
-          <w:szCs w:val="20"/>
-        </w:rPr>
-        <w:t>ResultSetExtractor</w:t>
-      </w:r>
-      <w:proofErr w:type="spellEnd"/>
-      <w:r>
-        <w:rPr>
-          <w:rFonts w:ascii="Verdana" w:hAnsi="Verdana"/>
-          <w:color w:val="000000"/>
-          <w:sz w:val="20"/>
-          <w:szCs w:val="20"/>
-        </w:rPr>
-        <w:t>.</w:t>
+      <w:r>
+        <w:rPr>
+          <w:rFonts w:ascii="Verdana" w:hAnsi="Verdana"/>
+          <w:color w:val="000000"/>
+          <w:sz w:val="20"/>
+          <w:szCs w:val="20"/>
+        </w:rPr>
+        <w:t> class where we need to pass the instance of ResultSetExtractor.</w:t>
       </w:r>
     </w:p>
     <w:p>
@@ -16581,21 +13447,8 @@
           <w:sz w:val="26"/>
           <w:szCs w:val="26"/>
         </w:rPr>
-        <w:t xml:space="preserve">Syntax of query method using </w:t>
-      </w:r>
-      <w:proofErr w:type="spellStart"/>
-      <w:r>
-        <w:rPr>
-          <w:rFonts w:ascii="Helvetica" w:hAnsi="Helvetica" w:cs="Helvetica"/>
-          <w:b w:val="0"/>
-          <w:bCs w:val="0"/>
-          <w:color w:val="610B4B"/>
-          <w:sz w:val="26"/>
-          <w:szCs w:val="26"/>
-        </w:rPr>
-        <w:t>ResultSetExtractor</w:t>
-      </w:r>
-      <w:proofErr w:type="spellEnd"/>
+        <w:t>Syntax of query method using ResultSetExtractor</w:t>
+      </w:r>
     </w:p>
     <w:p>
       <w:pPr>
@@ -16634,51 +13487,7 @@
           <w:szCs w:val="20"/>
           <w:bdr w:val="none" w:sz="0" w:space="0" w:color="auto" w:frame="1"/>
         </w:rPr>
-        <w:t> T query(String </w:t>
-      </w:r>
-      <w:proofErr w:type="spellStart"/>
-      <w:r>
-        <w:rPr>
-          <w:rFonts w:ascii="Verdana" w:hAnsi="Verdana"/>
-          <w:color w:val="000000"/>
-          <w:sz w:val="20"/>
-          <w:szCs w:val="20"/>
-          <w:bdr w:val="none" w:sz="0" w:space="0" w:color="auto" w:frame="1"/>
-        </w:rPr>
-        <w:t>sql,ResultSetExtractor</w:t>
-      </w:r>
-      <w:proofErr w:type="spellEnd"/>
-      <w:r>
-        <w:rPr>
-          <w:rFonts w:ascii="Verdana" w:hAnsi="Verdana"/>
-          <w:color w:val="000000"/>
-          <w:sz w:val="20"/>
-          <w:szCs w:val="20"/>
-          <w:bdr w:val="none" w:sz="0" w:space="0" w:color="auto" w:frame="1"/>
-        </w:rPr>
-        <w:t>&lt;T&gt; </w:t>
-      </w:r>
-      <w:proofErr w:type="spellStart"/>
-      <w:r>
-        <w:rPr>
-          <w:rFonts w:ascii="Verdana" w:hAnsi="Verdana"/>
-          <w:color w:val="000000"/>
-          <w:sz w:val="20"/>
-          <w:szCs w:val="20"/>
-          <w:bdr w:val="none" w:sz="0" w:space="0" w:color="auto" w:frame="1"/>
-        </w:rPr>
-        <w:t>rse</w:t>
-      </w:r>
-      <w:proofErr w:type="spellEnd"/>
-      <w:r>
-        <w:rPr>
-          <w:rFonts w:ascii="Verdana" w:hAnsi="Verdana"/>
-          <w:color w:val="000000"/>
-          <w:sz w:val="20"/>
-          <w:szCs w:val="20"/>
-          <w:bdr w:val="none" w:sz="0" w:space="0" w:color="auto" w:frame="1"/>
-        </w:rPr>
-        <w:t>)  </w:t>
+        <w:t> T query(String sql,ResultSetExtractor&lt;T&gt; rse)  </w:t>
       </w:r>
     </w:p>
     <w:p>
@@ -16698,17 +13507,11 @@
       <w:pPr>
         <w:pStyle w:val="Heading2"/>
       </w:pPr>
-      <w:proofErr w:type="spellStart"/>
-      <w:r>
-        <w:t>ResultSetExtractor</w:t>
-      </w:r>
-      <w:proofErr w:type="spellEnd"/>
-      <w:r>
-        <w:t xml:space="preserve"> Interface</w:t>
-      </w:r>
-    </w:p>
-    <w:p>
-      <w:proofErr w:type="spellStart"/>
+      <w:r>
+        <w:t>ResultSetExtractor Interface</w:t>
+      </w:r>
+    </w:p>
+    <w:p>
       <w:r>
         <w:rPr>
           <w:rFonts w:ascii="Verdana" w:hAnsi="Verdana"/>
@@ -16720,35 +13523,14 @@
         </w:rPr>
         <w:t>ResultSetExtractor</w:t>
       </w:r>
-      <w:proofErr w:type="spellEnd"/>
-      <w:r>
-        <w:rPr>
-          <w:rFonts w:ascii="Verdana" w:hAnsi="Verdana"/>
-          <w:color w:val="000000"/>
-          <w:sz w:val="20"/>
-          <w:szCs w:val="20"/>
-        </w:rPr>
-        <w:t xml:space="preserve"> interface can be used to fetch records from the database. It accepts a </w:t>
-      </w:r>
-      <w:proofErr w:type="spellStart"/>
-      <w:r>
-        <w:rPr>
-          <w:rFonts w:ascii="Verdana" w:hAnsi="Verdana"/>
-          <w:color w:val="000000"/>
-          <w:sz w:val="20"/>
-          <w:szCs w:val="20"/>
-        </w:rPr>
-        <w:t>ResultSet</w:t>
-      </w:r>
-      <w:proofErr w:type="spellEnd"/>
-      <w:r>
-        <w:rPr>
-          <w:rFonts w:ascii="Verdana" w:hAnsi="Verdana"/>
-          <w:color w:val="000000"/>
-          <w:sz w:val="20"/>
-          <w:szCs w:val="20"/>
-        </w:rPr>
-        <w:t xml:space="preserve"> and returns the list.</w:t>
+      <w:r>
+        <w:rPr>
+          <w:rFonts w:ascii="Verdana" w:hAnsi="Verdana"/>
+          <w:color w:val="000000"/>
+          <w:sz w:val="20"/>
+          <w:szCs w:val="20"/>
+        </w:rPr>
+        <w:t> interface can be used to fetch records from the database. It accepts a ResultSet and returns the list.</w:t>
       </w:r>
     </w:p>
     <w:p/>
@@ -16756,13 +13538,8 @@
       <w:pPr>
         <w:pStyle w:val="Heading1"/>
       </w:pPr>
-      <w:proofErr w:type="spellStart"/>
-      <w:r>
-        <w:t>RowMapper</w:t>
-      </w:r>
-      <w:proofErr w:type="spellEnd"/>
-      <w:r>
-        <w:t> </w:t>
+      <w:r>
+        <w:t>RowMapper </w:t>
       </w:r>
     </w:p>
     <w:p>
@@ -16783,47 +13560,7 @@
           <w:sz w:val="20"/>
           <w:szCs w:val="20"/>
         </w:rPr>
-        <w:t xml:space="preserve">Like </w:t>
-      </w:r>
-      <w:proofErr w:type="spellStart"/>
-      <w:r>
-        <w:rPr>
-          <w:rFonts w:ascii="Verdana" w:hAnsi="Verdana"/>
-          <w:color w:val="000000"/>
-          <w:sz w:val="20"/>
-          <w:szCs w:val="20"/>
-        </w:rPr>
-        <w:t>ResultSetExtractor</w:t>
-      </w:r>
-      <w:proofErr w:type="spellEnd"/>
-      <w:r>
-        <w:rPr>
-          <w:rFonts w:ascii="Verdana" w:hAnsi="Verdana"/>
-          <w:color w:val="000000"/>
-          <w:sz w:val="20"/>
-          <w:szCs w:val="20"/>
-        </w:rPr>
-        <w:t xml:space="preserve">, we can use </w:t>
-      </w:r>
-      <w:proofErr w:type="spellStart"/>
-      <w:r>
-        <w:rPr>
-          <w:rFonts w:ascii="Verdana" w:hAnsi="Verdana"/>
-          <w:color w:val="000000"/>
-          <w:sz w:val="20"/>
-          <w:szCs w:val="20"/>
-        </w:rPr>
-        <w:t>RowMapper</w:t>
-      </w:r>
-      <w:proofErr w:type="spellEnd"/>
-      <w:r>
-        <w:rPr>
-          <w:rFonts w:ascii="Verdana" w:hAnsi="Verdana"/>
-          <w:color w:val="000000"/>
-          <w:sz w:val="20"/>
-          <w:szCs w:val="20"/>
-        </w:rPr>
-        <w:t xml:space="preserve"> interface to fetch the records from the database using </w:t>
+        <w:t>Like ResultSetExtractor, we can use RowMapper interface to fetch the records from the database using </w:t>
       </w:r>
       <w:r>
         <w:rPr>
@@ -16845,7 +13582,6 @@
         </w:rPr>
         <w:t> method of </w:t>
       </w:r>
-      <w:proofErr w:type="spellStart"/>
       <w:r>
         <w:rPr>
           <w:rFonts w:ascii="Verdana" w:hAnsi="Verdana"/>
@@ -16857,35 +13593,14 @@
         </w:rPr>
         <w:t>JdbcTemplate</w:t>
       </w:r>
-      <w:proofErr w:type="spellEnd"/>
-      <w:r>
-        <w:rPr>
-          <w:rFonts w:ascii="Verdana" w:hAnsi="Verdana"/>
-          <w:color w:val="000000"/>
-          <w:sz w:val="20"/>
-          <w:szCs w:val="20"/>
-        </w:rPr>
-        <w:t xml:space="preserve"> class. In the execute of we need to pass the instance of </w:t>
-      </w:r>
-      <w:proofErr w:type="spellStart"/>
-      <w:r>
-        <w:rPr>
-          <w:rFonts w:ascii="Verdana" w:hAnsi="Verdana"/>
-          <w:color w:val="000000"/>
-          <w:sz w:val="20"/>
-          <w:szCs w:val="20"/>
-        </w:rPr>
-        <w:t>RowMapper</w:t>
-      </w:r>
-      <w:proofErr w:type="spellEnd"/>
-      <w:r>
-        <w:rPr>
-          <w:rFonts w:ascii="Verdana" w:hAnsi="Verdana"/>
-          <w:color w:val="000000"/>
-          <w:sz w:val="20"/>
-          <w:szCs w:val="20"/>
-        </w:rPr>
-        <w:t xml:space="preserve"> now.</w:t>
+      <w:r>
+        <w:rPr>
+          <w:rFonts w:ascii="Verdana" w:hAnsi="Verdana"/>
+          <w:color w:val="000000"/>
+          <w:sz w:val="20"/>
+          <w:szCs w:val="20"/>
+        </w:rPr>
+        <w:t> class. In the execute of we need to pass the instance of RowMapper now.</w:t>
       </w:r>
     </w:p>
     <w:p>
@@ -16910,21 +13625,8 @@
           <w:sz w:val="26"/>
           <w:szCs w:val="26"/>
         </w:rPr>
-        <w:t xml:space="preserve">Syntax of query method using </w:t>
-      </w:r>
-      <w:proofErr w:type="spellStart"/>
-      <w:r>
-        <w:rPr>
-          <w:rFonts w:ascii="Helvetica" w:hAnsi="Helvetica" w:cs="Helvetica"/>
-          <w:b w:val="0"/>
-          <w:bCs w:val="0"/>
-          <w:color w:val="610B4B"/>
-          <w:sz w:val="26"/>
-          <w:szCs w:val="26"/>
-        </w:rPr>
-        <w:t>RowMapper</w:t>
-      </w:r>
-      <w:proofErr w:type="spellEnd"/>
+        <w:t>Syntax of query method using RowMapper</w:t>
+      </w:r>
     </w:p>
     <w:p>
       <w:pPr>
@@ -16963,29 +13665,7 @@
           <w:szCs w:val="20"/>
           <w:bdr w:val="none" w:sz="0" w:space="0" w:color="auto" w:frame="1"/>
         </w:rPr>
-        <w:t> T query(String </w:t>
-      </w:r>
-      <w:proofErr w:type="spellStart"/>
-      <w:r>
-        <w:rPr>
-          <w:rFonts w:ascii="Verdana" w:hAnsi="Verdana"/>
-          <w:color w:val="000000"/>
-          <w:sz w:val="20"/>
-          <w:szCs w:val="20"/>
-          <w:bdr w:val="none" w:sz="0" w:space="0" w:color="auto" w:frame="1"/>
-        </w:rPr>
-        <w:t>sql,RowMapper</w:t>
-      </w:r>
-      <w:proofErr w:type="spellEnd"/>
-      <w:r>
-        <w:rPr>
-          <w:rFonts w:ascii="Verdana" w:hAnsi="Verdana"/>
-          <w:color w:val="000000"/>
-          <w:sz w:val="20"/>
-          <w:szCs w:val="20"/>
-          <w:bdr w:val="none" w:sz="0" w:space="0" w:color="auto" w:frame="1"/>
-        </w:rPr>
-        <w:t>&lt;T&gt; rm)  </w:t>
+        <w:t> T query(String sql,RowMapper&lt;T&gt; rm)  </w:t>
       </w:r>
     </w:p>
     <w:p>
@@ -17002,7 +13682,6 @@
           <w:szCs w:val="32"/>
         </w:rPr>
       </w:pPr>
-      <w:proofErr w:type="spellStart"/>
       <w:r>
         <w:rPr>
           <w:rFonts w:ascii="Helvetica" w:hAnsi="Helvetica" w:cs="Helvetica"/>
@@ -17012,19 +13691,7 @@
           <w:sz w:val="32"/>
           <w:szCs w:val="32"/>
         </w:rPr>
-        <w:t>RowMapper</w:t>
-      </w:r>
-      <w:proofErr w:type="spellEnd"/>
-      <w:r>
-        <w:rPr>
-          <w:rFonts w:ascii="Helvetica" w:hAnsi="Helvetica" w:cs="Helvetica"/>
-          <w:b w:val="0"/>
-          <w:bCs w:val="0"/>
-          <w:color w:val="610B4B"/>
-          <w:sz w:val="32"/>
-          <w:szCs w:val="32"/>
-        </w:rPr>
-        <w:t xml:space="preserve"> Interface</w:t>
+        <w:t>RowMapper Interface</w:t>
       </w:r>
     </w:p>
     <w:p>
@@ -17038,7 +13705,6 @@
           <w:szCs w:val="20"/>
         </w:rPr>
       </w:pPr>
-      <w:proofErr w:type="spellStart"/>
       <w:r>
         <w:rPr>
           <w:rFonts w:ascii="Verdana" w:hAnsi="Verdana"/>
@@ -17051,55 +13717,14 @@
         <w:lastRenderedPageBreak/>
         <w:t>RowMapper</w:t>
       </w:r>
-      <w:proofErr w:type="spellEnd"/>
-      <w:r>
-        <w:rPr>
-          <w:rFonts w:ascii="Verdana" w:hAnsi="Verdana"/>
-          <w:color w:val="000000"/>
-          <w:sz w:val="20"/>
-          <w:szCs w:val="20"/>
-        </w:rPr>
-        <w:t xml:space="preserve"> interface allows to map a row of the relations with the instance of user-defined class. It iterates the </w:t>
-      </w:r>
-      <w:proofErr w:type="spellStart"/>
-      <w:r>
-        <w:rPr>
-          <w:rFonts w:ascii="Verdana" w:hAnsi="Verdana"/>
-          <w:color w:val="000000"/>
-          <w:sz w:val="20"/>
-          <w:szCs w:val="20"/>
-        </w:rPr>
-        <w:t>ResultSet</w:t>
-      </w:r>
-      <w:proofErr w:type="spellEnd"/>
-      <w:r>
-        <w:rPr>
-          <w:rFonts w:ascii="Verdana" w:hAnsi="Verdana"/>
-          <w:color w:val="000000"/>
-          <w:sz w:val="20"/>
-          <w:szCs w:val="20"/>
-        </w:rPr>
-        <w:t xml:space="preserve"> internally and adds it into the collection. So we don't need to write a lot of code to fetch the records as </w:t>
-      </w:r>
-      <w:proofErr w:type="spellStart"/>
-      <w:r>
-        <w:rPr>
-          <w:rFonts w:ascii="Verdana" w:hAnsi="Verdana"/>
-          <w:color w:val="000000"/>
-          <w:sz w:val="20"/>
-          <w:szCs w:val="20"/>
-        </w:rPr>
-        <w:t>ResultSetExtractor</w:t>
-      </w:r>
-      <w:proofErr w:type="spellEnd"/>
-      <w:r>
-        <w:rPr>
-          <w:rFonts w:ascii="Verdana" w:hAnsi="Verdana"/>
-          <w:color w:val="000000"/>
-          <w:sz w:val="20"/>
-          <w:szCs w:val="20"/>
-        </w:rPr>
-        <w:t>.</w:t>
+      <w:r>
+        <w:rPr>
+          <w:rFonts w:ascii="Verdana" w:hAnsi="Verdana"/>
+          <w:color w:val="000000"/>
+          <w:sz w:val="20"/>
+          <w:szCs w:val="20"/>
+        </w:rPr>
+        <w:t> interface allows to map a row of the relations with the instance of user-defined class. It iterates the ResultSet internally and adds it into the collection. So we don't need to write a lot of code to fetch the records as ResultSetExtractor.</w:t>
       </w:r>
     </w:p>
     <w:p>
@@ -17124,45 +13749,8 @@
           <w:sz w:val="26"/>
           <w:szCs w:val="26"/>
         </w:rPr>
-        <w:t xml:space="preserve">Advantage of </w:t>
-      </w:r>
-      <w:proofErr w:type="spellStart"/>
-      <w:r>
-        <w:rPr>
-          <w:rFonts w:ascii="Helvetica" w:hAnsi="Helvetica" w:cs="Helvetica"/>
-          <w:b w:val="0"/>
-          <w:bCs w:val="0"/>
-          <w:color w:val="610B4B"/>
-          <w:sz w:val="26"/>
-          <w:szCs w:val="26"/>
-        </w:rPr>
-        <w:t>RowMapper</w:t>
-      </w:r>
-      <w:proofErr w:type="spellEnd"/>
-      <w:r>
-        <w:rPr>
-          <w:rFonts w:ascii="Helvetica" w:hAnsi="Helvetica" w:cs="Helvetica"/>
-          <w:b w:val="0"/>
-          <w:bCs w:val="0"/>
-          <w:color w:val="610B4B"/>
-          <w:sz w:val="26"/>
-          <w:szCs w:val="26"/>
-        </w:rPr>
-        <w:t xml:space="preserve"> over </w:t>
-      </w:r>
-      <w:proofErr w:type="spellStart"/>
-      <w:r>
-        <w:rPr>
-          <w:rFonts w:ascii="Helvetica" w:hAnsi="Helvetica" w:cs="Helvetica"/>
-          <w:b w:val="0"/>
-          <w:bCs w:val="0"/>
-          <w:color w:val="610B4B"/>
-          <w:sz w:val="26"/>
-          <w:szCs w:val="26"/>
-        </w:rPr>
-        <w:t>ResultSetExtractor</w:t>
-      </w:r>
-      <w:proofErr w:type="spellEnd"/>
+        <w:t>Advantage of RowMapper over ResultSetExtractor</w:t>
+      </w:r>
     </w:p>
     <w:p>
       <w:pPr>
@@ -17175,65 +13763,14 @@
           <w:szCs w:val="20"/>
         </w:rPr>
       </w:pPr>
-      <w:proofErr w:type="spellStart"/>
-      <w:r>
-        <w:rPr>
-          <w:rFonts w:ascii="Verdana" w:hAnsi="Verdana"/>
-          <w:color w:val="000000"/>
-          <w:sz w:val="20"/>
-          <w:szCs w:val="20"/>
-        </w:rPr>
-        <w:t>RowMapper</w:t>
-      </w:r>
-      <w:proofErr w:type="spellEnd"/>
-      <w:r>
-        <w:rPr>
-          <w:rFonts w:ascii="Verdana" w:hAnsi="Verdana"/>
-          <w:color w:val="000000"/>
-          <w:sz w:val="20"/>
-          <w:szCs w:val="20"/>
-        </w:rPr>
-        <w:t xml:space="preserve"> saves a lot of code </w:t>
-      </w:r>
-      <w:proofErr w:type="spellStart"/>
-      <w:r>
-        <w:rPr>
-          <w:rFonts w:ascii="Verdana" w:hAnsi="Verdana"/>
-          <w:color w:val="000000"/>
-          <w:sz w:val="20"/>
-          <w:szCs w:val="20"/>
-        </w:rPr>
-        <w:t>becuase</w:t>
-      </w:r>
-      <w:proofErr w:type="spellEnd"/>
-      <w:r>
-        <w:rPr>
-          <w:rFonts w:ascii="Verdana" w:hAnsi="Verdana"/>
-          <w:color w:val="000000"/>
-          <w:sz w:val="20"/>
-          <w:szCs w:val="20"/>
-        </w:rPr>
-        <w:t xml:space="preserve"> it internally adds the data of </w:t>
-      </w:r>
-      <w:proofErr w:type="spellStart"/>
-      <w:r>
-        <w:rPr>
-          <w:rFonts w:ascii="Verdana" w:hAnsi="Verdana"/>
-          <w:color w:val="000000"/>
-          <w:sz w:val="20"/>
-          <w:szCs w:val="20"/>
-        </w:rPr>
-        <w:t>ResultSet</w:t>
-      </w:r>
-      <w:proofErr w:type="spellEnd"/>
-      <w:r>
-        <w:rPr>
-          <w:rFonts w:ascii="Verdana" w:hAnsi="Verdana"/>
-          <w:color w:val="000000"/>
-          <w:sz w:val="20"/>
-          <w:szCs w:val="20"/>
-        </w:rPr>
-        <w:t xml:space="preserve"> into the collection.</w:t>
+      <w:r>
+        <w:rPr>
+          <w:rFonts w:ascii="Verdana" w:hAnsi="Verdana"/>
+          <w:color w:val="000000"/>
+          <w:sz w:val="20"/>
+          <w:szCs w:val="20"/>
+        </w:rPr>
+        <w:t>RowMapper saves a lot of code becuase it internally adds the data of ResultSet into the collection.</w:t>
       </w:r>
     </w:p>
     <w:p/>
@@ -17242,15 +13779,7 @@
         <w:pStyle w:val="Heading1"/>
       </w:pPr>
       <w:r>
-        <w:t xml:space="preserve">Spring </w:t>
-      </w:r>
-      <w:proofErr w:type="spellStart"/>
-      <w:r>
-        <w:t>NamedParameterJdbcTemplate</w:t>
-      </w:r>
-      <w:proofErr w:type="spellEnd"/>
-      <w:r>
-        <w:t xml:space="preserve"> </w:t>
+        <w:t xml:space="preserve">Spring NamedParameterJdbcTemplate </w:t>
       </w:r>
     </w:p>
     <w:p>
@@ -17306,29 +13835,7 @@
           <w:szCs w:val="20"/>
           <w:bdr w:val="none" w:sz="0" w:space="0" w:color="auto" w:frame="1"/>
         </w:rPr>
-        <w:t>insert into employee values (:</w:t>
-      </w:r>
-      <w:proofErr w:type="spellStart"/>
-      <w:r>
-        <w:rPr>
-          <w:rFonts w:ascii="Verdana" w:hAnsi="Verdana"/>
-          <w:color w:val="000000"/>
-          <w:sz w:val="20"/>
-          <w:szCs w:val="20"/>
-          <w:bdr w:val="none" w:sz="0" w:space="0" w:color="auto" w:frame="1"/>
-        </w:rPr>
-        <w:t>id,:name,:salary</w:t>
-      </w:r>
-      <w:proofErr w:type="spellEnd"/>
-      <w:r>
-        <w:rPr>
-          <w:rFonts w:ascii="Verdana" w:hAnsi="Verdana"/>
-          <w:color w:val="000000"/>
-          <w:sz w:val="20"/>
-          <w:szCs w:val="20"/>
-          <w:bdr w:val="none" w:sz="0" w:space="0" w:color="auto" w:frame="1"/>
-        </w:rPr>
-        <w:t>)  </w:t>
+        <w:t>insert into employee values (:id,:name,:salary)  </w:t>
       </w:r>
     </w:p>
     <w:p>
@@ -17371,15 +13878,7 @@
     </w:p>
     <w:p>
       <w:r>
-        <w:t xml:space="preserve">Check below </w:t>
-      </w:r>
-      <w:proofErr w:type="spellStart"/>
-      <w:r>
-        <w:t>url</w:t>
-      </w:r>
-      <w:proofErr w:type="spellEnd"/>
-      <w:r>
-        <w:t xml:space="preserve"> for transaction management</w:t>
+        <w:t>Check below url for transaction management</w:t>
       </w:r>
     </w:p>
     <w:p>
@@ -17431,15 +13930,1362 @@
     <w:p>
       <w:pPr>
         <w:pStyle w:val="Heading1"/>
+        <w:rPr>
+          <w:rFonts w:ascii="Helvetica" w:hAnsi="Helvetica" w:cs="Helvetica"/>
+          <w:color w:val="610B38"/>
+          <w:sz w:val="44"/>
+          <w:szCs w:val="44"/>
+        </w:rPr>
       </w:pPr>
       <w:r>
         <w:t>Spring MVC</w:t>
       </w:r>
     </w:p>
     <w:p>
+      <w:pPr>
+        <w:pStyle w:val="NormalWeb"/>
+        <w:shd w:val="clear" w:color="auto" w:fill="FFFFFF"/>
+        <w:rPr>
+          <w:rFonts w:ascii="Verdana" w:hAnsi="Verdana"/>
+          <w:color w:val="000000"/>
+          <w:sz w:val="20"/>
+          <w:szCs w:val="20"/>
+        </w:rPr>
+      </w:pPr>
+      <w:r>
+        <w:rPr>
+          <w:rFonts w:ascii="Verdana" w:hAnsi="Verdana"/>
+          <w:color w:val="000000"/>
+          <w:sz w:val="20"/>
+          <w:szCs w:val="20"/>
+        </w:rPr>
+        <w:t>A Spring MVC is a Java framework which is used to build web applications. It follows the Model-View-Controller design pattern. It implements all the basic features of a core spring framework like Inversion of Control, Dependency Injection.</w:t>
+      </w:r>
+    </w:p>
+    <w:p>
+      <w:pPr>
+        <w:pStyle w:val="NormalWeb"/>
+        <w:shd w:val="clear" w:color="auto" w:fill="FFFFFF"/>
+        <w:rPr>
+          <w:rFonts w:ascii="Verdana" w:hAnsi="Verdana"/>
+          <w:color w:val="000000"/>
+          <w:sz w:val="20"/>
+          <w:szCs w:val="20"/>
+        </w:rPr>
+      </w:pPr>
+      <w:r>
+        <w:rPr>
+          <w:rFonts w:ascii="Verdana" w:hAnsi="Verdana"/>
+          <w:color w:val="000000"/>
+          <w:sz w:val="20"/>
+          <w:szCs w:val="20"/>
+        </w:rPr>
+        <w:t>A Spring MVC provides an elegant solution to use MVC in spring framework by the help of </w:t>
+      </w:r>
+      <w:r>
+        <w:rPr>
+          <w:rStyle w:val="Strong"/>
+          <w:rFonts w:ascii="Verdana" w:hAnsi="Verdana"/>
+          <w:color w:val="000000"/>
+          <w:sz w:val="20"/>
+          <w:szCs w:val="20"/>
+        </w:rPr>
+        <w:t>DispatcherServlet</w:t>
+      </w:r>
+      <w:r>
+        <w:rPr>
+          <w:rFonts w:ascii="Verdana" w:hAnsi="Verdana"/>
+          <w:color w:val="000000"/>
+          <w:sz w:val="20"/>
+          <w:szCs w:val="20"/>
+        </w:rPr>
+        <w:t>. Here, </w:t>
+      </w:r>
+      <w:r>
+        <w:rPr>
+          <w:rStyle w:val="Strong"/>
+          <w:rFonts w:ascii="Verdana" w:hAnsi="Verdana"/>
+          <w:color w:val="000000"/>
+          <w:sz w:val="20"/>
+          <w:szCs w:val="20"/>
+        </w:rPr>
+        <w:t>DispatcherServlet</w:t>
+      </w:r>
+      <w:r>
+        <w:rPr>
+          <w:rFonts w:ascii="Verdana" w:hAnsi="Verdana"/>
+          <w:color w:val="000000"/>
+          <w:sz w:val="20"/>
+          <w:szCs w:val="20"/>
+        </w:rPr>
+        <w:t> is a class that receives the incoming request and maps it to the right resource such as controllers, models, and views.</w:t>
+      </w:r>
+    </w:p>
+    <w:p/>
+    <w:p>
+      <w:pPr>
+        <w:pStyle w:val="Heading2"/>
+        <w:shd w:val="clear" w:color="auto" w:fill="FFFFFF"/>
+        <w:spacing w:line="312" w:lineRule="atLeast"/>
+        <w:rPr>
+          <w:rFonts w:ascii="Helvetica" w:hAnsi="Helvetica" w:cs="Helvetica"/>
+          <w:color w:val="610B38"/>
+          <w:sz w:val="38"/>
+          <w:szCs w:val="38"/>
+        </w:rPr>
+      </w:pPr>
+      <w:r>
+        <w:rPr>
+          <w:rFonts w:ascii="Helvetica" w:hAnsi="Helvetica" w:cs="Helvetica"/>
+          <w:b/>
+          <w:bCs/>
+          <w:color w:val="610B38"/>
+          <w:sz w:val="38"/>
+          <w:szCs w:val="38"/>
+        </w:rPr>
+        <w:lastRenderedPageBreak/>
+        <w:t>Spring Web Model-View-Controller</w:t>
+      </w:r>
+    </w:p>
+    <w:p>
+      <w:pPr>
+        <w:rPr>
+          <w:rFonts w:ascii="Times New Roman" w:hAnsi="Times New Roman" w:cs="Times New Roman"/>
+          <w:sz w:val="24"/>
+          <w:szCs w:val="24"/>
+        </w:rPr>
+      </w:pPr>
+      <w:r>
+        <w:rPr>
+          <w:noProof/>
+        </w:rPr>
+        <w:drawing>
+          <wp:inline distT="0" distB="0" distL="0" distR="0" wp14:anchorId="3014371F" wp14:editId="711E624A">
+            <wp:extent cx="4201795" cy="2105660"/>
+            <wp:effectExtent l="0" t="0" r="8255" b="8890"/>
+            <wp:docPr id="10" name="Picture 10" descr="Spring MVC Tutorial"/>
+            <wp:cNvGraphicFramePr>
+              <a:graphicFrameLocks xmlns:a="http://schemas.openxmlformats.org/drawingml/2006/main" noChangeAspect="1"/>
+            </wp:cNvGraphicFramePr>
+            <a:graphic xmlns:a="http://schemas.openxmlformats.org/drawingml/2006/main">
+              <a:graphicData uri="http://schemas.openxmlformats.org/drawingml/2006/picture">
+                <pic:pic xmlns:pic="http://schemas.openxmlformats.org/drawingml/2006/picture">
+                  <pic:nvPicPr>
+                    <pic:cNvPr id="0" name="Picture 1" descr="Spring MVC Tutorial"/>
+                    <pic:cNvPicPr>
+                      <a:picLocks noChangeAspect="1" noChangeArrowheads="1"/>
+                    </pic:cNvPicPr>
+                  </pic:nvPicPr>
+                  <pic:blipFill>
+                    <a:blip r:embed="rId24">
+                      <a:extLst>
+                        <a:ext uri="{28A0092B-C50C-407E-A947-70E740481C1C}">
+                          <a14:useLocalDpi xmlns:a14="http://schemas.microsoft.com/office/drawing/2010/main" val="0"/>
+                        </a:ext>
+                      </a:extLst>
+                    </a:blip>
+                    <a:srcRect/>
+                    <a:stretch>
+                      <a:fillRect/>
+                    </a:stretch>
+                  </pic:blipFill>
+                  <pic:spPr bwMode="auto">
+                    <a:xfrm>
+                      <a:off x="0" y="0"/>
+                      <a:ext cx="4201795" cy="2105660"/>
+                    </a:xfrm>
+                    <a:prstGeom prst="rect">
+                      <a:avLst/>
+                    </a:prstGeom>
+                    <a:noFill/>
+                    <a:ln>
+                      <a:noFill/>
+                    </a:ln>
+                  </pic:spPr>
+                </pic:pic>
+              </a:graphicData>
+            </a:graphic>
+          </wp:inline>
+        </w:drawing>
+      </w:r>
+    </w:p>
+    <w:p>
+      <w:pPr>
+        <w:numPr>
+          <w:ilvl w:val="0"/>
+          <w:numId w:val="37"/>
+        </w:numPr>
+        <w:shd w:val="clear" w:color="auto" w:fill="FFFFFF"/>
+        <w:spacing w:before="60" w:after="100" w:afterAutospacing="1" w:line="315" w:lineRule="atLeast"/>
+        <w:rPr>
+          <w:rFonts w:ascii="Verdana" w:hAnsi="Verdana"/>
+          <w:color w:val="000000"/>
+          <w:sz w:val="20"/>
+          <w:szCs w:val="20"/>
+        </w:rPr>
+      </w:pPr>
+      <w:r>
+        <w:rPr>
+          <w:rStyle w:val="Strong"/>
+          <w:rFonts w:ascii="Verdana" w:hAnsi="Verdana"/>
+          <w:color w:val="000000"/>
+          <w:sz w:val="20"/>
+          <w:szCs w:val="20"/>
+        </w:rPr>
+        <w:t>Model</w:t>
+      </w:r>
+      <w:r>
+        <w:rPr>
+          <w:rFonts w:ascii="Verdana" w:hAnsi="Verdana"/>
+          <w:color w:val="000000"/>
+          <w:sz w:val="20"/>
+          <w:szCs w:val="20"/>
+        </w:rPr>
+        <w:t> - A model contains the data of the application. A data can be a single object or a collection of objects.</w:t>
+      </w:r>
+    </w:p>
+    <w:p>
+      <w:pPr>
+        <w:numPr>
+          <w:ilvl w:val="0"/>
+          <w:numId w:val="37"/>
+        </w:numPr>
+        <w:shd w:val="clear" w:color="auto" w:fill="FFFFFF"/>
+        <w:spacing w:before="60" w:after="100" w:afterAutospacing="1" w:line="315" w:lineRule="atLeast"/>
+        <w:rPr>
+          <w:rFonts w:ascii="Verdana" w:hAnsi="Verdana"/>
+          <w:color w:val="000000"/>
+          <w:sz w:val="20"/>
+          <w:szCs w:val="20"/>
+        </w:rPr>
+      </w:pPr>
+      <w:r>
+        <w:rPr>
+          <w:rStyle w:val="Strong"/>
+          <w:rFonts w:ascii="Verdana" w:hAnsi="Verdana"/>
+          <w:color w:val="000000"/>
+          <w:sz w:val="20"/>
+          <w:szCs w:val="20"/>
+        </w:rPr>
+        <w:t>Controller</w:t>
+      </w:r>
+      <w:r>
+        <w:rPr>
+          <w:rFonts w:ascii="Verdana" w:hAnsi="Verdana"/>
+          <w:color w:val="000000"/>
+          <w:sz w:val="20"/>
+          <w:szCs w:val="20"/>
+        </w:rPr>
+        <w:t> - A controller contains the business logic of an application. Here, the @Controller annotation is used to mark the class as the controller.</w:t>
+      </w:r>
+    </w:p>
+    <w:p>
+      <w:pPr>
+        <w:numPr>
+          <w:ilvl w:val="0"/>
+          <w:numId w:val="37"/>
+        </w:numPr>
+        <w:shd w:val="clear" w:color="auto" w:fill="FFFFFF"/>
+        <w:spacing w:before="60" w:after="100" w:afterAutospacing="1" w:line="315" w:lineRule="atLeast"/>
+        <w:rPr>
+          <w:rFonts w:ascii="Verdana" w:hAnsi="Verdana"/>
+          <w:color w:val="000000"/>
+          <w:sz w:val="20"/>
+          <w:szCs w:val="20"/>
+        </w:rPr>
+      </w:pPr>
+      <w:r>
+        <w:rPr>
+          <w:rStyle w:val="Strong"/>
+          <w:rFonts w:ascii="Verdana" w:hAnsi="Verdana"/>
+          <w:color w:val="000000"/>
+          <w:sz w:val="20"/>
+          <w:szCs w:val="20"/>
+        </w:rPr>
+        <w:t>View</w:t>
+      </w:r>
+      <w:r>
+        <w:rPr>
+          <w:rFonts w:ascii="Verdana" w:hAnsi="Verdana"/>
+          <w:color w:val="000000"/>
+          <w:sz w:val="20"/>
+          <w:szCs w:val="20"/>
+        </w:rPr>
+        <w:t> - A view represents the provided information in a particular format. Generally, JSP+JSTL is used to create a view page. Although spring also supports other view technologies such as Apache Velocity, Thymeleaf and FreeMarker.</w:t>
+      </w:r>
+    </w:p>
+    <w:p>
+      <w:pPr>
+        <w:numPr>
+          <w:ilvl w:val="0"/>
+          <w:numId w:val="37"/>
+        </w:numPr>
+        <w:shd w:val="clear" w:color="auto" w:fill="FFFFFF"/>
+        <w:spacing w:before="60" w:after="100" w:afterAutospacing="1" w:line="315" w:lineRule="atLeast"/>
+        <w:rPr>
+          <w:rFonts w:ascii="Verdana" w:hAnsi="Verdana"/>
+          <w:color w:val="000000"/>
+          <w:sz w:val="20"/>
+          <w:szCs w:val="20"/>
+        </w:rPr>
+      </w:pPr>
+      <w:r>
+        <w:rPr>
+          <w:rStyle w:val="Strong"/>
+          <w:rFonts w:ascii="Verdana" w:hAnsi="Verdana"/>
+          <w:color w:val="000000"/>
+          <w:sz w:val="20"/>
+          <w:szCs w:val="20"/>
+        </w:rPr>
+        <w:t>Front Controller</w:t>
+      </w:r>
+      <w:r>
+        <w:rPr>
+          <w:rFonts w:ascii="Verdana" w:hAnsi="Verdana"/>
+          <w:color w:val="000000"/>
+          <w:sz w:val="20"/>
+          <w:szCs w:val="20"/>
+        </w:rPr>
+        <w:t> - In Spring Web MVC, the DispatcherServlet class works as the front controller. It is responsible to manage the flow of the Spring MVC application.</w:t>
+      </w:r>
+    </w:p>
+    <w:p>
+      <w:r>
+        <w:rPr>
+          <w:noProof/>
+        </w:rPr>
+        <w:drawing>
+          <wp:inline distT="0" distB="0" distL="0" distR="0" wp14:anchorId="69FF1485" wp14:editId="20C2E499">
+            <wp:extent cx="5943600" cy="3594735"/>
+            <wp:effectExtent l="0" t="0" r="0" b="5715"/>
+            <wp:docPr id="11" name="Picture 11"/>
+            <wp:cNvGraphicFramePr>
+              <a:graphicFrameLocks xmlns:a="http://schemas.openxmlformats.org/drawingml/2006/main" noChangeAspect="1"/>
+            </wp:cNvGraphicFramePr>
+            <a:graphic xmlns:a="http://schemas.openxmlformats.org/drawingml/2006/main">
+              <a:graphicData uri="http://schemas.openxmlformats.org/drawingml/2006/picture">
+                <pic:pic xmlns:pic="http://schemas.openxmlformats.org/drawingml/2006/picture">
+                  <pic:nvPicPr>
+                    <pic:cNvPr id="1" name=""/>
+                    <pic:cNvPicPr/>
+                  </pic:nvPicPr>
+                  <pic:blipFill>
+                    <a:blip r:embed="rId25"/>
+                    <a:stretch>
+                      <a:fillRect/>
+                    </a:stretch>
+                  </pic:blipFill>
+                  <pic:spPr>
+                    <a:xfrm>
+                      <a:off x="0" y="0"/>
+                      <a:ext cx="5943600" cy="3594735"/>
+                    </a:xfrm>
+                    <a:prstGeom prst="rect">
+                      <a:avLst/>
+                    </a:prstGeom>
+                  </pic:spPr>
+                </pic:pic>
+              </a:graphicData>
+            </a:graphic>
+          </wp:inline>
+        </w:drawing>
+      </w:r>
+    </w:p>
+    <w:p>
+      <w:pPr>
+        <w:numPr>
+          <w:ilvl w:val="0"/>
+          <w:numId w:val="38"/>
+        </w:numPr>
+        <w:shd w:val="clear" w:color="auto" w:fill="FFFFFF"/>
+        <w:spacing w:before="60" w:after="100" w:afterAutospacing="1" w:line="315" w:lineRule="atLeast"/>
+        <w:rPr>
+          <w:rFonts w:ascii="Verdana" w:eastAsia="Times New Roman" w:hAnsi="Verdana" w:cs="Times New Roman"/>
+          <w:color w:val="000000"/>
+          <w:sz w:val="20"/>
+          <w:szCs w:val="20"/>
+        </w:rPr>
+      </w:pPr>
+      <w:r>
+        <w:rPr>
+          <w:rFonts w:ascii="Verdana" w:eastAsia="Times New Roman" w:hAnsi="Verdana" w:cs="Times New Roman"/>
+          <w:color w:val="000000"/>
+          <w:sz w:val="20"/>
+          <w:szCs w:val="20"/>
+        </w:rPr>
+        <w:lastRenderedPageBreak/>
+        <w:t>As displayed in the figure, all the incoming request is intercepted by the DispatcherServlet that works as the front controller.</w:t>
+      </w:r>
+    </w:p>
+    <w:p>
+      <w:pPr>
+        <w:numPr>
+          <w:ilvl w:val="0"/>
+          <w:numId w:val="38"/>
+        </w:numPr>
+        <w:shd w:val="clear" w:color="auto" w:fill="FFFFFF"/>
+        <w:spacing w:before="60" w:after="100" w:afterAutospacing="1" w:line="315" w:lineRule="atLeast"/>
+        <w:rPr>
+          <w:rFonts w:ascii="Verdana" w:eastAsia="Times New Roman" w:hAnsi="Verdana" w:cs="Times New Roman"/>
+          <w:color w:val="000000"/>
+          <w:sz w:val="20"/>
+          <w:szCs w:val="20"/>
+        </w:rPr>
+      </w:pPr>
+      <w:r>
+        <w:rPr>
+          <w:rFonts w:ascii="Verdana" w:eastAsia="Times New Roman" w:hAnsi="Verdana" w:cs="Times New Roman"/>
+          <w:color w:val="000000"/>
+          <w:sz w:val="20"/>
+          <w:szCs w:val="20"/>
+        </w:rPr>
+        <w:t>The DispatcherServlet gets an entry of handler mapping from the XML file and forwards the request to the controller.</w:t>
+      </w:r>
+    </w:p>
+    <w:p>
+      <w:pPr>
+        <w:numPr>
+          <w:ilvl w:val="0"/>
+          <w:numId w:val="38"/>
+        </w:numPr>
+        <w:shd w:val="clear" w:color="auto" w:fill="FFFFFF"/>
+        <w:spacing w:before="60" w:after="100" w:afterAutospacing="1" w:line="315" w:lineRule="atLeast"/>
+        <w:rPr>
+          <w:rFonts w:ascii="Verdana" w:eastAsia="Times New Roman" w:hAnsi="Verdana" w:cs="Times New Roman"/>
+          <w:color w:val="000000"/>
+          <w:sz w:val="20"/>
+          <w:szCs w:val="20"/>
+        </w:rPr>
+      </w:pPr>
+      <w:r>
+        <w:rPr>
+          <w:rFonts w:ascii="Verdana" w:eastAsia="Times New Roman" w:hAnsi="Verdana" w:cs="Times New Roman"/>
+          <w:color w:val="000000"/>
+          <w:sz w:val="20"/>
+          <w:szCs w:val="20"/>
+        </w:rPr>
+        <w:t>The controller returns an object of ModelAndView.</w:t>
+      </w:r>
+    </w:p>
+    <w:p>
+      <w:pPr>
+        <w:numPr>
+          <w:ilvl w:val="0"/>
+          <w:numId w:val="38"/>
+        </w:numPr>
+        <w:shd w:val="clear" w:color="auto" w:fill="FFFFFF"/>
+        <w:spacing w:before="60" w:after="100" w:afterAutospacing="1" w:line="315" w:lineRule="atLeast"/>
+        <w:rPr>
+          <w:rFonts w:ascii="Verdana" w:eastAsia="Times New Roman" w:hAnsi="Verdana" w:cs="Times New Roman"/>
+          <w:color w:val="000000"/>
+          <w:sz w:val="20"/>
+          <w:szCs w:val="20"/>
+        </w:rPr>
+      </w:pPr>
+      <w:r>
+        <w:rPr>
+          <w:rFonts w:ascii="Verdana" w:eastAsia="Times New Roman" w:hAnsi="Verdana" w:cs="Times New Roman"/>
+          <w:color w:val="000000"/>
+          <w:sz w:val="20"/>
+          <w:szCs w:val="20"/>
+        </w:rPr>
+        <w:t>The DispatcherServlet checks the entry of view resolver in the XML file and invokes the specified view component</w:t>
+      </w:r>
+    </w:p>
+    <w:p>
+      <w:pPr>
+        <w:numPr>
+          <w:ilvl w:val="0"/>
+          <w:numId w:val="38"/>
+        </w:numPr>
+        <w:shd w:val="clear" w:color="auto" w:fill="FFFFFF"/>
+        <w:spacing w:before="60" w:after="100" w:afterAutospacing="1" w:line="315" w:lineRule="atLeast"/>
+        <w:rPr>
+          <w:rFonts w:ascii="Verdana" w:eastAsia="Times New Roman" w:hAnsi="Verdana" w:cs="Times New Roman"/>
+          <w:color w:val="000000"/>
+          <w:sz w:val="20"/>
+          <w:szCs w:val="20"/>
+        </w:rPr>
+      </w:pPr>
+      <w:r>
+        <w:rPr>
+          <w:rFonts w:ascii="Verdana" w:eastAsia="Times New Roman" w:hAnsi="Verdana" w:cs="Times New Roman"/>
+          <w:b/>
+          <w:bCs/>
+          <w:color w:val="000000"/>
+          <w:sz w:val="20"/>
+          <w:szCs w:val="20"/>
+        </w:rPr>
+        <w:t>Separate roles</w:t>
+      </w:r>
+      <w:r>
+        <w:rPr>
+          <w:rFonts w:ascii="Verdana" w:eastAsia="Times New Roman" w:hAnsi="Verdana" w:cs="Times New Roman"/>
+          <w:color w:val="000000"/>
+          <w:sz w:val="20"/>
+          <w:szCs w:val="20"/>
+        </w:rPr>
+        <w:t> - The Spring MVC separates each role, where the model object, controller, command object, view resolver, DispatcherServlet, validator, etc. can be fulfilled by a specialized object.</w:t>
+      </w:r>
+    </w:p>
+    <w:p>
+      <w:pPr>
+        <w:numPr>
+          <w:ilvl w:val="0"/>
+          <w:numId w:val="38"/>
+        </w:numPr>
+        <w:shd w:val="clear" w:color="auto" w:fill="FFFFFF"/>
+        <w:spacing w:before="60" w:after="100" w:afterAutospacing="1" w:line="315" w:lineRule="atLeast"/>
+        <w:rPr>
+          <w:rFonts w:ascii="Verdana" w:eastAsia="Times New Roman" w:hAnsi="Verdana" w:cs="Times New Roman"/>
+          <w:color w:val="000000"/>
+          <w:sz w:val="20"/>
+          <w:szCs w:val="20"/>
+        </w:rPr>
+      </w:pPr>
+      <w:r>
+        <w:rPr>
+          <w:rFonts w:ascii="Verdana" w:eastAsia="Times New Roman" w:hAnsi="Verdana" w:cs="Times New Roman"/>
+          <w:b/>
+          <w:bCs/>
+          <w:color w:val="000000"/>
+          <w:sz w:val="20"/>
+          <w:szCs w:val="20"/>
+        </w:rPr>
+        <w:t>Light-weight</w:t>
+      </w:r>
+      <w:r>
+        <w:rPr>
+          <w:rFonts w:ascii="Verdana" w:eastAsia="Times New Roman" w:hAnsi="Verdana" w:cs="Times New Roman"/>
+          <w:color w:val="000000"/>
+          <w:sz w:val="20"/>
+          <w:szCs w:val="20"/>
+        </w:rPr>
+        <w:t> - It uses light-weight servlet container to develop and deploy your application.</w:t>
+      </w:r>
+    </w:p>
+    <w:p>
+      <w:pPr>
+        <w:numPr>
+          <w:ilvl w:val="0"/>
+          <w:numId w:val="38"/>
+        </w:numPr>
+        <w:shd w:val="clear" w:color="auto" w:fill="FFFFFF"/>
+        <w:spacing w:before="60" w:after="100" w:afterAutospacing="1" w:line="315" w:lineRule="atLeast"/>
+        <w:rPr>
+          <w:rFonts w:ascii="Verdana" w:eastAsia="Times New Roman" w:hAnsi="Verdana" w:cs="Times New Roman"/>
+          <w:color w:val="000000"/>
+          <w:sz w:val="20"/>
+          <w:szCs w:val="20"/>
+        </w:rPr>
+      </w:pPr>
+      <w:r>
+        <w:rPr>
+          <w:rFonts w:ascii="Verdana" w:eastAsia="Times New Roman" w:hAnsi="Verdana" w:cs="Times New Roman"/>
+          <w:b/>
+          <w:bCs/>
+          <w:color w:val="000000"/>
+          <w:sz w:val="20"/>
+          <w:szCs w:val="20"/>
+        </w:rPr>
+        <w:t>Powerful Configuration</w:t>
+      </w:r>
+      <w:r>
+        <w:rPr>
+          <w:rFonts w:ascii="Verdana" w:eastAsia="Times New Roman" w:hAnsi="Verdana" w:cs="Times New Roman"/>
+          <w:color w:val="000000"/>
+          <w:sz w:val="20"/>
+          <w:szCs w:val="20"/>
+        </w:rPr>
+        <w:t> - It provides a robust configuration for both framework and application classes that includes easy referencing across contexts, such as from web controllers to business objects and validators.</w:t>
+      </w:r>
+    </w:p>
+    <w:p>
+      <w:pPr>
+        <w:numPr>
+          <w:ilvl w:val="0"/>
+          <w:numId w:val="38"/>
+        </w:numPr>
+        <w:shd w:val="clear" w:color="auto" w:fill="FFFFFF"/>
+        <w:spacing w:before="60" w:after="100" w:afterAutospacing="1" w:line="315" w:lineRule="atLeast"/>
+        <w:rPr>
+          <w:rFonts w:ascii="Verdana" w:eastAsia="Times New Roman" w:hAnsi="Verdana" w:cs="Times New Roman"/>
+          <w:color w:val="000000"/>
+          <w:sz w:val="20"/>
+          <w:szCs w:val="20"/>
+        </w:rPr>
+      </w:pPr>
+      <w:r>
+        <w:rPr>
+          <w:rFonts w:ascii="Verdana" w:eastAsia="Times New Roman" w:hAnsi="Verdana" w:cs="Times New Roman"/>
+          <w:b/>
+          <w:bCs/>
+          <w:color w:val="000000"/>
+          <w:sz w:val="20"/>
+          <w:szCs w:val="20"/>
+        </w:rPr>
+        <w:t>Rapid development</w:t>
+      </w:r>
+      <w:r>
+        <w:rPr>
+          <w:rFonts w:ascii="Verdana" w:eastAsia="Times New Roman" w:hAnsi="Verdana" w:cs="Times New Roman"/>
+          <w:color w:val="000000"/>
+          <w:sz w:val="20"/>
+          <w:szCs w:val="20"/>
+        </w:rPr>
+        <w:t> - The Spring MVC facilitates fast and parallel development.</w:t>
+      </w:r>
+    </w:p>
+    <w:p>
+      <w:pPr>
+        <w:numPr>
+          <w:ilvl w:val="0"/>
+          <w:numId w:val="38"/>
+        </w:numPr>
+        <w:shd w:val="clear" w:color="auto" w:fill="FFFFFF"/>
+        <w:spacing w:before="60" w:after="100" w:afterAutospacing="1" w:line="315" w:lineRule="atLeast"/>
+        <w:rPr>
+          <w:rFonts w:ascii="Verdana" w:eastAsia="Times New Roman" w:hAnsi="Verdana" w:cs="Times New Roman"/>
+          <w:color w:val="000000"/>
+          <w:sz w:val="20"/>
+          <w:szCs w:val="20"/>
+        </w:rPr>
+      </w:pPr>
+      <w:r>
+        <w:rPr>
+          <w:rFonts w:ascii="Verdana" w:eastAsia="Times New Roman" w:hAnsi="Verdana" w:cs="Times New Roman"/>
+          <w:b/>
+          <w:bCs/>
+          <w:color w:val="000000"/>
+          <w:sz w:val="20"/>
+          <w:szCs w:val="20"/>
+        </w:rPr>
+        <w:t>Reusable business code</w:t>
+      </w:r>
+      <w:r>
+        <w:rPr>
+          <w:rFonts w:ascii="Verdana" w:eastAsia="Times New Roman" w:hAnsi="Verdana" w:cs="Times New Roman"/>
+          <w:color w:val="000000"/>
+          <w:sz w:val="20"/>
+          <w:szCs w:val="20"/>
+        </w:rPr>
+        <w:t> - Instead of creating new objects, it allows us to use the existing business objects.</w:t>
+      </w:r>
+    </w:p>
+    <w:p>
+      <w:pPr>
+        <w:numPr>
+          <w:ilvl w:val="0"/>
+          <w:numId w:val="38"/>
+        </w:numPr>
+        <w:shd w:val="clear" w:color="auto" w:fill="FFFFFF"/>
+        <w:spacing w:before="60" w:after="100" w:afterAutospacing="1" w:line="315" w:lineRule="atLeast"/>
+        <w:rPr>
+          <w:rFonts w:ascii="Verdana" w:eastAsia="Times New Roman" w:hAnsi="Verdana" w:cs="Times New Roman"/>
+          <w:color w:val="000000"/>
+          <w:sz w:val="20"/>
+          <w:szCs w:val="20"/>
+        </w:rPr>
+      </w:pPr>
+      <w:r>
+        <w:rPr>
+          <w:rFonts w:ascii="Verdana" w:eastAsia="Times New Roman" w:hAnsi="Verdana" w:cs="Times New Roman"/>
+          <w:b/>
+          <w:bCs/>
+          <w:color w:val="000000"/>
+          <w:sz w:val="20"/>
+          <w:szCs w:val="20"/>
+        </w:rPr>
+        <w:t>Easy to test</w:t>
+      </w:r>
+      <w:r>
+        <w:rPr>
+          <w:rFonts w:ascii="Verdana" w:eastAsia="Times New Roman" w:hAnsi="Verdana" w:cs="Times New Roman"/>
+          <w:color w:val="000000"/>
+          <w:sz w:val="20"/>
+          <w:szCs w:val="20"/>
+        </w:rPr>
+        <w:t> - In Spring, generally we create JavaBeans classes that enable you to inject test data using the setter methods.</w:t>
+      </w:r>
+    </w:p>
+    <w:p>
+      <w:pPr>
+        <w:numPr>
+          <w:ilvl w:val="0"/>
+          <w:numId w:val="38"/>
+        </w:numPr>
+        <w:shd w:val="clear" w:color="auto" w:fill="FFFFFF"/>
+        <w:spacing w:before="60" w:after="100" w:afterAutospacing="1" w:line="315" w:lineRule="atLeast"/>
+        <w:rPr>
+          <w:rFonts w:ascii="Verdana" w:eastAsia="Times New Roman" w:hAnsi="Verdana" w:cs="Times New Roman"/>
+          <w:color w:val="000000"/>
+          <w:sz w:val="20"/>
+          <w:szCs w:val="20"/>
+        </w:rPr>
+      </w:pPr>
+      <w:r>
+        <w:rPr>
+          <w:rFonts w:ascii="Verdana" w:eastAsia="Times New Roman" w:hAnsi="Verdana" w:cs="Times New Roman"/>
+          <w:b/>
+          <w:bCs/>
+          <w:color w:val="000000"/>
+          <w:sz w:val="20"/>
+          <w:szCs w:val="20"/>
+        </w:rPr>
+        <w:t>Flexible Mapping</w:t>
+      </w:r>
+      <w:r>
+        <w:rPr>
+          <w:rFonts w:ascii="Verdana" w:eastAsia="Times New Roman" w:hAnsi="Verdana" w:cs="Times New Roman"/>
+          <w:color w:val="000000"/>
+          <w:sz w:val="20"/>
+          <w:szCs w:val="20"/>
+        </w:rPr>
+        <w:t> - It provides the specific annotations that easily redirect the page.</w:t>
+      </w:r>
+    </w:p>
+    <w:p>
+      <w:r>
+        <w:rPr>
+          <w:noProof/>
+        </w:rPr>
+        <w:lastRenderedPageBreak/>
+        <w:drawing>
+          <wp:inline distT="0" distB="0" distL="0" distR="0" wp14:anchorId="5674EE94" wp14:editId="582FB964">
+            <wp:extent cx="5943600" cy="4021455"/>
+            <wp:effectExtent l="0" t="0" r="0" b="0"/>
+            <wp:docPr id="12" name="Picture 12"/>
+            <wp:cNvGraphicFramePr>
+              <a:graphicFrameLocks xmlns:a="http://schemas.openxmlformats.org/drawingml/2006/main" noChangeAspect="1"/>
+            </wp:cNvGraphicFramePr>
+            <a:graphic xmlns:a="http://schemas.openxmlformats.org/drawingml/2006/main">
+              <a:graphicData uri="http://schemas.openxmlformats.org/drawingml/2006/picture">
+                <pic:pic xmlns:pic="http://schemas.openxmlformats.org/drawingml/2006/picture">
+                  <pic:nvPicPr>
+                    <pic:cNvPr id="1" name=""/>
+                    <pic:cNvPicPr/>
+                  </pic:nvPicPr>
+                  <pic:blipFill>
+                    <a:blip r:embed="rId26"/>
+                    <a:stretch>
+                      <a:fillRect/>
+                    </a:stretch>
+                  </pic:blipFill>
+                  <pic:spPr>
+                    <a:xfrm>
+                      <a:off x="0" y="0"/>
+                      <a:ext cx="5943600" cy="4021455"/>
+                    </a:xfrm>
+                    <a:prstGeom prst="rect">
+                      <a:avLst/>
+                    </a:prstGeom>
+                  </pic:spPr>
+                </pic:pic>
+              </a:graphicData>
+            </a:graphic>
+          </wp:inline>
+        </w:drawing>
+      </w:r>
+    </w:p>
+    <w:p>
+      <w:pPr>
+        <w:pStyle w:val="Heading1"/>
+      </w:pPr>
+      <w:r>
+        <w:t>Spring MVC RequestParam Annotation</w:t>
+      </w:r>
+    </w:p>
+    <w:p>
+      <w:pPr>
+        <w:pStyle w:val="NormalWeb"/>
+        <w:shd w:val="clear" w:color="auto" w:fill="FFFFFF"/>
+        <w:rPr>
+          <w:rFonts w:ascii="Verdana" w:hAnsi="Verdana"/>
+          <w:color w:val="000000"/>
+          <w:sz w:val="20"/>
+          <w:szCs w:val="20"/>
+        </w:rPr>
+      </w:pPr>
+      <w:r>
+        <w:rPr>
+          <w:rFonts w:ascii="Verdana" w:hAnsi="Verdana"/>
+          <w:color w:val="000000"/>
+          <w:sz w:val="20"/>
+          <w:szCs w:val="20"/>
+        </w:rPr>
+        <w:t>In Spring MVC, the </w:t>
+      </w:r>
+      <w:r>
+        <w:rPr>
+          <w:rStyle w:val="Strong"/>
+          <w:rFonts w:ascii="Verdana" w:hAnsi="Verdana"/>
+          <w:color w:val="000000"/>
+          <w:sz w:val="20"/>
+          <w:szCs w:val="20"/>
+        </w:rPr>
+        <w:t>@RequestParam</w:t>
+      </w:r>
+      <w:r>
+        <w:rPr>
+          <w:rFonts w:ascii="Verdana" w:hAnsi="Verdana"/>
+          <w:color w:val="000000"/>
+          <w:sz w:val="20"/>
+          <w:szCs w:val="20"/>
+        </w:rPr>
+        <w:t> annotation is used to read the form data and bind it automatically to the parameter present in the provided method. So, it ignores the requirement of </w:t>
+      </w:r>
+      <w:r>
+        <w:rPr>
+          <w:rStyle w:val="Strong"/>
+          <w:rFonts w:ascii="Verdana" w:hAnsi="Verdana"/>
+          <w:color w:val="000000"/>
+          <w:sz w:val="20"/>
+          <w:szCs w:val="20"/>
+        </w:rPr>
+        <w:t>HttpServletRequest</w:t>
+      </w:r>
+      <w:r>
+        <w:rPr>
+          <w:rFonts w:ascii="Verdana" w:hAnsi="Verdana"/>
+          <w:color w:val="000000"/>
+          <w:sz w:val="20"/>
+          <w:szCs w:val="20"/>
+        </w:rPr>
+        <w:t> object to read the provided data.</w:t>
+      </w:r>
+    </w:p>
+    <w:p>
+      <w:pPr>
+        <w:pStyle w:val="NormalWeb"/>
+        <w:shd w:val="clear" w:color="auto" w:fill="FFFFFF"/>
+        <w:rPr>
+          <w:rFonts w:ascii="Verdana" w:hAnsi="Verdana"/>
+          <w:color w:val="000000"/>
+          <w:sz w:val="20"/>
+          <w:szCs w:val="20"/>
+        </w:rPr>
+      </w:pPr>
+      <w:r>
+        <w:rPr>
+          <w:rFonts w:ascii="Verdana" w:hAnsi="Verdana"/>
+          <w:color w:val="000000"/>
+          <w:sz w:val="20"/>
+          <w:szCs w:val="20"/>
+        </w:rPr>
+        <w:t>Including form data, it also maps the request parameter to query parameter and parts in multipart requests. If the method parameter type is Map and a request parameter name is specified, then the request parameter value is converted to a Map else the map parameter is populated with all request parameter names and values.</w:t>
+      </w:r>
+    </w:p>
+    <w:p>
+      <w:pPr>
+        <w:pStyle w:val="NormalWeb"/>
+        <w:shd w:val="clear" w:color="auto" w:fill="FFFFFF"/>
+        <w:rPr>
+          <w:rFonts w:ascii="Verdana" w:hAnsi="Verdana"/>
+          <w:color w:val="000000"/>
+          <w:sz w:val="20"/>
+          <w:szCs w:val="20"/>
+        </w:rPr>
+      </w:pPr>
+    </w:p>
+    <w:p>
+      <w:pPr>
+        <w:pStyle w:val="Heading1"/>
+      </w:pPr>
+      <w:r>
+        <w:t>Spring Security</w:t>
+      </w:r>
+    </w:p>
+    <w:p>
+      <w:pPr>
+        <w:rPr>
+          <w:rFonts w:ascii="Verdana" w:hAnsi="Verdana"/>
+          <w:color w:val="000000"/>
+          <w:sz w:val="20"/>
+          <w:szCs w:val="20"/>
+          <w:shd w:val="clear" w:color="auto" w:fill="FFFFFF"/>
+        </w:rPr>
+      </w:pPr>
+      <w:r>
+        <w:rPr>
+          <w:rFonts w:ascii="Verdana" w:hAnsi="Verdana"/>
+          <w:color w:val="000000"/>
+          <w:sz w:val="20"/>
+          <w:szCs w:val="20"/>
+          <w:shd w:val="clear" w:color="auto" w:fill="FFFFFF"/>
+        </w:rPr>
+        <w:t>Spring Security is a framework which provides various security features like: authentication, authorization to create secure Java Enterprise Applications.</w:t>
+      </w:r>
+    </w:p>
+    <w:p>
+      <w:r>
+        <w:rPr>
+          <w:rFonts w:ascii="Verdana" w:hAnsi="Verdana"/>
+          <w:color w:val="000000"/>
+          <w:sz w:val="20"/>
+          <w:szCs w:val="20"/>
+          <w:shd w:val="clear" w:color="auto" w:fill="FFFFFF"/>
+        </w:rPr>
+        <w:t>It overcomes all the problems that come during creating non spring security applications and manage new server environment for the application.</w:t>
+      </w:r>
+    </w:p>
+    <w:p>
+      <w:pPr>
+        <w:shd w:val="clear" w:color="auto" w:fill="FFFFFF"/>
+        <w:spacing w:before="100" w:beforeAutospacing="1" w:after="100" w:afterAutospacing="1" w:line="240" w:lineRule="auto"/>
+        <w:rPr>
+          <w:rFonts w:ascii="Verdana" w:eastAsia="Times New Roman" w:hAnsi="Verdana" w:cs="Times New Roman"/>
+          <w:color w:val="000000"/>
+          <w:sz w:val="20"/>
+          <w:szCs w:val="20"/>
+        </w:rPr>
+      </w:pPr>
+      <w:r>
+        <w:rPr>
+          <w:rFonts w:ascii="Verdana" w:eastAsia="Times New Roman" w:hAnsi="Verdana" w:cs="Times New Roman"/>
+          <w:color w:val="000000"/>
+          <w:sz w:val="20"/>
+          <w:szCs w:val="20"/>
+        </w:rPr>
+        <w:t>This framework targets two major areas of application are authentication and authorization. Authentication is the process of knowing and identifying the user that wants to access.</w:t>
+      </w:r>
+    </w:p>
+    <w:p>
+      <w:pPr>
+        <w:shd w:val="clear" w:color="auto" w:fill="FFFFFF"/>
+        <w:spacing w:before="100" w:beforeAutospacing="1" w:after="100" w:afterAutospacing="1" w:line="240" w:lineRule="auto"/>
+        <w:rPr>
+          <w:rFonts w:ascii="Verdana" w:eastAsia="Times New Roman" w:hAnsi="Verdana" w:cs="Times New Roman"/>
+          <w:color w:val="000000"/>
+          <w:sz w:val="20"/>
+          <w:szCs w:val="20"/>
+        </w:rPr>
+      </w:pPr>
+      <w:r>
+        <w:rPr>
+          <w:rFonts w:ascii="Verdana" w:eastAsia="Times New Roman" w:hAnsi="Verdana" w:cs="Times New Roman"/>
+          <w:b/>
+          <w:bCs/>
+          <w:color w:val="000000"/>
+          <w:sz w:val="20"/>
+          <w:szCs w:val="20"/>
+        </w:rPr>
+        <w:lastRenderedPageBreak/>
+        <w:t>Authorization</w:t>
+      </w:r>
+      <w:r>
+        <w:rPr>
+          <w:rFonts w:ascii="Verdana" w:eastAsia="Times New Roman" w:hAnsi="Verdana" w:cs="Times New Roman"/>
+          <w:color w:val="000000"/>
+          <w:sz w:val="20"/>
+          <w:szCs w:val="20"/>
+        </w:rPr>
+        <w:t> is the process to allow authority to perform actions in the application.</w:t>
+      </w:r>
+    </w:p>
+    <w:p>
+      <w:pPr>
+        <w:shd w:val="clear" w:color="auto" w:fill="FFFFFF"/>
+        <w:spacing w:before="100" w:beforeAutospacing="1" w:after="100" w:afterAutospacing="1" w:line="240" w:lineRule="auto"/>
+        <w:rPr>
+          <w:rFonts w:ascii="Verdana" w:eastAsia="Times New Roman" w:hAnsi="Verdana" w:cs="Times New Roman"/>
+          <w:color w:val="000000"/>
+          <w:sz w:val="20"/>
+          <w:szCs w:val="20"/>
+        </w:rPr>
+      </w:pPr>
       <w:bookmarkStart w:id="0" w:name="_GoBack"/>
       <w:bookmarkEnd w:id="0"/>
-    </w:p>
+      <w:r>
+        <w:rPr>
+          <w:rFonts w:ascii="Verdana" w:eastAsia="Times New Roman" w:hAnsi="Verdana" w:cs="Times New Roman"/>
+          <w:color w:val="000000"/>
+          <w:sz w:val="20"/>
+          <w:szCs w:val="20"/>
+        </w:rPr>
+        <w:t>We can apply authorization to authorize web request, methods and access to individual domain.</w:t>
+      </w:r>
+    </w:p>
+    <w:p>
+      <w:pPr>
+        <w:shd w:val="clear" w:color="auto" w:fill="FFFFFF"/>
+        <w:spacing w:before="100" w:beforeAutospacing="1" w:after="100" w:afterAutospacing="1" w:line="240" w:lineRule="auto"/>
+        <w:rPr>
+          <w:rFonts w:ascii="Verdana" w:eastAsia="Times New Roman" w:hAnsi="Verdana" w:cs="Times New Roman"/>
+          <w:color w:val="000000"/>
+          <w:sz w:val="20"/>
+          <w:szCs w:val="20"/>
+        </w:rPr>
+      </w:pPr>
+      <w:r>
+        <w:rPr>
+          <w:rFonts w:ascii="Verdana" w:eastAsia="Times New Roman" w:hAnsi="Verdana" w:cs="Times New Roman"/>
+          <w:color w:val="000000"/>
+          <w:sz w:val="20"/>
+          <w:szCs w:val="20"/>
+        </w:rPr>
+        <w:t>Technologies that support Spring Security Integration</w:t>
+      </w:r>
+    </w:p>
+    <w:p>
+      <w:pPr>
+        <w:shd w:val="clear" w:color="auto" w:fill="FFFFFF"/>
+        <w:spacing w:before="100" w:beforeAutospacing="1" w:after="100" w:afterAutospacing="1" w:line="240" w:lineRule="auto"/>
+        <w:rPr>
+          <w:rFonts w:ascii="Verdana" w:eastAsia="Times New Roman" w:hAnsi="Verdana" w:cs="Times New Roman"/>
+          <w:color w:val="000000"/>
+          <w:sz w:val="20"/>
+          <w:szCs w:val="20"/>
+        </w:rPr>
+      </w:pPr>
+      <w:r>
+        <w:rPr>
+          <w:rFonts w:ascii="Verdana" w:eastAsia="Times New Roman" w:hAnsi="Verdana" w:cs="Times New Roman"/>
+          <w:color w:val="000000"/>
+          <w:sz w:val="20"/>
+          <w:szCs w:val="20"/>
+        </w:rPr>
+        <w:t>Spring Security framework supports wide range of authentication models. These models either provided by third parties or framework itself. Spring Security supports integration with all of these technologies.</w:t>
+      </w:r>
+    </w:p>
+    <w:p>
+      <w:pPr>
+        <w:numPr>
+          <w:ilvl w:val="0"/>
+          <w:numId w:val="40"/>
+        </w:numPr>
+        <w:shd w:val="clear" w:color="auto" w:fill="FFFFFF"/>
+        <w:spacing w:before="60" w:after="100" w:afterAutospacing="1" w:line="315" w:lineRule="atLeast"/>
+        <w:rPr>
+          <w:rFonts w:ascii="Verdana" w:eastAsia="Times New Roman" w:hAnsi="Verdana" w:cs="Times New Roman"/>
+          <w:color w:val="000000"/>
+          <w:sz w:val="20"/>
+          <w:szCs w:val="20"/>
+        </w:rPr>
+      </w:pPr>
+      <w:r>
+        <w:rPr>
+          <w:rFonts w:ascii="Verdana" w:eastAsia="Times New Roman" w:hAnsi="Verdana" w:cs="Times New Roman"/>
+          <w:color w:val="000000"/>
+          <w:sz w:val="20"/>
+          <w:szCs w:val="20"/>
+        </w:rPr>
+        <w:t>HTTP BASIC authentication headers</w:t>
+      </w:r>
+    </w:p>
+    <w:p>
+      <w:pPr>
+        <w:numPr>
+          <w:ilvl w:val="0"/>
+          <w:numId w:val="40"/>
+        </w:numPr>
+        <w:shd w:val="clear" w:color="auto" w:fill="FFFFFF"/>
+        <w:spacing w:before="60" w:after="100" w:afterAutospacing="1" w:line="315" w:lineRule="atLeast"/>
+        <w:rPr>
+          <w:rFonts w:ascii="Verdana" w:eastAsia="Times New Roman" w:hAnsi="Verdana" w:cs="Times New Roman"/>
+          <w:color w:val="000000"/>
+          <w:sz w:val="20"/>
+          <w:szCs w:val="20"/>
+        </w:rPr>
+      </w:pPr>
+      <w:r>
+        <w:rPr>
+          <w:rFonts w:ascii="Verdana" w:eastAsia="Times New Roman" w:hAnsi="Verdana" w:cs="Times New Roman"/>
+          <w:color w:val="000000"/>
+          <w:sz w:val="20"/>
+          <w:szCs w:val="20"/>
+        </w:rPr>
+        <w:t>HTTP Digest authentication headers</w:t>
+      </w:r>
+    </w:p>
+    <w:p>
+      <w:pPr>
+        <w:numPr>
+          <w:ilvl w:val="0"/>
+          <w:numId w:val="40"/>
+        </w:numPr>
+        <w:shd w:val="clear" w:color="auto" w:fill="FFFFFF"/>
+        <w:spacing w:before="60" w:after="100" w:afterAutospacing="1" w:line="315" w:lineRule="atLeast"/>
+        <w:rPr>
+          <w:rFonts w:ascii="Verdana" w:eastAsia="Times New Roman" w:hAnsi="Verdana" w:cs="Times New Roman"/>
+          <w:color w:val="000000"/>
+          <w:sz w:val="20"/>
+          <w:szCs w:val="20"/>
+        </w:rPr>
+      </w:pPr>
+      <w:r>
+        <w:rPr>
+          <w:rFonts w:ascii="Verdana" w:eastAsia="Times New Roman" w:hAnsi="Verdana" w:cs="Times New Roman"/>
+          <w:color w:val="000000"/>
+          <w:sz w:val="20"/>
+          <w:szCs w:val="20"/>
+        </w:rPr>
+        <w:t>HTTP X.509 client certificate exchange</w:t>
+      </w:r>
+    </w:p>
+    <w:p>
+      <w:pPr>
+        <w:numPr>
+          <w:ilvl w:val="0"/>
+          <w:numId w:val="40"/>
+        </w:numPr>
+        <w:shd w:val="clear" w:color="auto" w:fill="FFFFFF"/>
+        <w:spacing w:before="60" w:after="100" w:afterAutospacing="1" w:line="315" w:lineRule="atLeast"/>
+        <w:rPr>
+          <w:rFonts w:ascii="Verdana" w:eastAsia="Times New Roman" w:hAnsi="Verdana" w:cs="Times New Roman"/>
+          <w:color w:val="000000"/>
+          <w:sz w:val="20"/>
+          <w:szCs w:val="20"/>
+        </w:rPr>
+      </w:pPr>
+      <w:r>
+        <w:rPr>
+          <w:rFonts w:ascii="Verdana" w:eastAsia="Times New Roman" w:hAnsi="Verdana" w:cs="Times New Roman"/>
+          <w:color w:val="000000"/>
+          <w:sz w:val="20"/>
+          <w:szCs w:val="20"/>
+        </w:rPr>
+        <w:t>LDAP (Lighweight Directory Access Protocol)</w:t>
+      </w:r>
+    </w:p>
+    <w:p>
+      <w:pPr>
+        <w:numPr>
+          <w:ilvl w:val="0"/>
+          <w:numId w:val="40"/>
+        </w:numPr>
+        <w:shd w:val="clear" w:color="auto" w:fill="FFFFFF"/>
+        <w:spacing w:before="60" w:after="100" w:afterAutospacing="1" w:line="315" w:lineRule="atLeast"/>
+        <w:rPr>
+          <w:rFonts w:ascii="Verdana" w:eastAsia="Times New Roman" w:hAnsi="Verdana" w:cs="Times New Roman"/>
+          <w:color w:val="000000"/>
+          <w:sz w:val="20"/>
+          <w:szCs w:val="20"/>
+        </w:rPr>
+      </w:pPr>
+      <w:r>
+        <w:rPr>
+          <w:rFonts w:ascii="Verdana" w:eastAsia="Times New Roman" w:hAnsi="Verdana" w:cs="Times New Roman"/>
+          <w:color w:val="000000"/>
+          <w:sz w:val="20"/>
+          <w:szCs w:val="20"/>
+        </w:rPr>
+        <w:t>Form-based authentication</w:t>
+      </w:r>
+    </w:p>
+    <w:p>
+      <w:pPr>
+        <w:numPr>
+          <w:ilvl w:val="0"/>
+          <w:numId w:val="40"/>
+        </w:numPr>
+        <w:shd w:val="clear" w:color="auto" w:fill="FFFFFF"/>
+        <w:spacing w:before="60" w:after="100" w:afterAutospacing="1" w:line="315" w:lineRule="atLeast"/>
+        <w:rPr>
+          <w:rFonts w:ascii="Verdana" w:eastAsia="Times New Roman" w:hAnsi="Verdana" w:cs="Times New Roman"/>
+          <w:color w:val="000000"/>
+          <w:sz w:val="20"/>
+          <w:szCs w:val="20"/>
+        </w:rPr>
+      </w:pPr>
+      <w:r>
+        <w:rPr>
+          <w:rFonts w:ascii="Verdana" w:eastAsia="Times New Roman" w:hAnsi="Verdana" w:cs="Times New Roman"/>
+          <w:color w:val="000000"/>
+          <w:sz w:val="20"/>
+          <w:szCs w:val="20"/>
+        </w:rPr>
+        <w:t>OpenID authentication</w:t>
+      </w:r>
+    </w:p>
+    <w:p>
+      <w:pPr>
+        <w:numPr>
+          <w:ilvl w:val="0"/>
+          <w:numId w:val="40"/>
+        </w:numPr>
+        <w:shd w:val="clear" w:color="auto" w:fill="FFFFFF"/>
+        <w:spacing w:before="60" w:after="100" w:afterAutospacing="1" w:line="315" w:lineRule="atLeast"/>
+        <w:rPr>
+          <w:rFonts w:ascii="Verdana" w:eastAsia="Times New Roman" w:hAnsi="Verdana" w:cs="Times New Roman"/>
+          <w:color w:val="000000"/>
+          <w:sz w:val="20"/>
+          <w:szCs w:val="20"/>
+        </w:rPr>
+      </w:pPr>
+      <w:r>
+        <w:rPr>
+          <w:rFonts w:ascii="Verdana" w:eastAsia="Times New Roman" w:hAnsi="Verdana" w:cs="Times New Roman"/>
+          <w:color w:val="000000"/>
+          <w:sz w:val="20"/>
+          <w:szCs w:val="20"/>
+        </w:rPr>
+        <w:t>Automatic remember-me authentication</w:t>
+      </w:r>
+    </w:p>
+    <w:p>
+      <w:pPr>
+        <w:numPr>
+          <w:ilvl w:val="0"/>
+          <w:numId w:val="40"/>
+        </w:numPr>
+        <w:shd w:val="clear" w:color="auto" w:fill="FFFFFF"/>
+        <w:spacing w:before="60" w:after="100" w:afterAutospacing="1" w:line="315" w:lineRule="atLeast"/>
+        <w:rPr>
+          <w:rFonts w:ascii="Verdana" w:eastAsia="Times New Roman" w:hAnsi="Verdana" w:cs="Times New Roman"/>
+          <w:color w:val="000000"/>
+          <w:sz w:val="20"/>
+          <w:szCs w:val="20"/>
+        </w:rPr>
+      </w:pPr>
+      <w:r>
+        <w:rPr>
+          <w:rFonts w:ascii="Verdana" w:eastAsia="Times New Roman" w:hAnsi="Verdana" w:cs="Times New Roman"/>
+          <w:color w:val="000000"/>
+          <w:sz w:val="20"/>
+          <w:szCs w:val="20"/>
+        </w:rPr>
+        <w:t>Kerberos</w:t>
+      </w:r>
+    </w:p>
+    <w:p>
+      <w:pPr>
+        <w:numPr>
+          <w:ilvl w:val="0"/>
+          <w:numId w:val="40"/>
+        </w:numPr>
+        <w:shd w:val="clear" w:color="auto" w:fill="FFFFFF"/>
+        <w:spacing w:before="60" w:after="100" w:afterAutospacing="1" w:line="315" w:lineRule="atLeast"/>
+        <w:rPr>
+          <w:rFonts w:ascii="Verdana" w:eastAsia="Times New Roman" w:hAnsi="Verdana" w:cs="Times New Roman"/>
+          <w:color w:val="000000"/>
+          <w:sz w:val="20"/>
+          <w:szCs w:val="20"/>
+        </w:rPr>
+      </w:pPr>
+      <w:r>
+        <w:rPr>
+          <w:rFonts w:ascii="Verdana" w:eastAsia="Times New Roman" w:hAnsi="Verdana" w:cs="Times New Roman"/>
+          <w:color w:val="000000"/>
+          <w:sz w:val="20"/>
+          <w:szCs w:val="20"/>
+        </w:rPr>
+        <w:t>JOSSO (Java Open Source Single Sign-On)</w:t>
+      </w:r>
+    </w:p>
+    <w:p>
+      <w:pPr>
+        <w:numPr>
+          <w:ilvl w:val="0"/>
+          <w:numId w:val="40"/>
+        </w:numPr>
+        <w:shd w:val="clear" w:color="auto" w:fill="FFFFFF"/>
+        <w:spacing w:before="60" w:after="100" w:afterAutospacing="1" w:line="315" w:lineRule="atLeast"/>
+        <w:rPr>
+          <w:rFonts w:ascii="Verdana" w:eastAsia="Times New Roman" w:hAnsi="Verdana" w:cs="Times New Roman"/>
+          <w:color w:val="000000"/>
+          <w:sz w:val="20"/>
+          <w:szCs w:val="20"/>
+        </w:rPr>
+      </w:pPr>
+      <w:r>
+        <w:rPr>
+          <w:rFonts w:ascii="Verdana" w:eastAsia="Times New Roman" w:hAnsi="Verdana" w:cs="Times New Roman"/>
+          <w:color w:val="000000"/>
+          <w:sz w:val="20"/>
+          <w:szCs w:val="20"/>
+        </w:rPr>
+        <w:t>AppFuse</w:t>
+      </w:r>
+    </w:p>
+    <w:p>
+      <w:pPr>
+        <w:numPr>
+          <w:ilvl w:val="0"/>
+          <w:numId w:val="40"/>
+        </w:numPr>
+        <w:shd w:val="clear" w:color="auto" w:fill="FFFFFF"/>
+        <w:spacing w:before="60" w:after="100" w:afterAutospacing="1" w:line="315" w:lineRule="atLeast"/>
+        <w:rPr>
+          <w:rFonts w:ascii="Verdana" w:eastAsia="Times New Roman" w:hAnsi="Verdana" w:cs="Times New Roman"/>
+          <w:color w:val="000000"/>
+          <w:sz w:val="20"/>
+          <w:szCs w:val="20"/>
+        </w:rPr>
+      </w:pPr>
+      <w:r>
+        <w:rPr>
+          <w:rFonts w:ascii="Verdana" w:eastAsia="Times New Roman" w:hAnsi="Verdana" w:cs="Times New Roman"/>
+          <w:color w:val="000000"/>
+          <w:sz w:val="20"/>
+          <w:szCs w:val="20"/>
+        </w:rPr>
+        <w:t>AndroMDA</w:t>
+      </w:r>
+    </w:p>
+    <w:p>
+      <w:pPr>
+        <w:numPr>
+          <w:ilvl w:val="0"/>
+          <w:numId w:val="40"/>
+        </w:numPr>
+        <w:shd w:val="clear" w:color="auto" w:fill="FFFFFF"/>
+        <w:spacing w:before="60" w:after="100" w:afterAutospacing="1" w:line="315" w:lineRule="atLeast"/>
+        <w:rPr>
+          <w:rFonts w:ascii="Verdana" w:eastAsia="Times New Roman" w:hAnsi="Verdana" w:cs="Times New Roman"/>
+          <w:color w:val="000000"/>
+          <w:sz w:val="20"/>
+          <w:szCs w:val="20"/>
+        </w:rPr>
+      </w:pPr>
+      <w:r>
+        <w:rPr>
+          <w:rFonts w:ascii="Verdana" w:eastAsia="Times New Roman" w:hAnsi="Verdana" w:cs="Times New Roman"/>
+          <w:color w:val="000000"/>
+          <w:sz w:val="20"/>
+          <w:szCs w:val="20"/>
+        </w:rPr>
+        <w:t>Mule ESB</w:t>
+      </w:r>
+    </w:p>
+    <w:p>
+      <w:pPr>
+        <w:numPr>
+          <w:ilvl w:val="0"/>
+          <w:numId w:val="40"/>
+        </w:numPr>
+        <w:shd w:val="clear" w:color="auto" w:fill="FFFFFF"/>
+        <w:spacing w:before="60" w:after="100" w:afterAutospacing="1" w:line="315" w:lineRule="atLeast"/>
+        <w:rPr>
+          <w:rFonts w:ascii="Verdana" w:eastAsia="Times New Roman" w:hAnsi="Verdana" w:cs="Times New Roman"/>
+          <w:color w:val="000000"/>
+          <w:sz w:val="20"/>
+          <w:szCs w:val="20"/>
+        </w:rPr>
+      </w:pPr>
+      <w:r>
+        <w:rPr>
+          <w:rFonts w:ascii="Verdana" w:eastAsia="Times New Roman" w:hAnsi="Verdana" w:cs="Times New Roman"/>
+          <w:color w:val="000000"/>
+          <w:sz w:val="20"/>
+          <w:szCs w:val="20"/>
+        </w:rPr>
+        <w:t>DWR(Direct Web Request)</w:t>
+      </w:r>
+    </w:p>
+    <w:p/>
+    <w:p>
+      <w:pPr>
+        <w:pStyle w:val="NormalWeb"/>
+        <w:shd w:val="clear" w:color="auto" w:fill="FFFFFF"/>
+        <w:rPr>
+          <w:rFonts w:ascii="Verdana" w:hAnsi="Verdana"/>
+          <w:color w:val="000000"/>
+          <w:sz w:val="20"/>
+          <w:szCs w:val="20"/>
+        </w:rPr>
+      </w:pPr>
+    </w:p>
+    <w:p/>
     <w:p/>
     <w:p>
       <w:pPr>
@@ -19810,6 +17656,155 @@
     </w:lvl>
   </w:abstractNum>
   <w:abstractNum w:abstractNumId="17" w15:restartNumberingAfterBreak="0">
+    <w:nsid w:val="3CDB57CD"/>
+    <w:multiLevelType w:val="multilevel"/>
+    <w:tmpl w:val="26F854BA"/>
+    <w:lvl w:ilvl="0">
+      <w:start w:val="1"/>
+      <w:numFmt w:val="bullet"/>
+      <w:lvlText w:val="o"/>
+      <w:lvlJc w:val="left"/>
+      <w:pPr>
+        <w:tabs>
+          <w:tab w:val="num" w:pos="720"/>
+        </w:tabs>
+        <w:ind w:left="720" w:hanging="360"/>
+      </w:pPr>
+      <w:rPr>
+        <w:rFonts w:ascii="Courier New" w:hAnsi="Courier New" w:hint="default"/>
+        <w:sz w:val="20"/>
+      </w:rPr>
+    </w:lvl>
+    <w:lvl w:ilvl="1" w:tentative="1">
+      <w:start w:val="1"/>
+      <w:numFmt w:val="bullet"/>
+      <w:lvlText w:val="o"/>
+      <w:lvlJc w:val="left"/>
+      <w:pPr>
+        <w:tabs>
+          <w:tab w:val="num" w:pos="1440"/>
+        </w:tabs>
+        <w:ind w:left="1440" w:hanging="360"/>
+      </w:pPr>
+      <w:rPr>
+        <w:rFonts w:ascii="Courier New" w:hAnsi="Courier New" w:hint="default"/>
+        <w:sz w:val="20"/>
+      </w:rPr>
+    </w:lvl>
+    <w:lvl w:ilvl="2" w:tentative="1">
+      <w:start w:val="1"/>
+      <w:numFmt w:val="bullet"/>
+      <w:lvlText w:val="o"/>
+      <w:lvlJc w:val="left"/>
+      <w:pPr>
+        <w:tabs>
+          <w:tab w:val="num" w:pos="2160"/>
+        </w:tabs>
+        <w:ind w:left="2160" w:hanging="360"/>
+      </w:pPr>
+      <w:rPr>
+        <w:rFonts w:ascii="Courier New" w:hAnsi="Courier New" w:hint="default"/>
+        <w:sz w:val="20"/>
+      </w:rPr>
+    </w:lvl>
+    <w:lvl w:ilvl="3" w:tentative="1">
+      <w:start w:val="1"/>
+      <w:numFmt w:val="bullet"/>
+      <w:lvlText w:val="o"/>
+      <w:lvlJc w:val="left"/>
+      <w:pPr>
+        <w:tabs>
+          <w:tab w:val="num" w:pos="2880"/>
+        </w:tabs>
+        <w:ind w:left="2880" w:hanging="360"/>
+      </w:pPr>
+      <w:rPr>
+        <w:rFonts w:ascii="Courier New" w:hAnsi="Courier New" w:hint="default"/>
+        <w:sz w:val="20"/>
+      </w:rPr>
+    </w:lvl>
+    <w:lvl w:ilvl="4" w:tentative="1">
+      <w:start w:val="1"/>
+      <w:numFmt w:val="bullet"/>
+      <w:lvlText w:val="o"/>
+      <w:lvlJc w:val="left"/>
+      <w:pPr>
+        <w:tabs>
+          <w:tab w:val="num" w:pos="3600"/>
+        </w:tabs>
+        <w:ind w:left="3600" w:hanging="360"/>
+      </w:pPr>
+      <w:rPr>
+        <w:rFonts w:ascii="Courier New" w:hAnsi="Courier New" w:hint="default"/>
+        <w:sz w:val="20"/>
+      </w:rPr>
+    </w:lvl>
+    <w:lvl w:ilvl="5" w:tentative="1">
+      <w:start w:val="1"/>
+      <w:numFmt w:val="bullet"/>
+      <w:lvlText w:val="o"/>
+      <w:lvlJc w:val="left"/>
+      <w:pPr>
+        <w:tabs>
+          <w:tab w:val="num" w:pos="4320"/>
+        </w:tabs>
+        <w:ind w:left="4320" w:hanging="360"/>
+      </w:pPr>
+      <w:rPr>
+        <w:rFonts w:ascii="Courier New" w:hAnsi="Courier New" w:hint="default"/>
+        <w:sz w:val="20"/>
+      </w:rPr>
+    </w:lvl>
+    <w:lvl w:ilvl="6" w:tentative="1">
+      <w:start w:val="1"/>
+      <w:numFmt w:val="bullet"/>
+      <w:lvlText w:val="o"/>
+      <w:lvlJc w:val="left"/>
+      <w:pPr>
+        <w:tabs>
+          <w:tab w:val="num" w:pos="5040"/>
+        </w:tabs>
+        <w:ind w:left="5040" w:hanging="360"/>
+      </w:pPr>
+      <w:rPr>
+        <w:rFonts w:ascii="Courier New" w:hAnsi="Courier New" w:hint="default"/>
+        <w:sz w:val="20"/>
+      </w:rPr>
+    </w:lvl>
+    <w:lvl w:ilvl="7" w:tentative="1">
+      <w:start w:val="1"/>
+      <w:numFmt w:val="bullet"/>
+      <w:lvlText w:val="o"/>
+      <w:lvlJc w:val="left"/>
+      <w:pPr>
+        <w:tabs>
+          <w:tab w:val="num" w:pos="5760"/>
+        </w:tabs>
+        <w:ind w:left="5760" w:hanging="360"/>
+      </w:pPr>
+      <w:rPr>
+        <w:rFonts w:ascii="Courier New" w:hAnsi="Courier New" w:hint="default"/>
+        <w:sz w:val="20"/>
+      </w:rPr>
+    </w:lvl>
+    <w:lvl w:ilvl="8" w:tentative="1">
+      <w:start w:val="1"/>
+      <w:numFmt w:val="bullet"/>
+      <w:lvlText w:val="o"/>
+      <w:lvlJc w:val="left"/>
+      <w:pPr>
+        <w:tabs>
+          <w:tab w:val="num" w:pos="6480"/>
+        </w:tabs>
+        <w:ind w:left="6480" w:hanging="360"/>
+      </w:pPr>
+      <w:rPr>
+        <w:rFonts w:ascii="Courier New" w:hAnsi="Courier New" w:hint="default"/>
+        <w:sz w:val="20"/>
+      </w:rPr>
+    </w:lvl>
+  </w:abstractNum>
+  <w:abstractNum w:abstractNumId="18" w15:restartNumberingAfterBreak="0">
     <w:nsid w:val="3F0E3EF3"/>
     <w:multiLevelType w:val="multilevel"/>
     <w:tmpl w:val="4C64EFC8"/>
@@ -19922,7 +17917,7 @@
       </w:pPr>
     </w:lvl>
   </w:abstractNum>
-  <w:abstractNum w:abstractNumId="18" w15:restartNumberingAfterBreak="0">
+  <w:abstractNum w:abstractNumId="19" w15:restartNumberingAfterBreak="0">
     <w:nsid w:val="41F17534"/>
     <w:multiLevelType w:val="multilevel"/>
     <w:tmpl w:val="4FAC0720"/>
@@ -20035,7 +18030,7 @@
       </w:pPr>
     </w:lvl>
   </w:abstractNum>
-  <w:abstractNum w:abstractNumId="19" w15:restartNumberingAfterBreak="0">
+  <w:abstractNum w:abstractNumId="20" w15:restartNumberingAfterBreak="0">
     <w:nsid w:val="432F33E6"/>
     <w:multiLevelType w:val="multilevel"/>
     <w:tmpl w:val="9CCA5DAE"/>
@@ -20148,7 +18143,7 @@
       </w:pPr>
     </w:lvl>
   </w:abstractNum>
-  <w:abstractNum w:abstractNumId="20" w15:restartNumberingAfterBreak="0">
+  <w:abstractNum w:abstractNumId="21" w15:restartNumberingAfterBreak="0">
     <w:nsid w:val="48CA3F81"/>
     <w:multiLevelType w:val="multilevel"/>
     <w:tmpl w:val="CD2A48AE"/>
@@ -20261,7 +18256,7 @@
       </w:pPr>
     </w:lvl>
   </w:abstractNum>
-  <w:abstractNum w:abstractNumId="21" w15:restartNumberingAfterBreak="0">
+  <w:abstractNum w:abstractNumId="22" w15:restartNumberingAfterBreak="0">
     <w:nsid w:val="4A067B32"/>
     <w:multiLevelType w:val="multilevel"/>
     <w:tmpl w:val="0FFEEA3C"/>
@@ -20374,7 +18369,156 @@
       </w:pPr>
     </w:lvl>
   </w:abstractNum>
-  <w:abstractNum w:abstractNumId="22" w15:restartNumberingAfterBreak="0">
+  <w:abstractNum w:abstractNumId="23" w15:restartNumberingAfterBreak="0">
+    <w:nsid w:val="4FCA2D40"/>
+    <w:multiLevelType w:val="multilevel"/>
+    <w:tmpl w:val="3BB27BFC"/>
+    <w:lvl w:ilvl="0">
+      <w:start w:val="1"/>
+      <w:numFmt w:val="bullet"/>
+      <w:lvlText w:val="o"/>
+      <w:lvlJc w:val="left"/>
+      <w:pPr>
+        <w:tabs>
+          <w:tab w:val="num" w:pos="720"/>
+        </w:tabs>
+        <w:ind w:left="720" w:hanging="360"/>
+      </w:pPr>
+      <w:rPr>
+        <w:rFonts w:ascii="Courier New" w:hAnsi="Courier New" w:hint="default"/>
+        <w:sz w:val="20"/>
+      </w:rPr>
+    </w:lvl>
+    <w:lvl w:ilvl="1" w:tentative="1">
+      <w:start w:val="1"/>
+      <w:numFmt w:val="bullet"/>
+      <w:lvlText w:val="o"/>
+      <w:lvlJc w:val="left"/>
+      <w:pPr>
+        <w:tabs>
+          <w:tab w:val="num" w:pos="1440"/>
+        </w:tabs>
+        <w:ind w:left="1440" w:hanging="360"/>
+      </w:pPr>
+      <w:rPr>
+        <w:rFonts w:ascii="Courier New" w:hAnsi="Courier New" w:hint="default"/>
+        <w:sz w:val="20"/>
+      </w:rPr>
+    </w:lvl>
+    <w:lvl w:ilvl="2" w:tentative="1">
+      <w:start w:val="1"/>
+      <w:numFmt w:val="bullet"/>
+      <w:lvlText w:val="o"/>
+      <w:lvlJc w:val="left"/>
+      <w:pPr>
+        <w:tabs>
+          <w:tab w:val="num" w:pos="2160"/>
+        </w:tabs>
+        <w:ind w:left="2160" w:hanging="360"/>
+      </w:pPr>
+      <w:rPr>
+        <w:rFonts w:ascii="Courier New" w:hAnsi="Courier New" w:hint="default"/>
+        <w:sz w:val="20"/>
+      </w:rPr>
+    </w:lvl>
+    <w:lvl w:ilvl="3" w:tentative="1">
+      <w:start w:val="1"/>
+      <w:numFmt w:val="bullet"/>
+      <w:lvlText w:val="o"/>
+      <w:lvlJc w:val="left"/>
+      <w:pPr>
+        <w:tabs>
+          <w:tab w:val="num" w:pos="2880"/>
+        </w:tabs>
+        <w:ind w:left="2880" w:hanging="360"/>
+      </w:pPr>
+      <w:rPr>
+        <w:rFonts w:ascii="Courier New" w:hAnsi="Courier New" w:hint="default"/>
+        <w:sz w:val="20"/>
+      </w:rPr>
+    </w:lvl>
+    <w:lvl w:ilvl="4" w:tentative="1">
+      <w:start w:val="1"/>
+      <w:numFmt w:val="bullet"/>
+      <w:lvlText w:val="o"/>
+      <w:lvlJc w:val="left"/>
+      <w:pPr>
+        <w:tabs>
+          <w:tab w:val="num" w:pos="3600"/>
+        </w:tabs>
+        <w:ind w:left="3600" w:hanging="360"/>
+      </w:pPr>
+      <w:rPr>
+        <w:rFonts w:ascii="Courier New" w:hAnsi="Courier New" w:hint="default"/>
+        <w:sz w:val="20"/>
+      </w:rPr>
+    </w:lvl>
+    <w:lvl w:ilvl="5" w:tentative="1">
+      <w:start w:val="1"/>
+      <w:numFmt w:val="bullet"/>
+      <w:lvlText w:val="o"/>
+      <w:lvlJc w:val="left"/>
+      <w:pPr>
+        <w:tabs>
+          <w:tab w:val="num" w:pos="4320"/>
+        </w:tabs>
+        <w:ind w:left="4320" w:hanging="360"/>
+      </w:pPr>
+      <w:rPr>
+        <w:rFonts w:ascii="Courier New" w:hAnsi="Courier New" w:hint="default"/>
+        <w:sz w:val="20"/>
+      </w:rPr>
+    </w:lvl>
+    <w:lvl w:ilvl="6" w:tentative="1">
+      <w:start w:val="1"/>
+      <w:numFmt w:val="bullet"/>
+      <w:lvlText w:val="o"/>
+      <w:lvlJc w:val="left"/>
+      <w:pPr>
+        <w:tabs>
+          <w:tab w:val="num" w:pos="5040"/>
+        </w:tabs>
+        <w:ind w:left="5040" w:hanging="360"/>
+      </w:pPr>
+      <w:rPr>
+        <w:rFonts w:ascii="Courier New" w:hAnsi="Courier New" w:hint="default"/>
+        <w:sz w:val="20"/>
+      </w:rPr>
+    </w:lvl>
+    <w:lvl w:ilvl="7" w:tentative="1">
+      <w:start w:val="1"/>
+      <w:numFmt w:val="bullet"/>
+      <w:lvlText w:val="o"/>
+      <w:lvlJc w:val="left"/>
+      <w:pPr>
+        <w:tabs>
+          <w:tab w:val="num" w:pos="5760"/>
+        </w:tabs>
+        <w:ind w:left="5760" w:hanging="360"/>
+      </w:pPr>
+      <w:rPr>
+        <w:rFonts w:ascii="Courier New" w:hAnsi="Courier New" w:hint="default"/>
+        <w:sz w:val="20"/>
+      </w:rPr>
+    </w:lvl>
+    <w:lvl w:ilvl="8" w:tentative="1">
+      <w:start w:val="1"/>
+      <w:numFmt w:val="bullet"/>
+      <w:lvlText w:val="o"/>
+      <w:lvlJc w:val="left"/>
+      <w:pPr>
+        <w:tabs>
+          <w:tab w:val="num" w:pos="6480"/>
+        </w:tabs>
+        <w:ind w:left="6480" w:hanging="360"/>
+      </w:pPr>
+      <w:rPr>
+        <w:rFonts w:ascii="Courier New" w:hAnsi="Courier New" w:hint="default"/>
+        <w:sz w:val="20"/>
+      </w:rPr>
+    </w:lvl>
+  </w:abstractNum>
+  <w:abstractNum w:abstractNumId="24" w15:restartNumberingAfterBreak="0">
     <w:nsid w:val="503D7F31"/>
     <w:multiLevelType w:val="multilevel"/>
     <w:tmpl w:val="AD1A6B90"/>
@@ -20487,7 +18631,7 @@
       </w:pPr>
     </w:lvl>
   </w:abstractNum>
-  <w:abstractNum w:abstractNumId="23" w15:restartNumberingAfterBreak="0">
+  <w:abstractNum w:abstractNumId="25" w15:restartNumberingAfterBreak="0">
     <w:nsid w:val="51BA215A"/>
     <w:multiLevelType w:val="multilevel"/>
     <w:tmpl w:val="651695DC"/>
@@ -20600,7 +18744,156 @@
       </w:pPr>
     </w:lvl>
   </w:abstractNum>
-  <w:abstractNum w:abstractNumId="24" w15:restartNumberingAfterBreak="0">
+  <w:abstractNum w:abstractNumId="26" w15:restartNumberingAfterBreak="0">
+    <w:nsid w:val="52B52EB6"/>
+    <w:multiLevelType w:val="multilevel"/>
+    <w:tmpl w:val="63784A70"/>
+    <w:lvl w:ilvl="0">
+      <w:start w:val="1"/>
+      <w:numFmt w:val="bullet"/>
+      <w:lvlText w:val="o"/>
+      <w:lvlJc w:val="left"/>
+      <w:pPr>
+        <w:tabs>
+          <w:tab w:val="num" w:pos="720"/>
+        </w:tabs>
+        <w:ind w:left="720" w:hanging="360"/>
+      </w:pPr>
+      <w:rPr>
+        <w:rFonts w:ascii="Courier New" w:hAnsi="Courier New" w:hint="default"/>
+        <w:sz w:val="20"/>
+      </w:rPr>
+    </w:lvl>
+    <w:lvl w:ilvl="1" w:tentative="1">
+      <w:start w:val="1"/>
+      <w:numFmt w:val="bullet"/>
+      <w:lvlText w:val="o"/>
+      <w:lvlJc w:val="left"/>
+      <w:pPr>
+        <w:tabs>
+          <w:tab w:val="num" w:pos="1440"/>
+        </w:tabs>
+        <w:ind w:left="1440" w:hanging="360"/>
+      </w:pPr>
+      <w:rPr>
+        <w:rFonts w:ascii="Courier New" w:hAnsi="Courier New" w:hint="default"/>
+        <w:sz w:val="20"/>
+      </w:rPr>
+    </w:lvl>
+    <w:lvl w:ilvl="2" w:tentative="1">
+      <w:start w:val="1"/>
+      <w:numFmt w:val="bullet"/>
+      <w:lvlText w:val="o"/>
+      <w:lvlJc w:val="left"/>
+      <w:pPr>
+        <w:tabs>
+          <w:tab w:val="num" w:pos="2160"/>
+        </w:tabs>
+        <w:ind w:left="2160" w:hanging="360"/>
+      </w:pPr>
+      <w:rPr>
+        <w:rFonts w:ascii="Courier New" w:hAnsi="Courier New" w:hint="default"/>
+        <w:sz w:val="20"/>
+      </w:rPr>
+    </w:lvl>
+    <w:lvl w:ilvl="3" w:tentative="1">
+      <w:start w:val="1"/>
+      <w:numFmt w:val="bullet"/>
+      <w:lvlText w:val="o"/>
+      <w:lvlJc w:val="left"/>
+      <w:pPr>
+        <w:tabs>
+          <w:tab w:val="num" w:pos="2880"/>
+        </w:tabs>
+        <w:ind w:left="2880" w:hanging="360"/>
+      </w:pPr>
+      <w:rPr>
+        <w:rFonts w:ascii="Courier New" w:hAnsi="Courier New" w:hint="default"/>
+        <w:sz w:val="20"/>
+      </w:rPr>
+    </w:lvl>
+    <w:lvl w:ilvl="4" w:tentative="1">
+      <w:start w:val="1"/>
+      <w:numFmt w:val="bullet"/>
+      <w:lvlText w:val="o"/>
+      <w:lvlJc w:val="left"/>
+      <w:pPr>
+        <w:tabs>
+          <w:tab w:val="num" w:pos="3600"/>
+        </w:tabs>
+        <w:ind w:left="3600" w:hanging="360"/>
+      </w:pPr>
+      <w:rPr>
+        <w:rFonts w:ascii="Courier New" w:hAnsi="Courier New" w:hint="default"/>
+        <w:sz w:val="20"/>
+      </w:rPr>
+    </w:lvl>
+    <w:lvl w:ilvl="5" w:tentative="1">
+      <w:start w:val="1"/>
+      <w:numFmt w:val="bullet"/>
+      <w:lvlText w:val="o"/>
+      <w:lvlJc w:val="left"/>
+      <w:pPr>
+        <w:tabs>
+          <w:tab w:val="num" w:pos="4320"/>
+        </w:tabs>
+        <w:ind w:left="4320" w:hanging="360"/>
+      </w:pPr>
+      <w:rPr>
+        <w:rFonts w:ascii="Courier New" w:hAnsi="Courier New" w:hint="default"/>
+        <w:sz w:val="20"/>
+      </w:rPr>
+    </w:lvl>
+    <w:lvl w:ilvl="6" w:tentative="1">
+      <w:start w:val="1"/>
+      <w:numFmt w:val="bullet"/>
+      <w:lvlText w:val="o"/>
+      <w:lvlJc w:val="left"/>
+      <w:pPr>
+        <w:tabs>
+          <w:tab w:val="num" w:pos="5040"/>
+        </w:tabs>
+        <w:ind w:left="5040" w:hanging="360"/>
+      </w:pPr>
+      <w:rPr>
+        <w:rFonts w:ascii="Courier New" w:hAnsi="Courier New" w:hint="default"/>
+        <w:sz w:val="20"/>
+      </w:rPr>
+    </w:lvl>
+    <w:lvl w:ilvl="7" w:tentative="1">
+      <w:start w:val="1"/>
+      <w:numFmt w:val="bullet"/>
+      <w:lvlText w:val="o"/>
+      <w:lvlJc w:val="left"/>
+      <w:pPr>
+        <w:tabs>
+          <w:tab w:val="num" w:pos="5760"/>
+        </w:tabs>
+        <w:ind w:left="5760" w:hanging="360"/>
+      </w:pPr>
+      <w:rPr>
+        <w:rFonts w:ascii="Courier New" w:hAnsi="Courier New" w:hint="default"/>
+        <w:sz w:val="20"/>
+      </w:rPr>
+    </w:lvl>
+    <w:lvl w:ilvl="8" w:tentative="1">
+      <w:start w:val="1"/>
+      <w:numFmt w:val="bullet"/>
+      <w:lvlText w:val="o"/>
+      <w:lvlJc w:val="left"/>
+      <w:pPr>
+        <w:tabs>
+          <w:tab w:val="num" w:pos="6480"/>
+        </w:tabs>
+        <w:ind w:left="6480" w:hanging="360"/>
+      </w:pPr>
+      <w:rPr>
+        <w:rFonts w:ascii="Courier New" w:hAnsi="Courier New" w:hint="default"/>
+        <w:sz w:val="20"/>
+      </w:rPr>
+    </w:lvl>
+  </w:abstractNum>
+  <w:abstractNum w:abstractNumId="27" w15:restartNumberingAfterBreak="0">
     <w:nsid w:val="54C24CA5"/>
     <w:multiLevelType w:val="multilevel"/>
     <w:tmpl w:val="25660BEA"/>
@@ -20713,7 +19006,7 @@
       </w:pPr>
     </w:lvl>
   </w:abstractNum>
-  <w:abstractNum w:abstractNumId="25" w15:restartNumberingAfterBreak="0">
+  <w:abstractNum w:abstractNumId="28" w15:restartNumberingAfterBreak="0">
     <w:nsid w:val="55515634"/>
     <w:multiLevelType w:val="multilevel"/>
     <w:tmpl w:val="AC061810"/>
@@ -20862,7 +19155,7 @@
       </w:rPr>
     </w:lvl>
   </w:abstractNum>
-  <w:abstractNum w:abstractNumId="26" w15:restartNumberingAfterBreak="0">
+  <w:abstractNum w:abstractNumId="29" w15:restartNumberingAfterBreak="0">
     <w:nsid w:val="5A582F5F"/>
     <w:multiLevelType w:val="multilevel"/>
     <w:tmpl w:val="13FCF360"/>
@@ -21011,7 +19304,7 @@
       </w:rPr>
     </w:lvl>
   </w:abstractNum>
-  <w:abstractNum w:abstractNumId="27" w15:restartNumberingAfterBreak="0">
+  <w:abstractNum w:abstractNumId="30" w15:restartNumberingAfterBreak="0">
     <w:nsid w:val="5AC624FF"/>
     <w:multiLevelType w:val="multilevel"/>
     <w:tmpl w:val="1564E16E"/>
@@ -21160,7 +19453,7 @@
       </w:rPr>
     </w:lvl>
   </w:abstractNum>
-  <w:abstractNum w:abstractNumId="28" w15:restartNumberingAfterBreak="0">
+  <w:abstractNum w:abstractNumId="31" w15:restartNumberingAfterBreak="0">
     <w:nsid w:val="5D375E16"/>
     <w:multiLevelType w:val="multilevel"/>
     <w:tmpl w:val="6744F260"/>
@@ -21273,7 +19566,7 @@
       </w:pPr>
     </w:lvl>
   </w:abstractNum>
-  <w:abstractNum w:abstractNumId="29" w15:restartNumberingAfterBreak="0">
+  <w:abstractNum w:abstractNumId="32" w15:restartNumberingAfterBreak="0">
     <w:nsid w:val="682B1017"/>
     <w:multiLevelType w:val="multilevel"/>
     <w:tmpl w:val="EF80C2AA"/>
@@ -21386,7 +19679,7 @@
       </w:pPr>
     </w:lvl>
   </w:abstractNum>
-  <w:abstractNum w:abstractNumId="30" w15:restartNumberingAfterBreak="0">
+  <w:abstractNum w:abstractNumId="33" w15:restartNumberingAfterBreak="0">
     <w:nsid w:val="6CF07BE9"/>
     <w:multiLevelType w:val="multilevel"/>
     <w:tmpl w:val="B79C5FBC"/>
@@ -21499,7 +19792,7 @@
       </w:pPr>
     </w:lvl>
   </w:abstractNum>
-  <w:abstractNum w:abstractNumId="31" w15:restartNumberingAfterBreak="0">
+  <w:abstractNum w:abstractNumId="34" w15:restartNumberingAfterBreak="0">
     <w:nsid w:val="6F2B08AB"/>
     <w:multiLevelType w:val="hybridMultilevel"/>
     <w:tmpl w:val="56543EFE"/>
@@ -21612,7 +19905,7 @@
       </w:rPr>
     </w:lvl>
   </w:abstractNum>
-  <w:abstractNum w:abstractNumId="32" w15:restartNumberingAfterBreak="0">
+  <w:abstractNum w:abstractNumId="35" w15:restartNumberingAfterBreak="0">
     <w:nsid w:val="71687919"/>
     <w:multiLevelType w:val="multilevel"/>
     <w:tmpl w:val="0B1EC646"/>
@@ -21761,7 +20054,7 @@
       </w:rPr>
     </w:lvl>
   </w:abstractNum>
-  <w:abstractNum w:abstractNumId="33" w15:restartNumberingAfterBreak="0">
+  <w:abstractNum w:abstractNumId="36" w15:restartNumberingAfterBreak="0">
     <w:nsid w:val="74A4078E"/>
     <w:multiLevelType w:val="multilevel"/>
     <w:tmpl w:val="1F486F30"/>
@@ -21910,7 +20203,156 @@
       </w:rPr>
     </w:lvl>
   </w:abstractNum>
-  <w:abstractNum w:abstractNumId="34" w15:restartNumberingAfterBreak="0">
+  <w:abstractNum w:abstractNumId="37" w15:restartNumberingAfterBreak="0">
+    <w:nsid w:val="78E5324E"/>
+    <w:multiLevelType w:val="multilevel"/>
+    <w:tmpl w:val="2084D516"/>
+    <w:lvl w:ilvl="0">
+      <w:start w:val="1"/>
+      <w:numFmt w:val="bullet"/>
+      <w:lvlText w:val="o"/>
+      <w:lvlJc w:val="left"/>
+      <w:pPr>
+        <w:tabs>
+          <w:tab w:val="num" w:pos="720"/>
+        </w:tabs>
+        <w:ind w:left="720" w:hanging="360"/>
+      </w:pPr>
+      <w:rPr>
+        <w:rFonts w:ascii="Courier New" w:hAnsi="Courier New" w:hint="default"/>
+        <w:sz w:val="20"/>
+      </w:rPr>
+    </w:lvl>
+    <w:lvl w:ilvl="1" w:tentative="1">
+      <w:start w:val="1"/>
+      <w:numFmt w:val="bullet"/>
+      <w:lvlText w:val="o"/>
+      <w:lvlJc w:val="left"/>
+      <w:pPr>
+        <w:tabs>
+          <w:tab w:val="num" w:pos="1440"/>
+        </w:tabs>
+        <w:ind w:left="1440" w:hanging="360"/>
+      </w:pPr>
+      <w:rPr>
+        <w:rFonts w:ascii="Courier New" w:hAnsi="Courier New" w:hint="default"/>
+        <w:sz w:val="20"/>
+      </w:rPr>
+    </w:lvl>
+    <w:lvl w:ilvl="2" w:tentative="1">
+      <w:start w:val="1"/>
+      <w:numFmt w:val="bullet"/>
+      <w:lvlText w:val="o"/>
+      <w:lvlJc w:val="left"/>
+      <w:pPr>
+        <w:tabs>
+          <w:tab w:val="num" w:pos="2160"/>
+        </w:tabs>
+        <w:ind w:left="2160" w:hanging="360"/>
+      </w:pPr>
+      <w:rPr>
+        <w:rFonts w:ascii="Courier New" w:hAnsi="Courier New" w:hint="default"/>
+        <w:sz w:val="20"/>
+      </w:rPr>
+    </w:lvl>
+    <w:lvl w:ilvl="3" w:tentative="1">
+      <w:start w:val="1"/>
+      <w:numFmt w:val="bullet"/>
+      <w:lvlText w:val="o"/>
+      <w:lvlJc w:val="left"/>
+      <w:pPr>
+        <w:tabs>
+          <w:tab w:val="num" w:pos="2880"/>
+        </w:tabs>
+        <w:ind w:left="2880" w:hanging="360"/>
+      </w:pPr>
+      <w:rPr>
+        <w:rFonts w:ascii="Courier New" w:hAnsi="Courier New" w:hint="default"/>
+        <w:sz w:val="20"/>
+      </w:rPr>
+    </w:lvl>
+    <w:lvl w:ilvl="4" w:tentative="1">
+      <w:start w:val="1"/>
+      <w:numFmt w:val="bullet"/>
+      <w:lvlText w:val="o"/>
+      <w:lvlJc w:val="left"/>
+      <w:pPr>
+        <w:tabs>
+          <w:tab w:val="num" w:pos="3600"/>
+        </w:tabs>
+        <w:ind w:left="3600" w:hanging="360"/>
+      </w:pPr>
+      <w:rPr>
+        <w:rFonts w:ascii="Courier New" w:hAnsi="Courier New" w:hint="default"/>
+        <w:sz w:val="20"/>
+      </w:rPr>
+    </w:lvl>
+    <w:lvl w:ilvl="5" w:tentative="1">
+      <w:start w:val="1"/>
+      <w:numFmt w:val="bullet"/>
+      <w:lvlText w:val="o"/>
+      <w:lvlJc w:val="left"/>
+      <w:pPr>
+        <w:tabs>
+          <w:tab w:val="num" w:pos="4320"/>
+        </w:tabs>
+        <w:ind w:left="4320" w:hanging="360"/>
+      </w:pPr>
+      <w:rPr>
+        <w:rFonts w:ascii="Courier New" w:hAnsi="Courier New" w:hint="default"/>
+        <w:sz w:val="20"/>
+      </w:rPr>
+    </w:lvl>
+    <w:lvl w:ilvl="6" w:tentative="1">
+      <w:start w:val="1"/>
+      <w:numFmt w:val="bullet"/>
+      <w:lvlText w:val="o"/>
+      <w:lvlJc w:val="left"/>
+      <w:pPr>
+        <w:tabs>
+          <w:tab w:val="num" w:pos="5040"/>
+        </w:tabs>
+        <w:ind w:left="5040" w:hanging="360"/>
+      </w:pPr>
+      <w:rPr>
+        <w:rFonts w:ascii="Courier New" w:hAnsi="Courier New" w:hint="default"/>
+        <w:sz w:val="20"/>
+      </w:rPr>
+    </w:lvl>
+    <w:lvl w:ilvl="7" w:tentative="1">
+      <w:start w:val="1"/>
+      <w:numFmt w:val="bullet"/>
+      <w:lvlText w:val="o"/>
+      <w:lvlJc w:val="left"/>
+      <w:pPr>
+        <w:tabs>
+          <w:tab w:val="num" w:pos="5760"/>
+        </w:tabs>
+        <w:ind w:left="5760" w:hanging="360"/>
+      </w:pPr>
+      <w:rPr>
+        <w:rFonts w:ascii="Courier New" w:hAnsi="Courier New" w:hint="default"/>
+        <w:sz w:val="20"/>
+      </w:rPr>
+    </w:lvl>
+    <w:lvl w:ilvl="8" w:tentative="1">
+      <w:start w:val="1"/>
+      <w:numFmt w:val="bullet"/>
+      <w:lvlText w:val="o"/>
+      <w:lvlJc w:val="left"/>
+      <w:pPr>
+        <w:tabs>
+          <w:tab w:val="num" w:pos="6480"/>
+        </w:tabs>
+        <w:ind w:left="6480" w:hanging="360"/>
+      </w:pPr>
+      <w:rPr>
+        <w:rFonts w:ascii="Courier New" w:hAnsi="Courier New" w:hint="default"/>
+        <w:sz w:val="20"/>
+      </w:rPr>
+    </w:lvl>
+  </w:abstractNum>
+  <w:abstractNum w:abstractNumId="38" w15:restartNumberingAfterBreak="0">
     <w:nsid w:val="7C3141AF"/>
     <w:multiLevelType w:val="multilevel"/>
     <w:tmpl w:val="2152CC7C"/>
@@ -22023,7 +20465,7 @@
       </w:pPr>
     </w:lvl>
   </w:abstractNum>
-  <w:abstractNum w:abstractNumId="35" w15:restartNumberingAfterBreak="0">
+  <w:abstractNum w:abstractNumId="39" w15:restartNumberingAfterBreak="0">
     <w:nsid w:val="7F9C637D"/>
     <w:multiLevelType w:val="multilevel"/>
     <w:tmpl w:val="F69088B6"/>
@@ -22137,10 +20579,10 @@
     </w:lvl>
   </w:abstractNum>
   <w:num w:numId="1">
-    <w:abstractNumId w:val="18"/>
+    <w:abstractNumId w:val="19"/>
   </w:num>
   <w:num w:numId="2">
-    <w:abstractNumId w:val="28"/>
+    <w:abstractNumId w:val="31"/>
   </w:num>
   <w:num w:numId="3">
     <w:abstractNumId w:val="16"/>
@@ -22149,7 +20591,7 @@
     <w:abstractNumId w:val="13"/>
   </w:num>
   <w:num w:numId="5">
-    <w:abstractNumId w:val="24"/>
+    <w:abstractNumId w:val="27"/>
   </w:num>
   <w:num w:numId="6">
     <w:abstractNumId w:val="14"/>
@@ -22161,7 +20603,7 @@
     <w:abstractNumId w:val="2"/>
   </w:num>
   <w:num w:numId="9">
-    <w:abstractNumId w:val="31"/>
+    <w:abstractNumId w:val="34"/>
   </w:num>
   <w:num w:numId="10">
     <w:abstractNumId w:val="1"/>
@@ -22173,22 +20615,22 @@
     <w:abstractNumId w:val="8"/>
   </w:num>
   <w:num w:numId="13">
-    <w:abstractNumId w:val="21"/>
+    <w:abstractNumId w:val="22"/>
   </w:num>
   <w:num w:numId="14">
-    <w:abstractNumId w:val="22"/>
+    <w:abstractNumId w:val="24"/>
   </w:num>
   <w:num w:numId="15">
     <w:abstractNumId w:val="9"/>
   </w:num>
   <w:num w:numId="16">
-    <w:abstractNumId w:val="17"/>
+    <w:abstractNumId w:val="18"/>
   </w:num>
   <w:num w:numId="17">
-    <w:abstractNumId w:val="29"/>
+    <w:abstractNumId w:val="32"/>
   </w:num>
   <w:num w:numId="18">
-    <w:abstractNumId w:val="30"/>
+    <w:abstractNumId w:val="33"/>
   </w:num>
   <w:num w:numId="19">
     <w:abstractNumId w:val="3"/>
@@ -22197,7 +20639,7 @@
     <w:abstractNumId w:val="0"/>
   </w:num>
   <w:num w:numId="21">
-    <w:abstractNumId w:val="20"/>
+    <w:abstractNumId w:val="21"/>
   </w:num>
   <w:num w:numId="22">
     <w:abstractNumId w:val="4"/>
@@ -22206,43 +20648,55 @@
     <w:abstractNumId w:val="15"/>
   </w:num>
   <w:num w:numId="24">
-    <w:abstractNumId w:val="32"/>
+    <w:abstractNumId w:val="35"/>
   </w:num>
   <w:num w:numId="25">
     <w:abstractNumId w:val="10"/>
   </w:num>
   <w:num w:numId="26">
-    <w:abstractNumId w:val="27"/>
+    <w:abstractNumId w:val="30"/>
   </w:num>
   <w:num w:numId="27">
-    <w:abstractNumId w:val="33"/>
+    <w:abstractNumId w:val="36"/>
   </w:num>
   <w:num w:numId="28">
     <w:abstractNumId w:val="5"/>
   </w:num>
   <w:num w:numId="29">
-    <w:abstractNumId w:val="26"/>
+    <w:abstractNumId w:val="29"/>
   </w:num>
   <w:num w:numId="30">
     <w:abstractNumId w:val="6"/>
   </w:num>
   <w:num w:numId="31">
-    <w:abstractNumId w:val="34"/>
+    <w:abstractNumId w:val="38"/>
   </w:num>
   <w:num w:numId="32">
-    <w:abstractNumId w:val="35"/>
+    <w:abstractNumId w:val="39"/>
   </w:num>
   <w:num w:numId="33">
-    <w:abstractNumId w:val="19"/>
+    <w:abstractNumId w:val="20"/>
   </w:num>
   <w:num w:numId="34">
     <w:abstractNumId w:val="12"/>
   </w:num>
   <w:num w:numId="35">
+    <w:abstractNumId w:val="25"/>
+  </w:num>
+  <w:num w:numId="36">
+    <w:abstractNumId w:val="28"/>
+  </w:num>
+  <w:num w:numId="37">
     <w:abstractNumId w:val="23"/>
   </w:num>
-  <w:num w:numId="36">
-    <w:abstractNumId w:val="25"/>
+  <w:num w:numId="38">
+    <w:abstractNumId w:val="37"/>
+  </w:num>
+  <w:num w:numId="39">
+    <w:abstractNumId w:val="17"/>
+  </w:num>
+  <w:num w:numId="40">
+    <w:abstractNumId w:val="26"/>
   </w:num>
 </w:numbering>
 </file>

--- a/JAVA/AdvancedJava/SPRING/Spring.docx
+++ b/JAVA/AdvancedJava/SPRING/Spring.docx
@@ -61,7 +61,23 @@
           <w:rFonts w:ascii="Arial" w:hAnsi="Arial" w:cs="Arial"/>
           <w:color w:val="000000"/>
         </w:rPr>
-        <w:t>Spring enables developers to develop enterprise-class applications using POJOs. The benefit of using only POJOs is that you do not need an EJB container product such as an application server but you have the option of using only a robust servlet container such as Tomcat or some commercial product.</w:t>
+        <w:t xml:space="preserve">Spring enables developers to develop enterprise-class applications using POJOs. The benefit of using only POJOs is that you do not need an EJB container product such as an application </w:t>
+      </w:r>
+      <w:proofErr w:type="gramStart"/>
+      <w:r>
+        <w:rPr>
+          <w:rFonts w:ascii="Arial" w:hAnsi="Arial" w:cs="Arial"/>
+          <w:color w:val="000000"/>
+        </w:rPr>
+        <w:t>server</w:t>
+      </w:r>
+      <w:proofErr w:type="gramEnd"/>
+      <w:r>
+        <w:rPr>
+          <w:rFonts w:ascii="Arial" w:hAnsi="Arial" w:cs="Arial"/>
+          <w:color w:val="000000"/>
+        </w:rPr>
+        <w:t xml:space="preserve"> but you have the option of using only a robust servlet container such as Tomcat or some commercial product.</w:t>
       </w:r>
     </w:p>
     <w:p>
@@ -84,7 +100,32 @@
           <w:rFonts w:ascii="Arial" w:hAnsi="Arial" w:cs="Arial"/>
           <w:color w:val="000000"/>
         </w:rPr>
-        <w:t>Spring is organized in a modular fashion. Even though the number of packages and classes are substantial, you have to worry only about the ones you need and ignore the rest.</w:t>
+        <w:t>Spring is organized in a modular fashion. Even though the number of packages and classes are substan</w:t>
+      </w:r>
+      <w:bookmarkStart w:id="0" w:name="_GoBack"/>
+      <w:bookmarkEnd w:id="0"/>
+      <w:r>
+        <w:rPr>
+          <w:rFonts w:ascii="Arial" w:hAnsi="Arial" w:cs="Arial"/>
+          <w:color w:val="000000"/>
+        </w:rPr>
+        <w:t xml:space="preserve">tial, you </w:t>
+      </w:r>
+      <w:proofErr w:type="gramStart"/>
+      <w:r>
+        <w:rPr>
+          <w:rFonts w:ascii="Arial" w:hAnsi="Arial" w:cs="Arial"/>
+          <w:color w:val="000000"/>
+        </w:rPr>
+        <w:t>have to</w:t>
+      </w:r>
+      <w:proofErr w:type="gramEnd"/>
+      <w:r>
+        <w:rPr>
+          <w:rFonts w:ascii="Arial" w:hAnsi="Arial" w:cs="Arial"/>
+          <w:color w:val="000000"/>
+        </w:rPr>
+        <w:t xml:space="preserve"> worry only about the ones you need and ignore the rest.</w:t>
       </w:r>
     </w:p>
     <w:p>
@@ -130,7 +171,23 @@
           <w:rFonts w:ascii="Arial" w:hAnsi="Arial" w:cs="Arial"/>
           <w:color w:val="000000"/>
         </w:rPr>
-        <w:t>Testing an application written with Spring is simple because environment-dependent code is moved into this framework. Furthermore, by using JavaBeanstyle POJOs, it becomes easier to use dependency injection for injecting test data.</w:t>
+        <w:t xml:space="preserve">Testing an application written with Spring is simple because environment-dependent code is moved into this framework. Furthermore, by using </w:t>
+      </w:r>
+      <w:proofErr w:type="spellStart"/>
+      <w:r>
+        <w:rPr>
+          <w:rFonts w:ascii="Arial" w:hAnsi="Arial" w:cs="Arial"/>
+          <w:color w:val="000000"/>
+        </w:rPr>
+        <w:t>JavaBeanstyle</w:t>
+      </w:r>
+      <w:proofErr w:type="spellEnd"/>
+      <w:r>
+        <w:rPr>
+          <w:rFonts w:ascii="Arial" w:hAnsi="Arial" w:cs="Arial"/>
+          <w:color w:val="000000"/>
+        </w:rPr>
+        <w:t xml:space="preserve"> POJOs, it becomes easier to use dependency injection for injecting test data.</w:t>
       </w:r>
     </w:p>
     <w:p>
@@ -199,7 +256,23 @@
           <w:rFonts w:ascii="Arial" w:hAnsi="Arial" w:cs="Arial"/>
           <w:color w:val="000000"/>
         </w:rPr>
-        <w:t>Lightweight IoC containers tend to be lightweight, especially when compared to EJB containers, for example. This is beneficial for developing and deploying applications on computers with limited memory and CPU resources.</w:t>
+        <w:t xml:space="preserve">Lightweight </w:t>
+      </w:r>
+      <w:proofErr w:type="spellStart"/>
+      <w:r>
+        <w:rPr>
+          <w:rFonts w:ascii="Arial" w:hAnsi="Arial" w:cs="Arial"/>
+          <w:color w:val="000000"/>
+        </w:rPr>
+        <w:t>IoC</w:t>
+      </w:r>
+      <w:proofErr w:type="spellEnd"/>
+      <w:r>
+        <w:rPr>
+          <w:rFonts w:ascii="Arial" w:hAnsi="Arial" w:cs="Arial"/>
+          <w:color w:val="000000"/>
+        </w:rPr>
+        <w:t xml:space="preserve"> containers tend to be lightweight, especially when compared to EJB containers, for example. This is beneficial for developing and deploying applications on computers with limited memory and CPU resources.</w:t>
       </w:r>
     </w:p>
     <w:p>
@@ -351,7 +424,23 @@
           <w:rFonts w:ascii="Arial" w:hAnsi="Arial" w:cs="Arial"/>
           <w:color w:val="000000"/>
         </w:rPr>
-        <w:t> module provides the fundamental parts of the framework, including the IoC and Dependency Injection features.</w:t>
+        <w:t xml:space="preserve"> module provides the fundamental parts of the framework, including the </w:t>
+      </w:r>
+      <w:proofErr w:type="spellStart"/>
+      <w:r>
+        <w:rPr>
+          <w:rFonts w:ascii="Arial" w:hAnsi="Arial" w:cs="Arial"/>
+          <w:color w:val="000000"/>
+        </w:rPr>
+        <w:t>IoC</w:t>
+      </w:r>
+      <w:proofErr w:type="spellEnd"/>
+      <w:r>
+        <w:rPr>
+          <w:rFonts w:ascii="Arial" w:hAnsi="Arial" w:cs="Arial"/>
+          <w:color w:val="000000"/>
+        </w:rPr>
+        <w:t xml:space="preserve"> and Dependency Injection features.</w:t>
       </w:r>
     </w:p>
     <w:p>
@@ -390,7 +479,23 @@
           <w:rFonts w:ascii="Arial" w:hAnsi="Arial" w:cs="Arial"/>
           <w:color w:val="000000"/>
         </w:rPr>
-        <w:t> module provides BeanFactory, which is a sophisticated implementation of the factory pattern.</w:t>
+        <w:t xml:space="preserve"> module provides </w:t>
+      </w:r>
+      <w:proofErr w:type="spellStart"/>
+      <w:r>
+        <w:rPr>
+          <w:rFonts w:ascii="Arial" w:hAnsi="Arial" w:cs="Arial"/>
+          <w:color w:val="000000"/>
+        </w:rPr>
+        <w:t>BeanFactory</w:t>
+      </w:r>
+      <w:proofErr w:type="spellEnd"/>
+      <w:r>
+        <w:rPr>
+          <w:rFonts w:ascii="Arial" w:hAnsi="Arial" w:cs="Arial"/>
+          <w:color w:val="000000"/>
+        </w:rPr>
+        <w:t>, which is a sophisticated implementation of the factory pattern.</w:t>
       </w:r>
     </w:p>
     <w:p>
@@ -429,7 +534,23 @@
           <w:rFonts w:ascii="Arial" w:hAnsi="Arial" w:cs="Arial"/>
           <w:color w:val="000000"/>
         </w:rPr>
-        <w:t> module builds on the solid base provided by the Core and Beans modules and it is a medium to access any objects defined and configured. The ApplicationContext interface is the focal point of the Context module.</w:t>
+        <w:t xml:space="preserve"> module builds on the solid base provided by the Core and Beans modules and it is a medium to access any objects defined and configured. The </w:t>
+      </w:r>
+      <w:proofErr w:type="spellStart"/>
+      <w:r>
+        <w:rPr>
+          <w:rFonts w:ascii="Arial" w:hAnsi="Arial" w:cs="Arial"/>
+          <w:color w:val="000000"/>
+        </w:rPr>
+        <w:t>ApplicationContext</w:t>
+      </w:r>
+      <w:proofErr w:type="spellEnd"/>
+      <w:r>
+        <w:rPr>
+          <w:rFonts w:ascii="Arial" w:hAnsi="Arial" w:cs="Arial"/>
+          <w:color w:val="000000"/>
+        </w:rPr>
+        <w:t xml:space="preserve"> interface is the focal point of the Context module.</w:t>
       </w:r>
     </w:p>
     <w:p>
@@ -455,6 +576,7 @@
         <w:lastRenderedPageBreak/>
         <w:t>The </w:t>
       </w:r>
+      <w:proofErr w:type="spellStart"/>
       <w:r>
         <w:rPr>
           <w:rFonts w:ascii="Arial" w:hAnsi="Arial" w:cs="Arial"/>
@@ -464,6 +586,7 @@
         </w:rPr>
         <w:t>SpEL</w:t>
       </w:r>
+      <w:proofErr w:type="spellEnd"/>
       <w:r>
         <w:rPr>
           <w:rFonts w:ascii="Arial" w:hAnsi="Arial" w:cs="Arial"/>
@@ -587,7 +710,23 @@
           <w:rFonts w:ascii="Arial" w:hAnsi="Arial" w:cs="Arial"/>
           <w:color w:val="000000"/>
         </w:rPr>
-        <w:t> module provides integration layers for popular object-relational mapping APIs, including JPA, JDO, Hibernate, and iBatis.</w:t>
+        <w:t xml:space="preserve"> module provides integration layers for popular object-relational mapping APIs, including JPA, JDO, Hibernate, and </w:t>
+      </w:r>
+      <w:proofErr w:type="spellStart"/>
+      <w:r>
+        <w:rPr>
+          <w:rFonts w:ascii="Arial" w:hAnsi="Arial" w:cs="Arial"/>
+          <w:color w:val="000000"/>
+        </w:rPr>
+        <w:t>iBatis</w:t>
+      </w:r>
+      <w:proofErr w:type="spellEnd"/>
+      <w:r>
+        <w:rPr>
+          <w:rFonts w:ascii="Arial" w:hAnsi="Arial" w:cs="Arial"/>
+          <w:color w:val="000000"/>
+        </w:rPr>
+        <w:t>.</w:t>
       </w:r>
     </w:p>
     <w:p>
@@ -626,7 +765,55 @@
           <w:rFonts w:ascii="Arial" w:hAnsi="Arial" w:cs="Arial"/>
           <w:color w:val="000000"/>
         </w:rPr>
-        <w:t> module provides an abstraction layer that supports Object/XML mapping implementations for JAXB, Castor, XMLBeans, JiBX and XStream.</w:t>
+        <w:t xml:space="preserve"> module provides an abstraction layer that supports Object/XML mapping implementations for JAXB, Castor, </w:t>
+      </w:r>
+      <w:proofErr w:type="spellStart"/>
+      <w:r>
+        <w:rPr>
+          <w:rFonts w:ascii="Arial" w:hAnsi="Arial" w:cs="Arial"/>
+          <w:color w:val="000000"/>
+        </w:rPr>
+        <w:t>XMLBeans</w:t>
+      </w:r>
+      <w:proofErr w:type="spellEnd"/>
+      <w:r>
+        <w:rPr>
+          <w:rFonts w:ascii="Arial" w:hAnsi="Arial" w:cs="Arial"/>
+          <w:color w:val="000000"/>
+        </w:rPr>
+        <w:t xml:space="preserve">, </w:t>
+      </w:r>
+      <w:proofErr w:type="spellStart"/>
+      <w:r>
+        <w:rPr>
+          <w:rFonts w:ascii="Arial" w:hAnsi="Arial" w:cs="Arial"/>
+          <w:color w:val="000000"/>
+        </w:rPr>
+        <w:t>JiBX</w:t>
+      </w:r>
+      <w:proofErr w:type="spellEnd"/>
+      <w:r>
+        <w:rPr>
+          <w:rFonts w:ascii="Arial" w:hAnsi="Arial" w:cs="Arial"/>
+          <w:color w:val="000000"/>
+        </w:rPr>
+        <w:t xml:space="preserve"> and </w:t>
+      </w:r>
+      <w:proofErr w:type="spellStart"/>
+      <w:r>
+        <w:rPr>
+          <w:rFonts w:ascii="Arial" w:hAnsi="Arial" w:cs="Arial"/>
+          <w:color w:val="000000"/>
+        </w:rPr>
+        <w:t>XStream</w:t>
+      </w:r>
+      <w:proofErr w:type="spellEnd"/>
+      <w:r>
+        <w:rPr>
+          <w:rFonts w:ascii="Arial" w:hAnsi="Arial" w:cs="Arial"/>
+          <w:color w:val="000000"/>
+        </w:rPr>
+        <w:t>.</w:t>
       </w:r>
     </w:p>
     <w:p>
@@ -783,7 +970,23 @@
           <w:rFonts w:ascii="Arial" w:hAnsi="Arial" w:cs="Arial"/>
           <w:color w:val="000000"/>
         </w:rPr>
-        <w:t> module provides basic web-oriented integration features such as multipart file-upload functionality and the initialization of the IoC container using servlet listeners and a web-oriented application context.</w:t>
+        <w:t xml:space="preserve"> module provides basic web-oriented integration features such as multipart file-upload functionality and the initialization of the </w:t>
+      </w:r>
+      <w:proofErr w:type="spellStart"/>
+      <w:r>
+        <w:rPr>
+          <w:rFonts w:ascii="Arial" w:hAnsi="Arial" w:cs="Arial"/>
+          <w:color w:val="000000"/>
+        </w:rPr>
+        <w:t>IoC</w:t>
+      </w:r>
+      <w:proofErr w:type="spellEnd"/>
+      <w:r>
+        <w:rPr>
+          <w:rFonts w:ascii="Arial" w:hAnsi="Arial" w:cs="Arial"/>
+          <w:color w:val="000000"/>
+        </w:rPr>
+        <w:t xml:space="preserve"> container using servlet listeners and a web-oriented application context.</w:t>
       </w:r>
     </w:p>
     <w:p>
@@ -1159,7 +1362,21 @@
         <w:rPr>
           <w:rFonts w:eastAsia="Times New Roman"/>
         </w:rPr>
-        <w:t>Inversion Of Control (IOC) and Dependency Injection</w:t>
+        <w:t xml:space="preserve">Inversion </w:t>
+      </w:r>
+      <w:proofErr w:type="gramStart"/>
+      <w:r>
+        <w:rPr>
+          <w:rFonts w:eastAsia="Times New Roman"/>
+        </w:rPr>
+        <w:t>Of</w:t>
+      </w:r>
+      <w:proofErr w:type="gramEnd"/>
+      <w:r>
+        <w:rPr>
+          <w:rFonts w:eastAsia="Times New Roman"/>
+        </w:rPr>
+        <w:t xml:space="preserve"> Control (IOC) and Dependency Injection</w:t>
       </w:r>
     </w:p>
     <w:p>
@@ -1213,7 +1430,29 @@
           <w:szCs w:val="20"/>
           <w:bdr w:val="none" w:sz="0" w:space="0" w:color="auto" w:frame="1"/>
         </w:rPr>
-        <w:t> Employee{  </w:t>
+        <w:t> </w:t>
+      </w:r>
+      <w:proofErr w:type="gramStart"/>
+      <w:r>
+        <w:rPr>
+          <w:rFonts w:eastAsia="Times New Roman" w:cstheme="minorHAnsi"/>
+          <w:color w:val="000000"/>
+          <w:sz w:val="20"/>
+          <w:szCs w:val="20"/>
+          <w:bdr w:val="none" w:sz="0" w:space="0" w:color="auto" w:frame="1"/>
+        </w:rPr>
+        <w:t>Employee{</w:t>
+      </w:r>
+      <w:proofErr w:type="gramEnd"/>
+      <w:r>
+        <w:rPr>
+          <w:rFonts w:eastAsia="Times New Roman" w:cstheme="minorHAnsi"/>
+          <w:color w:val="000000"/>
+          <w:sz w:val="20"/>
+          <w:szCs w:val="20"/>
+          <w:bdr w:val="none" w:sz="0" w:space="0" w:color="auto" w:frame="1"/>
+        </w:rPr>
+        <w:t>  </w:t>
       </w:r>
     </w:p>
     <w:p>
@@ -1247,6 +1486,7 @@
           <w:szCs w:val="20"/>
         </w:rPr>
       </w:pPr>
+      <w:proofErr w:type="gramStart"/>
       <w:r>
         <w:rPr>
           <w:rFonts w:eastAsia="Times New Roman" w:cstheme="minorHAnsi"/>
@@ -1255,7 +1495,18 @@
           <w:szCs w:val="20"/>
           <w:bdr w:val="none" w:sz="0" w:space="0" w:color="auto" w:frame="1"/>
         </w:rPr>
-        <w:t>Employee(){  </w:t>
+        <w:t>Employee(</w:t>
+      </w:r>
+      <w:proofErr w:type="gramEnd"/>
+      <w:r>
+        <w:rPr>
+          <w:rFonts w:eastAsia="Times New Roman" w:cstheme="minorHAnsi"/>
+          <w:color w:val="000000"/>
+          <w:sz w:val="20"/>
+          <w:szCs w:val="20"/>
+          <w:bdr w:val="none" w:sz="0" w:space="0" w:color="auto" w:frame="1"/>
+        </w:rPr>
+        <w:t>){  </w:t>
       </w:r>
     </w:p>
     <w:p>
@@ -1298,7 +1549,29 @@
           <w:szCs w:val="20"/>
           <w:bdr w:val="none" w:sz="0" w:space="0" w:color="auto" w:frame="1"/>
         </w:rPr>
-        <w:t> Address();  </w:t>
+        <w:t> </w:t>
+      </w:r>
+      <w:proofErr w:type="gramStart"/>
+      <w:r>
+        <w:rPr>
+          <w:rFonts w:eastAsia="Times New Roman" w:cstheme="minorHAnsi"/>
+          <w:color w:val="000000"/>
+          <w:sz w:val="20"/>
+          <w:szCs w:val="20"/>
+          <w:bdr w:val="none" w:sz="0" w:space="0" w:color="auto" w:frame="1"/>
+        </w:rPr>
+        <w:t>Address(</w:t>
+      </w:r>
+      <w:proofErr w:type="gramEnd"/>
+      <w:r>
+        <w:rPr>
+          <w:rFonts w:eastAsia="Times New Roman" w:cstheme="minorHAnsi"/>
+          <w:color w:val="000000"/>
+          <w:sz w:val="20"/>
+          <w:szCs w:val="20"/>
+          <w:bdr w:val="none" w:sz="0" w:space="0" w:color="auto" w:frame="1"/>
+        </w:rPr>
+        <w:t>);  </w:t>
       </w:r>
     </w:p>
     <w:p>
@@ -1394,7 +1667,29 @@
           <w:szCs w:val="20"/>
           <w:bdr w:val="none" w:sz="0" w:space="0" w:color="auto" w:frame="1"/>
         </w:rPr>
-        <w:t> Employee{  </w:t>
+        <w:t> </w:t>
+      </w:r>
+      <w:proofErr w:type="gramStart"/>
+      <w:r>
+        <w:rPr>
+          <w:rFonts w:eastAsia="Times New Roman" w:cstheme="minorHAnsi"/>
+          <w:color w:val="000000"/>
+          <w:sz w:val="20"/>
+          <w:szCs w:val="20"/>
+          <w:bdr w:val="none" w:sz="0" w:space="0" w:color="auto" w:frame="1"/>
+        </w:rPr>
+        <w:t>Employee{</w:t>
+      </w:r>
+      <w:proofErr w:type="gramEnd"/>
+      <w:r>
+        <w:rPr>
+          <w:rFonts w:eastAsia="Times New Roman" w:cstheme="minorHAnsi"/>
+          <w:color w:val="000000"/>
+          <w:sz w:val="20"/>
+          <w:szCs w:val="20"/>
+          <w:bdr w:val="none" w:sz="0" w:space="0" w:color="auto" w:frame="1"/>
+        </w:rPr>
+        <w:t>  </w:t>
       </w:r>
     </w:p>
     <w:p>
@@ -1428,6 +1723,7 @@
           <w:szCs w:val="20"/>
         </w:rPr>
       </w:pPr>
+      <w:proofErr w:type="gramStart"/>
       <w:r>
         <w:rPr>
           <w:rFonts w:eastAsia="Times New Roman" w:cstheme="minorHAnsi"/>
@@ -1436,7 +1732,18 @@
           <w:szCs w:val="20"/>
           <w:bdr w:val="none" w:sz="0" w:space="0" w:color="auto" w:frame="1"/>
         </w:rPr>
-        <w:t>Employee(Address address){  </w:t>
+        <w:t>Employee(</w:t>
+      </w:r>
+      <w:proofErr w:type="gramEnd"/>
+      <w:r>
+        <w:rPr>
+          <w:rFonts w:eastAsia="Times New Roman" w:cstheme="minorHAnsi"/>
+          <w:color w:val="000000"/>
+          <w:sz w:val="20"/>
+          <w:szCs w:val="20"/>
+          <w:bdr w:val="none" w:sz="0" w:space="0" w:color="auto" w:frame="1"/>
+        </w:rPr>
+        <w:t>Address address){  </w:t>
       </w:r>
     </w:p>
     <w:p>
@@ -1449,6 +1756,8 @@
           <w:szCs w:val="20"/>
         </w:rPr>
       </w:pPr>
+      <w:proofErr w:type="spellStart"/>
+      <w:proofErr w:type="gramStart"/>
       <w:r>
         <w:rPr>
           <w:rFonts w:eastAsia="Times New Roman" w:cstheme="minorHAnsi"/>
@@ -1469,7 +1778,19 @@
           <w:szCs w:val="20"/>
           <w:bdr w:val="none" w:sz="0" w:space="0" w:color="auto" w:frame="1"/>
         </w:rPr>
-        <w:t>.address=address;  </w:t>
+        <w:t>.address</w:t>
+      </w:r>
+      <w:proofErr w:type="spellEnd"/>
+      <w:proofErr w:type="gramEnd"/>
+      <w:r>
+        <w:rPr>
+          <w:rFonts w:eastAsia="Times New Roman" w:cstheme="minorHAnsi"/>
+          <w:color w:val="000000"/>
+          <w:sz w:val="20"/>
+          <w:szCs w:val="20"/>
+          <w:bdr w:val="none" w:sz="0" w:space="0" w:color="auto" w:frame="1"/>
+        </w:rPr>
+        <w:t>=address;  </w:t>
       </w:r>
     </w:p>
     <w:p>
@@ -1686,7 +2007,27 @@
           <w:sz w:val="20"/>
           <w:szCs w:val="20"/>
         </w:rPr>
-        <w:t>Spring framework provides templates for JDBC, Hibernate, JPA etc. technologies. So there is no need to write too much code. It hides the basic steps of these technologies.</w:t>
+        <w:t xml:space="preserve">Spring framework provides templates for JDBC, Hibernate, JPA etc. technologies. </w:t>
+      </w:r>
+      <w:proofErr w:type="gramStart"/>
+      <w:r>
+        <w:rPr>
+          <w:rFonts w:asciiTheme="minorHAnsi" w:hAnsiTheme="minorHAnsi" w:cstheme="minorHAnsi"/>
+          <w:color w:val="000000"/>
+          <w:sz w:val="20"/>
+          <w:szCs w:val="20"/>
+        </w:rPr>
+        <w:t>So</w:t>
+      </w:r>
+      <w:proofErr w:type="gramEnd"/>
+      <w:r>
+        <w:rPr>
+          <w:rFonts w:asciiTheme="minorHAnsi" w:hAnsiTheme="minorHAnsi" w:cstheme="minorHAnsi"/>
+          <w:color w:val="000000"/>
+          <w:sz w:val="20"/>
+          <w:szCs w:val="20"/>
+        </w:rPr>
+        <w:t xml:space="preserve"> there is no need to write too much code. It hides the basic steps of these technologies.</w:t>
       </w:r>
     </w:p>
     <w:p>
@@ -1707,7 +2048,47 @@
           <w:sz w:val="20"/>
           <w:szCs w:val="20"/>
         </w:rPr>
-        <w:t>Let's take the example of JdbcTemplate, you don't need to write the code for exception handling, creating connection, creating statement, committing transaction, closing connection etc. You need to write the code of executing query only. Thus, it save a lot of JDBC code.</w:t>
+        <w:t xml:space="preserve">Let's take the example of </w:t>
+      </w:r>
+      <w:proofErr w:type="spellStart"/>
+      <w:r>
+        <w:rPr>
+          <w:rFonts w:asciiTheme="minorHAnsi" w:hAnsiTheme="minorHAnsi" w:cstheme="minorHAnsi"/>
+          <w:color w:val="000000"/>
+          <w:sz w:val="20"/>
+          <w:szCs w:val="20"/>
+        </w:rPr>
+        <w:t>JdbcTemplate</w:t>
+      </w:r>
+      <w:proofErr w:type="spellEnd"/>
+      <w:r>
+        <w:rPr>
+          <w:rFonts w:asciiTheme="minorHAnsi" w:hAnsiTheme="minorHAnsi" w:cstheme="minorHAnsi"/>
+          <w:color w:val="000000"/>
+          <w:sz w:val="20"/>
+          <w:szCs w:val="20"/>
+        </w:rPr>
+        <w:t xml:space="preserve">, you don't need to write the code for exception handling, creating connection, creating statement, committing transaction, closing connection etc. You need to write the code of executing query only. Thus, it </w:t>
+      </w:r>
+      <w:proofErr w:type="gramStart"/>
+      <w:r>
+        <w:rPr>
+          <w:rFonts w:asciiTheme="minorHAnsi" w:hAnsiTheme="minorHAnsi" w:cstheme="minorHAnsi"/>
+          <w:color w:val="000000"/>
+          <w:sz w:val="20"/>
+          <w:szCs w:val="20"/>
+        </w:rPr>
+        <w:t>save</w:t>
+      </w:r>
+      <w:proofErr w:type="gramEnd"/>
+      <w:r>
+        <w:rPr>
+          <w:rFonts w:asciiTheme="minorHAnsi" w:hAnsiTheme="minorHAnsi" w:cstheme="minorHAnsi"/>
+          <w:color w:val="000000"/>
+          <w:sz w:val="20"/>
+          <w:szCs w:val="20"/>
+        </w:rPr>
+        <w:t xml:space="preserve"> a lot of JDBC code.</w:t>
       </w:r>
     </w:p>
     <w:p>
@@ -1765,7 +2146,27 @@
           <w:sz w:val="20"/>
           <w:szCs w:val="20"/>
         </w:rPr>
-        <w:t>The Dependency Injection makes easier to test the application. The EJB or Struts application require server to run the application but Spring framework doesn't require server.</w:t>
+        <w:t xml:space="preserve">The Dependency Injection makes easier to test the application. The EJB or Struts application require server to run the </w:t>
+      </w:r>
+      <w:proofErr w:type="gramStart"/>
+      <w:r>
+        <w:rPr>
+          <w:rFonts w:asciiTheme="minorHAnsi" w:hAnsiTheme="minorHAnsi" w:cstheme="minorHAnsi"/>
+          <w:color w:val="000000"/>
+          <w:sz w:val="20"/>
+          <w:szCs w:val="20"/>
+        </w:rPr>
+        <w:t>application</w:t>
+      </w:r>
+      <w:proofErr w:type="gramEnd"/>
+      <w:r>
+        <w:rPr>
+          <w:rFonts w:asciiTheme="minorHAnsi" w:hAnsiTheme="minorHAnsi" w:cstheme="minorHAnsi"/>
+          <w:color w:val="000000"/>
+          <w:sz w:val="20"/>
+          <w:szCs w:val="20"/>
+        </w:rPr>
+        <w:t xml:space="preserve"> but Spring framework doesn't require server.</w:t>
       </w:r>
     </w:p>
     <w:p>
@@ -1823,7 +2224,27 @@
           <w:sz w:val="20"/>
           <w:szCs w:val="20"/>
         </w:rPr>
-        <w:t>The Dependency Injection feature of Spring Framework and it support to various frameworks makes the easy development of JavaEE application.</w:t>
+        <w:t xml:space="preserve">The Dependency Injection feature of Spring Framework and it support to various frameworks makes the easy development of </w:t>
+      </w:r>
+      <w:proofErr w:type="spellStart"/>
+      <w:r>
+        <w:rPr>
+          <w:rFonts w:asciiTheme="minorHAnsi" w:hAnsiTheme="minorHAnsi" w:cstheme="minorHAnsi"/>
+          <w:color w:val="000000"/>
+          <w:sz w:val="20"/>
+          <w:szCs w:val="20"/>
+        </w:rPr>
+        <w:t>JavaEE</w:t>
+      </w:r>
+      <w:proofErr w:type="spellEnd"/>
+      <w:r>
+        <w:rPr>
+          <w:rFonts w:asciiTheme="minorHAnsi" w:hAnsiTheme="minorHAnsi" w:cstheme="minorHAnsi"/>
+          <w:color w:val="000000"/>
+          <w:sz w:val="20"/>
+          <w:szCs w:val="20"/>
+        </w:rPr>
+        <w:t xml:space="preserve"> application.</w:t>
       </w:r>
     </w:p>
     <w:p>
@@ -1852,7 +2273,27 @@
           <w:sz w:val="20"/>
           <w:szCs w:val="20"/>
         </w:rPr>
-        <w:t>It provides powerful abstraction to JavaEE specifications such as </w:t>
+        <w:t xml:space="preserve">It provides powerful abstraction to </w:t>
+      </w:r>
+      <w:proofErr w:type="spellStart"/>
+      <w:r>
+        <w:rPr>
+          <w:rFonts w:asciiTheme="minorHAnsi" w:hAnsiTheme="minorHAnsi" w:cstheme="minorHAnsi"/>
+          <w:color w:val="000000"/>
+          <w:sz w:val="20"/>
+          <w:szCs w:val="20"/>
+        </w:rPr>
+        <w:t>JavaEE</w:t>
+      </w:r>
+      <w:proofErr w:type="spellEnd"/>
+      <w:r>
+        <w:rPr>
+          <w:rFonts w:asciiTheme="minorHAnsi" w:hAnsiTheme="minorHAnsi" w:cstheme="minorHAnsi"/>
+          <w:color w:val="000000"/>
+          <w:sz w:val="20"/>
+          <w:szCs w:val="20"/>
+        </w:rPr>
+        <w:t xml:space="preserve"> specifications such as </w:t>
       </w:r>
       <w:hyperlink r:id="rId8" w:history="1">
         <w:r>
@@ -1979,20 +2420,20 @@
           <w:shd w:val="clear" w:color="auto" w:fill="FFFFFF"/>
         </w:rPr>
         <w:lastRenderedPageBreak/>
-        <w:t>In Spring, those objects that form the backbone of your application and that are managed by the Spring IoC </w:t>
-      </w:r>
-      <w:r>
-        <w:rPr>
-          <w:rFonts w:ascii="Verdana" w:hAnsi="Verdana"/>
-          <w:i/>
-          <w:iCs/>
+        <w:t xml:space="preserve">In Spring, those objects that form the backbone of your application and that are managed by the Spring </w:t>
+      </w:r>
+      <w:proofErr w:type="spellStart"/>
+      <w:r>
+        <w:rPr>
+          <w:rFonts w:ascii="Verdana" w:hAnsi="Verdana"/>
           <w:color w:val="000000"/>
           <w:sz w:val="22"/>
           <w:szCs w:val="22"/>
           <w:shd w:val="clear" w:color="auto" w:fill="FFFFFF"/>
         </w:rPr>
-        <w:t>container</w:t>
-      </w:r>
+        <w:t>IoC</w:t>
+      </w:r>
+      <w:proofErr w:type="spellEnd"/>
       <w:r>
         <w:rPr>
           <w:rFonts w:ascii="Verdana" w:hAnsi="Verdana"/>
@@ -2001,7 +2442,7 @@
           <w:szCs w:val="22"/>
           <w:shd w:val="clear" w:color="auto" w:fill="FFFFFF"/>
         </w:rPr>
-        <w:t> are referred to as </w:t>
+        <w:t> </w:t>
       </w:r>
       <w:r>
         <w:rPr>
@@ -2013,7 +2454,7 @@
           <w:szCs w:val="22"/>
           <w:shd w:val="clear" w:color="auto" w:fill="FFFFFF"/>
         </w:rPr>
-        <w:t>beans</w:t>
+        <w:t>container</w:t>
       </w:r>
       <w:r>
         <w:rPr>
@@ -2023,7 +2464,51 @@
           <w:szCs w:val="22"/>
           <w:shd w:val="clear" w:color="auto" w:fill="FFFFFF"/>
         </w:rPr>
-        <w:t>. A bean is simply an object that is instantiated, assembled and otherwise managed by a Spring IoC container; other than that, there is nothing special about a bean</w:t>
+        <w:t> are referred to as </w:t>
+      </w:r>
+      <w:r>
+        <w:rPr>
+          <w:rFonts w:ascii="Verdana" w:hAnsi="Verdana"/>
+          <w:i/>
+          <w:iCs/>
+          <w:color w:val="000000"/>
+          <w:sz w:val="22"/>
+          <w:szCs w:val="22"/>
+          <w:shd w:val="clear" w:color="auto" w:fill="FFFFFF"/>
+        </w:rPr>
+        <w:t>beans</w:t>
+      </w:r>
+      <w:r>
+        <w:rPr>
+          <w:rFonts w:ascii="Verdana" w:hAnsi="Verdana"/>
+          <w:color w:val="000000"/>
+          <w:sz w:val="22"/>
+          <w:szCs w:val="22"/>
+          <w:shd w:val="clear" w:color="auto" w:fill="FFFFFF"/>
+        </w:rPr>
+        <w:t xml:space="preserve">. A bean is simply an object that is instantiated, assembled and otherwise managed by a Spring </w:t>
+      </w:r>
+      <w:proofErr w:type="spellStart"/>
+      <w:r>
+        <w:rPr>
+          <w:rFonts w:ascii="Verdana" w:hAnsi="Verdana"/>
+          <w:color w:val="000000"/>
+          <w:sz w:val="22"/>
+          <w:szCs w:val="22"/>
+          <w:shd w:val="clear" w:color="auto" w:fill="FFFFFF"/>
+        </w:rPr>
+        <w:t>IoC</w:t>
+      </w:r>
+      <w:proofErr w:type="spellEnd"/>
+      <w:r>
+        <w:rPr>
+          <w:rFonts w:ascii="Verdana" w:hAnsi="Verdana"/>
+          <w:color w:val="000000"/>
+          <w:sz w:val="22"/>
+          <w:szCs w:val="22"/>
+          <w:shd w:val="clear" w:color="auto" w:fill="FFFFFF"/>
+        </w:rPr>
+        <w:t xml:space="preserve"> container; other than that, there is nothing special about a bean</w:t>
       </w:r>
     </w:p>
     <w:p>
@@ -2051,7 +2536,15 @@
         <w:pStyle w:val="Heading1"/>
       </w:pPr>
       <w:r>
-        <w:t>Spring IoC Container</w:t>
+        <w:t xml:space="preserve">Spring </w:t>
+      </w:r>
+      <w:proofErr w:type="spellStart"/>
+      <w:r>
+        <w:t>IoC</w:t>
+      </w:r>
+      <w:proofErr w:type="spellEnd"/>
+      <w:r>
+        <w:t xml:space="preserve"> Container</w:t>
       </w:r>
     </w:p>
     <w:p>
@@ -2072,7 +2565,47 @@
           <w:sz w:val="20"/>
           <w:szCs w:val="20"/>
         </w:rPr>
-        <w:t>Spring IoC is the mechanism to achieve loose-coupling between Objects dependencies. To achieve loose coupling and dynamic binding of the objects at runtime, objects dependencies are injected by other assembler objects. Spring IoC container is the program that </w:t>
+        <w:t xml:space="preserve">Spring </w:t>
+      </w:r>
+      <w:proofErr w:type="spellStart"/>
+      <w:r>
+        <w:rPr>
+          <w:rFonts w:asciiTheme="minorHAnsi" w:hAnsiTheme="minorHAnsi" w:cstheme="minorHAnsi"/>
+          <w:color w:val="000000"/>
+          <w:sz w:val="20"/>
+          <w:szCs w:val="20"/>
+        </w:rPr>
+        <w:t>IoC</w:t>
+      </w:r>
+      <w:proofErr w:type="spellEnd"/>
+      <w:r>
+        <w:rPr>
+          <w:rFonts w:asciiTheme="minorHAnsi" w:hAnsiTheme="minorHAnsi" w:cstheme="minorHAnsi"/>
+          <w:color w:val="000000"/>
+          <w:sz w:val="20"/>
+          <w:szCs w:val="20"/>
+        </w:rPr>
+        <w:t xml:space="preserve"> is the mechanism to achieve loose-coupling between Objects dependencies. To achieve loose coupling and dynamic binding of the objects at runtime, objects dependencies are injected by other assembler objects. Spring </w:t>
+      </w:r>
+      <w:proofErr w:type="spellStart"/>
+      <w:r>
+        <w:rPr>
+          <w:rFonts w:asciiTheme="minorHAnsi" w:hAnsiTheme="minorHAnsi" w:cstheme="minorHAnsi"/>
+          <w:color w:val="000000"/>
+          <w:sz w:val="20"/>
+          <w:szCs w:val="20"/>
+        </w:rPr>
+        <w:t>IoC</w:t>
+      </w:r>
+      <w:proofErr w:type="spellEnd"/>
+      <w:r>
+        <w:rPr>
+          <w:rFonts w:asciiTheme="minorHAnsi" w:hAnsiTheme="minorHAnsi" w:cstheme="minorHAnsi"/>
+          <w:color w:val="000000"/>
+          <w:sz w:val="20"/>
+          <w:szCs w:val="20"/>
+        </w:rPr>
+        <w:t xml:space="preserve"> container is the program that </w:t>
       </w:r>
       <w:r>
         <w:rPr>
@@ -2113,7 +2646,27 @@
           <w:sz w:val="20"/>
           <w:szCs w:val="20"/>
         </w:rPr>
-        <w:t>The main tasks performed by IoC container are:</w:t>
+        <w:t xml:space="preserve">The main tasks performed by </w:t>
+      </w:r>
+      <w:proofErr w:type="spellStart"/>
+      <w:r>
+        <w:rPr>
+          <w:rFonts w:eastAsia="Times New Roman" w:cstheme="minorHAnsi"/>
+          <w:color w:val="000000"/>
+          <w:sz w:val="20"/>
+          <w:szCs w:val="20"/>
+        </w:rPr>
+        <w:t>IoC</w:t>
+      </w:r>
+      <w:proofErr w:type="spellEnd"/>
+      <w:r>
+        <w:rPr>
+          <w:rFonts w:eastAsia="Times New Roman" w:cstheme="minorHAnsi"/>
+          <w:color w:val="000000"/>
+          <w:sz w:val="20"/>
+          <w:szCs w:val="20"/>
+        </w:rPr>
+        <w:t xml:space="preserve"> container are:</w:t>
       </w:r>
     </w:p>
     <w:p>
@@ -2209,7 +2762,27 @@
           <w:sz w:val="20"/>
           <w:szCs w:val="20"/>
         </w:rPr>
-        <w:t>There are two types of IoC containers. They are:</w:t>
+        <w:t xml:space="preserve">There are two types of </w:t>
+      </w:r>
+      <w:proofErr w:type="spellStart"/>
+      <w:r>
+        <w:rPr>
+          <w:rFonts w:eastAsia="Times New Roman" w:cstheme="minorHAnsi"/>
+          <w:color w:val="000000"/>
+          <w:sz w:val="20"/>
+          <w:szCs w:val="20"/>
+        </w:rPr>
+        <w:t>IoC</w:t>
+      </w:r>
+      <w:proofErr w:type="spellEnd"/>
+      <w:r>
+        <w:rPr>
+          <w:rFonts w:eastAsia="Times New Roman" w:cstheme="minorHAnsi"/>
+          <w:color w:val="000000"/>
+          <w:sz w:val="20"/>
+          <w:szCs w:val="20"/>
+        </w:rPr>
+        <w:t xml:space="preserve"> containers. They are:</w:t>
       </w:r>
     </w:p>
     <w:p>
@@ -2227,6 +2800,7 @@
           <w:szCs w:val="20"/>
         </w:rPr>
       </w:pPr>
+      <w:proofErr w:type="spellStart"/>
       <w:r>
         <w:rPr>
           <w:rFonts w:eastAsia="Times New Roman" w:cstheme="minorHAnsi"/>
@@ -2236,6 +2810,7 @@
         </w:rPr>
         <w:t>BeanFactory</w:t>
       </w:r>
+      <w:proofErr w:type="spellEnd"/>
     </w:p>
     <w:p>
       <w:pPr>
@@ -2252,6 +2827,7 @@
           <w:szCs w:val="20"/>
         </w:rPr>
       </w:pPr>
+      <w:proofErr w:type="spellStart"/>
       <w:r>
         <w:rPr>
           <w:rFonts w:eastAsia="Times New Roman" w:cstheme="minorHAnsi"/>
@@ -2261,6 +2837,7 @@
         </w:rPr>
         <w:t>ApplicationContext</w:t>
       </w:r>
+      <w:proofErr w:type="spellEnd"/>
     </w:p>
     <w:p>
       <w:pPr>
@@ -2270,8 +2847,16 @@
         <w:rPr>
           <w:rFonts w:eastAsia="Times New Roman"/>
         </w:rPr>
-        <w:t>Using BeanFactory</w:t>
-      </w:r>
+        <w:t xml:space="preserve">Using </w:t>
+      </w:r>
+      <w:proofErr w:type="spellStart"/>
+      <w:r>
+        <w:rPr>
+          <w:rFonts w:eastAsia="Times New Roman"/>
+        </w:rPr>
+        <w:t>BeanFactory</w:t>
+      </w:r>
+      <w:proofErr w:type="spellEnd"/>
     </w:p>
     <w:p>
       <w:pPr>
@@ -2291,7 +2876,87 @@
           <w:sz w:val="20"/>
           <w:szCs w:val="20"/>
         </w:rPr>
-        <w:t>The XmlBeanFactory is the implementation class for the BeanFactory interface. To use the BeanFactory, we need to create the instance of XmlBeanFactory class as given below:</w:t>
+        <w:t xml:space="preserve">The </w:t>
+      </w:r>
+      <w:proofErr w:type="spellStart"/>
+      <w:r>
+        <w:rPr>
+          <w:rFonts w:asciiTheme="minorHAnsi" w:hAnsiTheme="minorHAnsi" w:cstheme="minorHAnsi"/>
+          <w:color w:val="000000"/>
+          <w:sz w:val="20"/>
+          <w:szCs w:val="20"/>
+        </w:rPr>
+        <w:t>XmlBeanFactory</w:t>
+      </w:r>
+      <w:proofErr w:type="spellEnd"/>
+      <w:r>
+        <w:rPr>
+          <w:rFonts w:asciiTheme="minorHAnsi" w:hAnsiTheme="minorHAnsi" w:cstheme="minorHAnsi"/>
+          <w:color w:val="000000"/>
+          <w:sz w:val="20"/>
+          <w:szCs w:val="20"/>
+        </w:rPr>
+        <w:t xml:space="preserve"> is the implementation class for the </w:t>
+      </w:r>
+      <w:proofErr w:type="spellStart"/>
+      <w:r>
+        <w:rPr>
+          <w:rFonts w:asciiTheme="minorHAnsi" w:hAnsiTheme="minorHAnsi" w:cstheme="minorHAnsi"/>
+          <w:color w:val="000000"/>
+          <w:sz w:val="20"/>
+          <w:szCs w:val="20"/>
+        </w:rPr>
+        <w:t>BeanFactory</w:t>
+      </w:r>
+      <w:proofErr w:type="spellEnd"/>
+      <w:r>
+        <w:rPr>
+          <w:rFonts w:asciiTheme="minorHAnsi" w:hAnsiTheme="minorHAnsi" w:cstheme="minorHAnsi"/>
+          <w:color w:val="000000"/>
+          <w:sz w:val="20"/>
+          <w:szCs w:val="20"/>
+        </w:rPr>
+        <w:t xml:space="preserve"> interface. To use the </w:t>
+      </w:r>
+      <w:proofErr w:type="spellStart"/>
+      <w:r>
+        <w:rPr>
+          <w:rFonts w:asciiTheme="minorHAnsi" w:hAnsiTheme="minorHAnsi" w:cstheme="minorHAnsi"/>
+          <w:color w:val="000000"/>
+          <w:sz w:val="20"/>
+          <w:szCs w:val="20"/>
+        </w:rPr>
+        <w:t>BeanFactory</w:t>
+      </w:r>
+      <w:proofErr w:type="spellEnd"/>
+      <w:r>
+        <w:rPr>
+          <w:rFonts w:asciiTheme="minorHAnsi" w:hAnsiTheme="minorHAnsi" w:cstheme="minorHAnsi"/>
+          <w:color w:val="000000"/>
+          <w:sz w:val="20"/>
+          <w:szCs w:val="20"/>
+        </w:rPr>
+        <w:t xml:space="preserve">, we need to create the instance of </w:t>
+      </w:r>
+      <w:proofErr w:type="spellStart"/>
+      <w:r>
+        <w:rPr>
+          <w:rFonts w:asciiTheme="minorHAnsi" w:hAnsiTheme="minorHAnsi" w:cstheme="minorHAnsi"/>
+          <w:color w:val="000000"/>
+          <w:sz w:val="20"/>
+          <w:szCs w:val="20"/>
+        </w:rPr>
+        <w:t>XmlBeanFactory</w:t>
+      </w:r>
+      <w:proofErr w:type="spellEnd"/>
+      <w:r>
+        <w:rPr>
+          <w:rFonts w:asciiTheme="minorHAnsi" w:hAnsiTheme="minorHAnsi" w:cstheme="minorHAnsi"/>
+          <w:color w:val="000000"/>
+          <w:sz w:val="20"/>
+          <w:szCs w:val="20"/>
+        </w:rPr>
+        <w:t xml:space="preserve"> class as given below:</w:t>
       </w:r>
     </w:p>
     <w:p>
@@ -2357,6 +3022,7 @@
           <w:szCs w:val="20"/>
         </w:rPr>
       </w:pPr>
+      <w:proofErr w:type="spellStart"/>
       <w:r>
         <w:rPr>
           <w:rFonts w:eastAsia="Times New Roman" w:cstheme="minorHAnsi"/>
@@ -2364,12 +3030,22 @@
           <w:sz w:val="20"/>
           <w:szCs w:val="20"/>
         </w:rPr>
-        <w:t>BeanFactory factory=</w:t>
-      </w:r>
+        <w:t>BeanFactory</w:t>
+      </w:r>
+      <w:proofErr w:type="spellEnd"/>
       <w:r>
         <w:rPr>
           <w:rFonts w:eastAsia="Times New Roman" w:cstheme="minorHAnsi"/>
           <w:color w:val="000000"/>
+          <w:sz w:val="20"/>
+          <w:szCs w:val="20"/>
+        </w:rPr>
+        <w:t> factory=</w:t>
+      </w:r>
+      <w:r>
+        <w:rPr>
+          <w:rFonts w:eastAsia="Times New Roman" w:cstheme="minorHAnsi"/>
+          <w:color w:val="000000"/>
         </w:rPr>
         <w:t>new</w:t>
       </w:r>
@@ -2380,7 +3056,27 @@
           <w:sz w:val="20"/>
           <w:szCs w:val="20"/>
         </w:rPr>
-        <w:t> XmlBeanFactory(resource);  </w:t>
+        <w:t> </w:t>
+      </w:r>
+      <w:proofErr w:type="spellStart"/>
+      <w:r>
+        <w:rPr>
+          <w:rFonts w:eastAsia="Times New Roman" w:cstheme="minorHAnsi"/>
+          <w:color w:val="000000"/>
+          <w:sz w:val="20"/>
+          <w:szCs w:val="20"/>
+        </w:rPr>
+        <w:t>XmlBeanFactory</w:t>
+      </w:r>
+      <w:proofErr w:type="spellEnd"/>
+      <w:r>
+        <w:rPr>
+          <w:rFonts w:eastAsia="Times New Roman" w:cstheme="minorHAnsi"/>
+          <w:color w:val="000000"/>
+          <w:sz w:val="20"/>
+          <w:szCs w:val="20"/>
+        </w:rPr>
+        <w:t>(resource);  </w:t>
       </w:r>
     </w:p>
     <w:p>
@@ -2401,7 +3097,47 @@
           <w:sz w:val="20"/>
           <w:szCs w:val="20"/>
         </w:rPr>
-        <w:t>The constructor of XmlBeanFactory class receives the Resource object so we need to pass the resource object to create the object of BeanFactory.</w:t>
+        <w:t xml:space="preserve">The constructor of </w:t>
+      </w:r>
+      <w:proofErr w:type="spellStart"/>
+      <w:r>
+        <w:rPr>
+          <w:rFonts w:asciiTheme="minorHAnsi" w:hAnsiTheme="minorHAnsi" w:cstheme="minorHAnsi"/>
+          <w:color w:val="000000"/>
+          <w:sz w:val="20"/>
+          <w:szCs w:val="20"/>
+        </w:rPr>
+        <w:t>XmlBeanFactory</w:t>
+      </w:r>
+      <w:proofErr w:type="spellEnd"/>
+      <w:r>
+        <w:rPr>
+          <w:rFonts w:asciiTheme="minorHAnsi" w:hAnsiTheme="minorHAnsi" w:cstheme="minorHAnsi"/>
+          <w:color w:val="000000"/>
+          <w:sz w:val="20"/>
+          <w:szCs w:val="20"/>
+        </w:rPr>
+        <w:t xml:space="preserve"> class receives the Resource object so we need to pass the resource object to create the object of </w:t>
+      </w:r>
+      <w:proofErr w:type="spellStart"/>
+      <w:r>
+        <w:rPr>
+          <w:rFonts w:asciiTheme="minorHAnsi" w:hAnsiTheme="minorHAnsi" w:cstheme="minorHAnsi"/>
+          <w:color w:val="000000"/>
+          <w:sz w:val="20"/>
+          <w:szCs w:val="20"/>
+        </w:rPr>
+        <w:t>BeanFactory</w:t>
+      </w:r>
+      <w:proofErr w:type="spellEnd"/>
+      <w:r>
+        <w:rPr>
+          <w:rFonts w:asciiTheme="minorHAnsi" w:hAnsiTheme="minorHAnsi" w:cstheme="minorHAnsi"/>
+          <w:color w:val="000000"/>
+          <w:sz w:val="20"/>
+          <w:szCs w:val="20"/>
+        </w:rPr>
+        <w:t>.</w:t>
       </w:r>
     </w:p>
     <w:p>
@@ -2425,8 +3161,16 @@
         <w:rPr>
           <w:rFonts w:eastAsia="Times New Roman"/>
         </w:rPr>
-        <w:t>Using ApplicationContext</w:t>
-      </w:r>
+        <w:t xml:space="preserve">Using </w:t>
+      </w:r>
+      <w:proofErr w:type="spellStart"/>
+      <w:r>
+        <w:rPr>
+          <w:rFonts w:eastAsia="Times New Roman"/>
+        </w:rPr>
+        <w:t>ApplicationContext</w:t>
+      </w:r>
+      <w:proofErr w:type="spellEnd"/>
     </w:p>
     <w:p>
       <w:pPr>
@@ -2446,7 +3190,87 @@
           <w:sz w:val="20"/>
           <w:szCs w:val="20"/>
         </w:rPr>
-        <w:t>The ClassPathXmlApplicationContext class is the implementation class of ApplicationContext interface. We need to instantiate the ClassPathXmlApplicationContext class to use the ApplicationContext as given below:</w:t>
+        <w:t xml:space="preserve">The </w:t>
+      </w:r>
+      <w:proofErr w:type="spellStart"/>
+      <w:r>
+        <w:rPr>
+          <w:rFonts w:asciiTheme="minorHAnsi" w:hAnsiTheme="minorHAnsi" w:cstheme="minorHAnsi"/>
+          <w:color w:val="000000"/>
+          <w:sz w:val="20"/>
+          <w:szCs w:val="20"/>
+        </w:rPr>
+        <w:t>ClassPathXmlApplicationContext</w:t>
+      </w:r>
+      <w:proofErr w:type="spellEnd"/>
+      <w:r>
+        <w:rPr>
+          <w:rFonts w:asciiTheme="minorHAnsi" w:hAnsiTheme="minorHAnsi" w:cstheme="minorHAnsi"/>
+          <w:color w:val="000000"/>
+          <w:sz w:val="20"/>
+          <w:szCs w:val="20"/>
+        </w:rPr>
+        <w:t xml:space="preserve"> class is the implementation class of </w:t>
+      </w:r>
+      <w:proofErr w:type="spellStart"/>
+      <w:r>
+        <w:rPr>
+          <w:rFonts w:asciiTheme="minorHAnsi" w:hAnsiTheme="minorHAnsi" w:cstheme="minorHAnsi"/>
+          <w:color w:val="000000"/>
+          <w:sz w:val="20"/>
+          <w:szCs w:val="20"/>
+        </w:rPr>
+        <w:t>ApplicationContext</w:t>
+      </w:r>
+      <w:proofErr w:type="spellEnd"/>
+      <w:r>
+        <w:rPr>
+          <w:rFonts w:asciiTheme="minorHAnsi" w:hAnsiTheme="minorHAnsi" w:cstheme="minorHAnsi"/>
+          <w:color w:val="000000"/>
+          <w:sz w:val="20"/>
+          <w:szCs w:val="20"/>
+        </w:rPr>
+        <w:t xml:space="preserve"> interface. We need to instantiate the </w:t>
+      </w:r>
+      <w:proofErr w:type="spellStart"/>
+      <w:r>
+        <w:rPr>
+          <w:rFonts w:asciiTheme="minorHAnsi" w:hAnsiTheme="minorHAnsi" w:cstheme="minorHAnsi"/>
+          <w:color w:val="000000"/>
+          <w:sz w:val="20"/>
+          <w:szCs w:val="20"/>
+        </w:rPr>
+        <w:t>ClassPathXmlApplicationContext</w:t>
+      </w:r>
+      <w:proofErr w:type="spellEnd"/>
+      <w:r>
+        <w:rPr>
+          <w:rFonts w:asciiTheme="minorHAnsi" w:hAnsiTheme="minorHAnsi" w:cstheme="minorHAnsi"/>
+          <w:color w:val="000000"/>
+          <w:sz w:val="20"/>
+          <w:szCs w:val="20"/>
+        </w:rPr>
+        <w:t xml:space="preserve"> class to use the </w:t>
+      </w:r>
+      <w:proofErr w:type="spellStart"/>
+      <w:r>
+        <w:rPr>
+          <w:rFonts w:asciiTheme="minorHAnsi" w:hAnsiTheme="minorHAnsi" w:cstheme="minorHAnsi"/>
+          <w:color w:val="000000"/>
+          <w:sz w:val="20"/>
+          <w:szCs w:val="20"/>
+        </w:rPr>
+        <w:t>ApplicationContext</w:t>
+      </w:r>
+      <w:proofErr w:type="spellEnd"/>
+      <w:r>
+        <w:rPr>
+          <w:rFonts w:asciiTheme="minorHAnsi" w:hAnsiTheme="minorHAnsi" w:cstheme="minorHAnsi"/>
+          <w:color w:val="000000"/>
+          <w:sz w:val="20"/>
+          <w:szCs w:val="20"/>
+        </w:rPr>
+        <w:t xml:space="preserve"> as given below:</w:t>
       </w:r>
     </w:p>
     <w:p>
@@ -2460,6 +3284,7 @@
           <w:szCs w:val="20"/>
         </w:rPr>
       </w:pPr>
+      <w:proofErr w:type="spellStart"/>
       <w:r>
         <w:rPr>
           <w:rFonts w:asciiTheme="minorHAnsi" w:hAnsiTheme="minorHAnsi" w:cstheme="minorHAnsi"/>
@@ -2467,7 +3292,17 @@
           <w:sz w:val="20"/>
           <w:szCs w:val="20"/>
         </w:rPr>
-        <w:t>ApplicationContext context =   </w:t>
+        <w:t>ApplicationContext</w:t>
+      </w:r>
+      <w:proofErr w:type="spellEnd"/>
+      <w:r>
+        <w:rPr>
+          <w:rFonts w:asciiTheme="minorHAnsi" w:hAnsiTheme="minorHAnsi" w:cstheme="minorHAnsi"/>
+          <w:color w:val="000000"/>
+          <w:sz w:val="20"/>
+          <w:szCs w:val="20"/>
+        </w:rPr>
+        <w:t> context =   </w:t>
       </w:r>
     </w:p>
     <w:p>
@@ -2541,7 +3376,47 @@
           <w:szCs w:val="20"/>
         </w:rPr>
         <w:lastRenderedPageBreak/>
-        <w:t>The constructor of ClassPathXmlApplicationContext class receives string, so we can pass the name of the xml file to create the instance of ApplicationContext.</w:t>
+        <w:t xml:space="preserve">The constructor of </w:t>
+      </w:r>
+      <w:proofErr w:type="spellStart"/>
+      <w:r>
+        <w:rPr>
+          <w:rFonts w:asciiTheme="minorHAnsi" w:hAnsiTheme="minorHAnsi" w:cstheme="minorHAnsi"/>
+          <w:color w:val="000000"/>
+          <w:sz w:val="20"/>
+          <w:szCs w:val="20"/>
+        </w:rPr>
+        <w:t>ClassPathXmlApplicationContext</w:t>
+      </w:r>
+      <w:proofErr w:type="spellEnd"/>
+      <w:r>
+        <w:rPr>
+          <w:rFonts w:asciiTheme="minorHAnsi" w:hAnsiTheme="minorHAnsi" w:cstheme="minorHAnsi"/>
+          <w:color w:val="000000"/>
+          <w:sz w:val="20"/>
+          <w:szCs w:val="20"/>
+        </w:rPr>
+        <w:t xml:space="preserve"> class receives string, so we can pass the name of the xml file to create the instance of </w:t>
+      </w:r>
+      <w:proofErr w:type="spellStart"/>
+      <w:r>
+        <w:rPr>
+          <w:rFonts w:asciiTheme="minorHAnsi" w:hAnsiTheme="minorHAnsi" w:cstheme="minorHAnsi"/>
+          <w:color w:val="000000"/>
+          <w:sz w:val="20"/>
+          <w:szCs w:val="20"/>
+        </w:rPr>
+        <w:t>ApplicationContext</w:t>
+      </w:r>
+      <w:proofErr w:type="spellEnd"/>
+      <w:r>
+        <w:rPr>
+          <w:rFonts w:asciiTheme="minorHAnsi" w:hAnsiTheme="minorHAnsi" w:cstheme="minorHAnsi"/>
+          <w:color w:val="000000"/>
+          <w:sz w:val="20"/>
+          <w:szCs w:val="20"/>
+        </w:rPr>
+        <w:t>.</w:t>
       </w:r>
     </w:p>
     <w:p>
@@ -2561,8 +3436,21 @@
         <w:pStyle w:val="Heading5"/>
       </w:pPr>
       <w:r>
-        <w:t>Difference between BeanFactory and the ApplicationContext</w:t>
-      </w:r>
+        <w:t xml:space="preserve">Difference between </w:t>
+      </w:r>
+      <w:proofErr w:type="spellStart"/>
+      <w:r>
+        <w:t>BeanFactory</w:t>
+      </w:r>
+      <w:proofErr w:type="spellEnd"/>
+      <w:r>
+        <w:t xml:space="preserve"> and the </w:t>
+      </w:r>
+      <w:proofErr w:type="spellStart"/>
+      <w:r>
+        <w:t>ApplicationContext</w:t>
+      </w:r>
+      <w:proofErr w:type="spellEnd"/>
     </w:p>
     <w:p>
       <w:pPr>
@@ -2582,8 +3470,10 @@
           <w:sz w:val="20"/>
           <w:szCs w:val="20"/>
         </w:rPr>
-        <w:t>The org.springframework.beans.factory.</w:t>
-      </w:r>
+        <w:t xml:space="preserve">The </w:t>
+      </w:r>
+      <w:proofErr w:type="spellStart"/>
+      <w:proofErr w:type="gramStart"/>
       <w:r>
         <w:rPr>
           <w:rFonts w:asciiTheme="minorHAnsi" w:hAnsiTheme="minorHAnsi" w:cstheme="minorHAnsi"/>
@@ -2591,8 +3481,28 @@
           <w:sz w:val="20"/>
           <w:szCs w:val="20"/>
         </w:rPr>
+        <w:t>org.springframework</w:t>
+      </w:r>
+      <w:proofErr w:type="gramEnd"/>
+      <w:r>
+        <w:rPr>
+          <w:rFonts w:asciiTheme="minorHAnsi" w:hAnsiTheme="minorHAnsi" w:cstheme="minorHAnsi"/>
+          <w:color w:val="000000"/>
+          <w:sz w:val="20"/>
+          <w:szCs w:val="20"/>
+        </w:rPr>
+        <w:t>.beans.factory.</w:t>
+      </w:r>
+      <w:r>
+        <w:rPr>
+          <w:rFonts w:asciiTheme="minorHAnsi" w:hAnsiTheme="minorHAnsi" w:cstheme="minorHAnsi"/>
+          <w:color w:val="000000"/>
+          <w:sz w:val="20"/>
+          <w:szCs w:val="20"/>
+        </w:rPr>
         <w:t>BeanFactory</w:t>
       </w:r>
+      <w:proofErr w:type="spellEnd"/>
       <w:r>
         <w:rPr>
           <w:rFonts w:asciiTheme="minorHAnsi" w:hAnsiTheme="minorHAnsi" w:cstheme="minorHAnsi"/>
@@ -2600,8 +3510,9 @@
           <w:sz w:val="20"/>
           <w:szCs w:val="20"/>
         </w:rPr>
-        <w:t> and the org.springframework.context.</w:t>
-      </w:r>
+        <w:t xml:space="preserve"> and the </w:t>
+      </w:r>
+      <w:proofErr w:type="spellStart"/>
       <w:r>
         <w:rPr>
           <w:rFonts w:asciiTheme="minorHAnsi" w:hAnsiTheme="minorHAnsi" w:cstheme="minorHAnsi"/>
@@ -2609,8 +3520,18 @@
           <w:sz w:val="20"/>
           <w:szCs w:val="20"/>
         </w:rPr>
+        <w:t>org.springframework.context.</w:t>
+      </w:r>
+      <w:r>
+        <w:rPr>
+          <w:rFonts w:asciiTheme="minorHAnsi" w:hAnsiTheme="minorHAnsi" w:cstheme="minorHAnsi"/>
+          <w:color w:val="000000"/>
+          <w:sz w:val="20"/>
+          <w:szCs w:val="20"/>
+        </w:rPr>
         <w:t>ApplicationContext</w:t>
       </w:r>
+      <w:proofErr w:type="spellEnd"/>
       <w:r>
         <w:rPr>
           <w:rFonts w:asciiTheme="minorHAnsi" w:hAnsiTheme="minorHAnsi" w:cstheme="minorHAnsi"/>
@@ -2618,7 +3539,167 @@
           <w:sz w:val="20"/>
           <w:szCs w:val="20"/>
         </w:rPr>
-        <w:t> interfaces acts as the IoC container. The ApplicationContext interface is built on top of the BeanFactory interface. It adds some extra functionality than BeanFactory such as simple integration with Spring's AOP, message resource handling (for I18N), event propagation, application layer specific context (e.g. WebApplicationContext) for web application. So it is better to use ApplicationContext than BeanFactory.</w:t>
+        <w:t xml:space="preserve"> interfaces acts as the </w:t>
+      </w:r>
+      <w:proofErr w:type="spellStart"/>
+      <w:r>
+        <w:rPr>
+          <w:rFonts w:asciiTheme="minorHAnsi" w:hAnsiTheme="minorHAnsi" w:cstheme="minorHAnsi"/>
+          <w:color w:val="000000"/>
+          <w:sz w:val="20"/>
+          <w:szCs w:val="20"/>
+        </w:rPr>
+        <w:t>IoC</w:t>
+      </w:r>
+      <w:proofErr w:type="spellEnd"/>
+      <w:r>
+        <w:rPr>
+          <w:rFonts w:asciiTheme="minorHAnsi" w:hAnsiTheme="minorHAnsi" w:cstheme="minorHAnsi"/>
+          <w:color w:val="000000"/>
+          <w:sz w:val="20"/>
+          <w:szCs w:val="20"/>
+        </w:rPr>
+        <w:t xml:space="preserve"> container. The </w:t>
+      </w:r>
+      <w:proofErr w:type="spellStart"/>
+      <w:r>
+        <w:rPr>
+          <w:rFonts w:asciiTheme="minorHAnsi" w:hAnsiTheme="minorHAnsi" w:cstheme="minorHAnsi"/>
+          <w:color w:val="000000"/>
+          <w:sz w:val="20"/>
+          <w:szCs w:val="20"/>
+        </w:rPr>
+        <w:t>ApplicationContext</w:t>
+      </w:r>
+      <w:proofErr w:type="spellEnd"/>
+      <w:r>
+        <w:rPr>
+          <w:rFonts w:asciiTheme="minorHAnsi" w:hAnsiTheme="minorHAnsi" w:cstheme="minorHAnsi"/>
+          <w:color w:val="000000"/>
+          <w:sz w:val="20"/>
+          <w:szCs w:val="20"/>
+        </w:rPr>
+        <w:t xml:space="preserve"> interface is built on top of the </w:t>
+      </w:r>
+      <w:proofErr w:type="spellStart"/>
+      <w:r>
+        <w:rPr>
+          <w:rFonts w:asciiTheme="minorHAnsi" w:hAnsiTheme="minorHAnsi" w:cstheme="minorHAnsi"/>
+          <w:color w:val="000000"/>
+          <w:sz w:val="20"/>
+          <w:szCs w:val="20"/>
+        </w:rPr>
+        <w:t>BeanFactory</w:t>
+      </w:r>
+      <w:proofErr w:type="spellEnd"/>
+      <w:r>
+        <w:rPr>
+          <w:rFonts w:asciiTheme="minorHAnsi" w:hAnsiTheme="minorHAnsi" w:cstheme="minorHAnsi"/>
+          <w:color w:val="000000"/>
+          <w:sz w:val="20"/>
+          <w:szCs w:val="20"/>
+        </w:rPr>
+        <w:t xml:space="preserve"> interface. It adds some extra functionality than </w:t>
+      </w:r>
+      <w:proofErr w:type="spellStart"/>
+      <w:r>
+        <w:rPr>
+          <w:rFonts w:asciiTheme="minorHAnsi" w:hAnsiTheme="minorHAnsi" w:cstheme="minorHAnsi"/>
+          <w:color w:val="000000"/>
+          <w:sz w:val="20"/>
+          <w:szCs w:val="20"/>
+        </w:rPr>
+        <w:t>BeanFactory</w:t>
+      </w:r>
+      <w:proofErr w:type="spellEnd"/>
+      <w:r>
+        <w:rPr>
+          <w:rFonts w:asciiTheme="minorHAnsi" w:hAnsiTheme="minorHAnsi" w:cstheme="minorHAnsi"/>
+          <w:color w:val="000000"/>
+          <w:sz w:val="20"/>
+          <w:szCs w:val="20"/>
+        </w:rPr>
+        <w:t xml:space="preserve"> such as simple integration with Spring's AOP, message resource handling (for I18N), event propagation, application layer specific context (e.g. </w:t>
+      </w:r>
+      <w:proofErr w:type="spellStart"/>
+      <w:r>
+        <w:rPr>
+          <w:rFonts w:asciiTheme="minorHAnsi" w:hAnsiTheme="minorHAnsi" w:cstheme="minorHAnsi"/>
+          <w:color w:val="000000"/>
+          <w:sz w:val="20"/>
+          <w:szCs w:val="20"/>
+        </w:rPr>
+        <w:t>WebApplicationContext</w:t>
+      </w:r>
+      <w:proofErr w:type="spellEnd"/>
+      <w:r>
+        <w:rPr>
+          <w:rFonts w:asciiTheme="minorHAnsi" w:hAnsiTheme="minorHAnsi" w:cstheme="minorHAnsi"/>
+          <w:color w:val="000000"/>
+          <w:sz w:val="20"/>
+          <w:szCs w:val="20"/>
+        </w:rPr>
+        <w:t xml:space="preserve">) for web application. </w:t>
+      </w:r>
+      <w:proofErr w:type="gramStart"/>
+      <w:r>
+        <w:rPr>
+          <w:rFonts w:asciiTheme="minorHAnsi" w:hAnsiTheme="minorHAnsi" w:cstheme="minorHAnsi"/>
+          <w:color w:val="000000"/>
+          <w:sz w:val="20"/>
+          <w:szCs w:val="20"/>
+        </w:rPr>
+        <w:t>So</w:t>
+      </w:r>
+      <w:proofErr w:type="gramEnd"/>
+      <w:r>
+        <w:rPr>
+          <w:rFonts w:asciiTheme="minorHAnsi" w:hAnsiTheme="minorHAnsi" w:cstheme="minorHAnsi"/>
+          <w:color w:val="000000"/>
+          <w:sz w:val="20"/>
+          <w:szCs w:val="20"/>
+        </w:rPr>
+        <w:t xml:space="preserve"> it is better to use </w:t>
+      </w:r>
+      <w:proofErr w:type="spellStart"/>
+      <w:r>
+        <w:rPr>
+          <w:rFonts w:asciiTheme="minorHAnsi" w:hAnsiTheme="minorHAnsi" w:cstheme="minorHAnsi"/>
+          <w:color w:val="000000"/>
+          <w:sz w:val="20"/>
+          <w:szCs w:val="20"/>
+        </w:rPr>
+        <w:t>ApplicationContext</w:t>
+      </w:r>
+      <w:proofErr w:type="spellEnd"/>
+      <w:r>
+        <w:rPr>
+          <w:rFonts w:asciiTheme="minorHAnsi" w:hAnsiTheme="minorHAnsi" w:cstheme="minorHAnsi"/>
+          <w:color w:val="000000"/>
+          <w:sz w:val="20"/>
+          <w:szCs w:val="20"/>
+        </w:rPr>
+        <w:t xml:space="preserve"> than </w:t>
+      </w:r>
+      <w:proofErr w:type="spellStart"/>
+      <w:r>
+        <w:rPr>
+          <w:rFonts w:asciiTheme="minorHAnsi" w:hAnsiTheme="minorHAnsi" w:cstheme="minorHAnsi"/>
+          <w:color w:val="000000"/>
+          <w:sz w:val="20"/>
+          <w:szCs w:val="20"/>
+        </w:rPr>
+        <w:t>BeanFactory</w:t>
+      </w:r>
+      <w:proofErr w:type="spellEnd"/>
+      <w:r>
+        <w:rPr>
+          <w:rFonts w:asciiTheme="minorHAnsi" w:hAnsiTheme="minorHAnsi" w:cstheme="minorHAnsi"/>
+          <w:color w:val="000000"/>
+          <w:sz w:val="20"/>
+          <w:szCs w:val="20"/>
+        </w:rPr>
+        <w:t>.</w:t>
       </w:r>
     </w:p>
     <w:p>
@@ -2644,6 +3725,7 @@
           <w:szCs w:val="20"/>
         </w:rPr>
       </w:pPr>
+      <w:proofErr w:type="spellStart"/>
       <w:r>
         <w:rPr>
           <w:rFonts w:asciiTheme="minorHAnsi" w:hAnsiTheme="minorHAnsi" w:cstheme="minorHAnsi"/>
@@ -2655,6 +3737,7 @@
         </w:rPr>
         <w:t>BeanFactory</w:t>
       </w:r>
+      <w:proofErr w:type="spellEnd"/>
       <w:r>
         <w:rPr>
           <w:rFonts w:asciiTheme="minorHAnsi" w:hAnsiTheme="minorHAnsi" w:cstheme="minorHAnsi"/>
@@ -2666,6 +3749,7 @@
         </w:rPr>
         <w:t> loads beans on-demand, while </w:t>
       </w:r>
+      <w:proofErr w:type="spellStart"/>
       <w:r>
         <w:rPr>
           <w:rFonts w:asciiTheme="minorHAnsi" w:hAnsiTheme="minorHAnsi" w:cstheme="minorHAnsi"/>
@@ -2677,6 +3761,7 @@
         </w:rPr>
         <w:t>ApplicationContext</w:t>
       </w:r>
+      <w:proofErr w:type="spellEnd"/>
       <w:r>
         <w:rPr>
           <w:rFonts w:asciiTheme="minorHAnsi" w:hAnsiTheme="minorHAnsi" w:cstheme="minorHAnsi"/>
@@ -2697,6 +3782,7 @@
         </w:rPr>
         <w:t>. Thus, </w:t>
       </w:r>
+      <w:proofErr w:type="spellStart"/>
       <w:r>
         <w:rPr>
           <w:rFonts w:asciiTheme="minorHAnsi" w:hAnsiTheme="minorHAnsi" w:cstheme="minorHAnsi"/>
@@ -2708,6 +3794,7 @@
         </w:rPr>
         <w:t>BeanFactory</w:t>
       </w:r>
+      <w:proofErr w:type="spellEnd"/>
       <w:r>
         <w:rPr>
           <w:rFonts w:asciiTheme="minorHAnsi" w:hAnsiTheme="minorHAnsi" w:cstheme="minorHAnsi"/>
@@ -2717,6 +3804,7 @@
         </w:rPr>
         <w:t> is lightweight as compared to </w:t>
       </w:r>
+      <w:proofErr w:type="spellStart"/>
       <w:r>
         <w:rPr>
           <w:rFonts w:asciiTheme="minorHAnsi" w:hAnsiTheme="minorHAnsi" w:cstheme="minorHAnsi"/>
@@ -2728,6 +3816,7 @@
         </w:rPr>
         <w:t>ApplicationContext</w:t>
       </w:r>
+      <w:proofErr w:type="spellEnd"/>
     </w:p>
     <w:p>
       <w:pPr>
@@ -2741,6 +3830,7 @@
           <w:szCs w:val="20"/>
         </w:rPr>
       </w:pPr>
+      <w:proofErr w:type="spellStart"/>
       <w:r>
         <w:rPr>
           <w:rFonts w:asciiTheme="minorHAnsi" w:hAnsiTheme="minorHAnsi" w:cstheme="minorHAnsi"/>
@@ -2750,17 +3840,9 @@
           <w:sz w:val="20"/>
           <w:szCs w:val="20"/>
         </w:rPr>
-        <w:t>ApplicationContext </w:t>
-      </w:r>
-      <w:r>
-        <w:rPr>
-          <w:rFonts w:asciiTheme="minorHAnsi" w:hAnsiTheme="minorHAnsi" w:cstheme="minorHAnsi"/>
-          <w:color w:val="000000"/>
-          <w:sz w:val="20"/>
-          <w:szCs w:val="20"/>
-        </w:rPr>
-        <w:t>enhances </w:t>
-      </w:r>
+        <w:t>ApplicationContext</w:t>
+      </w:r>
+      <w:proofErr w:type="spellEnd"/>
       <w:r>
         <w:rPr>
           <w:rFonts w:asciiTheme="minorHAnsi" w:hAnsiTheme="minorHAnsi" w:cstheme="minorHAnsi"/>
@@ -2770,8 +3852,30 @@
           <w:sz w:val="20"/>
           <w:szCs w:val="20"/>
         </w:rPr>
+        <w:t> </w:t>
+      </w:r>
+      <w:r>
+        <w:rPr>
+          <w:rFonts w:asciiTheme="minorHAnsi" w:hAnsiTheme="minorHAnsi" w:cstheme="minorHAnsi"/>
+          <w:color w:val="000000"/>
+          <w:sz w:val="20"/>
+          <w:szCs w:val="20"/>
+        </w:rPr>
+        <w:t>enhances </w:t>
+      </w:r>
+      <w:proofErr w:type="spellStart"/>
+      <w:r>
+        <w:rPr>
+          <w:rFonts w:asciiTheme="minorHAnsi" w:hAnsiTheme="minorHAnsi" w:cstheme="minorHAnsi"/>
+          <w:i/>
+          <w:iCs/>
+          <w:color w:val="000000"/>
+          <w:sz w:val="20"/>
+          <w:szCs w:val="20"/>
+        </w:rPr>
         <w:t>BeanFactory</w:t>
       </w:r>
+      <w:proofErr w:type="spellEnd"/>
       <w:r>
         <w:rPr>
           <w:rFonts w:asciiTheme="minorHAnsi" w:hAnsiTheme="minorHAnsi" w:cstheme="minorHAnsi"/>
@@ -2916,6 +4020,7 @@
         </w:rPr>
         <w:t>Apart from this, the </w:t>
       </w:r>
+      <w:proofErr w:type="spellStart"/>
       <w:r>
         <w:rPr>
           <w:rFonts w:asciiTheme="minorHAnsi" w:hAnsiTheme="minorHAnsi" w:cstheme="minorHAnsi"/>
@@ -2927,6 +4032,7 @@
         </w:rPr>
         <w:t>ApplicationContext</w:t>
       </w:r>
+      <w:proofErr w:type="spellEnd"/>
       <w:r>
         <w:rPr>
           <w:rFonts w:asciiTheme="minorHAnsi" w:hAnsiTheme="minorHAnsi" w:cstheme="minorHAnsi"/>
@@ -2936,6 +4042,7 @@
         </w:rPr>
         <w:t> supports almost all types of bean scopes, but the </w:t>
       </w:r>
+      <w:proofErr w:type="spellStart"/>
       <w:r>
         <w:rPr>
           <w:rFonts w:asciiTheme="minorHAnsi" w:hAnsiTheme="minorHAnsi" w:cstheme="minorHAnsi"/>
@@ -2947,6 +4054,7 @@
         </w:rPr>
         <w:t>BeanFactory</w:t>
       </w:r>
+      <w:proofErr w:type="spellEnd"/>
       <w:r>
         <w:rPr>
           <w:rFonts w:asciiTheme="minorHAnsi" w:hAnsiTheme="minorHAnsi" w:cstheme="minorHAnsi"/>
@@ -2996,6 +4104,7 @@
         </w:rPr>
         <w:t>. Therefore, it's always preferable to use </w:t>
       </w:r>
+      <w:proofErr w:type="spellStart"/>
       <w:r>
         <w:rPr>
           <w:rFonts w:asciiTheme="minorHAnsi" w:hAnsiTheme="minorHAnsi" w:cstheme="minorHAnsi"/>
@@ -3005,7 +4114,19 @@
           <w:sz w:val="20"/>
           <w:szCs w:val="20"/>
         </w:rPr>
-        <w:t>ApplicationContext </w:t>
+        <w:t>ApplicationContext</w:t>
+      </w:r>
+      <w:proofErr w:type="spellEnd"/>
+      <w:r>
+        <w:rPr>
+          <w:rFonts w:asciiTheme="minorHAnsi" w:hAnsiTheme="minorHAnsi" w:cstheme="minorHAnsi"/>
+          <w:i/>
+          <w:iCs/>
+          <w:color w:val="000000"/>
+          <w:sz w:val="20"/>
+          <w:szCs w:val="20"/>
+        </w:rPr>
+        <w:t> </w:t>
       </w:r>
       <w:r>
         <w:rPr>
@@ -3038,12 +4159,14 @@
         </w:rPr>
         <w:t>In short, the </w:t>
       </w:r>
+      <w:proofErr w:type="spellStart"/>
       <w:r>
         <w:rPr>
           <w:rFonts w:asciiTheme="minorHAnsi" w:hAnsiTheme="minorHAnsi" w:cstheme="minorHAnsi"/>
         </w:rPr>
         <w:t>BeanFactory</w:t>
       </w:r>
+      <w:proofErr w:type="spellEnd"/>
       <w:r>
         <w:rPr>
           <w:rFonts w:asciiTheme="minorHAnsi" w:hAnsiTheme="minorHAnsi" w:cstheme="minorHAnsi"/>
@@ -3053,12 +4176,14 @@
         </w:rPr>
         <w:t> provides the configuration framework and basic functionality, while the </w:t>
       </w:r>
+      <w:proofErr w:type="spellStart"/>
       <w:r>
         <w:rPr>
           <w:rFonts w:asciiTheme="minorHAnsi" w:hAnsiTheme="minorHAnsi" w:cstheme="minorHAnsi"/>
         </w:rPr>
         <w:t>ApplicationContext</w:t>
       </w:r>
+      <w:proofErr w:type="spellEnd"/>
       <w:r>
         <w:rPr>
           <w:rFonts w:asciiTheme="minorHAnsi" w:hAnsiTheme="minorHAnsi" w:cstheme="minorHAnsi"/>
@@ -3325,7 +4450,27 @@
                 <w:sz w:val="20"/>
                 <w:szCs w:val="20"/>
               </w:rPr>
-              <w:t>This attribute specifies the bean identifier uniquely. In XMLbased configuration metadata, you use the id and/or name attributes to specify the bean identifier(s).</w:t>
+              <w:t xml:space="preserve">This attribute specifies the bean identifier uniquely. In </w:t>
+            </w:r>
+            <w:proofErr w:type="spellStart"/>
+            <w:r>
+              <w:rPr>
+                <w:rFonts w:asciiTheme="minorHAnsi" w:hAnsiTheme="minorHAnsi" w:cstheme="minorHAnsi"/>
+                <w:color w:val="000000"/>
+                <w:sz w:val="20"/>
+                <w:szCs w:val="20"/>
+              </w:rPr>
+              <w:t>XMLbased</w:t>
+            </w:r>
+            <w:proofErr w:type="spellEnd"/>
+            <w:r>
+              <w:rPr>
+                <w:rFonts w:asciiTheme="minorHAnsi" w:hAnsiTheme="minorHAnsi" w:cstheme="minorHAnsi"/>
+                <w:color w:val="000000"/>
+                <w:sz w:val="20"/>
+                <w:szCs w:val="20"/>
+              </w:rPr>
+              <w:t xml:space="preserve"> configuration metadata, you use the id and/or name attributes to specify the bean identifier(s).</w:t>
             </w:r>
           </w:p>
         </w:tc>
@@ -3431,7 +4576,27 @@
                 <w:sz w:val="20"/>
                 <w:szCs w:val="20"/>
               </w:rPr>
-              <w:t>This attribute specifies the scope of the objects created from a particular bean definition and it will be discussed in bean scopes chapter.</w:t>
+              <w:t xml:space="preserve">This attribute specifies the scope of the objects created from a </w:t>
+            </w:r>
+            <w:proofErr w:type="gramStart"/>
+            <w:r>
+              <w:rPr>
+                <w:rFonts w:asciiTheme="minorHAnsi" w:hAnsiTheme="minorHAnsi" w:cstheme="minorHAnsi"/>
+                <w:color w:val="000000"/>
+                <w:sz w:val="20"/>
+                <w:szCs w:val="20"/>
+              </w:rPr>
+              <w:t>particular bean</w:t>
+            </w:r>
+            <w:proofErr w:type="gramEnd"/>
+            <w:r>
+              <w:rPr>
+                <w:rFonts w:asciiTheme="minorHAnsi" w:hAnsiTheme="minorHAnsi" w:cstheme="minorHAnsi"/>
+                <w:color w:val="000000"/>
+                <w:sz w:val="20"/>
+                <w:szCs w:val="20"/>
+              </w:rPr>
+              <w:t xml:space="preserve"> definition and it will be discussed in bean scopes chapter.</w:t>
             </w:r>
           </w:p>
         </w:tc>
@@ -3516,8 +4681,19 @@
                 <w:sz w:val="20"/>
                 <w:szCs w:val="20"/>
               </w:rPr>
-              <w:t>constructor-arg</w:t>
+              <w:t>constructor-</w:t>
             </w:r>
+            <w:proofErr w:type="spellStart"/>
+            <w:r>
+              <w:rPr>
+                <w:rFonts w:asciiTheme="minorHAnsi" w:hAnsiTheme="minorHAnsi" w:cstheme="minorHAnsi"/>
+                <w:color w:val="000000"/>
+                <w:sz w:val="20"/>
+                <w:szCs w:val="20"/>
+              </w:rPr>
+              <w:t>arg</w:t>
+            </w:r>
+            <w:proofErr w:type="spellEnd"/>
           </w:p>
           <w:p>
             <w:pPr>
@@ -3721,6 +4897,7 @@
                 <w:szCs w:val="20"/>
               </w:rPr>
             </w:pPr>
+            <w:proofErr w:type="spellStart"/>
             <w:r>
               <w:rPr>
                 <w:rFonts w:asciiTheme="minorHAnsi" w:hAnsiTheme="minorHAnsi" w:cstheme="minorHAnsi"/>
@@ -3728,7 +4905,17 @@
                 <w:sz w:val="20"/>
                 <w:szCs w:val="20"/>
               </w:rPr>
-              <w:t>autowiring mode</w:t>
+              <w:t>autowiring</w:t>
+            </w:r>
+            <w:proofErr w:type="spellEnd"/>
+            <w:r>
+              <w:rPr>
+                <w:rFonts w:asciiTheme="minorHAnsi" w:hAnsiTheme="minorHAnsi" w:cstheme="minorHAnsi"/>
+                <w:color w:val="000000"/>
+                <w:sz w:val="20"/>
+                <w:szCs w:val="20"/>
+              </w:rPr>
+              <w:t xml:space="preserve"> mode</w:t>
             </w:r>
           </w:p>
           <w:p>
@@ -3856,7 +5043,27 @@
                 <w:sz w:val="20"/>
                 <w:szCs w:val="20"/>
               </w:rPr>
-              <w:t>A lazy-initialized bean tells the IoC container to create a bean instance when it is first requested, rather than at the startup.</w:t>
+              <w:t xml:space="preserve">A lazy-initialized bean tells the </w:t>
+            </w:r>
+            <w:proofErr w:type="spellStart"/>
+            <w:r>
+              <w:rPr>
+                <w:rFonts w:asciiTheme="minorHAnsi" w:hAnsiTheme="minorHAnsi" w:cstheme="minorHAnsi"/>
+                <w:color w:val="000000"/>
+                <w:sz w:val="20"/>
+                <w:szCs w:val="20"/>
+              </w:rPr>
+              <w:t>IoC</w:t>
+            </w:r>
+            <w:proofErr w:type="spellEnd"/>
+            <w:r>
+              <w:rPr>
+                <w:rFonts w:asciiTheme="minorHAnsi" w:hAnsiTheme="minorHAnsi" w:cstheme="minorHAnsi"/>
+                <w:color w:val="000000"/>
+                <w:sz w:val="20"/>
+                <w:szCs w:val="20"/>
+              </w:rPr>
+              <w:t xml:space="preserve"> container to create a bean instance when it is first requested, rather than at the startup.</w:t>
             </w:r>
           </w:p>
         </w:tc>
@@ -4111,7 +5318,47 @@
           <w:sz w:val="20"/>
           <w:szCs w:val="20"/>
         </w:rPr>
-        <w:t>The Spring Framework supports the following five scopes, three of which are available only if you use a web-aware ApplicationContext.</w:t>
+        <w:t xml:space="preserve">The Spring Framework supports the following five scopes, three of which are available only if you use a </w:t>
+      </w:r>
+      <w:proofErr w:type="gramStart"/>
+      <w:r>
+        <w:rPr>
+          <w:rFonts w:eastAsia="Times New Roman" w:cstheme="minorHAnsi"/>
+          <w:color w:val="000000"/>
+          <w:sz w:val="20"/>
+          <w:szCs w:val="20"/>
+        </w:rPr>
+        <w:t>web-aware</w:t>
+      </w:r>
+      <w:proofErr w:type="gramEnd"/>
+      <w:r>
+        <w:rPr>
+          <w:rFonts w:eastAsia="Times New Roman" w:cstheme="minorHAnsi"/>
+          <w:color w:val="000000"/>
+          <w:sz w:val="20"/>
+          <w:szCs w:val="20"/>
+        </w:rPr>
+        <w:t xml:space="preserve"> </w:t>
+      </w:r>
+      <w:proofErr w:type="spellStart"/>
+      <w:r>
+        <w:rPr>
+          <w:rFonts w:eastAsia="Times New Roman" w:cstheme="minorHAnsi"/>
+          <w:color w:val="000000"/>
+          <w:sz w:val="20"/>
+          <w:szCs w:val="20"/>
+        </w:rPr>
+        <w:t>ApplicationContext</w:t>
+      </w:r>
+      <w:proofErr w:type="spellEnd"/>
+      <w:r>
+        <w:rPr>
+          <w:rFonts w:eastAsia="Times New Roman" w:cstheme="minorHAnsi"/>
+          <w:color w:val="000000"/>
+          <w:sz w:val="20"/>
+          <w:szCs w:val="20"/>
+        </w:rPr>
+        <w:t>.</w:t>
       </w:r>
     </w:p>
     <w:p>
@@ -4169,8 +5416,13 @@
         <w:pStyle w:val="Heading2"/>
       </w:pPr>
       <w:r>
-        <w:t>The singleton scope</w:t>
-      </w:r>
+        <w:t xml:space="preserve">The singleton </w:t>
+      </w:r>
+      <w:proofErr w:type="gramStart"/>
+      <w:r>
+        <w:t>scope</w:t>
+      </w:r>
+      <w:proofErr w:type="gramEnd"/>
     </w:p>
     <w:p>
       <w:pPr>
@@ -4192,7 +5444,27 @@
           <w:sz w:val="20"/>
           <w:szCs w:val="20"/>
         </w:rPr>
-        <w:t>If a scope is set to singleton, the Spring IoC container creates exactly one instance of the object defined by that bean definition. This single instance is stored in a cache of such singleton beans, and all subsequent requests and references for that named bean return the cached object.</w:t>
+        <w:t xml:space="preserve">If a scope is set to singleton, the Spring </w:t>
+      </w:r>
+      <w:proofErr w:type="spellStart"/>
+      <w:r>
+        <w:rPr>
+          <w:rFonts w:asciiTheme="minorHAnsi" w:hAnsiTheme="minorHAnsi" w:cstheme="minorHAnsi"/>
+          <w:color w:val="000000"/>
+          <w:sz w:val="20"/>
+          <w:szCs w:val="20"/>
+        </w:rPr>
+        <w:t>IoC</w:t>
+      </w:r>
+      <w:proofErr w:type="spellEnd"/>
+      <w:r>
+        <w:rPr>
+          <w:rFonts w:asciiTheme="minorHAnsi" w:hAnsiTheme="minorHAnsi" w:cstheme="minorHAnsi"/>
+          <w:color w:val="000000"/>
+          <w:sz w:val="20"/>
+          <w:szCs w:val="20"/>
+        </w:rPr>
+        <w:t xml:space="preserve"> container creates exactly one instance of the object defined by that bean definition. This single instance is stored in a cache of such singleton beans, and all subsequent requests and references for that named bean return the cached object.</w:t>
       </w:r>
     </w:p>
     <w:p>
@@ -4235,6 +5507,7 @@
           <w:szCs w:val="23"/>
         </w:rPr>
       </w:pPr>
+      <w:proofErr w:type="gramStart"/>
       <w:r>
         <w:rPr>
           <w:rStyle w:val="com"/>
@@ -4242,7 +5515,17 @@
           <w:sz w:val="23"/>
           <w:szCs w:val="23"/>
         </w:rPr>
-        <w:t>&lt;!-- A bean definition with singleton scope --&gt;</w:t>
+        <w:t>&lt;!--</w:t>
+      </w:r>
+      <w:proofErr w:type="gramEnd"/>
+      <w:r>
+        <w:rPr>
+          <w:rStyle w:val="com"/>
+          <w:color w:val="880000"/>
+          <w:sz w:val="23"/>
+          <w:szCs w:val="23"/>
+        </w:rPr>
+        <w:t xml:space="preserve"> A bean definition with singleton scope --&gt;</w:t>
       </w:r>
     </w:p>
     <w:p>
@@ -4484,6 +5767,7 @@
         </w:rPr>
         <w:t xml:space="preserve">   </w:t>
       </w:r>
+      <w:proofErr w:type="gramStart"/>
       <w:r>
         <w:rPr>
           <w:rStyle w:val="com"/>
@@ -4491,7 +5775,17 @@
           <w:sz w:val="23"/>
           <w:szCs w:val="23"/>
         </w:rPr>
-        <w:t>&lt;!-- collaborators and configuration for this bean go here --&gt;</w:t>
+        <w:t>&lt;!--</w:t>
+      </w:r>
+      <w:proofErr w:type="gramEnd"/>
+      <w:r>
+        <w:rPr>
+          <w:rStyle w:val="com"/>
+          <w:color w:val="880000"/>
+          <w:sz w:val="23"/>
+          <w:szCs w:val="23"/>
+        </w:rPr>
+        <w:t xml:space="preserve"> collaborators and configuration for this bean go here --&gt;</w:t>
       </w:r>
     </w:p>
     <w:p>
@@ -4524,8 +5818,13 @@
         <w:pStyle w:val="Heading2"/>
       </w:pPr>
       <w:r>
-        <w:t>The prototype scope</w:t>
-      </w:r>
+        <w:t xml:space="preserve">The prototype </w:t>
+      </w:r>
+      <w:proofErr w:type="gramStart"/>
+      <w:r>
+        <w:t>scope</w:t>
+      </w:r>
+      <w:proofErr w:type="gramEnd"/>
     </w:p>
     <w:p>
       <w:pPr>
@@ -4547,7 +5846,27 @@
           <w:sz w:val="20"/>
           <w:szCs w:val="20"/>
         </w:rPr>
-        <w:t>If the scope is set to prototype, the Spring IoC container creates a new bean instance of the object every time a request for that specific bean is made. As a rule, use the prototype scope for all state-full beans and the singleton scope for stateless beans.</w:t>
+        <w:t xml:space="preserve">If the scope is set to prototype, the Spring </w:t>
+      </w:r>
+      <w:proofErr w:type="spellStart"/>
+      <w:r>
+        <w:rPr>
+          <w:rFonts w:asciiTheme="minorHAnsi" w:hAnsiTheme="minorHAnsi" w:cstheme="minorHAnsi"/>
+          <w:color w:val="000000"/>
+          <w:sz w:val="20"/>
+          <w:szCs w:val="20"/>
+        </w:rPr>
+        <w:t>IoC</w:t>
+      </w:r>
+      <w:proofErr w:type="spellEnd"/>
+      <w:r>
+        <w:rPr>
+          <w:rFonts w:asciiTheme="minorHAnsi" w:hAnsiTheme="minorHAnsi" w:cstheme="minorHAnsi"/>
+          <w:color w:val="000000"/>
+          <w:sz w:val="20"/>
+          <w:szCs w:val="20"/>
+        </w:rPr>
+        <w:t xml:space="preserve"> container creates a new bean instance of the object every time a request for that specific bean is made. As a rule, use the prototype scope for all state-full beans and the singleton scope for stateless beans.</w:t>
       </w:r>
     </w:p>
     <w:p>
@@ -4590,6 +5909,7 @@
           <w:szCs w:val="23"/>
         </w:rPr>
       </w:pPr>
+      <w:proofErr w:type="gramStart"/>
       <w:r>
         <w:rPr>
           <w:rStyle w:val="com"/>
@@ -4597,7 +5917,17 @@
           <w:sz w:val="23"/>
           <w:szCs w:val="23"/>
         </w:rPr>
-        <w:t>&lt;!-- A bean definition with prototype scope --&gt;</w:t>
+        <w:t>&lt;!--</w:t>
+      </w:r>
+      <w:proofErr w:type="gramEnd"/>
+      <w:r>
+        <w:rPr>
+          <w:rStyle w:val="com"/>
+          <w:color w:val="880000"/>
+          <w:sz w:val="23"/>
+          <w:szCs w:val="23"/>
+        </w:rPr>
+        <w:t xml:space="preserve"> A bean definition with prototype scope --&gt;</w:t>
       </w:r>
     </w:p>
     <w:p>
@@ -4840,6 +6170,7 @@
         </w:rPr>
         <w:t xml:space="preserve">   </w:t>
       </w:r>
+      <w:proofErr w:type="gramStart"/>
       <w:r>
         <w:rPr>
           <w:rStyle w:val="com"/>
@@ -4847,7 +6178,17 @@
           <w:sz w:val="23"/>
           <w:szCs w:val="23"/>
         </w:rPr>
-        <w:t>&lt;!-- collaborators and configuration for this bean go here --&gt;</w:t>
+        <w:t>&lt;!--</w:t>
+      </w:r>
+      <w:proofErr w:type="gramEnd"/>
+      <w:r>
+        <w:rPr>
+          <w:rStyle w:val="com"/>
+          <w:color w:val="880000"/>
+          <w:sz w:val="23"/>
+          <w:szCs w:val="23"/>
+        </w:rPr>
+        <w:t xml:space="preserve"> collaborators and configuration for this bean go here --&gt;</w:t>
       </w:r>
     </w:p>
     <w:p>
@@ -4912,7 +6253,27 @@
           <w:sz w:val="20"/>
           <w:szCs w:val="20"/>
         </w:rPr>
-        <w:t>In the case of XML-based configuration metadata, you can use the init-method attribute to specify the name of the method that has a void no-argument signature. For example −</w:t>
+        <w:t>In the case of XML-based configuration metadata, you can use the </w:t>
+      </w:r>
+      <w:proofErr w:type="spellStart"/>
+      <w:r>
+        <w:rPr>
+          <w:rFonts w:asciiTheme="minorHAnsi" w:hAnsiTheme="minorHAnsi" w:cstheme="minorHAnsi"/>
+          <w:color w:val="000000"/>
+          <w:sz w:val="20"/>
+          <w:szCs w:val="20"/>
+        </w:rPr>
+        <w:t>init</w:t>
+      </w:r>
+      <w:proofErr w:type="spellEnd"/>
+      <w:r>
+        <w:rPr>
+          <w:rFonts w:asciiTheme="minorHAnsi" w:hAnsiTheme="minorHAnsi" w:cstheme="minorHAnsi"/>
+          <w:color w:val="000000"/>
+          <w:sz w:val="20"/>
+          <w:szCs w:val="20"/>
+        </w:rPr>
+        <w:t>-method attribute to specify the name of the method that has a void no-argument signature. For example −</w:t>
       </w:r>
     </w:p>
     <w:p>
@@ -4928,7 +6289,73 @@
           <w:rFonts w:asciiTheme="minorHAnsi" w:hAnsiTheme="minorHAnsi" w:cstheme="minorHAnsi"/>
           <w:color w:val="000000"/>
         </w:rPr>
-        <w:t>&lt;bean id = "exampleBean" class = "examples.ExampleBean" init-method = "init"/&gt;</w:t>
+        <w:t>&lt;bean id = "</w:t>
+      </w:r>
+      <w:proofErr w:type="spellStart"/>
+      <w:r>
+        <w:rPr>
+          <w:rFonts w:asciiTheme="minorHAnsi" w:hAnsiTheme="minorHAnsi" w:cstheme="minorHAnsi"/>
+          <w:color w:val="000000"/>
+        </w:rPr>
+        <w:t>exampleBean</w:t>
+      </w:r>
+      <w:proofErr w:type="spellEnd"/>
+      <w:r>
+        <w:rPr>
+          <w:rFonts w:asciiTheme="minorHAnsi" w:hAnsiTheme="minorHAnsi" w:cstheme="minorHAnsi"/>
+          <w:color w:val="000000"/>
+        </w:rPr>
+        <w:t>" class = "</w:t>
+      </w:r>
+      <w:proofErr w:type="spellStart"/>
+      <w:proofErr w:type="gramStart"/>
+      <w:r>
+        <w:rPr>
+          <w:rFonts w:asciiTheme="minorHAnsi" w:hAnsiTheme="minorHAnsi" w:cstheme="minorHAnsi"/>
+          <w:color w:val="000000"/>
+        </w:rPr>
+        <w:t>examples.ExampleBean</w:t>
+      </w:r>
+      <w:proofErr w:type="spellEnd"/>
+      <w:proofErr w:type="gramEnd"/>
+      <w:r>
+        <w:rPr>
+          <w:rFonts w:asciiTheme="minorHAnsi" w:hAnsiTheme="minorHAnsi" w:cstheme="minorHAnsi"/>
+          <w:color w:val="000000"/>
+        </w:rPr>
+        <w:t xml:space="preserve">" </w:t>
+      </w:r>
+      <w:proofErr w:type="spellStart"/>
+      <w:r>
+        <w:rPr>
+          <w:rFonts w:asciiTheme="minorHAnsi" w:hAnsiTheme="minorHAnsi" w:cstheme="minorHAnsi"/>
+          <w:color w:val="000000"/>
+        </w:rPr>
+        <w:t>init</w:t>
+      </w:r>
+      <w:proofErr w:type="spellEnd"/>
+      <w:r>
+        <w:rPr>
+          <w:rFonts w:asciiTheme="minorHAnsi" w:hAnsiTheme="minorHAnsi" w:cstheme="minorHAnsi"/>
+          <w:color w:val="000000"/>
+        </w:rPr>
+        <w:t>-method = "</w:t>
+      </w:r>
+      <w:proofErr w:type="spellStart"/>
+      <w:r>
+        <w:rPr>
+          <w:rFonts w:asciiTheme="minorHAnsi" w:hAnsiTheme="minorHAnsi" w:cstheme="minorHAnsi"/>
+          <w:color w:val="000000"/>
+        </w:rPr>
+        <w:t>init</w:t>
+      </w:r>
+      <w:proofErr w:type="spellEnd"/>
+      <w:r>
+        <w:rPr>
+          <w:rFonts w:asciiTheme="minorHAnsi" w:hAnsiTheme="minorHAnsi" w:cstheme="minorHAnsi"/>
+          <w:color w:val="000000"/>
+        </w:rPr>
+        <w:t>"/&gt;</w:t>
       </w:r>
     </w:p>
     <w:p>
@@ -5006,6 +6433,7 @@
         </w:rPr>
         <w:t xml:space="preserve"> </w:t>
       </w:r>
+      <w:proofErr w:type="spellStart"/>
       <w:r>
         <w:rPr>
           <w:rStyle w:val="typ"/>
@@ -5016,6 +6444,7 @@
         </w:rPr>
         <w:t>ExampleBean</w:t>
       </w:r>
+      <w:proofErr w:type="spellEnd"/>
       <w:r>
         <w:rPr>
           <w:rStyle w:val="pln"/>
@@ -5095,8 +6524,20 @@
           <w:sz w:val="23"/>
           <w:szCs w:val="23"/>
         </w:rPr>
-        <w:t xml:space="preserve"> init</w:t>
-      </w:r>
+        <w:t xml:space="preserve"> </w:t>
+      </w:r>
+      <w:proofErr w:type="spellStart"/>
+      <w:proofErr w:type="gramStart"/>
+      <w:r>
+        <w:rPr>
+          <w:rStyle w:val="pln"/>
+          <w:color w:val="000000"/>
+          <w:sz w:val="23"/>
+          <w:szCs w:val="23"/>
+        </w:rPr>
+        <w:t>init</w:t>
+      </w:r>
+      <w:proofErr w:type="spellEnd"/>
       <w:r>
         <w:rPr>
           <w:rStyle w:val="pun"/>
@@ -5105,7 +6546,18 @@
           <w:sz w:val="23"/>
           <w:szCs w:val="23"/>
         </w:rPr>
-        <w:t>()</w:t>
+        <w:t>(</w:t>
+      </w:r>
+      <w:proofErr w:type="gramEnd"/>
+      <w:r>
+        <w:rPr>
+          <w:rStyle w:val="pun"/>
+          <w:rFonts w:eastAsiaTheme="majorEastAsia"/>
+          <w:color w:val="666600"/>
+          <w:sz w:val="23"/>
+          <w:szCs w:val="23"/>
+        </w:rPr>
+        <w:t>)</w:t>
       </w:r>
       <w:r>
         <w:rPr>
@@ -5276,7 +6728,49 @@
           <w:sz w:val="20"/>
           <w:szCs w:val="20"/>
         </w:rPr>
-        <w:t>&lt;bean id = "exampleBean" class = "examples.ExampleBean" destroy-method = "destroy"/&gt;</w:t>
+        <w:t>&lt;bean id = "</w:t>
+      </w:r>
+      <w:proofErr w:type="spellStart"/>
+      <w:r>
+        <w:rPr>
+          <w:rFonts w:asciiTheme="minorHAnsi" w:hAnsiTheme="minorHAnsi" w:cstheme="minorHAnsi"/>
+          <w:color w:val="000000"/>
+          <w:sz w:val="20"/>
+          <w:szCs w:val="20"/>
+        </w:rPr>
+        <w:t>exampleBean</w:t>
+      </w:r>
+      <w:proofErr w:type="spellEnd"/>
+      <w:r>
+        <w:rPr>
+          <w:rFonts w:asciiTheme="minorHAnsi" w:hAnsiTheme="minorHAnsi" w:cstheme="minorHAnsi"/>
+          <w:color w:val="000000"/>
+          <w:sz w:val="20"/>
+          <w:szCs w:val="20"/>
+        </w:rPr>
+        <w:t>" class = "</w:t>
+      </w:r>
+      <w:proofErr w:type="spellStart"/>
+      <w:proofErr w:type="gramStart"/>
+      <w:r>
+        <w:rPr>
+          <w:rFonts w:asciiTheme="minorHAnsi" w:hAnsiTheme="minorHAnsi" w:cstheme="minorHAnsi"/>
+          <w:color w:val="000000"/>
+          <w:sz w:val="20"/>
+          <w:szCs w:val="20"/>
+        </w:rPr>
+        <w:t>examples.ExampleBean</w:t>
+      </w:r>
+      <w:proofErr w:type="spellEnd"/>
+      <w:proofErr w:type="gramEnd"/>
+      <w:r>
+        <w:rPr>
+          <w:rFonts w:asciiTheme="minorHAnsi" w:hAnsiTheme="minorHAnsi" w:cstheme="minorHAnsi"/>
+          <w:color w:val="000000"/>
+          <w:sz w:val="20"/>
+          <w:szCs w:val="20"/>
+        </w:rPr>
+        <w:t>" destroy-method = "destroy"/&gt;</w:t>
       </w:r>
     </w:p>
     <w:p>
@@ -5354,6 +6848,7 @@
         </w:rPr>
         <w:t xml:space="preserve"> </w:t>
       </w:r>
+      <w:proofErr w:type="spellStart"/>
       <w:r>
         <w:rPr>
           <w:rStyle w:val="typ"/>
@@ -5364,6 +6859,7 @@
         </w:rPr>
         <w:t>ExampleBean</w:t>
       </w:r>
+      <w:proofErr w:type="spellEnd"/>
       <w:r>
         <w:rPr>
           <w:rStyle w:val="pln"/>
@@ -5443,7 +6939,17 @@
           <w:sz w:val="23"/>
           <w:szCs w:val="23"/>
         </w:rPr>
-        <w:t xml:space="preserve"> destroy</w:t>
+        <w:t xml:space="preserve"> </w:t>
+      </w:r>
+      <w:proofErr w:type="gramStart"/>
+      <w:r>
+        <w:rPr>
+          <w:rStyle w:val="pln"/>
+          <w:color w:val="000000"/>
+          <w:sz w:val="23"/>
+          <w:szCs w:val="23"/>
+        </w:rPr>
+        <w:t>destroy</w:t>
       </w:r>
       <w:r>
         <w:rPr>
@@ -5453,7 +6959,18 @@
           <w:sz w:val="23"/>
           <w:szCs w:val="23"/>
         </w:rPr>
-        <w:t>()</w:t>
+        <w:t>(</w:t>
+      </w:r>
+      <w:proofErr w:type="gramEnd"/>
+      <w:r>
+        <w:rPr>
+          <w:rStyle w:val="pun"/>
+          <w:rFonts w:eastAsiaTheme="majorEastAsia"/>
+          <w:color w:val="666600"/>
+          <w:sz w:val="23"/>
+          <w:szCs w:val="23"/>
+        </w:rPr>
+        <w:t>)</w:t>
       </w:r>
       <w:r>
         <w:rPr>
@@ -5702,7 +7219,27 @@
           <w:sz w:val="20"/>
           <w:szCs w:val="20"/>
         </w:rPr>
-        <w:t>In such case, instance of Address class is provided by external souce such as XML file either by constructor or setter method.</w:t>
+        <w:t xml:space="preserve">In such case, instance of Address class is provided by external </w:t>
+      </w:r>
+      <w:proofErr w:type="spellStart"/>
+      <w:r>
+        <w:rPr>
+          <w:rFonts w:asciiTheme="minorHAnsi" w:hAnsiTheme="minorHAnsi" w:cstheme="minorHAnsi"/>
+          <w:color w:val="000000"/>
+          <w:sz w:val="20"/>
+          <w:szCs w:val="20"/>
+        </w:rPr>
+        <w:t>souce</w:t>
+      </w:r>
+      <w:proofErr w:type="spellEnd"/>
+      <w:r>
+        <w:rPr>
+          <w:rFonts w:asciiTheme="minorHAnsi" w:hAnsiTheme="minorHAnsi" w:cstheme="minorHAnsi"/>
+          <w:color w:val="000000"/>
+          <w:sz w:val="20"/>
+          <w:szCs w:val="20"/>
+        </w:rPr>
+        <w:t xml:space="preserve"> such as XML file either by constructor or setter method.</w:t>
       </w:r>
     </w:p>
     <w:p>
@@ -5810,7 +7347,47 @@
           <w:sz w:val="20"/>
           <w:szCs w:val="20"/>
         </w:rPr>
-        <w:t>We can inject the dependency by constructor. The &lt;constructor-arg&gt; subelement of &lt;bean&gt; is used for constructor injection. Here we are going to inject</w:t>
+        <w:t>We can inject the dependency by constructor. The &lt;constructor-</w:t>
+      </w:r>
+      <w:proofErr w:type="spellStart"/>
+      <w:r>
+        <w:rPr>
+          <w:rFonts w:eastAsia="Times New Roman" w:cstheme="minorHAnsi"/>
+          <w:color w:val="000000"/>
+          <w:sz w:val="20"/>
+          <w:szCs w:val="20"/>
+        </w:rPr>
+        <w:t>arg</w:t>
+      </w:r>
+      <w:proofErr w:type="spellEnd"/>
+      <w:r>
+        <w:rPr>
+          <w:rFonts w:eastAsia="Times New Roman" w:cstheme="minorHAnsi"/>
+          <w:color w:val="000000"/>
+          <w:sz w:val="20"/>
+          <w:szCs w:val="20"/>
+        </w:rPr>
+        <w:t>&gt; </w:t>
+      </w:r>
+      <w:proofErr w:type="spellStart"/>
+      <w:r>
+        <w:rPr>
+          <w:rFonts w:eastAsia="Times New Roman" w:cstheme="minorHAnsi"/>
+          <w:color w:val="000000"/>
+          <w:sz w:val="20"/>
+          <w:szCs w:val="20"/>
+        </w:rPr>
+        <w:t>subelement</w:t>
+      </w:r>
+      <w:proofErr w:type="spellEnd"/>
+      <w:r>
+        <w:rPr>
+          <w:rFonts w:eastAsia="Times New Roman" w:cstheme="minorHAnsi"/>
+          <w:color w:val="000000"/>
+          <w:sz w:val="20"/>
+          <w:szCs w:val="20"/>
+        </w:rPr>
+        <w:t xml:space="preserve"> of &lt;bean&gt; is used for constructor injection. Here we are going to inject</w:t>
       </w:r>
     </w:p>
     <w:p>
@@ -5918,7 +7495,27 @@
           <w:sz w:val="20"/>
           <w:szCs w:val="20"/>
         </w:rPr>
-        <w:t>We can inject collection values by constructor in spring framework. There can be used three elements inside the constructor-arg element.</w:t>
+        <w:t>We can inject collection values by constructor in spring framework. There can be used three elements inside the constructor-</w:t>
+      </w:r>
+      <w:proofErr w:type="spellStart"/>
+      <w:r>
+        <w:rPr>
+          <w:rFonts w:asciiTheme="minorHAnsi" w:hAnsiTheme="minorHAnsi" w:cstheme="minorHAnsi"/>
+          <w:color w:val="000000"/>
+          <w:sz w:val="20"/>
+          <w:szCs w:val="20"/>
+        </w:rPr>
+        <w:t>arg</w:t>
+      </w:r>
+      <w:proofErr w:type="spellEnd"/>
+      <w:r>
+        <w:rPr>
+          <w:rFonts w:asciiTheme="minorHAnsi" w:hAnsiTheme="minorHAnsi" w:cstheme="minorHAnsi"/>
+          <w:color w:val="000000"/>
+          <w:sz w:val="20"/>
+          <w:szCs w:val="20"/>
+        </w:rPr>
+        <w:t> element.</w:t>
       </w:r>
     </w:p>
     <w:p>
@@ -6033,7 +7630,27 @@
           <w:sz w:val="20"/>
           <w:szCs w:val="20"/>
         </w:rPr>
-        <w:t>Each collection can have string based and non-string based values.</w:t>
+        <w:t>Each collection can have string based and non-</w:t>
+      </w:r>
+      <w:proofErr w:type="gramStart"/>
+      <w:r>
+        <w:rPr>
+          <w:rFonts w:eastAsia="Times New Roman" w:cstheme="minorHAnsi"/>
+          <w:color w:val="000000"/>
+          <w:sz w:val="20"/>
+          <w:szCs w:val="20"/>
+        </w:rPr>
+        <w:t>string based</w:t>
+      </w:r>
+      <w:proofErr w:type="gramEnd"/>
+      <w:r>
+        <w:rPr>
+          <w:rFonts w:eastAsia="Times New Roman" w:cstheme="minorHAnsi"/>
+          <w:color w:val="000000"/>
+          <w:sz w:val="20"/>
+          <w:szCs w:val="20"/>
+        </w:rPr>
+        <w:t xml:space="preserve"> values.</w:t>
       </w:r>
     </w:p>
     <w:p>
@@ -6174,7 +7791,27 @@
           <w:sz w:val="20"/>
           <w:szCs w:val="20"/>
         </w:rPr>
-        <w:t> subelement of </w:t>
+        <w:t> </w:t>
+      </w:r>
+      <w:proofErr w:type="spellStart"/>
+      <w:r>
+        <w:rPr>
+          <w:rFonts w:ascii="Verdana" w:hAnsi="Verdana"/>
+          <w:color w:val="000000"/>
+          <w:sz w:val="20"/>
+          <w:szCs w:val="20"/>
+        </w:rPr>
+        <w:t>subelement</w:t>
+      </w:r>
+      <w:proofErr w:type="spellEnd"/>
+      <w:r>
+        <w:rPr>
+          <w:rFonts w:ascii="Verdana" w:hAnsi="Verdana"/>
+          <w:color w:val="000000"/>
+          <w:sz w:val="20"/>
+          <w:szCs w:val="20"/>
+        </w:rPr>
+        <w:t xml:space="preserve"> of </w:t>
       </w:r>
       <w:r>
         <w:rPr>
@@ -6348,7 +7985,47 @@
           <w:sz w:val="20"/>
           <w:szCs w:val="20"/>
         </w:rPr>
-        <w:t>: can be injected using setter injection but it is not possible by constructor. Suppose there are 3 properties in a class, having 3 arg constructor and setters methods. In such case, if you want to pass information for only one property, it is possible by setter method only.</w:t>
+        <w:t xml:space="preserve">: can be injected using setter injection but it is not possible by constructor. Suppose there are 3 properties in a class, having 3 </w:t>
+      </w:r>
+      <w:proofErr w:type="spellStart"/>
+      <w:r>
+        <w:rPr>
+          <w:rFonts w:ascii="Verdana" w:hAnsi="Verdana"/>
+          <w:color w:val="000000"/>
+          <w:sz w:val="20"/>
+          <w:szCs w:val="20"/>
+        </w:rPr>
+        <w:t>arg</w:t>
+      </w:r>
+      <w:proofErr w:type="spellEnd"/>
+      <w:r>
+        <w:rPr>
+          <w:rFonts w:ascii="Verdana" w:hAnsi="Verdana"/>
+          <w:color w:val="000000"/>
+          <w:sz w:val="20"/>
+          <w:szCs w:val="20"/>
+        </w:rPr>
+        <w:t xml:space="preserve"> constructor and </w:t>
+      </w:r>
+      <w:proofErr w:type="gramStart"/>
+      <w:r>
+        <w:rPr>
+          <w:rFonts w:ascii="Verdana" w:hAnsi="Verdana"/>
+          <w:color w:val="000000"/>
+          <w:sz w:val="20"/>
+          <w:szCs w:val="20"/>
+        </w:rPr>
+        <w:t>setters</w:t>
+      </w:r>
+      <w:proofErr w:type="gramEnd"/>
+      <w:r>
+        <w:rPr>
+          <w:rFonts w:ascii="Verdana" w:hAnsi="Verdana"/>
+          <w:color w:val="000000"/>
+          <w:sz w:val="20"/>
+          <w:szCs w:val="20"/>
+        </w:rPr>
+        <w:t xml:space="preserve"> methods. In such case, if you want to pass information for only one property, it is possible by setter method only.</w:t>
       </w:r>
     </w:p>
     <w:p>
@@ -6421,15 +8098,40 @@
           <w:sz w:val="20"/>
           <w:szCs w:val="20"/>
         </w:rPr>
-        <w:t>: We can easily change the value by setter injection. It doesn't create a new bean instance always like constructor. So setter injection is flexible than constructor injection.</w:t>
+        <w:t xml:space="preserve">: We can easily change the value by setter injection. It doesn't create a new bean instance always like constructor. </w:t>
+      </w:r>
+      <w:proofErr w:type="gramStart"/>
+      <w:r>
+        <w:rPr>
+          <w:rFonts w:ascii="Verdana" w:hAnsi="Verdana"/>
+          <w:color w:val="000000"/>
+          <w:sz w:val="20"/>
+          <w:szCs w:val="20"/>
+        </w:rPr>
+        <w:t>So</w:t>
+      </w:r>
+      <w:proofErr w:type="gramEnd"/>
+      <w:r>
+        <w:rPr>
+          <w:rFonts w:ascii="Verdana" w:hAnsi="Verdana"/>
+          <w:color w:val="000000"/>
+          <w:sz w:val="20"/>
+          <w:szCs w:val="20"/>
+        </w:rPr>
+        <w:t xml:space="preserve"> setter injection is flexible than constructor injection.</w:t>
       </w:r>
     </w:p>
     <w:p>
       <w:pPr>
         <w:pStyle w:val="Heading1"/>
       </w:pPr>
-      <w:r>
-        <w:t>Autowiring in Spring</w:t>
+      <w:proofErr w:type="spellStart"/>
+      <w:r>
+        <w:t>Autowiring</w:t>
+      </w:r>
+      <w:proofErr w:type="spellEnd"/>
+      <w:r>
+        <w:t xml:space="preserve"> in Spring</w:t>
       </w:r>
     </w:p>
     <w:p>
@@ -6443,14 +8145,25 @@
           <w:szCs w:val="20"/>
         </w:rPr>
       </w:pPr>
-      <w:r>
-        <w:rPr>
-          <w:rFonts w:ascii="Verdana" w:hAnsi="Verdana"/>
-          <w:color w:val="000000"/>
-          <w:sz w:val="20"/>
-          <w:szCs w:val="20"/>
-        </w:rPr>
-        <w:t>Autowiring feature of spring framework enables you to inject the object dependency implicitly. It internally uses setter or constructor injection.</w:t>
+      <w:proofErr w:type="spellStart"/>
+      <w:r>
+        <w:rPr>
+          <w:rFonts w:ascii="Verdana" w:hAnsi="Verdana"/>
+          <w:color w:val="000000"/>
+          <w:sz w:val="20"/>
+          <w:szCs w:val="20"/>
+        </w:rPr>
+        <w:t>Autowiring</w:t>
+      </w:r>
+      <w:proofErr w:type="spellEnd"/>
+      <w:r>
+        <w:rPr>
+          <w:rFonts w:ascii="Verdana" w:hAnsi="Verdana"/>
+          <w:color w:val="000000"/>
+          <w:sz w:val="20"/>
+          <w:szCs w:val="20"/>
+        </w:rPr>
+        <w:t xml:space="preserve"> feature of spring framework enables you to inject the object dependency implicitly. It internally uses setter or constructor injection.</w:t>
       </w:r>
     </w:p>
     <w:p>
@@ -6464,14 +8177,25 @@
           <w:szCs w:val="20"/>
         </w:rPr>
       </w:pPr>
-      <w:r>
-        <w:rPr>
-          <w:rFonts w:ascii="Verdana" w:hAnsi="Verdana"/>
-          <w:color w:val="000000"/>
-          <w:sz w:val="20"/>
-          <w:szCs w:val="20"/>
-        </w:rPr>
-        <w:t>Autowiring can't be used to inject primitive and string values. It works with reference only.</w:t>
+      <w:proofErr w:type="spellStart"/>
+      <w:r>
+        <w:rPr>
+          <w:rFonts w:ascii="Verdana" w:hAnsi="Verdana"/>
+          <w:color w:val="000000"/>
+          <w:sz w:val="20"/>
+          <w:szCs w:val="20"/>
+        </w:rPr>
+        <w:t>Autowiring</w:t>
+      </w:r>
+      <w:proofErr w:type="spellEnd"/>
+      <w:r>
+        <w:rPr>
+          <w:rFonts w:ascii="Verdana" w:hAnsi="Verdana"/>
+          <w:color w:val="000000"/>
+          <w:sz w:val="20"/>
+          <w:szCs w:val="20"/>
+        </w:rPr>
+        <w:t xml:space="preserve"> can't be used to inject primitive and string values. It works with reference only.</w:t>
       </w:r>
     </w:p>
     <w:p>
@@ -6531,7 +8255,23 @@
         <w:pStyle w:val="Heading2"/>
       </w:pPr>
       <w:r>
-        <w:t>1) byName autowiring mode</w:t>
+        <w:t xml:space="preserve">1) </w:t>
+      </w:r>
+      <w:proofErr w:type="spellStart"/>
+      <w:r>
+        <w:t>byName</w:t>
+      </w:r>
+      <w:proofErr w:type="spellEnd"/>
+      <w:r>
+        <w:t xml:space="preserve"> </w:t>
+      </w:r>
+      <w:proofErr w:type="spellStart"/>
+      <w:r>
+        <w:t>autowiring</w:t>
+      </w:r>
+      <w:proofErr w:type="spellEnd"/>
+      <w:r>
+        <w:t xml:space="preserve"> mode</w:t>
       </w:r>
     </w:p>
     <w:p>
@@ -6552,7 +8292,47 @@
           <w:sz w:val="20"/>
           <w:szCs w:val="20"/>
         </w:rPr>
-        <w:t>In case of byName autowiring mode, bean id and reference name must be same.</w:t>
+        <w:t xml:space="preserve">In case of </w:t>
+      </w:r>
+      <w:proofErr w:type="spellStart"/>
+      <w:r>
+        <w:rPr>
+          <w:rFonts w:ascii="Verdana" w:hAnsi="Verdana"/>
+          <w:color w:val="000000"/>
+          <w:sz w:val="20"/>
+          <w:szCs w:val="20"/>
+        </w:rPr>
+        <w:t>byName</w:t>
+      </w:r>
+      <w:proofErr w:type="spellEnd"/>
+      <w:r>
+        <w:rPr>
+          <w:rFonts w:ascii="Verdana" w:hAnsi="Verdana"/>
+          <w:color w:val="000000"/>
+          <w:sz w:val="20"/>
+          <w:szCs w:val="20"/>
+        </w:rPr>
+        <w:t xml:space="preserve"> </w:t>
+      </w:r>
+      <w:proofErr w:type="spellStart"/>
+      <w:r>
+        <w:rPr>
+          <w:rFonts w:ascii="Verdana" w:hAnsi="Verdana"/>
+          <w:color w:val="000000"/>
+          <w:sz w:val="20"/>
+          <w:szCs w:val="20"/>
+        </w:rPr>
+        <w:t>autowiring</w:t>
+      </w:r>
+      <w:proofErr w:type="spellEnd"/>
+      <w:r>
+        <w:rPr>
+          <w:rFonts w:ascii="Verdana" w:hAnsi="Verdana"/>
+          <w:color w:val="000000"/>
+          <w:sz w:val="20"/>
+          <w:szCs w:val="20"/>
+        </w:rPr>
+        <w:t xml:space="preserve"> mode, bean id and reference name must be same.</w:t>
       </w:r>
     </w:p>
     <w:p>
@@ -6655,7 +8435,44 @@
           <w:szCs w:val="20"/>
           <w:bdr w:val="none" w:sz="0" w:space="0" w:color="auto" w:frame="1"/>
         </w:rPr>
-        <w:t>"org.sssit.B"</w:t>
+        <w:t>"</w:t>
+      </w:r>
+      <w:proofErr w:type="spellStart"/>
+      <w:proofErr w:type="gramStart"/>
+      <w:r>
+        <w:rPr>
+          <w:rStyle w:val="string"/>
+          <w:rFonts w:ascii="Verdana" w:eastAsiaTheme="majorEastAsia" w:hAnsi="Verdana"/>
+          <w:color w:val="0000FF"/>
+          <w:sz w:val="20"/>
+          <w:szCs w:val="20"/>
+          <w:bdr w:val="none" w:sz="0" w:space="0" w:color="auto" w:frame="1"/>
+        </w:rPr>
+        <w:t>org.sssit</w:t>
+      </w:r>
+      <w:proofErr w:type="gramEnd"/>
+      <w:r>
+        <w:rPr>
+          <w:rStyle w:val="string"/>
+          <w:rFonts w:ascii="Verdana" w:eastAsiaTheme="majorEastAsia" w:hAnsi="Verdana"/>
+          <w:color w:val="0000FF"/>
+          <w:sz w:val="20"/>
+          <w:szCs w:val="20"/>
+          <w:bdr w:val="none" w:sz="0" w:space="0" w:color="auto" w:frame="1"/>
+        </w:rPr>
+        <w:t>.B</w:t>
+      </w:r>
+      <w:proofErr w:type="spellEnd"/>
+      <w:r>
+        <w:rPr>
+          <w:rStyle w:val="string"/>
+          <w:rFonts w:ascii="Verdana" w:eastAsiaTheme="majorEastAsia" w:hAnsi="Verdana"/>
+          <w:color w:val="0000FF"/>
+          <w:sz w:val="20"/>
+          <w:szCs w:val="20"/>
+          <w:bdr w:val="none" w:sz="0" w:space="0" w:color="auto" w:frame="1"/>
+        </w:rPr>
+        <w:t>"</w:t>
       </w:r>
       <w:r>
         <w:rPr>
@@ -6746,18 +8563,22 @@
           <w:szCs w:val="20"/>
           <w:bdr w:val="none" w:sz="0" w:space="0" w:color="auto" w:frame="1"/>
         </w:rPr>
-        <w:t>"org.sssit.A"</w:t>
-      </w:r>
-      <w:r>
-        <w:rPr>
-          <w:rFonts w:ascii="Verdana" w:hAnsi="Verdana"/>
-          <w:color w:val="000000"/>
+        <w:t>"</w:t>
+      </w:r>
+      <w:proofErr w:type="spellStart"/>
+      <w:proofErr w:type="gramStart"/>
+      <w:r>
+        <w:rPr>
+          <w:rStyle w:val="string"/>
+          <w:rFonts w:ascii="Verdana" w:hAnsi="Verdana"/>
+          <w:color w:val="0000FF"/>
           <w:sz w:val="20"/>
           <w:szCs w:val="20"/>
           <w:bdr w:val="none" w:sz="0" w:space="0" w:color="auto" w:frame="1"/>
         </w:rPr>
-        <w:t> autowire=</w:t>
-      </w:r>
+        <w:t>org.sssit</w:t>
+      </w:r>
+      <w:proofErr w:type="gramEnd"/>
       <w:r>
         <w:rPr>
           <w:rStyle w:val="string"/>
@@ -6767,7 +8588,86 @@
           <w:szCs w:val="20"/>
           <w:bdr w:val="none" w:sz="0" w:space="0" w:color="auto" w:frame="1"/>
         </w:rPr>
-        <w:t>"byName"</w:t>
+        <w:t>.A</w:t>
+      </w:r>
+      <w:proofErr w:type="spellEnd"/>
+      <w:r>
+        <w:rPr>
+          <w:rStyle w:val="string"/>
+          <w:rFonts w:ascii="Verdana" w:hAnsi="Verdana"/>
+          <w:color w:val="0000FF"/>
+          <w:sz w:val="20"/>
+          <w:szCs w:val="20"/>
+          <w:bdr w:val="none" w:sz="0" w:space="0" w:color="auto" w:frame="1"/>
+        </w:rPr>
+        <w:t>"</w:t>
+      </w:r>
+      <w:r>
+        <w:rPr>
+          <w:rFonts w:ascii="Verdana" w:hAnsi="Verdana"/>
+          <w:color w:val="000000"/>
+          <w:sz w:val="20"/>
+          <w:szCs w:val="20"/>
+          <w:bdr w:val="none" w:sz="0" w:space="0" w:color="auto" w:frame="1"/>
+        </w:rPr>
+        <w:t> </w:t>
+      </w:r>
+      <w:proofErr w:type="spellStart"/>
+      <w:r>
+        <w:rPr>
+          <w:rFonts w:ascii="Verdana" w:hAnsi="Verdana"/>
+          <w:color w:val="000000"/>
+          <w:sz w:val="20"/>
+          <w:szCs w:val="20"/>
+          <w:bdr w:val="none" w:sz="0" w:space="0" w:color="auto" w:frame="1"/>
+        </w:rPr>
+        <w:t>autowire</w:t>
+      </w:r>
+      <w:proofErr w:type="spellEnd"/>
+      <w:r>
+        <w:rPr>
+          <w:rFonts w:ascii="Verdana" w:hAnsi="Verdana"/>
+          <w:color w:val="000000"/>
+          <w:sz w:val="20"/>
+          <w:szCs w:val="20"/>
+          <w:bdr w:val="none" w:sz="0" w:space="0" w:color="auto" w:frame="1"/>
+        </w:rPr>
+        <w:t>=</w:t>
+      </w:r>
+      <w:r>
+        <w:rPr>
+          <w:rStyle w:val="string"/>
+          <w:rFonts w:ascii="Verdana" w:hAnsi="Verdana"/>
+          <w:color w:val="0000FF"/>
+          <w:sz w:val="20"/>
+          <w:szCs w:val="20"/>
+          <w:bdr w:val="none" w:sz="0" w:space="0" w:color="auto" w:frame="1"/>
+        </w:rPr>
+        <w:t>"</w:t>
+      </w:r>
+      <w:proofErr w:type="spellStart"/>
+      <w:r>
+        <w:rPr>
+          <w:rStyle w:val="string"/>
+          <w:rFonts w:ascii="Verdana" w:hAnsi="Verdana"/>
+          <w:color w:val="0000FF"/>
+          <w:sz w:val="20"/>
+          <w:szCs w:val="20"/>
+          <w:bdr w:val="none" w:sz="0" w:space="0" w:color="auto" w:frame="1"/>
+        </w:rPr>
+        <w:t>byName</w:t>
+      </w:r>
+      <w:proofErr w:type="spellEnd"/>
+      <w:r>
+        <w:rPr>
+          <w:rStyle w:val="string"/>
+          <w:rFonts w:ascii="Verdana" w:hAnsi="Verdana"/>
+          <w:color w:val="0000FF"/>
+          <w:sz w:val="20"/>
+          <w:szCs w:val="20"/>
+          <w:bdr w:val="none" w:sz="0" w:space="0" w:color="auto" w:frame="1"/>
+        </w:rPr>
+        <w:t>"</w:t>
       </w:r>
       <w:r>
         <w:rPr>
@@ -6901,7 +8801,44 @@
           <w:szCs w:val="20"/>
           <w:bdr w:val="none" w:sz="0" w:space="0" w:color="auto" w:frame="1"/>
         </w:rPr>
-        <w:t>"org.sssit.B"</w:t>
+        <w:t>"</w:t>
+      </w:r>
+      <w:proofErr w:type="spellStart"/>
+      <w:proofErr w:type="gramStart"/>
+      <w:r>
+        <w:rPr>
+          <w:rStyle w:val="string"/>
+          <w:rFonts w:ascii="Verdana" w:eastAsiaTheme="majorEastAsia" w:hAnsi="Verdana"/>
+          <w:color w:val="0000FF"/>
+          <w:sz w:val="20"/>
+          <w:szCs w:val="20"/>
+          <w:bdr w:val="none" w:sz="0" w:space="0" w:color="auto" w:frame="1"/>
+        </w:rPr>
+        <w:t>org.sssit</w:t>
+      </w:r>
+      <w:proofErr w:type="gramEnd"/>
+      <w:r>
+        <w:rPr>
+          <w:rStyle w:val="string"/>
+          <w:rFonts w:ascii="Verdana" w:eastAsiaTheme="majorEastAsia" w:hAnsi="Verdana"/>
+          <w:color w:val="0000FF"/>
+          <w:sz w:val="20"/>
+          <w:szCs w:val="20"/>
+          <w:bdr w:val="none" w:sz="0" w:space="0" w:color="auto" w:frame="1"/>
+        </w:rPr>
+        <w:t>.B</w:t>
+      </w:r>
+      <w:proofErr w:type="spellEnd"/>
+      <w:r>
+        <w:rPr>
+          <w:rStyle w:val="string"/>
+          <w:rFonts w:ascii="Verdana" w:eastAsiaTheme="majorEastAsia" w:hAnsi="Verdana"/>
+          <w:color w:val="0000FF"/>
+          <w:sz w:val="20"/>
+          <w:szCs w:val="20"/>
+          <w:bdr w:val="none" w:sz="0" w:space="0" w:color="auto" w:frame="1"/>
+        </w:rPr>
+        <w:t>"</w:t>
       </w:r>
       <w:r>
         <w:rPr>
@@ -6992,18 +8929,22 @@
           <w:szCs w:val="20"/>
           <w:bdr w:val="none" w:sz="0" w:space="0" w:color="auto" w:frame="1"/>
         </w:rPr>
-        <w:t>"org.sssit.A"</w:t>
-      </w:r>
-      <w:r>
-        <w:rPr>
-          <w:rFonts w:ascii="Verdana" w:hAnsi="Verdana"/>
-          <w:color w:val="000000"/>
+        <w:t>"</w:t>
+      </w:r>
+      <w:proofErr w:type="spellStart"/>
+      <w:proofErr w:type="gramStart"/>
+      <w:r>
+        <w:rPr>
+          <w:rStyle w:val="string"/>
+          <w:rFonts w:ascii="Verdana" w:hAnsi="Verdana"/>
+          <w:color w:val="0000FF"/>
           <w:sz w:val="20"/>
           <w:szCs w:val="20"/>
           <w:bdr w:val="none" w:sz="0" w:space="0" w:color="auto" w:frame="1"/>
         </w:rPr>
-        <w:t> autowire=</w:t>
-      </w:r>
+        <w:t>org.sssit</w:t>
+      </w:r>
+      <w:proofErr w:type="gramEnd"/>
       <w:r>
         <w:rPr>
           <w:rStyle w:val="string"/>
@@ -7013,7 +8954,86 @@
           <w:szCs w:val="20"/>
           <w:bdr w:val="none" w:sz="0" w:space="0" w:color="auto" w:frame="1"/>
         </w:rPr>
-        <w:t>"byName"</w:t>
+        <w:t>.A</w:t>
+      </w:r>
+      <w:proofErr w:type="spellEnd"/>
+      <w:r>
+        <w:rPr>
+          <w:rStyle w:val="string"/>
+          <w:rFonts w:ascii="Verdana" w:hAnsi="Verdana"/>
+          <w:color w:val="0000FF"/>
+          <w:sz w:val="20"/>
+          <w:szCs w:val="20"/>
+          <w:bdr w:val="none" w:sz="0" w:space="0" w:color="auto" w:frame="1"/>
+        </w:rPr>
+        <w:t>"</w:t>
+      </w:r>
+      <w:r>
+        <w:rPr>
+          <w:rFonts w:ascii="Verdana" w:hAnsi="Verdana"/>
+          <w:color w:val="000000"/>
+          <w:sz w:val="20"/>
+          <w:szCs w:val="20"/>
+          <w:bdr w:val="none" w:sz="0" w:space="0" w:color="auto" w:frame="1"/>
+        </w:rPr>
+        <w:t> </w:t>
+      </w:r>
+      <w:proofErr w:type="spellStart"/>
+      <w:r>
+        <w:rPr>
+          <w:rFonts w:ascii="Verdana" w:hAnsi="Verdana"/>
+          <w:color w:val="000000"/>
+          <w:sz w:val="20"/>
+          <w:szCs w:val="20"/>
+          <w:bdr w:val="none" w:sz="0" w:space="0" w:color="auto" w:frame="1"/>
+        </w:rPr>
+        <w:t>autowire</w:t>
+      </w:r>
+      <w:proofErr w:type="spellEnd"/>
+      <w:r>
+        <w:rPr>
+          <w:rFonts w:ascii="Verdana" w:hAnsi="Verdana"/>
+          <w:color w:val="000000"/>
+          <w:sz w:val="20"/>
+          <w:szCs w:val="20"/>
+          <w:bdr w:val="none" w:sz="0" w:space="0" w:color="auto" w:frame="1"/>
+        </w:rPr>
+        <w:t>=</w:t>
+      </w:r>
+      <w:r>
+        <w:rPr>
+          <w:rStyle w:val="string"/>
+          <w:rFonts w:ascii="Verdana" w:hAnsi="Verdana"/>
+          <w:color w:val="0000FF"/>
+          <w:sz w:val="20"/>
+          <w:szCs w:val="20"/>
+          <w:bdr w:val="none" w:sz="0" w:space="0" w:color="auto" w:frame="1"/>
+        </w:rPr>
+        <w:t>"</w:t>
+      </w:r>
+      <w:proofErr w:type="spellStart"/>
+      <w:r>
+        <w:rPr>
+          <w:rStyle w:val="string"/>
+          <w:rFonts w:ascii="Verdana" w:hAnsi="Verdana"/>
+          <w:color w:val="0000FF"/>
+          <w:sz w:val="20"/>
+          <w:szCs w:val="20"/>
+          <w:bdr w:val="none" w:sz="0" w:space="0" w:color="auto" w:frame="1"/>
+        </w:rPr>
+        <w:t>byName</w:t>
+      </w:r>
+      <w:proofErr w:type="spellEnd"/>
+      <w:r>
+        <w:rPr>
+          <w:rStyle w:val="string"/>
+          <w:rFonts w:ascii="Verdana" w:hAnsi="Verdana"/>
+          <w:color w:val="0000FF"/>
+          <w:sz w:val="20"/>
+          <w:szCs w:val="20"/>
+          <w:bdr w:val="none" w:sz="0" w:space="0" w:color="auto" w:frame="1"/>
+        </w:rPr>
+        <w:t>"</w:t>
       </w:r>
       <w:r>
         <w:rPr>
@@ -7042,7 +9062,23 @@
       </w:pPr>
       <w:r>
         <w:lastRenderedPageBreak/>
-        <w:t>2) byType autowiring mode</w:t>
+        <w:t xml:space="preserve">2) </w:t>
+      </w:r>
+      <w:proofErr w:type="spellStart"/>
+      <w:r>
+        <w:t>byType</w:t>
+      </w:r>
+      <w:proofErr w:type="spellEnd"/>
+      <w:r>
+        <w:t xml:space="preserve"> </w:t>
+      </w:r>
+      <w:proofErr w:type="spellStart"/>
+      <w:r>
+        <w:t>autowiring</w:t>
+      </w:r>
+      <w:proofErr w:type="spellEnd"/>
+      <w:r>
+        <w:t xml:space="preserve"> mode</w:t>
       </w:r>
     </w:p>
     <w:p>
@@ -7063,7 +9099,47 @@
           <w:sz w:val="20"/>
           <w:szCs w:val="20"/>
         </w:rPr>
-        <w:t>In case of byType autowiring mode, bean id and reference name may be different. But there must be only one bean of a type.</w:t>
+        <w:t xml:space="preserve">In case of </w:t>
+      </w:r>
+      <w:proofErr w:type="spellStart"/>
+      <w:r>
+        <w:rPr>
+          <w:rFonts w:ascii="Verdana" w:hAnsi="Verdana"/>
+          <w:color w:val="000000"/>
+          <w:sz w:val="20"/>
+          <w:szCs w:val="20"/>
+        </w:rPr>
+        <w:t>byType</w:t>
+      </w:r>
+      <w:proofErr w:type="spellEnd"/>
+      <w:r>
+        <w:rPr>
+          <w:rFonts w:ascii="Verdana" w:hAnsi="Verdana"/>
+          <w:color w:val="000000"/>
+          <w:sz w:val="20"/>
+          <w:szCs w:val="20"/>
+        </w:rPr>
+        <w:t xml:space="preserve"> </w:t>
+      </w:r>
+      <w:proofErr w:type="spellStart"/>
+      <w:r>
+        <w:rPr>
+          <w:rFonts w:ascii="Verdana" w:hAnsi="Verdana"/>
+          <w:color w:val="000000"/>
+          <w:sz w:val="20"/>
+          <w:szCs w:val="20"/>
+        </w:rPr>
+        <w:t>autowiring</w:t>
+      </w:r>
+      <w:proofErr w:type="spellEnd"/>
+      <w:r>
+        <w:rPr>
+          <w:rFonts w:ascii="Verdana" w:hAnsi="Verdana"/>
+          <w:color w:val="000000"/>
+          <w:sz w:val="20"/>
+          <w:szCs w:val="20"/>
+        </w:rPr>
+        <w:t xml:space="preserve"> mode, bean id and reference name may be different. But there must be only one bean of a type.</w:t>
       </w:r>
     </w:p>
     <w:p>
@@ -7166,7 +9242,44 @@
           <w:szCs w:val="20"/>
           <w:bdr w:val="none" w:sz="0" w:space="0" w:color="auto" w:frame="1"/>
         </w:rPr>
-        <w:t>"org.sssit.B"</w:t>
+        <w:t>"</w:t>
+      </w:r>
+      <w:proofErr w:type="spellStart"/>
+      <w:proofErr w:type="gramStart"/>
+      <w:r>
+        <w:rPr>
+          <w:rStyle w:val="string"/>
+          <w:rFonts w:ascii="Verdana" w:eastAsiaTheme="majorEastAsia" w:hAnsi="Verdana"/>
+          <w:color w:val="0000FF"/>
+          <w:sz w:val="20"/>
+          <w:szCs w:val="20"/>
+          <w:bdr w:val="none" w:sz="0" w:space="0" w:color="auto" w:frame="1"/>
+        </w:rPr>
+        <w:t>org.sssit</w:t>
+      </w:r>
+      <w:proofErr w:type="gramEnd"/>
+      <w:r>
+        <w:rPr>
+          <w:rStyle w:val="string"/>
+          <w:rFonts w:ascii="Verdana" w:eastAsiaTheme="majorEastAsia" w:hAnsi="Verdana"/>
+          <w:color w:val="0000FF"/>
+          <w:sz w:val="20"/>
+          <w:szCs w:val="20"/>
+          <w:bdr w:val="none" w:sz="0" w:space="0" w:color="auto" w:frame="1"/>
+        </w:rPr>
+        <w:t>.B</w:t>
+      </w:r>
+      <w:proofErr w:type="spellEnd"/>
+      <w:r>
+        <w:rPr>
+          <w:rStyle w:val="string"/>
+          <w:rFonts w:ascii="Verdana" w:eastAsiaTheme="majorEastAsia" w:hAnsi="Verdana"/>
+          <w:color w:val="0000FF"/>
+          <w:sz w:val="20"/>
+          <w:szCs w:val="20"/>
+          <w:bdr w:val="none" w:sz="0" w:space="0" w:color="auto" w:frame="1"/>
+        </w:rPr>
+        <w:t>"</w:t>
       </w:r>
       <w:r>
         <w:rPr>
@@ -7257,18 +9370,22 @@
           <w:szCs w:val="20"/>
           <w:bdr w:val="none" w:sz="0" w:space="0" w:color="auto" w:frame="1"/>
         </w:rPr>
-        <w:t>"org.sssit.A"</w:t>
-      </w:r>
-      <w:r>
-        <w:rPr>
-          <w:rFonts w:ascii="Verdana" w:hAnsi="Verdana"/>
-          <w:color w:val="000000"/>
+        <w:t>"</w:t>
+      </w:r>
+      <w:proofErr w:type="spellStart"/>
+      <w:proofErr w:type="gramStart"/>
+      <w:r>
+        <w:rPr>
+          <w:rStyle w:val="string"/>
+          <w:rFonts w:ascii="Verdana" w:hAnsi="Verdana"/>
+          <w:color w:val="0000FF"/>
           <w:sz w:val="20"/>
           <w:szCs w:val="20"/>
           <w:bdr w:val="none" w:sz="0" w:space="0" w:color="auto" w:frame="1"/>
         </w:rPr>
-        <w:t> autowire=</w:t>
-      </w:r>
+        <w:t>org.sssit</w:t>
+      </w:r>
+      <w:proofErr w:type="gramEnd"/>
       <w:r>
         <w:rPr>
           <w:rStyle w:val="string"/>
@@ -7278,7 +9395,86 @@
           <w:szCs w:val="20"/>
           <w:bdr w:val="none" w:sz="0" w:space="0" w:color="auto" w:frame="1"/>
         </w:rPr>
-        <w:t>"byType"</w:t>
+        <w:t>.A</w:t>
+      </w:r>
+      <w:proofErr w:type="spellEnd"/>
+      <w:r>
+        <w:rPr>
+          <w:rStyle w:val="string"/>
+          <w:rFonts w:ascii="Verdana" w:hAnsi="Verdana"/>
+          <w:color w:val="0000FF"/>
+          <w:sz w:val="20"/>
+          <w:szCs w:val="20"/>
+          <w:bdr w:val="none" w:sz="0" w:space="0" w:color="auto" w:frame="1"/>
+        </w:rPr>
+        <w:t>"</w:t>
+      </w:r>
+      <w:r>
+        <w:rPr>
+          <w:rFonts w:ascii="Verdana" w:hAnsi="Verdana"/>
+          <w:color w:val="000000"/>
+          <w:sz w:val="20"/>
+          <w:szCs w:val="20"/>
+          <w:bdr w:val="none" w:sz="0" w:space="0" w:color="auto" w:frame="1"/>
+        </w:rPr>
+        <w:t> </w:t>
+      </w:r>
+      <w:proofErr w:type="spellStart"/>
+      <w:r>
+        <w:rPr>
+          <w:rFonts w:ascii="Verdana" w:hAnsi="Verdana"/>
+          <w:color w:val="000000"/>
+          <w:sz w:val="20"/>
+          <w:szCs w:val="20"/>
+          <w:bdr w:val="none" w:sz="0" w:space="0" w:color="auto" w:frame="1"/>
+        </w:rPr>
+        <w:t>autowire</w:t>
+      </w:r>
+      <w:proofErr w:type="spellEnd"/>
+      <w:r>
+        <w:rPr>
+          <w:rFonts w:ascii="Verdana" w:hAnsi="Verdana"/>
+          <w:color w:val="000000"/>
+          <w:sz w:val="20"/>
+          <w:szCs w:val="20"/>
+          <w:bdr w:val="none" w:sz="0" w:space="0" w:color="auto" w:frame="1"/>
+        </w:rPr>
+        <w:t>=</w:t>
+      </w:r>
+      <w:r>
+        <w:rPr>
+          <w:rStyle w:val="string"/>
+          <w:rFonts w:ascii="Verdana" w:hAnsi="Verdana"/>
+          <w:color w:val="0000FF"/>
+          <w:sz w:val="20"/>
+          <w:szCs w:val="20"/>
+          <w:bdr w:val="none" w:sz="0" w:space="0" w:color="auto" w:frame="1"/>
+        </w:rPr>
+        <w:t>"</w:t>
+      </w:r>
+      <w:proofErr w:type="spellStart"/>
+      <w:r>
+        <w:rPr>
+          <w:rStyle w:val="string"/>
+          <w:rFonts w:ascii="Verdana" w:hAnsi="Verdana"/>
+          <w:color w:val="0000FF"/>
+          <w:sz w:val="20"/>
+          <w:szCs w:val="20"/>
+          <w:bdr w:val="none" w:sz="0" w:space="0" w:color="auto" w:frame="1"/>
+        </w:rPr>
+        <w:t>byType</w:t>
+      </w:r>
+      <w:proofErr w:type="spellEnd"/>
+      <w:r>
+        <w:rPr>
+          <w:rStyle w:val="string"/>
+          <w:rFonts w:ascii="Verdana" w:hAnsi="Verdana"/>
+          <w:color w:val="0000FF"/>
+          <w:sz w:val="20"/>
+          <w:szCs w:val="20"/>
+          <w:bdr w:val="none" w:sz="0" w:space="0" w:color="auto" w:frame="1"/>
+        </w:rPr>
+        <w:t>"</w:t>
       </w:r>
       <w:r>
         <w:rPr>
@@ -7351,7 +9547,27 @@
           <w:sz w:val="20"/>
           <w:szCs w:val="20"/>
         </w:rPr>
-        <w:t>Let's see the code where are many bean of type B.</w:t>
+        <w:t xml:space="preserve">Let's see the code where are many </w:t>
+      </w:r>
+      <w:proofErr w:type="gramStart"/>
+      <w:r>
+        <w:rPr>
+          <w:rFonts w:ascii="Verdana" w:hAnsi="Verdana"/>
+          <w:color w:val="000000"/>
+          <w:sz w:val="20"/>
+          <w:szCs w:val="20"/>
+        </w:rPr>
+        <w:t>bean</w:t>
+      </w:r>
+      <w:proofErr w:type="gramEnd"/>
+      <w:r>
+        <w:rPr>
+          <w:rFonts w:ascii="Verdana" w:hAnsi="Verdana"/>
+          <w:color w:val="000000"/>
+          <w:sz w:val="20"/>
+          <w:szCs w:val="20"/>
+        </w:rPr>
+        <w:t xml:space="preserve"> of type B.</w:t>
       </w:r>
     </w:p>
     <w:p>
@@ -7433,7 +9649,44 @@
           <w:szCs w:val="20"/>
           <w:bdr w:val="none" w:sz="0" w:space="0" w:color="auto" w:frame="1"/>
         </w:rPr>
-        <w:t>"org.sssit.B"</w:t>
+        <w:t>"</w:t>
+      </w:r>
+      <w:proofErr w:type="spellStart"/>
+      <w:proofErr w:type="gramStart"/>
+      <w:r>
+        <w:rPr>
+          <w:rStyle w:val="string"/>
+          <w:rFonts w:ascii="Verdana" w:eastAsiaTheme="majorEastAsia" w:hAnsi="Verdana"/>
+          <w:color w:val="0000FF"/>
+          <w:sz w:val="20"/>
+          <w:szCs w:val="20"/>
+          <w:bdr w:val="none" w:sz="0" w:space="0" w:color="auto" w:frame="1"/>
+        </w:rPr>
+        <w:t>org.sssit</w:t>
+      </w:r>
+      <w:proofErr w:type="gramEnd"/>
+      <w:r>
+        <w:rPr>
+          <w:rStyle w:val="string"/>
+          <w:rFonts w:ascii="Verdana" w:eastAsiaTheme="majorEastAsia" w:hAnsi="Verdana"/>
+          <w:color w:val="0000FF"/>
+          <w:sz w:val="20"/>
+          <w:szCs w:val="20"/>
+          <w:bdr w:val="none" w:sz="0" w:space="0" w:color="auto" w:frame="1"/>
+        </w:rPr>
+        <w:t>.B</w:t>
+      </w:r>
+      <w:proofErr w:type="spellEnd"/>
+      <w:r>
+        <w:rPr>
+          <w:rStyle w:val="string"/>
+          <w:rFonts w:ascii="Verdana" w:eastAsiaTheme="majorEastAsia" w:hAnsi="Verdana"/>
+          <w:color w:val="0000FF"/>
+          <w:sz w:val="20"/>
+          <w:szCs w:val="20"/>
+          <w:bdr w:val="none" w:sz="0" w:space="0" w:color="auto" w:frame="1"/>
+        </w:rPr>
+        <w:t>"</w:t>
       </w:r>
       <w:r>
         <w:rPr>
@@ -7524,7 +9777,44 @@
           <w:szCs w:val="20"/>
           <w:bdr w:val="none" w:sz="0" w:space="0" w:color="auto" w:frame="1"/>
         </w:rPr>
-        <w:t>"org.sssit.B"</w:t>
+        <w:t>"</w:t>
+      </w:r>
+      <w:proofErr w:type="spellStart"/>
+      <w:proofErr w:type="gramStart"/>
+      <w:r>
+        <w:rPr>
+          <w:rStyle w:val="string"/>
+          <w:rFonts w:ascii="Verdana" w:hAnsi="Verdana"/>
+          <w:color w:val="0000FF"/>
+          <w:sz w:val="20"/>
+          <w:szCs w:val="20"/>
+          <w:bdr w:val="none" w:sz="0" w:space="0" w:color="auto" w:frame="1"/>
+        </w:rPr>
+        <w:t>org.sssit</w:t>
+      </w:r>
+      <w:proofErr w:type="gramEnd"/>
+      <w:r>
+        <w:rPr>
+          <w:rStyle w:val="string"/>
+          <w:rFonts w:ascii="Verdana" w:hAnsi="Verdana"/>
+          <w:color w:val="0000FF"/>
+          <w:sz w:val="20"/>
+          <w:szCs w:val="20"/>
+          <w:bdr w:val="none" w:sz="0" w:space="0" w:color="auto" w:frame="1"/>
+        </w:rPr>
+        <w:t>.B</w:t>
+      </w:r>
+      <w:proofErr w:type="spellEnd"/>
+      <w:r>
+        <w:rPr>
+          <w:rStyle w:val="string"/>
+          <w:rFonts w:ascii="Verdana" w:hAnsi="Verdana"/>
+          <w:color w:val="0000FF"/>
+          <w:sz w:val="20"/>
+          <w:szCs w:val="20"/>
+          <w:bdr w:val="none" w:sz="0" w:space="0" w:color="auto" w:frame="1"/>
+        </w:rPr>
+        <w:t>"</w:t>
       </w:r>
       <w:r>
         <w:rPr>
@@ -7616,18 +9906,10 @@
           <w:szCs w:val="20"/>
           <w:bdr w:val="none" w:sz="0" w:space="0" w:color="auto" w:frame="1"/>
         </w:rPr>
-        <w:t>"org.sssit.A"</w:t>
-      </w:r>
-      <w:r>
-        <w:rPr>
-          <w:rFonts w:ascii="Verdana" w:hAnsi="Verdana"/>
-          <w:color w:val="000000"/>
-          <w:sz w:val="20"/>
-          <w:szCs w:val="20"/>
-          <w:bdr w:val="none" w:sz="0" w:space="0" w:color="auto" w:frame="1"/>
-        </w:rPr>
-        <w:t> autowire=</w:t>
-      </w:r>
+        <w:t>"</w:t>
+      </w:r>
+      <w:proofErr w:type="spellStart"/>
+      <w:proofErr w:type="gramStart"/>
       <w:r>
         <w:rPr>
           <w:rStyle w:val="string"/>
@@ -7637,7 +9919,98 @@
           <w:szCs w:val="20"/>
           <w:bdr w:val="none" w:sz="0" w:space="0" w:color="auto" w:frame="1"/>
         </w:rPr>
-        <w:t>"byName"</w:t>
+        <w:t>org.sssit</w:t>
+      </w:r>
+      <w:proofErr w:type="gramEnd"/>
+      <w:r>
+        <w:rPr>
+          <w:rStyle w:val="string"/>
+          <w:rFonts w:ascii="Verdana" w:eastAsiaTheme="majorEastAsia" w:hAnsi="Verdana"/>
+          <w:color w:val="0000FF"/>
+          <w:sz w:val="20"/>
+          <w:szCs w:val="20"/>
+          <w:bdr w:val="none" w:sz="0" w:space="0" w:color="auto" w:frame="1"/>
+        </w:rPr>
+        <w:t>.A</w:t>
+      </w:r>
+      <w:proofErr w:type="spellEnd"/>
+      <w:r>
+        <w:rPr>
+          <w:rStyle w:val="string"/>
+          <w:rFonts w:ascii="Verdana" w:eastAsiaTheme="majorEastAsia" w:hAnsi="Verdana"/>
+          <w:color w:val="0000FF"/>
+          <w:sz w:val="20"/>
+          <w:szCs w:val="20"/>
+          <w:bdr w:val="none" w:sz="0" w:space="0" w:color="auto" w:frame="1"/>
+        </w:rPr>
+        <w:t>"</w:t>
+      </w:r>
+      <w:r>
+        <w:rPr>
+          <w:rFonts w:ascii="Verdana" w:hAnsi="Verdana"/>
+          <w:color w:val="000000"/>
+          <w:sz w:val="20"/>
+          <w:szCs w:val="20"/>
+          <w:bdr w:val="none" w:sz="0" w:space="0" w:color="auto" w:frame="1"/>
+        </w:rPr>
+        <w:t> </w:t>
+      </w:r>
+      <w:proofErr w:type="spellStart"/>
+      <w:r>
+        <w:rPr>
+          <w:rFonts w:ascii="Verdana" w:hAnsi="Verdana"/>
+          <w:color w:val="000000"/>
+          <w:sz w:val="20"/>
+          <w:szCs w:val="20"/>
+          <w:bdr w:val="none" w:sz="0" w:space="0" w:color="auto" w:frame="1"/>
+        </w:rPr>
+        <w:t>autowire</w:t>
+      </w:r>
+      <w:proofErr w:type="spellEnd"/>
+      <w:r>
+        <w:rPr>
+          <w:rFonts w:ascii="Verdana" w:hAnsi="Verdana"/>
+          <w:color w:val="000000"/>
+          <w:sz w:val="20"/>
+          <w:szCs w:val="20"/>
+          <w:bdr w:val="none" w:sz="0" w:space="0" w:color="auto" w:frame="1"/>
+        </w:rPr>
+        <w:t>=</w:t>
+      </w:r>
+      <w:r>
+        <w:rPr>
+          <w:rStyle w:val="string"/>
+          <w:rFonts w:ascii="Verdana" w:eastAsiaTheme="majorEastAsia" w:hAnsi="Verdana"/>
+          <w:color w:val="0000FF"/>
+          <w:sz w:val="20"/>
+          <w:szCs w:val="20"/>
+          <w:bdr w:val="none" w:sz="0" w:space="0" w:color="auto" w:frame="1"/>
+        </w:rPr>
+        <w:t>"</w:t>
+      </w:r>
+      <w:proofErr w:type="spellStart"/>
+      <w:r>
+        <w:rPr>
+          <w:rStyle w:val="string"/>
+          <w:rFonts w:ascii="Verdana" w:eastAsiaTheme="majorEastAsia" w:hAnsi="Verdana"/>
+          <w:color w:val="0000FF"/>
+          <w:sz w:val="20"/>
+          <w:szCs w:val="20"/>
+          <w:bdr w:val="none" w:sz="0" w:space="0" w:color="auto" w:frame="1"/>
+        </w:rPr>
+        <w:t>byName</w:t>
+      </w:r>
+      <w:proofErr w:type="spellEnd"/>
+      <w:r>
+        <w:rPr>
+          <w:rStyle w:val="string"/>
+          <w:rFonts w:ascii="Verdana" w:eastAsiaTheme="majorEastAsia" w:hAnsi="Verdana"/>
+          <w:color w:val="0000FF"/>
+          <w:sz w:val="20"/>
+          <w:szCs w:val="20"/>
+          <w:bdr w:val="none" w:sz="0" w:space="0" w:color="auto" w:frame="1"/>
+        </w:rPr>
+        <w:t>"</w:t>
       </w:r>
       <w:r>
         <w:rPr>
@@ -7685,7 +10058,15 @@
         <w:pStyle w:val="Heading2"/>
       </w:pPr>
       <w:r>
-        <w:t>3) constructor autowiring mode</w:t>
+        <w:t xml:space="preserve">3) constructor </w:t>
+      </w:r>
+      <w:proofErr w:type="spellStart"/>
+      <w:r>
+        <w:t>autowiring</w:t>
+      </w:r>
+      <w:proofErr w:type="spellEnd"/>
+      <w:r>
+        <w:t xml:space="preserve"> mode</w:t>
       </w:r>
     </w:p>
     <w:p>
@@ -7706,7 +10087,27 @@
           <w:sz w:val="20"/>
           <w:szCs w:val="20"/>
         </w:rPr>
-        <w:t>In case of constructor autowiring mode, spring container injects the dependency by highest parameterized constructor.</w:t>
+        <w:t xml:space="preserve">In case of constructor </w:t>
+      </w:r>
+      <w:proofErr w:type="spellStart"/>
+      <w:r>
+        <w:rPr>
+          <w:rFonts w:ascii="Verdana" w:hAnsi="Verdana"/>
+          <w:color w:val="000000"/>
+          <w:sz w:val="20"/>
+          <w:szCs w:val="20"/>
+        </w:rPr>
+        <w:t>autowiring</w:t>
+      </w:r>
+      <w:proofErr w:type="spellEnd"/>
+      <w:r>
+        <w:rPr>
+          <w:rFonts w:ascii="Verdana" w:hAnsi="Verdana"/>
+          <w:color w:val="000000"/>
+          <w:sz w:val="20"/>
+          <w:szCs w:val="20"/>
+        </w:rPr>
+        <w:t xml:space="preserve"> mode, spring container injects the dependency by highest parameterized constructor.</w:t>
       </w:r>
     </w:p>
     <w:p>
@@ -7727,7 +10128,87 @@
           <w:sz w:val="20"/>
           <w:szCs w:val="20"/>
         </w:rPr>
-        <w:t>If you have 3 constructors in a class, zero-arg, one-arg and two-arg then injection will be performed by calling the two-arg constructor.</w:t>
+        <w:t>If you have 3 constructors in a class, zero-</w:t>
+      </w:r>
+      <w:proofErr w:type="spellStart"/>
+      <w:r>
+        <w:rPr>
+          <w:rFonts w:ascii="Verdana" w:hAnsi="Verdana"/>
+          <w:color w:val="000000"/>
+          <w:sz w:val="20"/>
+          <w:szCs w:val="20"/>
+        </w:rPr>
+        <w:t>arg</w:t>
+      </w:r>
+      <w:proofErr w:type="spellEnd"/>
+      <w:r>
+        <w:rPr>
+          <w:rFonts w:ascii="Verdana" w:hAnsi="Verdana"/>
+          <w:color w:val="000000"/>
+          <w:sz w:val="20"/>
+          <w:szCs w:val="20"/>
+        </w:rPr>
+        <w:t>, one-</w:t>
+      </w:r>
+      <w:proofErr w:type="spellStart"/>
+      <w:r>
+        <w:rPr>
+          <w:rFonts w:ascii="Verdana" w:hAnsi="Verdana"/>
+          <w:color w:val="000000"/>
+          <w:sz w:val="20"/>
+          <w:szCs w:val="20"/>
+        </w:rPr>
+        <w:t>arg</w:t>
+      </w:r>
+      <w:proofErr w:type="spellEnd"/>
+      <w:r>
+        <w:rPr>
+          <w:rFonts w:ascii="Verdana" w:hAnsi="Verdana"/>
+          <w:color w:val="000000"/>
+          <w:sz w:val="20"/>
+          <w:szCs w:val="20"/>
+        </w:rPr>
+        <w:t xml:space="preserve"> and two-</w:t>
+      </w:r>
+      <w:proofErr w:type="spellStart"/>
+      <w:r>
+        <w:rPr>
+          <w:rFonts w:ascii="Verdana" w:hAnsi="Verdana"/>
+          <w:color w:val="000000"/>
+          <w:sz w:val="20"/>
+          <w:szCs w:val="20"/>
+        </w:rPr>
+        <w:t>arg</w:t>
+      </w:r>
+      <w:proofErr w:type="spellEnd"/>
+      <w:r>
+        <w:rPr>
+          <w:rFonts w:ascii="Verdana" w:hAnsi="Verdana"/>
+          <w:color w:val="000000"/>
+          <w:sz w:val="20"/>
+          <w:szCs w:val="20"/>
+        </w:rPr>
+        <w:t xml:space="preserve"> then injection will be performed by calling the two-</w:t>
+      </w:r>
+      <w:proofErr w:type="spellStart"/>
+      <w:r>
+        <w:rPr>
+          <w:rFonts w:ascii="Verdana" w:hAnsi="Verdana"/>
+          <w:color w:val="000000"/>
+          <w:sz w:val="20"/>
+          <w:szCs w:val="20"/>
+        </w:rPr>
+        <w:t>arg</w:t>
+      </w:r>
+      <w:proofErr w:type="spellEnd"/>
+      <w:r>
+        <w:rPr>
+          <w:rFonts w:ascii="Verdana" w:hAnsi="Verdana"/>
+          <w:color w:val="000000"/>
+          <w:sz w:val="20"/>
+          <w:szCs w:val="20"/>
+        </w:rPr>
+        <w:t xml:space="preserve"> constructor.</w:t>
       </w:r>
     </w:p>
     <w:p>
@@ -7809,7 +10290,44 @@
           <w:szCs w:val="20"/>
           <w:bdr w:val="none" w:sz="0" w:space="0" w:color="auto" w:frame="1"/>
         </w:rPr>
-        <w:t>"org.sssit.B"</w:t>
+        <w:t>"</w:t>
+      </w:r>
+      <w:proofErr w:type="spellStart"/>
+      <w:proofErr w:type="gramStart"/>
+      <w:r>
+        <w:rPr>
+          <w:rStyle w:val="string"/>
+          <w:rFonts w:ascii="Verdana" w:eastAsiaTheme="majorEastAsia" w:hAnsi="Verdana"/>
+          <w:color w:val="0000FF"/>
+          <w:sz w:val="20"/>
+          <w:szCs w:val="20"/>
+          <w:bdr w:val="none" w:sz="0" w:space="0" w:color="auto" w:frame="1"/>
+        </w:rPr>
+        <w:t>org.sssit</w:t>
+      </w:r>
+      <w:proofErr w:type="gramEnd"/>
+      <w:r>
+        <w:rPr>
+          <w:rStyle w:val="string"/>
+          <w:rFonts w:ascii="Verdana" w:eastAsiaTheme="majorEastAsia" w:hAnsi="Verdana"/>
+          <w:color w:val="0000FF"/>
+          <w:sz w:val="20"/>
+          <w:szCs w:val="20"/>
+          <w:bdr w:val="none" w:sz="0" w:space="0" w:color="auto" w:frame="1"/>
+        </w:rPr>
+        <w:t>.B</w:t>
+      </w:r>
+      <w:proofErr w:type="spellEnd"/>
+      <w:r>
+        <w:rPr>
+          <w:rStyle w:val="string"/>
+          <w:rFonts w:ascii="Verdana" w:eastAsiaTheme="majorEastAsia" w:hAnsi="Verdana"/>
+          <w:color w:val="0000FF"/>
+          <w:sz w:val="20"/>
+          <w:szCs w:val="20"/>
+          <w:bdr w:val="none" w:sz="0" w:space="0" w:color="auto" w:frame="1"/>
+        </w:rPr>
+        <w:t>"</w:t>
       </w:r>
       <w:r>
         <w:rPr>
@@ -7900,7 +10418,31 @@
           <w:szCs w:val="20"/>
           <w:bdr w:val="none" w:sz="0" w:space="0" w:color="auto" w:frame="1"/>
         </w:rPr>
-        <w:t>"org.sssit.A"</w:t>
+        <w:t>"</w:t>
+      </w:r>
+      <w:proofErr w:type="gramStart"/>
+      <w:r>
+        <w:rPr>
+          <w:rStyle w:val="string"/>
+          <w:rFonts w:ascii="Verdana" w:hAnsi="Verdana"/>
+          <w:color w:val="0000FF"/>
+          <w:sz w:val="20"/>
+          <w:szCs w:val="20"/>
+          <w:bdr w:val="none" w:sz="0" w:space="0" w:color="auto" w:frame="1"/>
+        </w:rPr>
+        <w:t>org.sssit</w:t>
+      </w:r>
+      <w:proofErr w:type="gramEnd"/>
+      <w:r>
+        <w:rPr>
+          <w:rStyle w:val="string"/>
+          <w:rFonts w:ascii="Verdana" w:hAnsi="Verdana"/>
+          <w:color w:val="0000FF"/>
+          <w:sz w:val="20"/>
+          <w:szCs w:val="20"/>
+          <w:bdr w:val="none" w:sz="0" w:space="0" w:color="auto" w:frame="1"/>
+        </w:rPr>
+        <w:t>.A"</w:t>
       </w:r>
       <w:r>
         <w:rPr>
@@ -7949,7 +10491,15 @@
         <w:pStyle w:val="Heading2"/>
       </w:pPr>
       <w:r>
-        <w:t>4) no autowiring mode</w:t>
+        <w:t xml:space="preserve">4) no </w:t>
+      </w:r>
+      <w:proofErr w:type="spellStart"/>
+      <w:r>
+        <w:t>autowiring</w:t>
+      </w:r>
+      <w:proofErr w:type="spellEnd"/>
+      <w:r>
+        <w:t xml:space="preserve"> mode</w:t>
       </w:r>
     </w:p>
     <w:p>
@@ -7970,7 +10520,47 @@
           <w:sz w:val="20"/>
           <w:szCs w:val="20"/>
         </w:rPr>
-        <w:t>In case of no autowiring mode, spring container doesn't inject the dependency by autowiring.</w:t>
+        <w:t xml:space="preserve">In case of no </w:t>
+      </w:r>
+      <w:proofErr w:type="spellStart"/>
+      <w:r>
+        <w:rPr>
+          <w:rFonts w:ascii="Verdana" w:hAnsi="Verdana"/>
+          <w:color w:val="000000"/>
+          <w:sz w:val="20"/>
+          <w:szCs w:val="20"/>
+        </w:rPr>
+        <w:t>autowiring</w:t>
+      </w:r>
+      <w:proofErr w:type="spellEnd"/>
+      <w:r>
+        <w:rPr>
+          <w:rFonts w:ascii="Verdana" w:hAnsi="Verdana"/>
+          <w:color w:val="000000"/>
+          <w:sz w:val="20"/>
+          <w:szCs w:val="20"/>
+        </w:rPr>
+        <w:t xml:space="preserve"> mode, spring container doesn't inject the dependency by </w:t>
+      </w:r>
+      <w:proofErr w:type="spellStart"/>
+      <w:r>
+        <w:rPr>
+          <w:rFonts w:ascii="Verdana" w:hAnsi="Verdana"/>
+          <w:color w:val="000000"/>
+          <w:sz w:val="20"/>
+          <w:szCs w:val="20"/>
+        </w:rPr>
+        <w:t>autowiring</w:t>
+      </w:r>
+      <w:proofErr w:type="spellEnd"/>
+      <w:r>
+        <w:rPr>
+          <w:rFonts w:ascii="Verdana" w:hAnsi="Verdana"/>
+          <w:color w:val="000000"/>
+          <w:sz w:val="20"/>
+          <w:szCs w:val="20"/>
+        </w:rPr>
+        <w:t>.</w:t>
       </w:r>
     </w:p>
     <w:p>
@@ -8052,7 +10642,44 @@
           <w:szCs w:val="20"/>
           <w:bdr w:val="none" w:sz="0" w:space="0" w:color="auto" w:frame="1"/>
         </w:rPr>
-        <w:t>"org.sssit.B"</w:t>
+        <w:t>"</w:t>
+      </w:r>
+      <w:proofErr w:type="spellStart"/>
+      <w:proofErr w:type="gramStart"/>
+      <w:r>
+        <w:rPr>
+          <w:rStyle w:val="string"/>
+          <w:rFonts w:ascii="Verdana" w:eastAsiaTheme="majorEastAsia" w:hAnsi="Verdana"/>
+          <w:color w:val="0000FF"/>
+          <w:sz w:val="20"/>
+          <w:szCs w:val="20"/>
+          <w:bdr w:val="none" w:sz="0" w:space="0" w:color="auto" w:frame="1"/>
+        </w:rPr>
+        <w:t>org.sssit</w:t>
+      </w:r>
+      <w:proofErr w:type="gramEnd"/>
+      <w:r>
+        <w:rPr>
+          <w:rStyle w:val="string"/>
+          <w:rFonts w:ascii="Verdana" w:eastAsiaTheme="majorEastAsia" w:hAnsi="Verdana"/>
+          <w:color w:val="0000FF"/>
+          <w:sz w:val="20"/>
+          <w:szCs w:val="20"/>
+          <w:bdr w:val="none" w:sz="0" w:space="0" w:color="auto" w:frame="1"/>
+        </w:rPr>
+        <w:t>.B</w:t>
+      </w:r>
+      <w:proofErr w:type="spellEnd"/>
+      <w:r>
+        <w:rPr>
+          <w:rStyle w:val="string"/>
+          <w:rFonts w:ascii="Verdana" w:eastAsiaTheme="majorEastAsia" w:hAnsi="Verdana"/>
+          <w:color w:val="0000FF"/>
+          <w:sz w:val="20"/>
+          <w:szCs w:val="20"/>
+          <w:bdr w:val="none" w:sz="0" w:space="0" w:color="auto" w:frame="1"/>
+        </w:rPr>
+        <w:t>"</w:t>
       </w:r>
       <w:r>
         <w:rPr>
@@ -8143,17 +10770,76 @@
           <w:szCs w:val="20"/>
           <w:bdr w:val="none" w:sz="0" w:space="0" w:color="auto" w:frame="1"/>
         </w:rPr>
-        <w:t>"org.sssit.A"</w:t>
-      </w:r>
-      <w:r>
-        <w:rPr>
-          <w:rFonts w:ascii="Verdana" w:hAnsi="Verdana"/>
-          <w:color w:val="000000"/>
+        <w:t>"</w:t>
+      </w:r>
+      <w:proofErr w:type="spellStart"/>
+      <w:proofErr w:type="gramStart"/>
+      <w:r>
+        <w:rPr>
+          <w:rStyle w:val="string"/>
+          <w:rFonts w:ascii="Verdana" w:hAnsi="Verdana"/>
+          <w:color w:val="0000FF"/>
           <w:sz w:val="20"/>
           <w:szCs w:val="20"/>
           <w:bdr w:val="none" w:sz="0" w:space="0" w:color="auto" w:frame="1"/>
         </w:rPr>
-        <w:t> autowire=</w:t>
+        <w:t>org.sssit</w:t>
+      </w:r>
+      <w:proofErr w:type="gramEnd"/>
+      <w:r>
+        <w:rPr>
+          <w:rStyle w:val="string"/>
+          <w:rFonts w:ascii="Verdana" w:hAnsi="Verdana"/>
+          <w:color w:val="0000FF"/>
+          <w:sz w:val="20"/>
+          <w:szCs w:val="20"/>
+          <w:bdr w:val="none" w:sz="0" w:space="0" w:color="auto" w:frame="1"/>
+        </w:rPr>
+        <w:t>.A</w:t>
+      </w:r>
+      <w:proofErr w:type="spellEnd"/>
+      <w:r>
+        <w:rPr>
+          <w:rStyle w:val="string"/>
+          <w:rFonts w:ascii="Verdana" w:hAnsi="Verdana"/>
+          <w:color w:val="0000FF"/>
+          <w:sz w:val="20"/>
+          <w:szCs w:val="20"/>
+          <w:bdr w:val="none" w:sz="0" w:space="0" w:color="auto" w:frame="1"/>
+        </w:rPr>
+        <w:t>"</w:t>
+      </w:r>
+      <w:r>
+        <w:rPr>
+          <w:rFonts w:ascii="Verdana" w:hAnsi="Verdana"/>
+          <w:color w:val="000000"/>
+          <w:sz w:val="20"/>
+          <w:szCs w:val="20"/>
+          <w:bdr w:val="none" w:sz="0" w:space="0" w:color="auto" w:frame="1"/>
+        </w:rPr>
+        <w:t> </w:t>
+      </w:r>
+      <w:proofErr w:type="spellStart"/>
+      <w:r>
+        <w:rPr>
+          <w:rFonts w:ascii="Verdana" w:hAnsi="Verdana"/>
+          <w:color w:val="000000"/>
+          <w:sz w:val="20"/>
+          <w:szCs w:val="20"/>
+          <w:bdr w:val="none" w:sz="0" w:space="0" w:color="auto" w:frame="1"/>
+        </w:rPr>
+        <w:t>autowire</w:t>
+      </w:r>
+      <w:proofErr w:type="spellEnd"/>
+      <w:r>
+        <w:rPr>
+          <w:rFonts w:ascii="Verdana" w:hAnsi="Verdana"/>
+          <w:color w:val="000000"/>
+          <w:sz w:val="20"/>
+          <w:szCs w:val="20"/>
+          <w:bdr w:val="none" w:sz="0" w:space="0" w:color="auto" w:frame="1"/>
+        </w:rPr>
+        <w:t>=</w:t>
       </w:r>
       <w:r>
         <w:rPr>
@@ -8277,8 +10963,13 @@
         <w:pStyle w:val="Heading2"/>
       </w:pPr>
       <w:r>
-        <w:t>@Autowired</w:t>
-      </w:r>
+        <w:t>@</w:t>
+      </w:r>
+      <w:proofErr w:type="spellStart"/>
+      <w:r>
+        <w:t>Autowired</w:t>
+      </w:r>
+      <w:proofErr w:type="spellEnd"/>
     </w:p>
     <w:p>
       <w:hyperlink r:id="rId18" w:history="1">
@@ -8315,14 +11006,73 @@
           <w:bCs/>
           <w:color w:val="000000"/>
         </w:rPr>
-        <w:t>@Autowired</w:t>
-      </w:r>
+        <w:t>@</w:t>
+      </w:r>
+      <w:proofErr w:type="spellStart"/>
       <w:r>
         <w:rPr>
           <w:rFonts w:ascii="Arial" w:hAnsi="Arial" w:cs="Arial"/>
-          <w:color w:val="000000"/>
-        </w:rPr>
-        <w:t> annotation provides more fine-grained control over where and how autowiring should be accomplished. The @Autowired annotation can be used to autowire bean on the setter method just like @Required annotation, constructor, a property or methods with arbitrary names and/or multiple arguments.</w:t>
+          <w:b/>
+          <w:bCs/>
+          <w:color w:val="000000"/>
+        </w:rPr>
+        <w:t>Autowired</w:t>
+      </w:r>
+      <w:proofErr w:type="spellEnd"/>
+      <w:r>
+        <w:rPr>
+          <w:rFonts w:ascii="Arial" w:hAnsi="Arial" w:cs="Arial"/>
+          <w:color w:val="000000"/>
+        </w:rPr>
+        <w:t xml:space="preserve"> annotation provides more fine-grained control over where and how </w:t>
+      </w:r>
+      <w:proofErr w:type="spellStart"/>
+      <w:r>
+        <w:rPr>
+          <w:rFonts w:ascii="Arial" w:hAnsi="Arial" w:cs="Arial"/>
+          <w:color w:val="000000"/>
+        </w:rPr>
+        <w:t>autowiring</w:t>
+      </w:r>
+      <w:proofErr w:type="spellEnd"/>
+      <w:r>
+        <w:rPr>
+          <w:rFonts w:ascii="Arial" w:hAnsi="Arial" w:cs="Arial"/>
+          <w:color w:val="000000"/>
+        </w:rPr>
+        <w:t xml:space="preserve"> should be accomplished. The @</w:t>
+      </w:r>
+      <w:proofErr w:type="spellStart"/>
+      <w:r>
+        <w:rPr>
+          <w:rFonts w:ascii="Arial" w:hAnsi="Arial" w:cs="Arial"/>
+          <w:color w:val="000000"/>
+        </w:rPr>
+        <w:t>Autowired</w:t>
+      </w:r>
+      <w:proofErr w:type="spellEnd"/>
+      <w:r>
+        <w:rPr>
+          <w:rFonts w:ascii="Arial" w:hAnsi="Arial" w:cs="Arial"/>
+          <w:color w:val="000000"/>
+        </w:rPr>
+        <w:t xml:space="preserve"> annotation can be used to </w:t>
+      </w:r>
+      <w:proofErr w:type="spellStart"/>
+      <w:r>
+        <w:rPr>
+          <w:rFonts w:ascii="Arial" w:hAnsi="Arial" w:cs="Arial"/>
+          <w:color w:val="000000"/>
+        </w:rPr>
+        <w:t>autowire</w:t>
+      </w:r>
+      <w:proofErr w:type="spellEnd"/>
+      <w:r>
+        <w:rPr>
+          <w:rFonts w:ascii="Arial" w:hAnsi="Arial" w:cs="Arial"/>
+          <w:color w:val="000000"/>
+        </w:rPr>
+        <w:t xml:space="preserve"> bean on the setter method just like @Required annotation, constructor, a property or methods with arbitrary names and/or multiple arguments.</w:t>
       </w:r>
     </w:p>
     <w:p>
@@ -8330,7 +11080,15 @@
         <w:pStyle w:val="Heading2"/>
       </w:pPr>
       <w:r>
-        <w:t>@Autowired on Setter Methods</w:t>
+        <w:t>@</w:t>
+      </w:r>
+      <w:proofErr w:type="spellStart"/>
+      <w:r>
+        <w:t>Autowired</w:t>
+      </w:r>
+      <w:proofErr w:type="spellEnd"/>
+      <w:r>
+        <w:t xml:space="preserve"> on Setter Methods</w:t>
       </w:r>
     </w:p>
     <w:p>
@@ -8358,15 +11116,9 @@
           <w:bCs/>
           <w:color w:val="000000"/>
         </w:rPr>
-        <w:t>@Autowired</w:t>
-      </w:r>
-      <w:r>
-        <w:rPr>
-          <w:rFonts w:ascii="Arial" w:hAnsi="Arial" w:cs="Arial"/>
-          <w:color w:val="000000"/>
-        </w:rPr>
-        <w:t> annotation on setter methods to get rid of the &lt;property&gt; element in XML configuration file. When Spring finds an @Autowired annotation used with setter methods, it tries to perform </w:t>
-      </w:r>
+        <w:t>@</w:t>
+      </w:r>
+      <w:proofErr w:type="spellStart"/>
       <w:r>
         <w:rPr>
           <w:rFonts w:ascii="Arial" w:hAnsi="Arial" w:cs="Arial"/>
@@ -8374,14 +11126,65 @@
           <w:bCs/>
           <w:color w:val="000000"/>
         </w:rPr>
+        <w:t>Autowired</w:t>
+      </w:r>
+      <w:proofErr w:type="spellEnd"/>
+      <w:r>
+        <w:rPr>
+          <w:rFonts w:ascii="Arial" w:hAnsi="Arial" w:cs="Arial"/>
+          <w:color w:val="000000"/>
+        </w:rPr>
+        <w:t> annotation on setter methods to get rid of the &lt;property&gt; element in XML configuration file. When Spring finds an @</w:t>
+      </w:r>
+      <w:proofErr w:type="spellStart"/>
+      <w:r>
+        <w:rPr>
+          <w:rFonts w:ascii="Arial" w:hAnsi="Arial" w:cs="Arial"/>
+          <w:color w:val="000000"/>
+        </w:rPr>
+        <w:t>Autowired</w:t>
+      </w:r>
+      <w:proofErr w:type="spellEnd"/>
+      <w:r>
+        <w:rPr>
+          <w:rFonts w:ascii="Arial" w:hAnsi="Arial" w:cs="Arial"/>
+          <w:color w:val="000000"/>
+        </w:rPr>
+        <w:t xml:space="preserve"> annotation used with setter methods, it tries to perform </w:t>
+      </w:r>
+      <w:proofErr w:type="spellStart"/>
+      <w:r>
+        <w:rPr>
+          <w:rFonts w:ascii="Arial" w:hAnsi="Arial" w:cs="Arial"/>
+          <w:b/>
+          <w:bCs/>
+          <w:color w:val="000000"/>
+        </w:rPr>
         <w:t>byType</w:t>
       </w:r>
+      <w:proofErr w:type="spellEnd"/>
       <w:r>
         <w:rPr>
           <w:rFonts w:ascii="Arial" w:hAnsi="Arial" w:cs="Arial"/>
           <w:color w:val="000000"/>
         </w:rPr>
-        <w:t> autowiring on the method.</w:t>
+        <w:t> </w:t>
+      </w:r>
+      <w:proofErr w:type="spellStart"/>
+      <w:r>
+        <w:rPr>
+          <w:rFonts w:ascii="Arial" w:hAnsi="Arial" w:cs="Arial"/>
+          <w:color w:val="000000"/>
+        </w:rPr>
+        <w:t>autowiring</w:t>
+      </w:r>
+      <w:proofErr w:type="spellEnd"/>
+      <w:r>
+        <w:rPr>
+          <w:rFonts w:ascii="Arial" w:hAnsi="Arial" w:cs="Arial"/>
+          <w:color w:val="000000"/>
+        </w:rPr>
+        <w:t xml:space="preserve"> on the method.</w:t>
       </w:r>
     </w:p>
     <w:p>
@@ -8389,7 +11192,15 @@
         <w:pStyle w:val="Heading2"/>
       </w:pPr>
       <w:r>
-        <w:t>@Autowired on Properties</w:t>
+        <w:t>@</w:t>
+      </w:r>
+      <w:proofErr w:type="spellStart"/>
+      <w:r>
+        <w:t>Autowired</w:t>
+      </w:r>
+      <w:proofErr w:type="spellEnd"/>
+      <w:r>
+        <w:t xml:space="preserve"> on Properties</w:t>
       </w:r>
     </w:p>
     <w:p>
@@ -8417,14 +11228,73 @@
           <w:bCs/>
           <w:color w:val="000000"/>
         </w:rPr>
-        <w:t>@Autowired</w:t>
-      </w:r>
+        <w:t>@</w:t>
+      </w:r>
+      <w:proofErr w:type="spellStart"/>
       <w:r>
         <w:rPr>
           <w:rFonts w:ascii="Arial" w:hAnsi="Arial" w:cs="Arial"/>
-          <w:color w:val="000000"/>
-        </w:rPr>
-        <w:t> annotation on properties to get rid of the setter methods. When you will pass values of autowired properties using &lt;property&gt; Spring will automatically assign those properties with the passed values or references. So with the usage of @Autowired on properties</w:t>
+          <w:b/>
+          <w:bCs/>
+          <w:color w:val="000000"/>
+        </w:rPr>
+        <w:t>Autowired</w:t>
+      </w:r>
+      <w:proofErr w:type="spellEnd"/>
+      <w:r>
+        <w:rPr>
+          <w:rFonts w:ascii="Arial" w:hAnsi="Arial" w:cs="Arial"/>
+          <w:color w:val="000000"/>
+        </w:rPr>
+        <w:t xml:space="preserve"> annotation on properties to get rid of the setter methods. When you will pass values of </w:t>
+      </w:r>
+      <w:proofErr w:type="spellStart"/>
+      <w:r>
+        <w:rPr>
+          <w:rFonts w:ascii="Arial" w:hAnsi="Arial" w:cs="Arial"/>
+          <w:color w:val="000000"/>
+        </w:rPr>
+        <w:t>autowired</w:t>
+      </w:r>
+      <w:proofErr w:type="spellEnd"/>
+      <w:r>
+        <w:rPr>
+          <w:rFonts w:ascii="Arial" w:hAnsi="Arial" w:cs="Arial"/>
+          <w:color w:val="000000"/>
+        </w:rPr>
+        <w:t xml:space="preserve"> properties using &lt;property&gt; Spring will automatically assign those properties with the passed values or references. </w:t>
+      </w:r>
+      <w:proofErr w:type="gramStart"/>
+      <w:r>
+        <w:rPr>
+          <w:rFonts w:ascii="Arial" w:hAnsi="Arial" w:cs="Arial"/>
+          <w:color w:val="000000"/>
+        </w:rPr>
+        <w:t>So</w:t>
+      </w:r>
+      <w:proofErr w:type="gramEnd"/>
+      <w:r>
+        <w:rPr>
+          <w:rFonts w:ascii="Arial" w:hAnsi="Arial" w:cs="Arial"/>
+          <w:color w:val="000000"/>
+        </w:rPr>
+        <w:t xml:space="preserve"> with the usage of @</w:t>
+      </w:r>
+      <w:proofErr w:type="spellStart"/>
+      <w:r>
+        <w:rPr>
+          <w:rFonts w:ascii="Arial" w:hAnsi="Arial" w:cs="Arial"/>
+          <w:color w:val="000000"/>
+        </w:rPr>
+        <w:t>Autowired</w:t>
+      </w:r>
+      <w:proofErr w:type="spellEnd"/>
+      <w:r>
+        <w:rPr>
+          <w:rFonts w:ascii="Arial" w:hAnsi="Arial" w:cs="Arial"/>
+          <w:color w:val="000000"/>
+        </w:rPr>
+        <w:t xml:space="preserve"> on properties</w:t>
       </w:r>
     </w:p>
     <w:p>
@@ -8433,7 +11303,15 @@
       </w:pPr>
       <w:r>
         <w:lastRenderedPageBreak/>
-        <w:t>@Autowired on Constructors</w:t>
+        <w:t>@</w:t>
+      </w:r>
+      <w:proofErr w:type="spellStart"/>
+      <w:r>
+        <w:t>Autowired</w:t>
+      </w:r>
+      <w:proofErr w:type="spellEnd"/>
+      <w:r>
+        <w:t xml:space="preserve"> on Constructors</w:t>
       </w:r>
     </w:p>
     <w:p>
@@ -8452,7 +11330,71 @@
           <w:rFonts w:ascii="Arial" w:hAnsi="Arial" w:cs="Arial"/>
           <w:color w:val="000000"/>
         </w:rPr>
-        <w:t>You can apply @Autowired to constructors as well. A constructor @Autowired annotation indicates that the constructor should be autowired when creating the bean, even if no &lt;constructor-arg&gt; elements are used while configuring the bean in XML file. Let us check the following example.</w:t>
+        <w:t>You can apply @</w:t>
+      </w:r>
+      <w:proofErr w:type="spellStart"/>
+      <w:r>
+        <w:rPr>
+          <w:rFonts w:ascii="Arial" w:hAnsi="Arial" w:cs="Arial"/>
+          <w:color w:val="000000"/>
+        </w:rPr>
+        <w:t>Autowired</w:t>
+      </w:r>
+      <w:proofErr w:type="spellEnd"/>
+      <w:r>
+        <w:rPr>
+          <w:rFonts w:ascii="Arial" w:hAnsi="Arial" w:cs="Arial"/>
+          <w:color w:val="000000"/>
+        </w:rPr>
+        <w:t xml:space="preserve"> to constructors as well. A constructor @</w:t>
+      </w:r>
+      <w:proofErr w:type="spellStart"/>
+      <w:r>
+        <w:rPr>
+          <w:rFonts w:ascii="Arial" w:hAnsi="Arial" w:cs="Arial"/>
+          <w:color w:val="000000"/>
+        </w:rPr>
+        <w:t>Autowired</w:t>
+      </w:r>
+      <w:proofErr w:type="spellEnd"/>
+      <w:r>
+        <w:rPr>
+          <w:rFonts w:ascii="Arial" w:hAnsi="Arial" w:cs="Arial"/>
+          <w:color w:val="000000"/>
+        </w:rPr>
+        <w:t xml:space="preserve"> annotation indicates that the constructor should be </w:t>
+      </w:r>
+      <w:proofErr w:type="spellStart"/>
+      <w:r>
+        <w:rPr>
+          <w:rFonts w:ascii="Arial" w:hAnsi="Arial" w:cs="Arial"/>
+          <w:color w:val="000000"/>
+        </w:rPr>
+        <w:t>autowired</w:t>
+      </w:r>
+      <w:proofErr w:type="spellEnd"/>
+      <w:r>
+        <w:rPr>
+          <w:rFonts w:ascii="Arial" w:hAnsi="Arial" w:cs="Arial"/>
+          <w:color w:val="000000"/>
+        </w:rPr>
+        <w:t xml:space="preserve"> when creating the bean, even if no &lt;constructor-</w:t>
+      </w:r>
+      <w:proofErr w:type="spellStart"/>
+      <w:r>
+        <w:rPr>
+          <w:rFonts w:ascii="Arial" w:hAnsi="Arial" w:cs="Arial"/>
+          <w:color w:val="000000"/>
+        </w:rPr>
+        <w:t>arg</w:t>
+      </w:r>
+      <w:proofErr w:type="spellEnd"/>
+      <w:r>
+        <w:rPr>
+          <w:rFonts w:ascii="Arial" w:hAnsi="Arial" w:cs="Arial"/>
+          <w:color w:val="000000"/>
+        </w:rPr>
+        <w:t>&gt; elements are used while configuring the bean in XML file. Let us check the following example.</w:t>
       </w:r>
     </w:p>
     <w:p>
@@ -8460,7 +11402,15 @@
         <w:pStyle w:val="Heading2"/>
       </w:pPr>
       <w:r>
-        <w:t>@Autowired with (required = false) option</w:t>
+        <w:t>@</w:t>
+      </w:r>
+      <w:proofErr w:type="spellStart"/>
+      <w:r>
+        <w:t>Autowired</w:t>
+      </w:r>
+      <w:proofErr w:type="spellEnd"/>
+      <w:r>
+        <w:t xml:space="preserve"> with (required = false) option</w:t>
       </w:r>
     </w:p>
     <w:p>
@@ -8479,7 +11429,39 @@
           <w:rFonts w:ascii="Arial" w:hAnsi="Arial" w:cs="Arial"/>
           <w:color w:val="000000"/>
         </w:rPr>
-        <w:t>By default, the @Autowired annotation implies the dependency is required similar to @Required annotation, however, you can turn off the default behavior by using </w:t>
+        <w:t>By default, the @</w:t>
+      </w:r>
+      <w:proofErr w:type="spellStart"/>
+      <w:r>
+        <w:rPr>
+          <w:rFonts w:ascii="Arial" w:hAnsi="Arial" w:cs="Arial"/>
+          <w:color w:val="000000"/>
+        </w:rPr>
+        <w:t>Autowired</w:t>
+      </w:r>
+      <w:proofErr w:type="spellEnd"/>
+      <w:r>
+        <w:rPr>
+          <w:rFonts w:ascii="Arial" w:hAnsi="Arial" w:cs="Arial"/>
+          <w:color w:val="000000"/>
+        </w:rPr>
+        <w:t xml:space="preserve"> annotation implies the dependency is required </w:t>
+      </w:r>
+      <w:proofErr w:type="gramStart"/>
+      <w:r>
+        <w:rPr>
+          <w:rFonts w:ascii="Arial" w:hAnsi="Arial" w:cs="Arial"/>
+          <w:color w:val="000000"/>
+        </w:rPr>
+        <w:t>similar to</w:t>
+      </w:r>
+      <w:proofErr w:type="gramEnd"/>
+      <w:r>
+        <w:rPr>
+          <w:rFonts w:ascii="Arial" w:hAnsi="Arial" w:cs="Arial"/>
+          <w:color w:val="000000"/>
+        </w:rPr>
+        <w:t xml:space="preserve"> @Required annotation, however, you can turn off the default behavior by using </w:t>
       </w:r>
       <w:r>
         <w:rPr>
@@ -8495,7 +11477,23 @@
           <w:rFonts w:ascii="Arial" w:hAnsi="Arial" w:cs="Arial"/>
           <w:color w:val="000000"/>
         </w:rPr>
-        <w:t> option with @Autowired.</w:t>
+        <w:t> option with @</w:t>
+      </w:r>
+      <w:proofErr w:type="spellStart"/>
+      <w:r>
+        <w:rPr>
+          <w:rFonts w:ascii="Arial" w:hAnsi="Arial" w:cs="Arial"/>
+          <w:color w:val="000000"/>
+        </w:rPr>
+        <w:t>Autowired</w:t>
+      </w:r>
+      <w:proofErr w:type="spellEnd"/>
+      <w:r>
+        <w:rPr>
+          <w:rFonts w:ascii="Arial" w:hAnsi="Arial" w:cs="Arial"/>
+          <w:color w:val="000000"/>
+        </w:rPr>
+        <w:t>.</w:t>
       </w:r>
     </w:p>
     <w:p>
@@ -8560,8 +11558,20 @@
           <w:color w:val="000000"/>
           <w:shd w:val="clear" w:color="auto" w:fill="FFFFFF"/>
         </w:rPr>
-        <w:t>@Autowired</w:t>
-      </w:r>
+        <w:t>@</w:t>
+      </w:r>
+      <w:proofErr w:type="spellStart"/>
+      <w:r>
+        <w:rPr>
+          <w:rFonts w:ascii="Arial" w:hAnsi="Arial" w:cs="Arial"/>
+          <w:b/>
+          <w:bCs/>
+          <w:color w:val="000000"/>
+          <w:shd w:val="clear" w:color="auto" w:fill="FFFFFF"/>
+        </w:rPr>
+        <w:t>Autowired</w:t>
+      </w:r>
+      <w:proofErr w:type="spellEnd"/>
       <w:r>
         <w:rPr>
           <w:rFonts w:ascii="Arial" w:hAnsi="Arial" w:cs="Arial"/>
@@ -8606,7 +11616,55 @@
           <w:rFonts w:ascii="Arial" w:hAnsi="Arial" w:cs="Arial"/>
           <w:color w:val="000000"/>
         </w:rPr>
-        <w:t>Spring also supports JSR-250 based annotations which include @PostConstruct, @PreDestroy and @Resource annotations. Though these annotations are not really required because you already have other alternates, yet let us get a brief idea about them.</w:t>
+        <w:t>Spring also supports JSR-250 based annotations which include @</w:t>
+      </w:r>
+      <w:proofErr w:type="spellStart"/>
+      <w:r>
+        <w:rPr>
+          <w:rFonts w:ascii="Arial" w:hAnsi="Arial" w:cs="Arial"/>
+          <w:color w:val="000000"/>
+        </w:rPr>
+        <w:t>PostConstruct</w:t>
+      </w:r>
+      <w:proofErr w:type="spellEnd"/>
+      <w:r>
+        <w:rPr>
+          <w:rFonts w:ascii="Arial" w:hAnsi="Arial" w:cs="Arial"/>
+          <w:color w:val="000000"/>
+        </w:rPr>
+        <w:t>, @</w:t>
+      </w:r>
+      <w:proofErr w:type="spellStart"/>
+      <w:r>
+        <w:rPr>
+          <w:rFonts w:ascii="Arial" w:hAnsi="Arial" w:cs="Arial"/>
+          <w:color w:val="000000"/>
+        </w:rPr>
+        <w:t>PreDestroy</w:t>
+      </w:r>
+      <w:proofErr w:type="spellEnd"/>
+      <w:r>
+        <w:rPr>
+          <w:rFonts w:ascii="Arial" w:hAnsi="Arial" w:cs="Arial"/>
+          <w:color w:val="000000"/>
+        </w:rPr>
+        <w:t xml:space="preserve"> and @Resource annotations. Though these annotations are not really required because you already have other </w:t>
+      </w:r>
+      <w:proofErr w:type="gramStart"/>
+      <w:r>
+        <w:rPr>
+          <w:rFonts w:ascii="Arial" w:hAnsi="Arial" w:cs="Arial"/>
+          <w:color w:val="000000"/>
+        </w:rPr>
+        <w:t>alternates, yet</w:t>
+      </w:r>
+      <w:proofErr w:type="gramEnd"/>
+      <w:r>
+        <w:rPr>
+          <w:rFonts w:ascii="Arial" w:hAnsi="Arial" w:cs="Arial"/>
+          <w:color w:val="000000"/>
+        </w:rPr>
+        <w:t xml:space="preserve"> let us get a brief idea about them.</w:t>
       </w:r>
     </w:p>
     <w:p>
@@ -8614,7 +11672,23 @@
         <w:pStyle w:val="Heading2"/>
       </w:pPr>
       <w:r>
-        <w:t>@PostConstruct and @PreDestroy Annotations</w:t>
+        <w:t>@</w:t>
+      </w:r>
+      <w:proofErr w:type="spellStart"/>
+      <w:r>
+        <w:t>PostConstruct</w:t>
+      </w:r>
+      <w:proofErr w:type="spellEnd"/>
+      <w:r>
+        <w:t xml:space="preserve"> and @</w:t>
+      </w:r>
+      <w:proofErr w:type="spellStart"/>
+      <w:r>
+        <w:t>PreDestroy</w:t>
+      </w:r>
+      <w:proofErr w:type="spellEnd"/>
+      <w:r>
+        <w:t xml:space="preserve"> Annotations</w:t>
       </w:r>
     </w:p>
     <w:p>
@@ -8635,6 +11709,7 @@
         </w:rPr>
         <w:t>To define the setup and teardown for a bean, we simply declare the &lt;bean&gt; with </w:t>
       </w:r>
+      <w:proofErr w:type="spellStart"/>
       <w:r>
         <w:rPr>
           <w:rFonts w:ascii="Arial" w:hAnsi="Arial" w:cs="Arial"/>
@@ -8642,15 +11717,9 @@
           <w:bCs/>
           <w:color w:val="000000"/>
         </w:rPr>
-        <w:t>init-method</w:t>
-      </w:r>
-      <w:r>
-        <w:rPr>
-          <w:rFonts w:ascii="Arial" w:hAnsi="Arial" w:cs="Arial"/>
-          <w:color w:val="000000"/>
-        </w:rPr>
-        <w:t> and/or </w:t>
-      </w:r>
+        <w:t>init</w:t>
+      </w:r>
+      <w:proofErr w:type="spellEnd"/>
       <w:r>
         <w:rPr>
           <w:rFonts w:ascii="Arial" w:hAnsi="Arial" w:cs="Arial"/>
@@ -8658,6 +11727,22 @@
           <w:bCs/>
           <w:color w:val="000000"/>
         </w:rPr>
+        <w:t>-method</w:t>
+      </w:r>
+      <w:r>
+        <w:rPr>
+          <w:rFonts w:ascii="Arial" w:hAnsi="Arial" w:cs="Arial"/>
+          <w:color w:val="000000"/>
+        </w:rPr>
+        <w:t> and/or </w:t>
+      </w:r>
+      <w:r>
+        <w:rPr>
+          <w:rFonts w:ascii="Arial" w:hAnsi="Arial" w:cs="Arial"/>
+          <w:b/>
+          <w:bCs/>
+          <w:color w:val="000000"/>
+        </w:rPr>
         <w:t>destroy-method</w:t>
       </w:r>
       <w:r>
@@ -8665,7 +11750,23 @@
           <w:rFonts w:ascii="Arial" w:hAnsi="Arial" w:cs="Arial"/>
           <w:color w:val="000000"/>
         </w:rPr>
-        <w:t> parameters. The init-method attribute specifies a method that is to be called on the bean immediately upon instantiation. Similarly, the destroy-method specifies a method that is called just before a bean is removed from the container.</w:t>
+        <w:t xml:space="preserve"> parameters. The </w:t>
+      </w:r>
+      <w:proofErr w:type="spellStart"/>
+      <w:r>
+        <w:rPr>
+          <w:rFonts w:ascii="Arial" w:hAnsi="Arial" w:cs="Arial"/>
+          <w:color w:val="000000"/>
+        </w:rPr>
+        <w:t>init</w:t>
+      </w:r>
+      <w:proofErr w:type="spellEnd"/>
+      <w:r>
+        <w:rPr>
+          <w:rFonts w:ascii="Arial" w:hAnsi="Arial" w:cs="Arial"/>
+          <w:color w:val="000000"/>
+        </w:rPr>
+        <w:t>-method attribute specifies a method that is to be called on the bean immediately upon instantiation. Similarly, the destroy-method specifies a method that is called just before a bean is removed from the container.</w:t>
       </w:r>
     </w:p>
     <w:p>
@@ -8693,15 +11794,9 @@
           <w:bCs/>
           <w:color w:val="000000"/>
         </w:rPr>
-        <w:t>@PostConstruct</w:t>
-      </w:r>
-      <w:r>
-        <w:rPr>
-          <w:rFonts w:ascii="Arial" w:hAnsi="Arial" w:cs="Arial"/>
-          <w:color w:val="000000"/>
-        </w:rPr>
-        <w:t> annotation as an alternate of initialization callback and </w:t>
-      </w:r>
+        <w:t>@</w:t>
+      </w:r>
+      <w:proofErr w:type="spellStart"/>
       <w:r>
         <w:rPr>
           <w:rFonts w:ascii="Arial" w:hAnsi="Arial" w:cs="Arial"/>
@@ -8709,8 +11804,36 @@
           <w:bCs/>
           <w:color w:val="000000"/>
         </w:rPr>
-        <w:t>@PreDestroy</w:t>
-      </w:r>
+        <w:t>PostConstruct</w:t>
+      </w:r>
+      <w:proofErr w:type="spellEnd"/>
+      <w:r>
+        <w:rPr>
+          <w:rFonts w:ascii="Arial" w:hAnsi="Arial" w:cs="Arial"/>
+          <w:color w:val="000000"/>
+        </w:rPr>
+        <w:t> annotation as an alternate of initialization callback and </w:t>
+      </w:r>
+      <w:r>
+        <w:rPr>
+          <w:rFonts w:ascii="Arial" w:hAnsi="Arial" w:cs="Arial"/>
+          <w:b/>
+          <w:bCs/>
+          <w:color w:val="000000"/>
+        </w:rPr>
+        <w:t>@</w:t>
+      </w:r>
+      <w:proofErr w:type="spellStart"/>
+      <w:r>
+        <w:rPr>
+          <w:rFonts w:ascii="Arial" w:hAnsi="Arial" w:cs="Arial"/>
+          <w:b/>
+          <w:bCs/>
+          <w:color w:val="000000"/>
+        </w:rPr>
+        <w:t>PreDestroy</w:t>
+      </w:r>
+      <w:proofErr w:type="spellEnd"/>
       <w:r>
         <w:rPr>
           <w:rFonts w:ascii="Arial" w:hAnsi="Arial" w:cs="Arial"/>
@@ -8768,8 +11891,31 @@
           <w:szCs w:val="23"/>
           <w:shd w:val="clear" w:color="auto" w:fill="FFFFFF"/>
         </w:rPr>
-        <w:t> annotation in spring performs the autowiring functionality. This annotation follows the </w:t>
-      </w:r>
+        <w:t xml:space="preserve"> annotation in spring performs the </w:t>
+      </w:r>
+      <w:proofErr w:type="spellStart"/>
+      <w:r>
+        <w:rPr>
+          <w:rFonts w:ascii="Tahoma" w:hAnsi="Tahoma" w:cs="Tahoma"/>
+          <w:color w:val="333333"/>
+          <w:sz w:val="23"/>
+          <w:szCs w:val="23"/>
+          <w:shd w:val="clear" w:color="auto" w:fill="FFFFFF"/>
+        </w:rPr>
+        <w:t>autowiring</w:t>
+      </w:r>
+      <w:proofErr w:type="spellEnd"/>
+      <w:r>
+        <w:rPr>
+          <w:rFonts w:ascii="Tahoma" w:hAnsi="Tahoma" w:cs="Tahoma"/>
+          <w:color w:val="333333"/>
+          <w:sz w:val="23"/>
+          <w:szCs w:val="23"/>
+          <w:shd w:val="clear" w:color="auto" w:fill="FFFFFF"/>
+        </w:rPr>
+        <w:t xml:space="preserve"> functionality. This annotation follows the </w:t>
+      </w:r>
+      <w:proofErr w:type="spellStart"/>
       <w:r>
         <w:rPr>
           <w:rStyle w:val="HTMLCode"/>
@@ -8780,53 +11926,9 @@
           <w:bdr w:val="single" w:sz="6" w:space="2" w:color="E1E1E1" w:frame="1"/>
           <w:shd w:val="clear" w:color="auto" w:fill="FFFFFF"/>
         </w:rPr>
-        <w:t>autowire=byName</w:t>
-      </w:r>
-      <w:r>
-        <w:rPr>
-          <w:rFonts w:ascii="Tahoma" w:hAnsi="Tahoma" w:cs="Tahoma"/>
-          <w:color w:val="333333"/>
-          <w:sz w:val="23"/>
-          <w:szCs w:val="23"/>
-          <w:shd w:val="clear" w:color="auto" w:fill="FFFFFF"/>
-        </w:rPr>
-        <w:t> semantics in the XML based configuration i.e. it takes the </w:t>
-      </w:r>
-      <w:r>
-        <w:rPr>
-          <w:rStyle w:val="Emphasis"/>
-          <w:rFonts w:ascii="Tahoma" w:hAnsi="Tahoma" w:cs="Tahoma"/>
-          <w:color w:val="333333"/>
-          <w:sz w:val="23"/>
-          <w:szCs w:val="23"/>
-          <w:bdr w:val="none" w:sz="0" w:space="0" w:color="auto" w:frame="1"/>
-          <w:shd w:val="clear" w:color="auto" w:fill="FFFFFF"/>
-        </w:rPr>
-        <w:t>name</w:t>
-      </w:r>
-      <w:r>
-        <w:rPr>
-          <w:rFonts w:ascii="Tahoma" w:hAnsi="Tahoma" w:cs="Tahoma"/>
-          <w:color w:val="333333"/>
-          <w:sz w:val="23"/>
-          <w:szCs w:val="23"/>
-          <w:shd w:val="clear" w:color="auto" w:fill="FFFFFF"/>
-        </w:rPr>
-        <w:t> attribute for the injection. </w:t>
-      </w:r>
-    </w:p>
-    <w:p>
-      <w:r>
-        <w:rPr>
-          <w:rFonts w:ascii="Tahoma" w:hAnsi="Tahoma" w:cs="Tahoma"/>
-          <w:color w:val="333333"/>
-          <w:sz w:val="23"/>
-          <w:szCs w:val="23"/>
-          <w:shd w:val="clear" w:color="auto" w:fill="FFFFFF"/>
-        </w:rPr>
-        <w:lastRenderedPageBreak/>
-        <w:t>This annotation takes an optional </w:t>
-      </w:r>
+        <w:t>autowire</w:t>
+      </w:r>
+      <w:proofErr w:type="spellEnd"/>
       <w:r>
         <w:rPr>
           <w:rStyle w:val="HTMLCode"/>
@@ -8837,40 +11939,9 @@
           <w:bdr w:val="single" w:sz="6" w:space="2" w:color="E1E1E1" w:frame="1"/>
           <w:shd w:val="clear" w:color="auto" w:fill="FFFFFF"/>
         </w:rPr>
-        <w:t>name</w:t>
-      </w:r>
-      <w:r>
-        <w:rPr>
-          <w:rFonts w:ascii="Tahoma" w:hAnsi="Tahoma" w:cs="Tahoma"/>
-          <w:color w:val="333333"/>
-          <w:sz w:val="23"/>
-          <w:szCs w:val="23"/>
-          <w:shd w:val="clear" w:color="auto" w:fill="FFFFFF"/>
-        </w:rPr>
-        <w:t> argument. In case no name attribute is specified with this annotation, the default name is interpreted from the field-name or the setter method (i.e. the bean property name). Always </w:t>
-      </w:r>
-      <w:r>
-        <w:rPr>
-          <w:rStyle w:val="Strong"/>
-          <w:rFonts w:ascii="Tahoma" w:hAnsi="Tahoma" w:cs="Tahoma"/>
-          <w:color w:val="333333"/>
-          <w:sz w:val="23"/>
-          <w:szCs w:val="23"/>
-          <w:bdr w:val="none" w:sz="0" w:space="0" w:color="auto" w:frame="1"/>
-          <w:shd w:val="clear" w:color="auto" w:fill="FFFFFF"/>
-        </w:rPr>
-        <w:t>remember</w:t>
-      </w:r>
-      <w:r>
-        <w:rPr>
-          <w:rFonts w:ascii="Tahoma" w:hAnsi="Tahoma" w:cs="Tahoma"/>
-          <w:color w:val="333333"/>
-          <w:sz w:val="23"/>
-          <w:szCs w:val="23"/>
-          <w:shd w:val="clear" w:color="auto" w:fill="FFFFFF"/>
-        </w:rPr>
-        <w:t> that if the </w:t>
-      </w:r>
+        <w:t>=</w:t>
+      </w:r>
+      <w:proofErr w:type="spellStart"/>
       <w:r>
         <w:rPr>
           <w:rStyle w:val="HTMLCode"/>
@@ -8881,8 +11952,9 @@
           <w:bdr w:val="single" w:sz="6" w:space="2" w:color="E1E1E1" w:frame="1"/>
           <w:shd w:val="clear" w:color="auto" w:fill="FFFFFF"/>
         </w:rPr>
-        <w:t>@Resource</w:t>
-      </w:r>
+        <w:t>byName</w:t>
+      </w:r>
+      <w:proofErr w:type="spellEnd"/>
       <w:r>
         <w:rPr>
           <w:rFonts w:ascii="Tahoma" w:hAnsi="Tahoma" w:cs="Tahoma"/>
@@ -8891,7 +11963,42 @@
           <w:szCs w:val="23"/>
           <w:shd w:val="clear" w:color="auto" w:fill="FFFFFF"/>
         </w:rPr>
-        <w:t> annotation doesn’t find the bean with the name it will automatically switch it’s autowiring technique to </w:t>
+        <w:t> semantics in the XML based configuration i.e. it takes the </w:t>
+      </w:r>
+      <w:r>
+        <w:rPr>
+          <w:rStyle w:val="Emphasis"/>
+          <w:rFonts w:ascii="Tahoma" w:hAnsi="Tahoma" w:cs="Tahoma"/>
+          <w:color w:val="333333"/>
+          <w:sz w:val="23"/>
+          <w:szCs w:val="23"/>
+          <w:bdr w:val="none" w:sz="0" w:space="0" w:color="auto" w:frame="1"/>
+          <w:shd w:val="clear" w:color="auto" w:fill="FFFFFF"/>
+        </w:rPr>
+        <w:t>name</w:t>
+      </w:r>
+      <w:r>
+        <w:rPr>
+          <w:rFonts w:ascii="Tahoma" w:hAnsi="Tahoma" w:cs="Tahoma"/>
+          <w:color w:val="333333"/>
+          <w:sz w:val="23"/>
+          <w:szCs w:val="23"/>
+          <w:shd w:val="clear" w:color="auto" w:fill="FFFFFF"/>
+        </w:rPr>
+        <w:t> attribute for the injection. </w:t>
+      </w:r>
+    </w:p>
+    <w:p>
+      <w:r>
+        <w:rPr>
+          <w:rFonts w:ascii="Tahoma" w:hAnsi="Tahoma" w:cs="Tahoma"/>
+          <w:color w:val="333333"/>
+          <w:sz w:val="23"/>
+          <w:szCs w:val="23"/>
+          <w:shd w:val="clear" w:color="auto" w:fill="FFFFFF"/>
+        </w:rPr>
+        <w:lastRenderedPageBreak/>
+        <w:t>This annotation takes an optional </w:t>
       </w:r>
       <w:r>
         <w:rPr>
@@ -8903,7 +12010,7 @@
           <w:bdr w:val="single" w:sz="6" w:space="2" w:color="E1E1E1" w:frame="1"/>
           <w:shd w:val="clear" w:color="auto" w:fill="FFFFFF"/>
         </w:rPr>
-        <w:t>autowire=byType</w:t>
+        <w:t>name</w:t>
       </w:r>
       <w:r>
         <w:rPr>
@@ -8913,7 +12020,167 @@
           <w:szCs w:val="23"/>
           <w:shd w:val="clear" w:color="auto" w:fill="FFFFFF"/>
         </w:rPr>
-        <w:t> (i.e. @Autowired annotation).</w:t>
+        <w:t xml:space="preserve"> argument. In case no name attribute is specified with this annotation, the default name is interpreted from the </w:t>
+      </w:r>
+      <w:proofErr w:type="gramStart"/>
+      <w:r>
+        <w:rPr>
+          <w:rFonts w:ascii="Tahoma" w:hAnsi="Tahoma" w:cs="Tahoma"/>
+          <w:color w:val="333333"/>
+          <w:sz w:val="23"/>
+          <w:szCs w:val="23"/>
+          <w:shd w:val="clear" w:color="auto" w:fill="FFFFFF"/>
+        </w:rPr>
+        <w:t>field-name</w:t>
+      </w:r>
+      <w:proofErr w:type="gramEnd"/>
+      <w:r>
+        <w:rPr>
+          <w:rFonts w:ascii="Tahoma" w:hAnsi="Tahoma" w:cs="Tahoma"/>
+          <w:color w:val="333333"/>
+          <w:sz w:val="23"/>
+          <w:szCs w:val="23"/>
+          <w:shd w:val="clear" w:color="auto" w:fill="FFFFFF"/>
+        </w:rPr>
+        <w:t xml:space="preserve"> or the setter method (i.e. the bean property name). Always </w:t>
+      </w:r>
+      <w:r>
+        <w:rPr>
+          <w:rStyle w:val="Strong"/>
+          <w:rFonts w:ascii="Tahoma" w:hAnsi="Tahoma" w:cs="Tahoma"/>
+          <w:color w:val="333333"/>
+          <w:sz w:val="23"/>
+          <w:szCs w:val="23"/>
+          <w:bdr w:val="none" w:sz="0" w:space="0" w:color="auto" w:frame="1"/>
+          <w:shd w:val="clear" w:color="auto" w:fill="FFFFFF"/>
+        </w:rPr>
+        <w:t>remember</w:t>
+      </w:r>
+      <w:r>
+        <w:rPr>
+          <w:rFonts w:ascii="Tahoma" w:hAnsi="Tahoma" w:cs="Tahoma"/>
+          <w:color w:val="333333"/>
+          <w:sz w:val="23"/>
+          <w:szCs w:val="23"/>
+          <w:shd w:val="clear" w:color="auto" w:fill="FFFFFF"/>
+        </w:rPr>
+        <w:t> that if the </w:t>
+      </w:r>
+      <w:r>
+        <w:rPr>
+          <w:rStyle w:val="HTMLCode"/>
+          <w:rFonts w:ascii="Lucida Console" w:eastAsiaTheme="minorHAnsi" w:hAnsi="Lucida Console"/>
+          <w:color w:val="666666"/>
+          <w:sz w:val="17"/>
+          <w:szCs w:val="17"/>
+          <w:bdr w:val="single" w:sz="6" w:space="2" w:color="E1E1E1" w:frame="1"/>
+          <w:shd w:val="clear" w:color="auto" w:fill="FFFFFF"/>
+        </w:rPr>
+        <w:t>@Resource</w:t>
+      </w:r>
+      <w:r>
+        <w:rPr>
+          <w:rFonts w:ascii="Tahoma" w:hAnsi="Tahoma" w:cs="Tahoma"/>
+          <w:color w:val="333333"/>
+          <w:sz w:val="23"/>
+          <w:szCs w:val="23"/>
+          <w:shd w:val="clear" w:color="auto" w:fill="FFFFFF"/>
+        </w:rPr>
+        <w:t xml:space="preserve"> annotation doesn’t find the bean with the name it will automatically switch it’s </w:t>
+      </w:r>
+      <w:proofErr w:type="spellStart"/>
+      <w:r>
+        <w:rPr>
+          <w:rFonts w:ascii="Tahoma" w:hAnsi="Tahoma" w:cs="Tahoma"/>
+          <w:color w:val="333333"/>
+          <w:sz w:val="23"/>
+          <w:szCs w:val="23"/>
+          <w:shd w:val="clear" w:color="auto" w:fill="FFFFFF"/>
+        </w:rPr>
+        <w:t>autowiring</w:t>
+      </w:r>
+      <w:proofErr w:type="spellEnd"/>
+      <w:r>
+        <w:rPr>
+          <w:rFonts w:ascii="Tahoma" w:hAnsi="Tahoma" w:cs="Tahoma"/>
+          <w:color w:val="333333"/>
+          <w:sz w:val="23"/>
+          <w:szCs w:val="23"/>
+          <w:shd w:val="clear" w:color="auto" w:fill="FFFFFF"/>
+        </w:rPr>
+        <w:t xml:space="preserve"> technique to </w:t>
+      </w:r>
+      <w:proofErr w:type="spellStart"/>
+      <w:r>
+        <w:rPr>
+          <w:rStyle w:val="HTMLCode"/>
+          <w:rFonts w:ascii="Lucida Console" w:eastAsiaTheme="minorHAnsi" w:hAnsi="Lucida Console"/>
+          <w:color w:val="666666"/>
+          <w:sz w:val="17"/>
+          <w:szCs w:val="17"/>
+          <w:bdr w:val="single" w:sz="6" w:space="2" w:color="E1E1E1" w:frame="1"/>
+          <w:shd w:val="clear" w:color="auto" w:fill="FFFFFF"/>
+        </w:rPr>
+        <w:t>autowire</w:t>
+      </w:r>
+      <w:proofErr w:type="spellEnd"/>
+      <w:r>
+        <w:rPr>
+          <w:rStyle w:val="HTMLCode"/>
+          <w:rFonts w:ascii="Lucida Console" w:eastAsiaTheme="minorHAnsi" w:hAnsi="Lucida Console"/>
+          <w:color w:val="666666"/>
+          <w:sz w:val="17"/>
+          <w:szCs w:val="17"/>
+          <w:bdr w:val="single" w:sz="6" w:space="2" w:color="E1E1E1" w:frame="1"/>
+          <w:shd w:val="clear" w:color="auto" w:fill="FFFFFF"/>
+        </w:rPr>
+        <w:t>=</w:t>
+      </w:r>
+      <w:proofErr w:type="spellStart"/>
+      <w:r>
+        <w:rPr>
+          <w:rStyle w:val="HTMLCode"/>
+          <w:rFonts w:ascii="Lucida Console" w:eastAsiaTheme="minorHAnsi" w:hAnsi="Lucida Console"/>
+          <w:color w:val="666666"/>
+          <w:sz w:val="17"/>
+          <w:szCs w:val="17"/>
+          <w:bdr w:val="single" w:sz="6" w:space="2" w:color="E1E1E1" w:frame="1"/>
+          <w:shd w:val="clear" w:color="auto" w:fill="FFFFFF"/>
+        </w:rPr>
+        <w:t>byType</w:t>
+      </w:r>
+      <w:proofErr w:type="spellEnd"/>
+      <w:r>
+        <w:rPr>
+          <w:rFonts w:ascii="Tahoma" w:hAnsi="Tahoma" w:cs="Tahoma"/>
+          <w:color w:val="333333"/>
+          <w:sz w:val="23"/>
+          <w:szCs w:val="23"/>
+          <w:shd w:val="clear" w:color="auto" w:fill="FFFFFF"/>
+        </w:rPr>
+        <w:t> (i.e. @</w:t>
+      </w:r>
+      <w:proofErr w:type="spellStart"/>
+      <w:r>
+        <w:rPr>
+          <w:rFonts w:ascii="Tahoma" w:hAnsi="Tahoma" w:cs="Tahoma"/>
+          <w:color w:val="333333"/>
+          <w:sz w:val="23"/>
+          <w:szCs w:val="23"/>
+          <w:shd w:val="clear" w:color="auto" w:fill="FFFFFF"/>
+        </w:rPr>
+        <w:t>Autowired</w:t>
+      </w:r>
+      <w:proofErr w:type="spellEnd"/>
+      <w:r>
+        <w:rPr>
+          <w:rFonts w:ascii="Tahoma" w:hAnsi="Tahoma" w:cs="Tahoma"/>
+          <w:color w:val="333333"/>
+          <w:sz w:val="23"/>
+          <w:szCs w:val="23"/>
+          <w:shd w:val="clear" w:color="auto" w:fill="FFFFFF"/>
+        </w:rPr>
+        <w:t xml:space="preserve"> annotation).</w:t>
       </w:r>
     </w:p>
     <w:p>
@@ -8967,7 +12234,27 @@
           <w:sz w:val="24"/>
           <w:szCs w:val="24"/>
         </w:rPr>
-        <w:t>So far you have seen how we configure Spring beans using XML configuration file. If you are comfortable with XML configuration, then it is really not required to learn how to proceed with Java-based configuration as you are going to achieve the same result using either of the configurations available.</w:t>
+        <w:t xml:space="preserve">So far you have seen how we configure Spring beans using XML configuration file. If you are comfortable with XML configuration, then it is </w:t>
+      </w:r>
+      <w:proofErr w:type="gramStart"/>
+      <w:r>
+        <w:rPr>
+          <w:rFonts w:ascii="Arial" w:eastAsia="Times New Roman" w:hAnsi="Arial" w:cs="Arial"/>
+          <w:color w:val="000000"/>
+          <w:sz w:val="24"/>
+          <w:szCs w:val="24"/>
+        </w:rPr>
+        <w:t>really not</w:t>
+      </w:r>
+      <w:proofErr w:type="gramEnd"/>
+      <w:r>
+        <w:rPr>
+          <w:rFonts w:ascii="Arial" w:eastAsia="Times New Roman" w:hAnsi="Arial" w:cs="Arial"/>
+          <w:color w:val="000000"/>
+          <w:sz w:val="24"/>
+          <w:szCs w:val="24"/>
+        </w:rPr>
+        <w:t xml:space="preserve"> required to learn how to proceed with Java-based configuration as you are going to achieve the same result using either of the configurations available.</w:t>
       </w:r>
     </w:p>
     <w:p>
@@ -9032,7 +12319,23 @@
           <w:rFonts w:ascii="Arial" w:hAnsi="Arial" w:cs="Arial"/>
           <w:color w:val="000000"/>
         </w:rPr>
-        <w:t> indicates that the class can be used by the Spring IoC container as a source of bean definitions. The </w:t>
+        <w:t xml:space="preserve"> indicates that the class can be used by the Spring </w:t>
+      </w:r>
+      <w:proofErr w:type="spellStart"/>
+      <w:r>
+        <w:rPr>
+          <w:rFonts w:ascii="Arial" w:hAnsi="Arial" w:cs="Arial"/>
+          <w:color w:val="000000"/>
+        </w:rPr>
+        <w:t>IoC</w:t>
+      </w:r>
+      <w:proofErr w:type="spellEnd"/>
+      <w:r>
+        <w:rPr>
+          <w:rFonts w:ascii="Arial" w:hAnsi="Arial" w:cs="Arial"/>
+          <w:color w:val="000000"/>
+        </w:rPr>
+        <w:t xml:space="preserve"> container as a source of bean definitions. The </w:t>
       </w:r>
       <w:r>
         <w:rPr>
@@ -9203,7 +12506,27 @@
           <w:sz w:val="24"/>
           <w:szCs w:val="24"/>
         </w:rPr>
-        <w:t> annotation allows for loading @Bean definitions from another configuration class. Consider a ConfigA class as follows −</w:t>
+        <w:t xml:space="preserve"> annotation allows for loading @Bean definitions from another configuration class. Consider a </w:t>
+      </w:r>
+      <w:proofErr w:type="spellStart"/>
+      <w:r>
+        <w:rPr>
+          <w:rFonts w:ascii="Arial" w:eastAsia="Times New Roman" w:hAnsi="Arial" w:cs="Arial"/>
+          <w:color w:val="000000"/>
+          <w:sz w:val="24"/>
+          <w:szCs w:val="24"/>
+        </w:rPr>
+        <w:t>ConfigA</w:t>
+      </w:r>
+      <w:proofErr w:type="spellEnd"/>
+      <w:r>
+        <w:rPr>
+          <w:rFonts w:ascii="Arial" w:eastAsia="Times New Roman" w:hAnsi="Arial" w:cs="Arial"/>
+          <w:color w:val="000000"/>
+          <w:sz w:val="24"/>
+          <w:szCs w:val="24"/>
+        </w:rPr>
+        <w:t xml:space="preserve"> class as follows −</w:t>
       </w:r>
     </w:p>
     <w:p>
@@ -9320,6 +12643,7 @@
         </w:rPr>
         <w:t xml:space="preserve"> </w:t>
       </w:r>
+      <w:proofErr w:type="spellStart"/>
       <w:r>
         <w:rPr>
           <w:rFonts w:ascii="Courier New" w:eastAsia="Times New Roman" w:hAnsi="Courier New" w:cs="Courier New"/>
@@ -9329,6 +12653,7 @@
         </w:rPr>
         <w:t>ConfigA</w:t>
       </w:r>
+      <w:proofErr w:type="spellEnd"/>
       <w:r>
         <w:rPr>
           <w:rFonts w:ascii="Courier New" w:eastAsia="Times New Roman" w:hAnsi="Courier New" w:cs="Courier New"/>
@@ -9460,7 +12785,17 @@
           <w:sz w:val="23"/>
           <w:szCs w:val="23"/>
         </w:rPr>
-        <w:t xml:space="preserve"> A a</w:t>
+        <w:t xml:space="preserve"> A </w:t>
+      </w:r>
+      <w:proofErr w:type="gramStart"/>
+      <w:r>
+        <w:rPr>
+          <w:rFonts w:ascii="Courier New" w:eastAsia="Times New Roman" w:hAnsi="Courier New" w:cs="Courier New"/>
+          <w:color w:val="000000"/>
+          <w:sz w:val="23"/>
+          <w:szCs w:val="23"/>
+        </w:rPr>
+        <w:t>a</w:t>
       </w:r>
       <w:r>
         <w:rPr>
@@ -9469,7 +12804,17 @@
           <w:sz w:val="23"/>
           <w:szCs w:val="23"/>
         </w:rPr>
-        <w:t>()</w:t>
+        <w:t>(</w:t>
+      </w:r>
+      <w:proofErr w:type="gramEnd"/>
+      <w:r>
+        <w:rPr>
+          <w:rFonts w:ascii="Courier New" w:eastAsia="Times New Roman" w:hAnsi="Courier New" w:cs="Courier New"/>
+          <w:color w:val="666600"/>
+          <w:sz w:val="23"/>
+          <w:szCs w:val="23"/>
+        </w:rPr>
+        <w:t>)</w:t>
       </w:r>
       <w:r>
         <w:rPr>
@@ -9567,7 +12912,17 @@
           <w:sz w:val="23"/>
           <w:szCs w:val="23"/>
         </w:rPr>
-        <w:t xml:space="preserve"> A</w:t>
+        <w:t xml:space="preserve"> </w:t>
+      </w:r>
+      <w:proofErr w:type="gramStart"/>
+      <w:r>
+        <w:rPr>
+          <w:rFonts w:ascii="Courier New" w:eastAsia="Times New Roman" w:hAnsi="Courier New" w:cs="Courier New"/>
+          <w:color w:val="000000"/>
+          <w:sz w:val="23"/>
+          <w:szCs w:val="23"/>
+        </w:rPr>
+        <w:t>A</w:t>
       </w:r>
       <w:r>
         <w:rPr>
@@ -9576,7 +12931,17 @@
           <w:sz w:val="23"/>
           <w:szCs w:val="23"/>
         </w:rPr>
-        <w:t>();</w:t>
+        <w:t>(</w:t>
+      </w:r>
+      <w:proofErr w:type="gramEnd"/>
+      <w:r>
+        <w:rPr>
+          <w:rFonts w:ascii="Courier New" w:eastAsia="Times New Roman" w:hAnsi="Courier New" w:cs="Courier New"/>
+          <w:color w:val="666600"/>
+          <w:sz w:val="23"/>
+          <w:szCs w:val="23"/>
+        </w:rPr>
+        <w:t>);</w:t>
       </w:r>
       <w:r>
         <w:rPr>
@@ -9791,7 +13156,17 @@
           <w:sz w:val="23"/>
           <w:szCs w:val="23"/>
         </w:rPr>
-        <w:t>@Import</w:t>
+        <w:t>@</w:t>
+      </w:r>
+      <w:proofErr w:type="gramStart"/>
+      <w:r>
+        <w:rPr>
+          <w:rFonts w:ascii="Courier New" w:eastAsia="Times New Roman" w:hAnsi="Courier New" w:cs="Courier New"/>
+          <w:color w:val="006666"/>
+          <w:sz w:val="23"/>
+          <w:szCs w:val="23"/>
+        </w:rPr>
+        <w:t>Import</w:t>
       </w:r>
       <w:r>
         <w:rPr>
@@ -9802,6 +13177,8 @@
         </w:rPr>
         <w:t>(</w:t>
       </w:r>
+      <w:proofErr w:type="spellStart"/>
+      <w:proofErr w:type="gramEnd"/>
       <w:r>
         <w:rPr>
           <w:rFonts w:ascii="Courier New" w:eastAsia="Times New Roman" w:hAnsi="Courier New" w:cs="Courier New"/>
@@ -9829,6 +13206,7 @@
         </w:rPr>
         <w:t>class</w:t>
       </w:r>
+      <w:proofErr w:type="spellEnd"/>
       <w:r>
         <w:rPr>
           <w:rFonts w:ascii="Courier New" w:eastAsia="Times New Roman" w:hAnsi="Courier New" w:cs="Courier New"/>
@@ -9909,6 +13287,7 @@
         </w:rPr>
         <w:t xml:space="preserve"> </w:t>
       </w:r>
+      <w:proofErr w:type="spellStart"/>
       <w:r>
         <w:rPr>
           <w:rFonts w:ascii="Courier New" w:eastAsia="Times New Roman" w:hAnsi="Courier New" w:cs="Courier New"/>
@@ -9918,6 +13297,7 @@
         </w:rPr>
         <w:t>ConfigB</w:t>
       </w:r>
+      <w:proofErr w:type="spellEnd"/>
       <w:r>
         <w:rPr>
           <w:rFonts w:ascii="Courier New" w:eastAsia="Times New Roman" w:hAnsi="Courier New" w:cs="Courier New"/>
@@ -10049,7 +13429,17 @@
           <w:sz w:val="23"/>
           <w:szCs w:val="23"/>
         </w:rPr>
-        <w:t xml:space="preserve"> B b</w:t>
+        <w:t xml:space="preserve"> B </w:t>
+      </w:r>
+      <w:proofErr w:type="gramStart"/>
+      <w:r>
+        <w:rPr>
+          <w:rFonts w:ascii="Courier New" w:eastAsia="Times New Roman" w:hAnsi="Courier New" w:cs="Courier New"/>
+          <w:color w:val="000000"/>
+          <w:sz w:val="23"/>
+          <w:szCs w:val="23"/>
+        </w:rPr>
+        <w:t>b</w:t>
       </w:r>
       <w:r>
         <w:rPr>
@@ -10058,7 +13448,17 @@
           <w:sz w:val="23"/>
           <w:szCs w:val="23"/>
         </w:rPr>
-        <w:t>()</w:t>
+        <w:t>(</w:t>
+      </w:r>
+      <w:proofErr w:type="gramEnd"/>
+      <w:r>
+        <w:rPr>
+          <w:rFonts w:ascii="Courier New" w:eastAsia="Times New Roman" w:hAnsi="Courier New" w:cs="Courier New"/>
+          <w:color w:val="666600"/>
+          <w:sz w:val="23"/>
+          <w:szCs w:val="23"/>
+        </w:rPr>
+        <w:t>)</w:t>
       </w:r>
       <w:r>
         <w:rPr>
@@ -10156,7 +13556,17 @@
           <w:sz w:val="23"/>
           <w:szCs w:val="23"/>
         </w:rPr>
-        <w:t xml:space="preserve"> B</w:t>
+        <w:t xml:space="preserve"> </w:t>
+      </w:r>
+      <w:proofErr w:type="gramStart"/>
+      <w:r>
+        <w:rPr>
+          <w:rFonts w:ascii="Courier New" w:eastAsia="Times New Roman" w:hAnsi="Courier New" w:cs="Courier New"/>
+          <w:color w:val="000000"/>
+          <w:sz w:val="23"/>
+          <w:szCs w:val="23"/>
+        </w:rPr>
+        <w:t>B</w:t>
       </w:r>
       <w:r>
         <w:rPr>
@@ -10165,7 +13575,17 @@
           <w:sz w:val="23"/>
           <w:szCs w:val="23"/>
         </w:rPr>
-        <w:t>();</w:t>
+        <w:t>(</w:t>
+      </w:r>
+      <w:proofErr w:type="gramEnd"/>
+      <w:r>
+        <w:rPr>
+          <w:rFonts w:ascii="Courier New" w:eastAsia="Times New Roman" w:hAnsi="Courier New" w:cs="Courier New"/>
+          <w:color w:val="666600"/>
+          <w:sz w:val="23"/>
+          <w:szCs w:val="23"/>
+        </w:rPr>
+        <w:t>);</w:t>
       </w:r>
       <w:r>
         <w:rPr>
@@ -10292,7 +13712,67 @@
           <w:sz w:val="24"/>
           <w:szCs w:val="24"/>
         </w:rPr>
-        <w:t>Now, rather than needing to specify both ConfigA.class and ConfigB.class when instantiating the context, only ConfigB needs to be supplied as follows −</w:t>
+        <w:t xml:space="preserve">Now, rather than needing to specify both </w:t>
+      </w:r>
+      <w:proofErr w:type="spellStart"/>
+      <w:r>
+        <w:rPr>
+          <w:rFonts w:ascii="Arial" w:eastAsia="Times New Roman" w:hAnsi="Arial" w:cs="Arial"/>
+          <w:color w:val="000000"/>
+          <w:sz w:val="24"/>
+          <w:szCs w:val="24"/>
+        </w:rPr>
+        <w:t>ConfigA.class</w:t>
+      </w:r>
+      <w:proofErr w:type="spellEnd"/>
+      <w:r>
+        <w:rPr>
+          <w:rFonts w:ascii="Arial" w:eastAsia="Times New Roman" w:hAnsi="Arial" w:cs="Arial"/>
+          <w:color w:val="000000"/>
+          <w:sz w:val="24"/>
+          <w:szCs w:val="24"/>
+        </w:rPr>
+        <w:t xml:space="preserve"> and </w:t>
+      </w:r>
+      <w:proofErr w:type="spellStart"/>
+      <w:r>
+        <w:rPr>
+          <w:rFonts w:ascii="Arial" w:eastAsia="Times New Roman" w:hAnsi="Arial" w:cs="Arial"/>
+          <w:color w:val="000000"/>
+          <w:sz w:val="24"/>
+          <w:szCs w:val="24"/>
+        </w:rPr>
+        <w:t>ConfigB.class</w:t>
+      </w:r>
+      <w:proofErr w:type="spellEnd"/>
+      <w:r>
+        <w:rPr>
+          <w:rFonts w:ascii="Arial" w:eastAsia="Times New Roman" w:hAnsi="Arial" w:cs="Arial"/>
+          <w:color w:val="000000"/>
+          <w:sz w:val="24"/>
+          <w:szCs w:val="24"/>
+        </w:rPr>
+        <w:t xml:space="preserve"> when instantiating the context, only </w:t>
+      </w:r>
+      <w:proofErr w:type="spellStart"/>
+      <w:r>
+        <w:rPr>
+          <w:rFonts w:ascii="Arial" w:eastAsia="Times New Roman" w:hAnsi="Arial" w:cs="Arial"/>
+          <w:color w:val="000000"/>
+          <w:sz w:val="24"/>
+          <w:szCs w:val="24"/>
+        </w:rPr>
+        <w:t>ConfigB</w:t>
+      </w:r>
+      <w:proofErr w:type="spellEnd"/>
+      <w:r>
+        <w:rPr>
+          <w:rFonts w:ascii="Arial" w:eastAsia="Times New Roman" w:hAnsi="Arial" w:cs="Arial"/>
+          <w:color w:val="000000"/>
+          <w:sz w:val="24"/>
+          <w:szCs w:val="24"/>
+        </w:rPr>
+        <w:t xml:space="preserve"> needs to be supplied as follows −</w:t>
       </w:r>
     </w:p>
     <w:p>
@@ -10381,7 +13861,17 @@
           <w:sz w:val="23"/>
           <w:szCs w:val="23"/>
         </w:rPr>
-        <w:t xml:space="preserve"> main</w:t>
+        <w:t xml:space="preserve"> </w:t>
+      </w:r>
+      <w:proofErr w:type="gramStart"/>
+      <w:r>
+        <w:rPr>
+          <w:rFonts w:ascii="Courier New" w:eastAsia="Times New Roman" w:hAnsi="Courier New" w:cs="Courier New"/>
+          <w:color w:val="000000"/>
+          <w:sz w:val="23"/>
+          <w:szCs w:val="23"/>
+        </w:rPr>
+        <w:t>main</w:t>
       </w:r>
       <w:r>
         <w:rPr>
@@ -10392,6 +13882,7 @@
         </w:rPr>
         <w:t>(</w:t>
       </w:r>
+      <w:proofErr w:type="gramEnd"/>
       <w:r>
         <w:rPr>
           <w:rFonts w:ascii="Courier New" w:eastAsia="Times New Roman" w:hAnsi="Courier New" w:cs="Courier New"/>
@@ -10417,8 +13908,19 @@
           <w:sz w:val="23"/>
           <w:szCs w:val="23"/>
         </w:rPr>
-        <w:t xml:space="preserve"> args</w:t>
-      </w:r>
+        <w:t xml:space="preserve"> </w:t>
+      </w:r>
+      <w:proofErr w:type="spellStart"/>
+      <w:r>
+        <w:rPr>
+          <w:rFonts w:ascii="Courier New" w:eastAsia="Times New Roman" w:hAnsi="Courier New" w:cs="Courier New"/>
+          <w:color w:val="000000"/>
+          <w:sz w:val="23"/>
+          <w:szCs w:val="23"/>
+        </w:rPr>
+        <w:t>args</w:t>
+      </w:r>
+      <w:proofErr w:type="spellEnd"/>
       <w:r>
         <w:rPr>
           <w:rFonts w:ascii="Courier New" w:eastAsia="Times New Roman" w:hAnsi="Courier New" w:cs="Courier New"/>
@@ -10490,6 +13992,7 @@
         </w:rPr>
         <w:t xml:space="preserve">   </w:t>
       </w:r>
+      <w:proofErr w:type="spellStart"/>
       <w:r>
         <w:rPr>
           <w:rFonts w:ascii="Courier New" w:eastAsia="Times New Roman" w:hAnsi="Courier New" w:cs="Courier New"/>
@@ -10499,14 +14002,35 @@
         </w:rPr>
         <w:t>ApplicationContext</w:t>
       </w:r>
-      <w:r>
-        <w:rPr>
-          <w:rFonts w:ascii="Courier New" w:eastAsia="Times New Roman" w:hAnsi="Courier New" w:cs="Courier New"/>
-          <w:color w:val="000000"/>
-          <w:sz w:val="23"/>
-          <w:szCs w:val="23"/>
-        </w:rPr>
-        <w:t xml:space="preserve"> ctx </w:t>
+      <w:proofErr w:type="spellEnd"/>
+      <w:r>
+        <w:rPr>
+          <w:rFonts w:ascii="Courier New" w:eastAsia="Times New Roman" w:hAnsi="Courier New" w:cs="Courier New"/>
+          <w:color w:val="000000"/>
+          <w:sz w:val="23"/>
+          <w:szCs w:val="23"/>
+        </w:rPr>
+        <w:t xml:space="preserve"> </w:t>
+      </w:r>
+      <w:proofErr w:type="spellStart"/>
+      <w:r>
+        <w:rPr>
+          <w:rFonts w:ascii="Courier New" w:eastAsia="Times New Roman" w:hAnsi="Courier New" w:cs="Courier New"/>
+          <w:color w:val="000000"/>
+          <w:sz w:val="23"/>
+          <w:szCs w:val="23"/>
+        </w:rPr>
+        <w:t>ctx</w:t>
+      </w:r>
+      <w:proofErr w:type="spellEnd"/>
+      <w:r>
+        <w:rPr>
+          <w:rFonts w:ascii="Courier New" w:eastAsia="Times New Roman" w:hAnsi="Courier New" w:cs="Courier New"/>
+          <w:color w:val="000000"/>
+          <w:sz w:val="23"/>
+          <w:szCs w:val="23"/>
+        </w:rPr>
+        <w:t xml:space="preserve"> </w:t>
       </w:r>
       <w:r>
         <w:rPr>
@@ -10544,6 +14068,8 @@
         </w:rPr>
         <w:t xml:space="preserve"> </w:t>
       </w:r>
+      <w:proofErr w:type="spellStart"/>
+      <w:proofErr w:type="gramStart"/>
       <w:r>
         <w:rPr>
           <w:rFonts w:ascii="Courier New" w:eastAsia="Times New Roman" w:hAnsi="Courier New" w:cs="Courier New"/>
@@ -10553,6 +14079,7 @@
         </w:rPr>
         <w:t>AnnotationConfigApplicationContext</w:t>
       </w:r>
+      <w:proofErr w:type="spellEnd"/>
       <w:r>
         <w:rPr>
           <w:rFonts w:ascii="Courier New" w:eastAsia="Times New Roman" w:hAnsi="Courier New" w:cs="Courier New"/>
@@ -10562,6 +14089,8 @@
         </w:rPr>
         <w:t>(</w:t>
       </w:r>
+      <w:proofErr w:type="spellStart"/>
+      <w:proofErr w:type="gramEnd"/>
       <w:r>
         <w:rPr>
           <w:rFonts w:ascii="Courier New" w:eastAsia="Times New Roman" w:hAnsi="Courier New" w:cs="Courier New"/>
@@ -10589,6 +14118,7 @@
         </w:rPr>
         <w:t>class</w:t>
       </w:r>
+      <w:proofErr w:type="spellEnd"/>
       <w:r>
         <w:rPr>
           <w:rFonts w:ascii="Courier New" w:eastAsia="Times New Roman" w:hAnsi="Courier New" w:cs="Courier New"/>
@@ -10737,7 +14267,27 @@
           <w:sz w:val="23"/>
           <w:szCs w:val="23"/>
         </w:rPr>
-        <w:t xml:space="preserve">   A a </w:t>
+        <w:t xml:space="preserve">   A </w:t>
+      </w:r>
+      <w:proofErr w:type="spellStart"/>
+      <w:r>
+        <w:rPr>
+          <w:rFonts w:ascii="Courier New" w:eastAsia="Times New Roman" w:hAnsi="Courier New" w:cs="Courier New"/>
+          <w:color w:val="000000"/>
+          <w:sz w:val="23"/>
+          <w:szCs w:val="23"/>
+        </w:rPr>
+        <w:t>a</w:t>
+      </w:r>
+      <w:proofErr w:type="spellEnd"/>
+      <w:r>
+        <w:rPr>
+          <w:rFonts w:ascii="Courier New" w:eastAsia="Times New Roman" w:hAnsi="Courier New" w:cs="Courier New"/>
+          <w:color w:val="000000"/>
+          <w:sz w:val="23"/>
+          <w:szCs w:val="23"/>
+        </w:rPr>
+        <w:t xml:space="preserve"> </w:t>
       </w:r>
       <w:r>
         <w:rPr>
@@ -10755,7 +14305,18 @@
           <w:sz w:val="23"/>
           <w:szCs w:val="23"/>
         </w:rPr>
-        <w:t xml:space="preserve"> ctx</w:t>
+        <w:t xml:space="preserve"> </w:t>
+      </w:r>
+      <w:proofErr w:type="spellStart"/>
+      <w:proofErr w:type="gramStart"/>
+      <w:r>
+        <w:rPr>
+          <w:rFonts w:ascii="Courier New" w:eastAsia="Times New Roman" w:hAnsi="Courier New" w:cs="Courier New"/>
+          <w:color w:val="000000"/>
+          <w:sz w:val="23"/>
+          <w:szCs w:val="23"/>
+        </w:rPr>
+        <w:t>ctx</w:t>
       </w:r>
       <w:r>
         <w:rPr>
@@ -10775,6 +14336,8 @@
         </w:rPr>
         <w:t>getBean</w:t>
       </w:r>
+      <w:proofErr w:type="spellEnd"/>
+      <w:proofErr w:type="gramEnd"/>
       <w:r>
         <w:rPr>
           <w:rFonts w:ascii="Courier New" w:eastAsia="Times New Roman" w:hAnsi="Courier New" w:cs="Courier New"/>
@@ -10784,6 +14347,7 @@
         </w:rPr>
         <w:t>(</w:t>
       </w:r>
+      <w:proofErr w:type="spellStart"/>
       <w:r>
         <w:rPr>
           <w:rFonts w:ascii="Courier New" w:eastAsia="Times New Roman" w:hAnsi="Courier New" w:cs="Courier New"/>
@@ -10811,6 +14375,7 @@
         </w:rPr>
         <w:t>class</w:t>
       </w:r>
+      <w:proofErr w:type="spellEnd"/>
       <w:r>
         <w:rPr>
           <w:rFonts w:ascii="Courier New" w:eastAsia="Times New Roman" w:hAnsi="Courier New" w:cs="Courier New"/>
@@ -10862,7 +14427,27 @@
           <w:sz w:val="23"/>
           <w:szCs w:val="23"/>
         </w:rPr>
-        <w:t xml:space="preserve">   B b </w:t>
+        <w:t xml:space="preserve">   B </w:t>
+      </w:r>
+      <w:proofErr w:type="spellStart"/>
+      <w:r>
+        <w:rPr>
+          <w:rFonts w:ascii="Courier New" w:eastAsia="Times New Roman" w:hAnsi="Courier New" w:cs="Courier New"/>
+          <w:color w:val="000000"/>
+          <w:sz w:val="23"/>
+          <w:szCs w:val="23"/>
+        </w:rPr>
+        <w:t>b</w:t>
+      </w:r>
+      <w:proofErr w:type="spellEnd"/>
+      <w:r>
+        <w:rPr>
+          <w:rFonts w:ascii="Courier New" w:eastAsia="Times New Roman" w:hAnsi="Courier New" w:cs="Courier New"/>
+          <w:color w:val="000000"/>
+          <w:sz w:val="23"/>
+          <w:szCs w:val="23"/>
+        </w:rPr>
+        <w:t xml:space="preserve"> </w:t>
       </w:r>
       <w:r>
         <w:rPr>
@@ -10880,7 +14465,18 @@
           <w:sz w:val="23"/>
           <w:szCs w:val="23"/>
         </w:rPr>
-        <w:t xml:space="preserve"> ctx</w:t>
+        <w:t xml:space="preserve"> </w:t>
+      </w:r>
+      <w:proofErr w:type="spellStart"/>
+      <w:proofErr w:type="gramStart"/>
+      <w:r>
+        <w:rPr>
+          <w:rFonts w:ascii="Courier New" w:eastAsia="Times New Roman" w:hAnsi="Courier New" w:cs="Courier New"/>
+          <w:color w:val="000000"/>
+          <w:sz w:val="23"/>
+          <w:szCs w:val="23"/>
+        </w:rPr>
+        <w:t>ctx</w:t>
       </w:r>
       <w:r>
         <w:rPr>
@@ -10900,6 +14496,8 @@
         </w:rPr>
         <w:t>getBean</w:t>
       </w:r>
+      <w:proofErr w:type="spellEnd"/>
+      <w:proofErr w:type="gramEnd"/>
       <w:r>
         <w:rPr>
           <w:rFonts w:ascii="Courier New" w:eastAsia="Times New Roman" w:hAnsi="Courier New" w:cs="Courier New"/>
@@ -10909,6 +14507,7 @@
         </w:rPr>
         <w:t>(</w:t>
       </w:r>
+      <w:proofErr w:type="spellStart"/>
       <w:r>
         <w:rPr>
           <w:rFonts w:ascii="Courier New" w:eastAsia="Times New Roman" w:hAnsi="Courier New" w:cs="Courier New"/>
@@ -10936,6 +14535,7 @@
         </w:rPr>
         <w:t>class</w:t>
       </w:r>
+      <w:proofErr w:type="spellEnd"/>
       <w:r>
         <w:rPr>
           <w:rFonts w:ascii="Courier New" w:eastAsia="Times New Roman" w:hAnsi="Courier New" w:cs="Courier New"/>
@@ -11017,7 +14617,27 @@
           <w:sz w:val="24"/>
           <w:szCs w:val="24"/>
         </w:rPr>
-        <w:t>The @Bean annotation supports specifying arbitrary initialization and destruction callback methods, much like Spring XML's init-method and destroy-method attributes on the bean element −</w:t>
+        <w:t xml:space="preserve">The @Bean annotation supports specifying arbitrary initialization and destruction callback methods, much like Spring XML's </w:t>
+      </w:r>
+      <w:proofErr w:type="spellStart"/>
+      <w:r>
+        <w:rPr>
+          <w:rFonts w:ascii="Arial" w:eastAsia="Times New Roman" w:hAnsi="Arial" w:cs="Arial"/>
+          <w:color w:val="000000"/>
+          <w:sz w:val="24"/>
+          <w:szCs w:val="24"/>
+        </w:rPr>
+        <w:t>init</w:t>
+      </w:r>
+      <w:proofErr w:type="spellEnd"/>
+      <w:r>
+        <w:rPr>
+          <w:rFonts w:ascii="Arial" w:eastAsia="Times New Roman" w:hAnsi="Arial" w:cs="Arial"/>
+          <w:color w:val="000000"/>
+          <w:sz w:val="24"/>
+          <w:szCs w:val="24"/>
+        </w:rPr>
+        <w:t>-method and destroy-method attributes on the bean element −</w:t>
       </w:r>
     </w:p>
     <w:p>
@@ -11195,8 +14815,20 @@
           <w:sz w:val="23"/>
           <w:szCs w:val="23"/>
         </w:rPr>
-        <w:t xml:space="preserve"> init</w:t>
-      </w:r>
+        <w:t xml:space="preserve"> </w:t>
+      </w:r>
+      <w:proofErr w:type="spellStart"/>
+      <w:proofErr w:type="gramStart"/>
+      <w:r>
+        <w:rPr>
+          <w:rFonts w:ascii="Courier New" w:eastAsia="Times New Roman" w:hAnsi="Courier New" w:cs="Courier New"/>
+          <w:color w:val="000000"/>
+          <w:sz w:val="23"/>
+          <w:szCs w:val="23"/>
+        </w:rPr>
+        <w:t>init</w:t>
+      </w:r>
+      <w:proofErr w:type="spellEnd"/>
       <w:r>
         <w:rPr>
           <w:rFonts w:ascii="Courier New" w:eastAsia="Times New Roman" w:hAnsi="Courier New" w:cs="Courier New"/>
@@ -11204,7 +14836,17 @@
           <w:sz w:val="23"/>
           <w:szCs w:val="23"/>
         </w:rPr>
-        <w:t>()</w:t>
+        <w:t>(</w:t>
+      </w:r>
+      <w:proofErr w:type="gramEnd"/>
+      <w:r>
+        <w:rPr>
+          <w:rFonts w:ascii="Courier New" w:eastAsia="Times New Roman" w:hAnsi="Courier New" w:cs="Courier New"/>
+          <w:color w:val="666600"/>
+          <w:sz w:val="23"/>
+          <w:szCs w:val="23"/>
+        </w:rPr>
+        <w:t>)</w:t>
       </w:r>
       <w:r>
         <w:rPr>
@@ -11408,7 +15050,17 @@
           <w:sz w:val="23"/>
           <w:szCs w:val="23"/>
         </w:rPr>
-        <w:t xml:space="preserve"> cleanup</w:t>
+        <w:t xml:space="preserve"> </w:t>
+      </w:r>
+      <w:proofErr w:type="gramStart"/>
+      <w:r>
+        <w:rPr>
+          <w:rFonts w:ascii="Courier New" w:eastAsia="Times New Roman" w:hAnsi="Courier New" w:cs="Courier New"/>
+          <w:color w:val="000000"/>
+          <w:sz w:val="23"/>
+          <w:szCs w:val="23"/>
+        </w:rPr>
+        <w:t>cleanup</w:t>
       </w:r>
       <w:r>
         <w:rPr>
@@ -11417,7 +15069,17 @@
           <w:sz w:val="23"/>
           <w:szCs w:val="23"/>
         </w:rPr>
-        <w:t>()</w:t>
+        <w:t>(</w:t>
+      </w:r>
+      <w:proofErr w:type="gramEnd"/>
+      <w:r>
+        <w:rPr>
+          <w:rFonts w:ascii="Courier New" w:eastAsia="Times New Roman" w:hAnsi="Courier New" w:cs="Courier New"/>
+          <w:color w:val="666600"/>
+          <w:sz w:val="23"/>
+          <w:szCs w:val="23"/>
+        </w:rPr>
+        <w:t>)</w:t>
       </w:r>
       <w:r>
         <w:rPr>
@@ -11702,6 +15364,7 @@
         </w:rPr>
         <w:t xml:space="preserve"> </w:t>
       </w:r>
+      <w:proofErr w:type="spellStart"/>
       <w:r>
         <w:rPr>
           <w:rFonts w:ascii="Courier New" w:eastAsia="Times New Roman" w:hAnsi="Courier New" w:cs="Courier New"/>
@@ -11711,6 +15374,7 @@
         </w:rPr>
         <w:t>AppConfig</w:t>
       </w:r>
+      <w:proofErr w:type="spellEnd"/>
       <w:r>
         <w:rPr>
           <w:rFonts w:ascii="Courier New" w:eastAsia="Times New Roman" w:hAnsi="Courier New" w:cs="Courier New"/>
@@ -11780,7 +15444,17 @@
           <w:sz w:val="23"/>
           <w:szCs w:val="23"/>
         </w:rPr>
-        <w:t>@Bean</w:t>
+        <w:t>@</w:t>
+      </w:r>
+      <w:proofErr w:type="gramStart"/>
+      <w:r>
+        <w:rPr>
+          <w:rFonts w:ascii="Courier New" w:eastAsia="Times New Roman" w:hAnsi="Courier New" w:cs="Courier New"/>
+          <w:color w:val="006666"/>
+          <w:sz w:val="23"/>
+          <w:szCs w:val="23"/>
+        </w:rPr>
+        <w:t>Bean</w:t>
       </w:r>
       <w:r>
         <w:rPr>
@@ -11791,14 +15465,26 @@
         </w:rPr>
         <w:t>(</w:t>
       </w:r>
-      <w:r>
-        <w:rPr>
-          <w:rFonts w:ascii="Courier New" w:eastAsia="Times New Roman" w:hAnsi="Courier New" w:cs="Courier New"/>
-          <w:color w:val="000000"/>
-          <w:sz w:val="23"/>
-          <w:szCs w:val="23"/>
-        </w:rPr>
-        <w:t xml:space="preserve">initMethod </w:t>
+      <w:proofErr w:type="spellStart"/>
+      <w:proofErr w:type="gramEnd"/>
+      <w:r>
+        <w:rPr>
+          <w:rFonts w:ascii="Courier New" w:eastAsia="Times New Roman" w:hAnsi="Courier New" w:cs="Courier New"/>
+          <w:color w:val="000000"/>
+          <w:sz w:val="23"/>
+          <w:szCs w:val="23"/>
+        </w:rPr>
+        <w:t>initMethod</w:t>
+      </w:r>
+      <w:proofErr w:type="spellEnd"/>
+      <w:r>
+        <w:rPr>
+          <w:rFonts w:ascii="Courier New" w:eastAsia="Times New Roman" w:hAnsi="Courier New" w:cs="Courier New"/>
+          <w:color w:val="000000"/>
+          <w:sz w:val="23"/>
+          <w:szCs w:val="23"/>
+        </w:rPr>
+        <w:t xml:space="preserve"> </w:t>
       </w:r>
       <w:r>
         <w:rPr>
@@ -11825,7 +15511,27 @@
           <w:sz w:val="23"/>
           <w:szCs w:val="23"/>
         </w:rPr>
-        <w:t>"init"</w:t>
+        <w:t>"</w:t>
+      </w:r>
+      <w:proofErr w:type="spellStart"/>
+      <w:r>
+        <w:rPr>
+          <w:rFonts w:ascii="Courier New" w:eastAsia="Times New Roman" w:hAnsi="Courier New" w:cs="Courier New"/>
+          <w:color w:val="008800"/>
+          <w:sz w:val="23"/>
+          <w:szCs w:val="23"/>
+        </w:rPr>
+        <w:t>init</w:t>
+      </w:r>
+      <w:proofErr w:type="spellEnd"/>
+      <w:r>
+        <w:rPr>
+          <w:rFonts w:ascii="Courier New" w:eastAsia="Times New Roman" w:hAnsi="Courier New" w:cs="Courier New"/>
+          <w:color w:val="008800"/>
+          <w:sz w:val="23"/>
+          <w:szCs w:val="23"/>
+        </w:rPr>
+        <w:t>"</w:t>
       </w:r>
       <w:r>
         <w:rPr>
@@ -11843,7 +15549,27 @@
           <w:sz w:val="23"/>
           <w:szCs w:val="23"/>
         </w:rPr>
-        <w:t xml:space="preserve"> destroyMethod </w:t>
+        <w:t xml:space="preserve"> </w:t>
+      </w:r>
+      <w:proofErr w:type="spellStart"/>
+      <w:r>
+        <w:rPr>
+          <w:rFonts w:ascii="Courier New" w:eastAsia="Times New Roman" w:hAnsi="Courier New" w:cs="Courier New"/>
+          <w:color w:val="000000"/>
+          <w:sz w:val="23"/>
+          <w:szCs w:val="23"/>
+        </w:rPr>
+        <w:t>destroyMethod</w:t>
+      </w:r>
+      <w:proofErr w:type="spellEnd"/>
+      <w:r>
+        <w:rPr>
+          <w:rFonts w:ascii="Courier New" w:eastAsia="Times New Roman" w:hAnsi="Courier New" w:cs="Courier New"/>
+          <w:color w:val="000000"/>
+          <w:sz w:val="23"/>
+          <w:szCs w:val="23"/>
+        </w:rPr>
+        <w:t xml:space="preserve"> </w:t>
       </w:r>
       <w:r>
         <w:rPr>
@@ -11968,7 +15694,17 @@
           <w:sz w:val="23"/>
           <w:szCs w:val="23"/>
         </w:rPr>
-        <w:t xml:space="preserve"> foo</w:t>
+        <w:t xml:space="preserve"> </w:t>
+      </w:r>
+      <w:proofErr w:type="gramStart"/>
+      <w:r>
+        <w:rPr>
+          <w:rFonts w:ascii="Courier New" w:eastAsia="Times New Roman" w:hAnsi="Courier New" w:cs="Courier New"/>
+          <w:color w:val="000000"/>
+          <w:sz w:val="23"/>
+          <w:szCs w:val="23"/>
+        </w:rPr>
+        <w:t>foo</w:t>
       </w:r>
       <w:r>
         <w:rPr>
@@ -11977,7 +15713,17 @@
           <w:sz w:val="23"/>
           <w:szCs w:val="23"/>
         </w:rPr>
-        <w:t>()</w:t>
+        <w:t>(</w:t>
+      </w:r>
+      <w:proofErr w:type="gramEnd"/>
+      <w:r>
+        <w:rPr>
+          <w:rFonts w:ascii="Courier New" w:eastAsia="Times New Roman" w:hAnsi="Courier New" w:cs="Courier New"/>
+          <w:color w:val="666600"/>
+          <w:sz w:val="23"/>
+          <w:szCs w:val="23"/>
+        </w:rPr>
+        <w:t>)</w:t>
       </w:r>
       <w:r>
         <w:rPr>
@@ -12077,6 +15823,7 @@
         </w:rPr>
         <w:t xml:space="preserve"> </w:t>
       </w:r>
+      <w:proofErr w:type="gramStart"/>
       <w:r>
         <w:rPr>
           <w:rFonts w:ascii="Courier New" w:eastAsia="Times New Roman" w:hAnsi="Courier New" w:cs="Courier New"/>
@@ -12093,7 +15840,17 @@
           <w:sz w:val="23"/>
           <w:szCs w:val="23"/>
         </w:rPr>
-        <w:t>();</w:t>
+        <w:t>(</w:t>
+      </w:r>
+      <w:proofErr w:type="gramEnd"/>
+      <w:r>
+        <w:rPr>
+          <w:rFonts w:ascii="Courier New" w:eastAsia="Times New Roman" w:hAnsi="Courier New" w:cs="Courier New"/>
+          <w:color w:val="666600"/>
+          <w:sz w:val="23"/>
+          <w:szCs w:val="23"/>
+        </w:rPr>
+        <w:t>);</w:t>
       </w:r>
     </w:p>
     <w:p>
@@ -12348,6 +16105,7 @@
         </w:rPr>
         <w:t xml:space="preserve"> </w:t>
       </w:r>
+      <w:proofErr w:type="spellStart"/>
       <w:r>
         <w:rPr>
           <w:rFonts w:ascii="Courier New" w:eastAsia="Times New Roman" w:hAnsi="Courier New" w:cs="Courier New"/>
@@ -12357,6 +16115,7 @@
         </w:rPr>
         <w:t>AppConfig</w:t>
       </w:r>
+      <w:proofErr w:type="spellEnd"/>
       <w:r>
         <w:rPr>
           <w:rFonts w:ascii="Courier New" w:eastAsia="Times New Roman" w:hAnsi="Courier New" w:cs="Courier New"/>
@@ -12586,7 +16345,17 @@
           <w:sz w:val="23"/>
           <w:szCs w:val="23"/>
         </w:rPr>
-        <w:t xml:space="preserve"> foo</w:t>
+        <w:t xml:space="preserve"> </w:t>
+      </w:r>
+      <w:proofErr w:type="gramStart"/>
+      <w:r>
+        <w:rPr>
+          <w:rFonts w:ascii="Courier New" w:eastAsia="Times New Roman" w:hAnsi="Courier New" w:cs="Courier New"/>
+          <w:color w:val="000000"/>
+          <w:sz w:val="23"/>
+          <w:szCs w:val="23"/>
+        </w:rPr>
+        <w:t>foo</w:t>
       </w:r>
       <w:r>
         <w:rPr>
@@ -12595,7 +16364,17 @@
           <w:sz w:val="23"/>
           <w:szCs w:val="23"/>
         </w:rPr>
-        <w:t>()</w:t>
+        <w:t>(</w:t>
+      </w:r>
+      <w:proofErr w:type="gramEnd"/>
+      <w:r>
+        <w:rPr>
+          <w:rFonts w:ascii="Courier New" w:eastAsia="Times New Roman" w:hAnsi="Courier New" w:cs="Courier New"/>
+          <w:color w:val="666600"/>
+          <w:sz w:val="23"/>
+          <w:szCs w:val="23"/>
+        </w:rPr>
+        <w:t>)</w:t>
       </w:r>
       <w:r>
         <w:rPr>
@@ -12695,6 +16474,7 @@
         </w:rPr>
         <w:t xml:space="preserve"> </w:t>
       </w:r>
+      <w:proofErr w:type="gramStart"/>
       <w:r>
         <w:rPr>
           <w:rFonts w:ascii="Courier New" w:eastAsia="Times New Roman" w:hAnsi="Courier New" w:cs="Courier New"/>
@@ -12711,7 +16491,17 @@
           <w:sz w:val="23"/>
           <w:szCs w:val="23"/>
         </w:rPr>
-        <w:t>();</w:t>
+        <w:t>(</w:t>
+      </w:r>
+      <w:proofErr w:type="gramEnd"/>
+      <w:r>
+        <w:rPr>
+          <w:rFonts w:ascii="Courier New" w:eastAsia="Times New Roman" w:hAnsi="Courier New" w:cs="Courier New"/>
+          <w:color w:val="666600"/>
+          <w:sz w:val="23"/>
+          <w:szCs w:val="23"/>
+        </w:rPr>
+        <w:t>);</w:t>
       </w:r>
     </w:p>
     <w:p>
@@ -12827,9 +16617,11 @@
       <w:pPr>
         <w:pStyle w:val="Heading1"/>
       </w:pPr>
+      <w:proofErr w:type="spellStart"/>
       <w:r>
         <w:t>JdbcTemplate</w:t>
       </w:r>
+      <w:proofErr w:type="spellEnd"/>
     </w:p>
     <w:p>
       <w:pPr>
@@ -12898,7 +16690,27 @@
           <w:sz w:val="20"/>
           <w:szCs w:val="20"/>
         </w:rPr>
-        <w:t>We need to write a lot of code before and after executing the query, such as creating connection, statement, closing resultset, connection etc.</w:t>
+        <w:t xml:space="preserve">We need to write a lot of code before and after executing the query, such as creating connection, statement, closing </w:t>
+      </w:r>
+      <w:proofErr w:type="spellStart"/>
+      <w:r>
+        <w:rPr>
+          <w:rFonts w:ascii="Verdana" w:hAnsi="Verdana"/>
+          <w:color w:val="000000"/>
+          <w:sz w:val="20"/>
+          <w:szCs w:val="20"/>
+        </w:rPr>
+        <w:t>resultset</w:t>
+      </w:r>
+      <w:proofErr w:type="spellEnd"/>
+      <w:r>
+        <w:rPr>
+          <w:rFonts w:ascii="Verdana" w:hAnsi="Verdana"/>
+          <w:color w:val="000000"/>
+          <w:sz w:val="20"/>
+          <w:szCs w:val="20"/>
+        </w:rPr>
+        <w:t>, connection etc.</w:t>
       </w:r>
     </w:p>
     <w:p>
@@ -12974,7 +16786,27 @@
           <w:sz w:val="20"/>
           <w:szCs w:val="20"/>
         </w:rPr>
-        <w:t>Repetition of all these codes from one to another database logic is a time consuming task.</w:t>
+        <w:t xml:space="preserve">Repetition of all these codes from one to another database logic is a </w:t>
+      </w:r>
+      <w:proofErr w:type="gramStart"/>
+      <w:r>
+        <w:rPr>
+          <w:rFonts w:ascii="Verdana" w:hAnsi="Verdana"/>
+          <w:color w:val="000000"/>
+          <w:sz w:val="20"/>
+          <w:szCs w:val="20"/>
+        </w:rPr>
+        <w:t>time consuming</w:t>
+      </w:r>
+      <w:proofErr w:type="gramEnd"/>
+      <w:r>
+        <w:rPr>
+          <w:rFonts w:ascii="Verdana" w:hAnsi="Verdana"/>
+          <w:color w:val="000000"/>
+          <w:sz w:val="20"/>
+          <w:szCs w:val="20"/>
+        </w:rPr>
+        <w:t xml:space="preserve"> task.</w:t>
       </w:r>
     </w:p>
     <w:p>
@@ -12998,8 +16830,21 @@
           <w:sz w:val="32"/>
           <w:szCs w:val="32"/>
         </w:rPr>
-        <w:t>Advantage of Spring JdbcTemplate</w:t>
-      </w:r>
+        <w:t xml:space="preserve">Advantage of Spring </w:t>
+      </w:r>
+      <w:proofErr w:type="spellStart"/>
+      <w:r>
+        <w:rPr>
+          <w:rFonts w:ascii="Helvetica" w:hAnsi="Helvetica" w:cs="Helvetica"/>
+          <w:b/>
+          <w:bCs/>
+          <w:color w:val="610B4B"/>
+          <w:sz w:val="32"/>
+          <w:szCs w:val="32"/>
+        </w:rPr>
+        <w:t>JdbcTemplate</w:t>
+      </w:r>
+      <w:proofErr w:type="spellEnd"/>
     </w:p>
     <w:p>
       <w:pPr>
@@ -13019,7 +16864,47 @@
           <w:sz w:val="20"/>
           <w:szCs w:val="20"/>
         </w:rPr>
-        <w:t>Spring JdbcTemplate eliminates all the above mentioned problems of JDBC API. It provides you methods to write the queries directly, so it saves a lot of work and time.</w:t>
+        <w:t xml:space="preserve">Spring </w:t>
+      </w:r>
+      <w:proofErr w:type="spellStart"/>
+      <w:r>
+        <w:rPr>
+          <w:rFonts w:ascii="Verdana" w:hAnsi="Verdana"/>
+          <w:color w:val="000000"/>
+          <w:sz w:val="20"/>
+          <w:szCs w:val="20"/>
+        </w:rPr>
+        <w:t>JdbcTemplate</w:t>
+      </w:r>
+      <w:proofErr w:type="spellEnd"/>
+      <w:r>
+        <w:rPr>
+          <w:rFonts w:ascii="Verdana" w:hAnsi="Verdana"/>
+          <w:color w:val="000000"/>
+          <w:sz w:val="20"/>
+          <w:szCs w:val="20"/>
+        </w:rPr>
+        <w:t xml:space="preserve"> eliminates all the </w:t>
+      </w:r>
+      <w:proofErr w:type="gramStart"/>
+      <w:r>
+        <w:rPr>
+          <w:rFonts w:ascii="Verdana" w:hAnsi="Verdana"/>
+          <w:color w:val="000000"/>
+          <w:sz w:val="20"/>
+          <w:szCs w:val="20"/>
+        </w:rPr>
+        <w:t>above mentioned</w:t>
+      </w:r>
+      <w:proofErr w:type="gramEnd"/>
+      <w:r>
+        <w:rPr>
+          <w:rFonts w:ascii="Verdana" w:hAnsi="Verdana"/>
+          <w:color w:val="000000"/>
+          <w:sz w:val="20"/>
+          <w:szCs w:val="20"/>
+        </w:rPr>
+        <w:t xml:space="preserve"> problems of JDBC API. It provides you methods to write the queries directly, so it saves a lot of work and time.</w:t>
       </w:r>
     </w:p>
     <w:p/>
@@ -13044,7 +16929,31 @@
           <w:sz w:val="38"/>
           <w:szCs w:val="38"/>
         </w:rPr>
-        <w:t>Spring Jdbc Approaches</w:t>
+        <w:t xml:space="preserve">Spring </w:t>
+      </w:r>
+      <w:proofErr w:type="spellStart"/>
+      <w:r>
+        <w:rPr>
+          <w:rFonts w:ascii="Helvetica" w:hAnsi="Helvetica" w:cs="Helvetica"/>
+          <w:b/>
+          <w:bCs/>
+          <w:color w:val="610B38"/>
+          <w:sz w:val="38"/>
+          <w:szCs w:val="38"/>
+        </w:rPr>
+        <w:t>Jdbc</w:t>
+      </w:r>
+      <w:proofErr w:type="spellEnd"/>
+      <w:r>
+        <w:rPr>
+          <w:rFonts w:ascii="Helvetica" w:hAnsi="Helvetica" w:cs="Helvetica"/>
+          <w:b/>
+          <w:bCs/>
+          <w:color w:val="610B38"/>
+          <w:sz w:val="38"/>
+          <w:szCs w:val="38"/>
+        </w:rPr>
+        <w:t xml:space="preserve"> Approaches</w:t>
       </w:r>
     </w:p>
     <w:p>
@@ -13083,6 +16992,7 @@
           <w:szCs w:val="20"/>
         </w:rPr>
       </w:pPr>
+      <w:proofErr w:type="spellStart"/>
       <w:r>
         <w:rPr>
           <w:rFonts w:ascii="Verdana" w:hAnsi="Verdana"/>
@@ -13092,6 +17002,7 @@
         </w:rPr>
         <w:t>JdbcTemplate</w:t>
       </w:r>
+      <w:proofErr w:type="spellEnd"/>
     </w:p>
     <w:p>
       <w:pPr>
@@ -13108,6 +17019,7 @@
           <w:szCs w:val="20"/>
         </w:rPr>
       </w:pPr>
+      <w:proofErr w:type="spellStart"/>
       <w:r>
         <w:rPr>
           <w:rFonts w:ascii="Verdana" w:hAnsi="Verdana"/>
@@ -13117,6 +17029,7 @@
         </w:rPr>
         <w:t>NamedParameterJdbcTemplate</w:t>
       </w:r>
+      <w:proofErr w:type="spellEnd"/>
     </w:p>
     <w:p>
       <w:pPr>
@@ -13133,6 +17046,7 @@
           <w:szCs w:val="20"/>
         </w:rPr>
       </w:pPr>
+      <w:proofErr w:type="spellStart"/>
       <w:r>
         <w:rPr>
           <w:rFonts w:ascii="Verdana" w:hAnsi="Verdana"/>
@@ -13142,6 +17056,7 @@
         </w:rPr>
         <w:t>SimpleJdbcTemplate</w:t>
       </w:r>
+      <w:proofErr w:type="spellEnd"/>
     </w:p>
     <w:p>
       <w:pPr>
@@ -13158,15 +17073,37 @@
           <w:szCs w:val="20"/>
         </w:rPr>
       </w:pPr>
-      <w:r>
-        <w:rPr>
-          <w:rFonts w:ascii="Verdana" w:hAnsi="Verdana"/>
-          <w:color w:val="000000"/>
-          <w:sz w:val="20"/>
-          <w:szCs w:val="20"/>
-        </w:rPr>
-        <w:t>SimpleJdbcInsert and SimpleJdbcCall</w:t>
-      </w:r>
+      <w:proofErr w:type="spellStart"/>
+      <w:r>
+        <w:rPr>
+          <w:rFonts w:ascii="Verdana" w:hAnsi="Verdana"/>
+          <w:color w:val="000000"/>
+          <w:sz w:val="20"/>
+          <w:szCs w:val="20"/>
+        </w:rPr>
+        <w:t>SimpleJdbcInsert</w:t>
+      </w:r>
+      <w:proofErr w:type="spellEnd"/>
+      <w:r>
+        <w:rPr>
+          <w:rFonts w:ascii="Verdana" w:hAnsi="Verdana"/>
+          <w:color w:val="000000"/>
+          <w:sz w:val="20"/>
+          <w:szCs w:val="20"/>
+        </w:rPr>
+        <w:t xml:space="preserve"> and </w:t>
+      </w:r>
+      <w:proofErr w:type="spellStart"/>
+      <w:r>
+        <w:rPr>
+          <w:rFonts w:ascii="Verdana" w:hAnsi="Verdana"/>
+          <w:color w:val="000000"/>
+          <w:sz w:val="20"/>
+          <w:szCs w:val="20"/>
+        </w:rPr>
+        <w:t>SimpleJdbcCall</w:t>
+      </w:r>
+      <w:proofErr w:type="spellEnd"/>
     </w:p>
     <w:p/>
     <w:p>
@@ -13220,6 +17157,7 @@
           <w:szCs w:val="35"/>
         </w:rPr>
       </w:pPr>
+      <w:proofErr w:type="spellStart"/>
       <w:r>
         <w:rPr>
           <w:rFonts w:ascii="Arial" w:hAnsi="Arial" w:cs="Arial"/>
@@ -13229,7 +17167,18 @@
           <w:szCs w:val="35"/>
         </w:rPr>
         <w:lastRenderedPageBreak/>
-        <w:t>JdbcTemplate Class</w:t>
+        <w:t>JdbcTemplate</w:t>
+      </w:r>
+      <w:proofErr w:type="spellEnd"/>
+      <w:r>
+        <w:rPr>
+          <w:rFonts w:ascii="Arial" w:hAnsi="Arial" w:cs="Arial"/>
+          <w:b/>
+          <w:bCs/>
+          <w:sz w:val="35"/>
+          <w:szCs w:val="35"/>
+        </w:rPr>
+        <w:t xml:space="preserve"> Class</w:t>
       </w:r>
     </w:p>
     <w:p>
@@ -13248,7 +17197,39 @@
           <w:rFonts w:ascii="Arial" w:hAnsi="Arial" w:cs="Arial"/>
           <w:color w:val="000000"/>
         </w:rPr>
-        <w:t>The JDBC Template class executes SQL queries, updates statements, stores procedure calls, performs iteration over ResultSets, and extracts returned parameter values. It also catches JDBC exceptions and translates them to the generic, more informative, exception hierarchy defined in the org.springframework.dao package.</w:t>
+        <w:t xml:space="preserve">The JDBC Template class executes SQL queries, updates statements, stores procedure calls, performs iteration over </w:t>
+      </w:r>
+      <w:proofErr w:type="spellStart"/>
+      <w:r>
+        <w:rPr>
+          <w:rFonts w:ascii="Arial" w:hAnsi="Arial" w:cs="Arial"/>
+          <w:color w:val="000000"/>
+        </w:rPr>
+        <w:t>ResultSets</w:t>
+      </w:r>
+      <w:proofErr w:type="spellEnd"/>
+      <w:r>
+        <w:rPr>
+          <w:rFonts w:ascii="Arial" w:hAnsi="Arial" w:cs="Arial"/>
+          <w:color w:val="000000"/>
+        </w:rPr>
+        <w:t xml:space="preserve">, and extracts returned parameter values. It also catches JDBC exceptions and translates them to the generic, more informative, exception hierarchy defined in the </w:t>
+      </w:r>
+      <w:proofErr w:type="spellStart"/>
+      <w:r>
+        <w:rPr>
+          <w:rFonts w:ascii="Arial" w:hAnsi="Arial" w:cs="Arial"/>
+          <w:color w:val="000000"/>
+        </w:rPr>
+        <w:t>org.springframework.dao</w:t>
+      </w:r>
+      <w:proofErr w:type="spellEnd"/>
+      <w:r>
+        <w:rPr>
+          <w:rFonts w:ascii="Arial" w:hAnsi="Arial" w:cs="Arial"/>
+          <w:color w:val="000000"/>
+        </w:rPr>
+        <w:t xml:space="preserve"> package.</w:t>
       </w:r>
     </w:p>
     <w:p>
@@ -13269,6 +17250,7 @@
         </w:rPr>
         <w:t>Instances of the </w:t>
       </w:r>
+      <w:proofErr w:type="spellStart"/>
       <w:r>
         <w:rPr>
           <w:rFonts w:ascii="Arial" w:hAnsi="Arial" w:cs="Arial"/>
@@ -13278,6 +17260,7 @@
         </w:rPr>
         <w:t>JdbcTemplate</w:t>
       </w:r>
+      <w:proofErr w:type="spellEnd"/>
       <w:r>
         <w:rPr>
           <w:rFonts w:ascii="Arial" w:hAnsi="Arial" w:cs="Arial"/>
@@ -13285,6 +17268,7 @@
         </w:rPr>
         <w:t> class are </w:t>
       </w:r>
+      <w:proofErr w:type="spellStart"/>
       <w:r>
         <w:rPr>
           <w:rFonts w:ascii="Arial" w:hAnsi="Arial" w:cs="Arial"/>
@@ -13294,13 +17278,31 @@
         </w:rPr>
         <w:t>threadsafe</w:t>
       </w:r>
+      <w:proofErr w:type="spellEnd"/>
       <w:r>
         <w:rPr>
           <w:rFonts w:ascii="Arial" w:hAnsi="Arial" w:cs="Arial"/>
           <w:color w:val="000000"/>
         </w:rPr>
-        <w:t> once configured. So you can configure a single instance of a </w:t>
-      </w:r>
+        <w:t xml:space="preserve"> once configured. </w:t>
+      </w:r>
+      <w:proofErr w:type="gramStart"/>
+      <w:r>
+        <w:rPr>
+          <w:rFonts w:ascii="Arial" w:hAnsi="Arial" w:cs="Arial"/>
+          <w:color w:val="000000"/>
+        </w:rPr>
+        <w:t>So</w:t>
+      </w:r>
+      <w:proofErr w:type="gramEnd"/>
+      <w:r>
+        <w:rPr>
+          <w:rFonts w:ascii="Arial" w:hAnsi="Arial" w:cs="Arial"/>
+          <w:color w:val="000000"/>
+        </w:rPr>
+        <w:t xml:space="preserve"> you can configure a single instance of a </w:t>
+      </w:r>
+      <w:proofErr w:type="spellStart"/>
       <w:r>
         <w:rPr>
           <w:rFonts w:ascii="Arial" w:hAnsi="Arial" w:cs="Arial"/>
@@ -13310,6 +17312,7 @@
         </w:rPr>
         <w:t>JdbcTemplate</w:t>
       </w:r>
+      <w:proofErr w:type="spellEnd"/>
       <w:r>
         <w:rPr>
           <w:rFonts w:ascii="Arial" w:hAnsi="Arial" w:cs="Arial"/>
@@ -13336,6 +17339,7 @@
         </w:rPr>
         <w:t>A common practice when using the JDBC Template class is to configure a </w:t>
       </w:r>
+      <w:proofErr w:type="spellStart"/>
       <w:r>
         <w:rPr>
           <w:rFonts w:ascii="Arial" w:hAnsi="Arial" w:cs="Arial"/>
@@ -13345,12 +17349,61 @@
         </w:rPr>
         <w:t>DataSource</w:t>
       </w:r>
+      <w:proofErr w:type="spellEnd"/>
       <w:r>
         <w:rPr>
           <w:rFonts w:ascii="Arial" w:hAnsi="Arial" w:cs="Arial"/>
           <w:color w:val="000000"/>
         </w:rPr>
-        <w:t> in your Spring configuration file, and then dependency-inject that shared DataSource bean into your DAO classes, and the JdbcTemplate is created in the setter for the DataSource.</w:t>
+        <w:t xml:space="preserve"> in your Spring configuration file, and then dependency-inject that shared </w:t>
+      </w:r>
+      <w:proofErr w:type="spellStart"/>
+      <w:r>
+        <w:rPr>
+          <w:rFonts w:ascii="Arial" w:hAnsi="Arial" w:cs="Arial"/>
+          <w:color w:val="000000"/>
+        </w:rPr>
+        <w:t>DataSource</w:t>
+      </w:r>
+      <w:proofErr w:type="spellEnd"/>
+      <w:r>
+        <w:rPr>
+          <w:rFonts w:ascii="Arial" w:hAnsi="Arial" w:cs="Arial"/>
+          <w:color w:val="000000"/>
+        </w:rPr>
+        <w:t xml:space="preserve"> bean into your DAO classes, and the </w:t>
+      </w:r>
+      <w:proofErr w:type="spellStart"/>
+      <w:r>
+        <w:rPr>
+          <w:rFonts w:ascii="Arial" w:hAnsi="Arial" w:cs="Arial"/>
+          <w:color w:val="000000"/>
+        </w:rPr>
+        <w:t>JdbcTemplate</w:t>
+      </w:r>
+      <w:proofErr w:type="spellEnd"/>
+      <w:r>
+        <w:rPr>
+          <w:rFonts w:ascii="Arial" w:hAnsi="Arial" w:cs="Arial"/>
+          <w:color w:val="000000"/>
+        </w:rPr>
+        <w:t xml:space="preserve"> is created in the setter for the </w:t>
+      </w:r>
+      <w:proofErr w:type="spellStart"/>
+      <w:r>
+        <w:rPr>
+          <w:rFonts w:ascii="Arial" w:hAnsi="Arial" w:cs="Arial"/>
+          <w:color w:val="000000"/>
+        </w:rPr>
+        <w:t>DataSource</w:t>
+      </w:r>
+      <w:proofErr w:type="spellEnd"/>
+      <w:r>
+        <w:rPr>
+          <w:rFonts w:ascii="Arial" w:hAnsi="Arial" w:cs="Arial"/>
+          <w:color w:val="000000"/>
+        </w:rPr>
+        <w:t>.</w:t>
       </w:r>
     </w:p>
     <w:p/>
@@ -13358,9 +17411,11 @@
       <w:pPr>
         <w:pStyle w:val="Heading1"/>
       </w:pPr>
+      <w:proofErr w:type="spellStart"/>
       <w:r>
         <w:t>ResultSetExtractor</w:t>
       </w:r>
+      <w:proofErr w:type="spellEnd"/>
     </w:p>
     <w:p>
       <w:pPr>
@@ -13383,6 +17438,7 @@
         </w:rPr>
         <w:t>We can easily fetch the records from the database using </w:t>
       </w:r>
+      <w:proofErr w:type="gramStart"/>
       <w:r>
         <w:rPr>
           <w:rFonts w:ascii="Verdana" w:hAnsi="Verdana"/>
@@ -13392,17 +17448,9 @@
           <w:sz w:val="20"/>
           <w:szCs w:val="20"/>
         </w:rPr>
-        <w:t>query()</w:t>
-      </w:r>
-      <w:r>
-        <w:rPr>
-          <w:rFonts w:ascii="Verdana" w:hAnsi="Verdana"/>
-          <w:color w:val="000000"/>
-          <w:sz w:val="20"/>
-          <w:szCs w:val="20"/>
-        </w:rPr>
-        <w:t> method of </w:t>
-      </w:r>
+        <w:t>query(</w:t>
+      </w:r>
+      <w:proofErr w:type="gramEnd"/>
       <w:r>
         <w:rPr>
           <w:rFonts w:ascii="Verdana" w:hAnsi="Verdana"/>
@@ -13412,16 +17460,58 @@
           <w:sz w:val="20"/>
           <w:szCs w:val="20"/>
         </w:rPr>
+        <w:t>)</w:t>
+      </w:r>
+      <w:r>
+        <w:rPr>
+          <w:rFonts w:ascii="Verdana" w:hAnsi="Verdana"/>
+          <w:color w:val="000000"/>
+          <w:sz w:val="20"/>
+          <w:szCs w:val="20"/>
+        </w:rPr>
+        <w:t> method of </w:t>
+      </w:r>
+      <w:proofErr w:type="spellStart"/>
+      <w:r>
+        <w:rPr>
+          <w:rFonts w:ascii="Verdana" w:hAnsi="Verdana"/>
+          <w:b/>
+          <w:bCs/>
+          <w:color w:val="000000"/>
+          <w:sz w:val="20"/>
+          <w:szCs w:val="20"/>
+        </w:rPr>
         <w:t>JdbcTemplate</w:t>
       </w:r>
-      <w:r>
-        <w:rPr>
-          <w:rFonts w:ascii="Verdana" w:hAnsi="Verdana"/>
-          <w:color w:val="000000"/>
-          <w:sz w:val="20"/>
-          <w:szCs w:val="20"/>
-        </w:rPr>
-        <w:t> class where we need to pass the instance of ResultSetExtractor.</w:t>
+      <w:proofErr w:type="spellEnd"/>
+      <w:r>
+        <w:rPr>
+          <w:rFonts w:ascii="Verdana" w:hAnsi="Verdana"/>
+          <w:color w:val="000000"/>
+          <w:sz w:val="20"/>
+          <w:szCs w:val="20"/>
+        </w:rPr>
+        <w:t xml:space="preserve"> class where we need to pass the instance of </w:t>
+      </w:r>
+      <w:proofErr w:type="spellStart"/>
+      <w:r>
+        <w:rPr>
+          <w:rFonts w:ascii="Verdana" w:hAnsi="Verdana"/>
+          <w:color w:val="000000"/>
+          <w:sz w:val="20"/>
+          <w:szCs w:val="20"/>
+        </w:rPr>
+        <w:t>ResultSetExtractor</w:t>
+      </w:r>
+      <w:proofErr w:type="spellEnd"/>
+      <w:r>
+        <w:rPr>
+          <w:rFonts w:ascii="Verdana" w:hAnsi="Verdana"/>
+          <w:color w:val="000000"/>
+          <w:sz w:val="20"/>
+          <w:szCs w:val="20"/>
+        </w:rPr>
+        <w:t>.</w:t>
       </w:r>
     </w:p>
     <w:p>
@@ -13447,8 +17537,21 @@
           <w:sz w:val="26"/>
           <w:szCs w:val="26"/>
         </w:rPr>
-        <w:t>Syntax of query method using ResultSetExtractor</w:t>
-      </w:r>
+        <w:t xml:space="preserve">Syntax of query method using </w:t>
+      </w:r>
+      <w:proofErr w:type="spellStart"/>
+      <w:r>
+        <w:rPr>
+          <w:rFonts w:ascii="Helvetica" w:hAnsi="Helvetica" w:cs="Helvetica"/>
+          <w:b w:val="0"/>
+          <w:bCs w:val="0"/>
+          <w:color w:val="610B4B"/>
+          <w:sz w:val="26"/>
+          <w:szCs w:val="26"/>
+        </w:rPr>
+        <w:t>ResultSetExtractor</w:t>
+      </w:r>
+      <w:proofErr w:type="spellEnd"/>
     </w:p>
     <w:p>
       <w:pPr>
@@ -13487,7 +17590,73 @@
           <w:szCs w:val="20"/>
           <w:bdr w:val="none" w:sz="0" w:space="0" w:color="auto" w:frame="1"/>
         </w:rPr>
-        <w:t> T query(String sql,ResultSetExtractor&lt;T&gt; rse)  </w:t>
+        <w:t> T </w:t>
+      </w:r>
+      <w:proofErr w:type="gramStart"/>
+      <w:r>
+        <w:rPr>
+          <w:rFonts w:ascii="Verdana" w:hAnsi="Verdana"/>
+          <w:color w:val="000000"/>
+          <w:sz w:val="20"/>
+          <w:szCs w:val="20"/>
+          <w:bdr w:val="none" w:sz="0" w:space="0" w:color="auto" w:frame="1"/>
+        </w:rPr>
+        <w:t>query(</w:t>
+      </w:r>
+      <w:proofErr w:type="gramEnd"/>
+      <w:r>
+        <w:rPr>
+          <w:rFonts w:ascii="Verdana" w:hAnsi="Verdana"/>
+          <w:color w:val="000000"/>
+          <w:sz w:val="20"/>
+          <w:szCs w:val="20"/>
+          <w:bdr w:val="none" w:sz="0" w:space="0" w:color="auto" w:frame="1"/>
+        </w:rPr>
+        <w:t>String </w:t>
+      </w:r>
+      <w:proofErr w:type="spellStart"/>
+      <w:r>
+        <w:rPr>
+          <w:rFonts w:ascii="Verdana" w:hAnsi="Verdana"/>
+          <w:color w:val="000000"/>
+          <w:sz w:val="20"/>
+          <w:szCs w:val="20"/>
+          <w:bdr w:val="none" w:sz="0" w:space="0" w:color="auto" w:frame="1"/>
+        </w:rPr>
+        <w:t>sql,ResultSetExtractor</w:t>
+      </w:r>
+      <w:proofErr w:type="spellEnd"/>
+      <w:r>
+        <w:rPr>
+          <w:rFonts w:ascii="Verdana" w:hAnsi="Verdana"/>
+          <w:color w:val="000000"/>
+          <w:sz w:val="20"/>
+          <w:szCs w:val="20"/>
+          <w:bdr w:val="none" w:sz="0" w:space="0" w:color="auto" w:frame="1"/>
+        </w:rPr>
+        <w:t>&lt;T&gt; </w:t>
+      </w:r>
+      <w:proofErr w:type="spellStart"/>
+      <w:r>
+        <w:rPr>
+          <w:rFonts w:ascii="Verdana" w:hAnsi="Verdana"/>
+          <w:color w:val="000000"/>
+          <w:sz w:val="20"/>
+          <w:szCs w:val="20"/>
+          <w:bdr w:val="none" w:sz="0" w:space="0" w:color="auto" w:frame="1"/>
+        </w:rPr>
+        <w:t>rse</w:t>
+      </w:r>
+      <w:proofErr w:type="spellEnd"/>
+      <w:r>
+        <w:rPr>
+          <w:rFonts w:ascii="Verdana" w:hAnsi="Verdana"/>
+          <w:color w:val="000000"/>
+          <w:sz w:val="20"/>
+          <w:szCs w:val="20"/>
+          <w:bdr w:val="none" w:sz="0" w:space="0" w:color="auto" w:frame="1"/>
+        </w:rPr>
+        <w:t>)  </w:t>
       </w:r>
     </w:p>
     <w:p>
@@ -13507,11 +17676,17 @@
       <w:pPr>
         <w:pStyle w:val="Heading2"/>
       </w:pPr>
-      <w:r>
-        <w:t>ResultSetExtractor Interface</w:t>
-      </w:r>
-    </w:p>
-    <w:p>
+      <w:proofErr w:type="spellStart"/>
+      <w:r>
+        <w:t>ResultSetExtractor</w:t>
+      </w:r>
+      <w:proofErr w:type="spellEnd"/>
+      <w:r>
+        <w:t xml:space="preserve"> Interface</w:t>
+      </w:r>
+    </w:p>
+    <w:p>
+      <w:proofErr w:type="spellStart"/>
       <w:r>
         <w:rPr>
           <w:rFonts w:ascii="Verdana" w:hAnsi="Verdana"/>
@@ -13523,14 +17698,35 @@
         </w:rPr>
         <w:t>ResultSetExtractor</w:t>
       </w:r>
-      <w:r>
-        <w:rPr>
-          <w:rFonts w:ascii="Verdana" w:hAnsi="Verdana"/>
-          <w:color w:val="000000"/>
-          <w:sz w:val="20"/>
-          <w:szCs w:val="20"/>
-        </w:rPr>
-        <w:t> interface can be used to fetch records from the database. It accepts a ResultSet and returns the list.</w:t>
+      <w:proofErr w:type="spellEnd"/>
+      <w:r>
+        <w:rPr>
+          <w:rFonts w:ascii="Verdana" w:hAnsi="Verdana"/>
+          <w:color w:val="000000"/>
+          <w:sz w:val="20"/>
+          <w:szCs w:val="20"/>
+        </w:rPr>
+        <w:t xml:space="preserve"> interface can be used to fetch records from the database. It accepts a </w:t>
+      </w:r>
+      <w:proofErr w:type="spellStart"/>
+      <w:r>
+        <w:rPr>
+          <w:rFonts w:ascii="Verdana" w:hAnsi="Verdana"/>
+          <w:color w:val="000000"/>
+          <w:sz w:val="20"/>
+          <w:szCs w:val="20"/>
+        </w:rPr>
+        <w:t>ResultSet</w:t>
+      </w:r>
+      <w:proofErr w:type="spellEnd"/>
+      <w:r>
+        <w:rPr>
+          <w:rFonts w:ascii="Verdana" w:hAnsi="Verdana"/>
+          <w:color w:val="000000"/>
+          <w:sz w:val="20"/>
+          <w:szCs w:val="20"/>
+        </w:rPr>
+        <w:t xml:space="preserve"> and returns the list.</w:t>
       </w:r>
     </w:p>
     <w:p/>
@@ -13538,8 +17734,13 @@
       <w:pPr>
         <w:pStyle w:val="Heading1"/>
       </w:pPr>
-      <w:r>
-        <w:t>RowMapper </w:t>
+      <w:proofErr w:type="spellStart"/>
+      <w:r>
+        <w:t>RowMapper</w:t>
+      </w:r>
+      <w:proofErr w:type="spellEnd"/>
+      <w:r>
+        <w:t> </w:t>
       </w:r>
     </w:p>
     <w:p>
@@ -13560,8 +17761,49 @@
           <w:sz w:val="20"/>
           <w:szCs w:val="20"/>
         </w:rPr>
-        <w:t>Like ResultSetExtractor, we can use RowMapper interface to fetch the records from the database using </w:t>
-      </w:r>
+        <w:t xml:space="preserve">Like </w:t>
+      </w:r>
+      <w:proofErr w:type="spellStart"/>
+      <w:r>
+        <w:rPr>
+          <w:rFonts w:ascii="Verdana" w:hAnsi="Verdana"/>
+          <w:color w:val="000000"/>
+          <w:sz w:val="20"/>
+          <w:szCs w:val="20"/>
+        </w:rPr>
+        <w:t>ResultSetExtractor</w:t>
+      </w:r>
+      <w:proofErr w:type="spellEnd"/>
+      <w:r>
+        <w:rPr>
+          <w:rFonts w:ascii="Verdana" w:hAnsi="Verdana"/>
+          <w:color w:val="000000"/>
+          <w:sz w:val="20"/>
+          <w:szCs w:val="20"/>
+        </w:rPr>
+        <w:t xml:space="preserve">, we can use </w:t>
+      </w:r>
+      <w:proofErr w:type="spellStart"/>
+      <w:r>
+        <w:rPr>
+          <w:rFonts w:ascii="Verdana" w:hAnsi="Verdana"/>
+          <w:color w:val="000000"/>
+          <w:sz w:val="20"/>
+          <w:szCs w:val="20"/>
+        </w:rPr>
+        <w:t>RowMapper</w:t>
+      </w:r>
+      <w:proofErr w:type="spellEnd"/>
+      <w:r>
+        <w:rPr>
+          <w:rFonts w:ascii="Verdana" w:hAnsi="Verdana"/>
+          <w:color w:val="000000"/>
+          <w:sz w:val="20"/>
+          <w:szCs w:val="20"/>
+        </w:rPr>
+        <w:t xml:space="preserve"> interface to fetch the records from the database using </w:t>
+      </w:r>
+      <w:proofErr w:type="gramStart"/>
       <w:r>
         <w:rPr>
           <w:rFonts w:ascii="Verdana" w:hAnsi="Verdana"/>
@@ -13571,17 +17813,9 @@
           <w:sz w:val="20"/>
           <w:szCs w:val="20"/>
         </w:rPr>
-        <w:t>query()</w:t>
-      </w:r>
-      <w:r>
-        <w:rPr>
-          <w:rFonts w:ascii="Verdana" w:hAnsi="Verdana"/>
-          <w:color w:val="000000"/>
-          <w:sz w:val="20"/>
-          <w:szCs w:val="20"/>
-        </w:rPr>
-        <w:t> method of </w:t>
-      </w:r>
+        <w:t>query(</w:t>
+      </w:r>
+      <w:proofErr w:type="gramEnd"/>
       <w:r>
         <w:rPr>
           <w:rFonts w:ascii="Verdana" w:hAnsi="Verdana"/>
@@ -13591,16 +17825,58 @@
           <w:sz w:val="20"/>
           <w:szCs w:val="20"/>
         </w:rPr>
+        <w:t>)</w:t>
+      </w:r>
+      <w:r>
+        <w:rPr>
+          <w:rFonts w:ascii="Verdana" w:hAnsi="Verdana"/>
+          <w:color w:val="000000"/>
+          <w:sz w:val="20"/>
+          <w:szCs w:val="20"/>
+        </w:rPr>
+        <w:t> method of </w:t>
+      </w:r>
+      <w:proofErr w:type="spellStart"/>
+      <w:r>
+        <w:rPr>
+          <w:rFonts w:ascii="Verdana" w:hAnsi="Verdana"/>
+          <w:b/>
+          <w:bCs/>
+          <w:color w:val="000000"/>
+          <w:sz w:val="20"/>
+          <w:szCs w:val="20"/>
+        </w:rPr>
         <w:t>JdbcTemplate</w:t>
       </w:r>
-      <w:r>
-        <w:rPr>
-          <w:rFonts w:ascii="Verdana" w:hAnsi="Verdana"/>
-          <w:color w:val="000000"/>
-          <w:sz w:val="20"/>
-          <w:szCs w:val="20"/>
-        </w:rPr>
-        <w:t> class. In the execute of we need to pass the instance of RowMapper now.</w:t>
+      <w:proofErr w:type="spellEnd"/>
+      <w:r>
+        <w:rPr>
+          <w:rFonts w:ascii="Verdana" w:hAnsi="Verdana"/>
+          <w:color w:val="000000"/>
+          <w:sz w:val="20"/>
+          <w:szCs w:val="20"/>
+        </w:rPr>
+        <w:t xml:space="preserve"> class. In the execute of we need to pass the instance of </w:t>
+      </w:r>
+      <w:proofErr w:type="spellStart"/>
+      <w:r>
+        <w:rPr>
+          <w:rFonts w:ascii="Verdana" w:hAnsi="Verdana"/>
+          <w:color w:val="000000"/>
+          <w:sz w:val="20"/>
+          <w:szCs w:val="20"/>
+        </w:rPr>
+        <w:t>RowMapper</w:t>
+      </w:r>
+      <w:proofErr w:type="spellEnd"/>
+      <w:r>
+        <w:rPr>
+          <w:rFonts w:ascii="Verdana" w:hAnsi="Verdana"/>
+          <w:color w:val="000000"/>
+          <w:sz w:val="20"/>
+          <w:szCs w:val="20"/>
+        </w:rPr>
+        <w:t xml:space="preserve"> now.</w:t>
       </w:r>
     </w:p>
     <w:p>
@@ -13625,8 +17901,21 @@
           <w:sz w:val="26"/>
           <w:szCs w:val="26"/>
         </w:rPr>
-        <w:t>Syntax of query method using RowMapper</w:t>
-      </w:r>
+        <w:t xml:space="preserve">Syntax of query method using </w:t>
+      </w:r>
+      <w:proofErr w:type="spellStart"/>
+      <w:r>
+        <w:rPr>
+          <w:rFonts w:ascii="Helvetica" w:hAnsi="Helvetica" w:cs="Helvetica"/>
+          <w:b w:val="0"/>
+          <w:bCs w:val="0"/>
+          <w:color w:val="610B4B"/>
+          <w:sz w:val="26"/>
+          <w:szCs w:val="26"/>
+        </w:rPr>
+        <w:t>RowMapper</w:t>
+      </w:r>
+      <w:proofErr w:type="spellEnd"/>
     </w:p>
     <w:p>
       <w:pPr>
@@ -13665,7 +17954,51 @@
           <w:szCs w:val="20"/>
           <w:bdr w:val="none" w:sz="0" w:space="0" w:color="auto" w:frame="1"/>
         </w:rPr>
-        <w:t> T query(String sql,RowMapper&lt;T&gt; rm)  </w:t>
+        <w:t> T </w:t>
+      </w:r>
+      <w:proofErr w:type="gramStart"/>
+      <w:r>
+        <w:rPr>
+          <w:rFonts w:ascii="Verdana" w:hAnsi="Verdana"/>
+          <w:color w:val="000000"/>
+          <w:sz w:val="20"/>
+          <w:szCs w:val="20"/>
+          <w:bdr w:val="none" w:sz="0" w:space="0" w:color="auto" w:frame="1"/>
+        </w:rPr>
+        <w:t>query(</w:t>
+      </w:r>
+      <w:proofErr w:type="gramEnd"/>
+      <w:r>
+        <w:rPr>
+          <w:rFonts w:ascii="Verdana" w:hAnsi="Verdana"/>
+          <w:color w:val="000000"/>
+          <w:sz w:val="20"/>
+          <w:szCs w:val="20"/>
+          <w:bdr w:val="none" w:sz="0" w:space="0" w:color="auto" w:frame="1"/>
+        </w:rPr>
+        <w:t>String </w:t>
+      </w:r>
+      <w:proofErr w:type="spellStart"/>
+      <w:r>
+        <w:rPr>
+          <w:rFonts w:ascii="Verdana" w:hAnsi="Verdana"/>
+          <w:color w:val="000000"/>
+          <w:sz w:val="20"/>
+          <w:szCs w:val="20"/>
+          <w:bdr w:val="none" w:sz="0" w:space="0" w:color="auto" w:frame="1"/>
+        </w:rPr>
+        <w:t>sql,RowMapper</w:t>
+      </w:r>
+      <w:proofErr w:type="spellEnd"/>
+      <w:r>
+        <w:rPr>
+          <w:rFonts w:ascii="Verdana" w:hAnsi="Verdana"/>
+          <w:color w:val="000000"/>
+          <w:sz w:val="20"/>
+          <w:szCs w:val="20"/>
+          <w:bdr w:val="none" w:sz="0" w:space="0" w:color="auto" w:frame="1"/>
+        </w:rPr>
+        <w:t>&lt;T&gt; rm)  </w:t>
       </w:r>
     </w:p>
     <w:p>
@@ -13682,6 +18015,7 @@
           <w:szCs w:val="32"/>
         </w:rPr>
       </w:pPr>
+      <w:proofErr w:type="spellStart"/>
       <w:r>
         <w:rPr>
           <w:rFonts w:ascii="Helvetica" w:hAnsi="Helvetica" w:cs="Helvetica"/>
@@ -13691,7 +18025,19 @@
           <w:sz w:val="32"/>
           <w:szCs w:val="32"/>
         </w:rPr>
-        <w:t>RowMapper Interface</w:t>
+        <w:t>RowMapper</w:t>
+      </w:r>
+      <w:proofErr w:type="spellEnd"/>
+      <w:r>
+        <w:rPr>
+          <w:rFonts w:ascii="Helvetica" w:hAnsi="Helvetica" w:cs="Helvetica"/>
+          <w:b w:val="0"/>
+          <w:bCs w:val="0"/>
+          <w:color w:val="610B4B"/>
+          <w:sz w:val="32"/>
+          <w:szCs w:val="32"/>
+        </w:rPr>
+        <w:t xml:space="preserve"> Interface</w:t>
       </w:r>
     </w:p>
     <w:p>
@@ -13705,6 +18051,7 @@
           <w:szCs w:val="20"/>
         </w:rPr>
       </w:pPr>
+      <w:proofErr w:type="spellStart"/>
       <w:r>
         <w:rPr>
           <w:rFonts w:ascii="Verdana" w:hAnsi="Verdana"/>
@@ -13717,14 +18064,75 @@
         <w:lastRenderedPageBreak/>
         <w:t>RowMapper</w:t>
       </w:r>
-      <w:r>
-        <w:rPr>
-          <w:rFonts w:ascii="Verdana" w:hAnsi="Verdana"/>
-          <w:color w:val="000000"/>
-          <w:sz w:val="20"/>
-          <w:szCs w:val="20"/>
-        </w:rPr>
-        <w:t> interface allows to map a row of the relations with the instance of user-defined class. It iterates the ResultSet internally and adds it into the collection. So we don't need to write a lot of code to fetch the records as ResultSetExtractor.</w:t>
+      <w:proofErr w:type="spellEnd"/>
+      <w:r>
+        <w:rPr>
+          <w:rFonts w:ascii="Verdana" w:hAnsi="Verdana"/>
+          <w:color w:val="000000"/>
+          <w:sz w:val="20"/>
+          <w:szCs w:val="20"/>
+        </w:rPr>
+        <w:t xml:space="preserve"> interface allows to map a row of the relations with the instance of user-defined class. It iterates the </w:t>
+      </w:r>
+      <w:proofErr w:type="spellStart"/>
+      <w:r>
+        <w:rPr>
+          <w:rFonts w:ascii="Verdana" w:hAnsi="Verdana"/>
+          <w:color w:val="000000"/>
+          <w:sz w:val="20"/>
+          <w:szCs w:val="20"/>
+        </w:rPr>
+        <w:t>ResultSet</w:t>
+      </w:r>
+      <w:proofErr w:type="spellEnd"/>
+      <w:r>
+        <w:rPr>
+          <w:rFonts w:ascii="Verdana" w:hAnsi="Verdana"/>
+          <w:color w:val="000000"/>
+          <w:sz w:val="20"/>
+          <w:szCs w:val="20"/>
+        </w:rPr>
+        <w:t xml:space="preserve"> internally and adds it into the collection. </w:t>
+      </w:r>
+      <w:proofErr w:type="gramStart"/>
+      <w:r>
+        <w:rPr>
+          <w:rFonts w:ascii="Verdana" w:hAnsi="Verdana"/>
+          <w:color w:val="000000"/>
+          <w:sz w:val="20"/>
+          <w:szCs w:val="20"/>
+        </w:rPr>
+        <w:t>So</w:t>
+      </w:r>
+      <w:proofErr w:type="gramEnd"/>
+      <w:r>
+        <w:rPr>
+          <w:rFonts w:ascii="Verdana" w:hAnsi="Verdana"/>
+          <w:color w:val="000000"/>
+          <w:sz w:val="20"/>
+          <w:szCs w:val="20"/>
+        </w:rPr>
+        <w:t xml:space="preserve"> we don't need to write a lot of code to fetch the records as </w:t>
+      </w:r>
+      <w:proofErr w:type="spellStart"/>
+      <w:r>
+        <w:rPr>
+          <w:rFonts w:ascii="Verdana" w:hAnsi="Verdana"/>
+          <w:color w:val="000000"/>
+          <w:sz w:val="20"/>
+          <w:szCs w:val="20"/>
+        </w:rPr>
+        <w:t>ResultSetExtractor</w:t>
+      </w:r>
+      <w:proofErr w:type="spellEnd"/>
+      <w:r>
+        <w:rPr>
+          <w:rFonts w:ascii="Verdana" w:hAnsi="Verdana"/>
+          <w:color w:val="000000"/>
+          <w:sz w:val="20"/>
+          <w:szCs w:val="20"/>
+        </w:rPr>
+        <w:t>.</w:t>
       </w:r>
     </w:p>
     <w:p>
@@ -13749,8 +18157,45 @@
           <w:sz w:val="26"/>
           <w:szCs w:val="26"/>
         </w:rPr>
-        <w:t>Advantage of RowMapper over ResultSetExtractor</w:t>
-      </w:r>
+        <w:t xml:space="preserve">Advantage of </w:t>
+      </w:r>
+      <w:proofErr w:type="spellStart"/>
+      <w:r>
+        <w:rPr>
+          <w:rFonts w:ascii="Helvetica" w:hAnsi="Helvetica" w:cs="Helvetica"/>
+          <w:b w:val="0"/>
+          <w:bCs w:val="0"/>
+          <w:color w:val="610B4B"/>
+          <w:sz w:val="26"/>
+          <w:szCs w:val="26"/>
+        </w:rPr>
+        <w:t>RowMapper</w:t>
+      </w:r>
+      <w:proofErr w:type="spellEnd"/>
+      <w:r>
+        <w:rPr>
+          <w:rFonts w:ascii="Helvetica" w:hAnsi="Helvetica" w:cs="Helvetica"/>
+          <w:b w:val="0"/>
+          <w:bCs w:val="0"/>
+          <w:color w:val="610B4B"/>
+          <w:sz w:val="26"/>
+          <w:szCs w:val="26"/>
+        </w:rPr>
+        <w:t xml:space="preserve"> over </w:t>
+      </w:r>
+      <w:proofErr w:type="spellStart"/>
+      <w:r>
+        <w:rPr>
+          <w:rFonts w:ascii="Helvetica" w:hAnsi="Helvetica" w:cs="Helvetica"/>
+          <w:b w:val="0"/>
+          <w:bCs w:val="0"/>
+          <w:color w:val="610B4B"/>
+          <w:sz w:val="26"/>
+          <w:szCs w:val="26"/>
+        </w:rPr>
+        <w:t>ResultSetExtractor</w:t>
+      </w:r>
+      <w:proofErr w:type="spellEnd"/>
     </w:p>
     <w:p>
       <w:pPr>
@@ -13763,14 +18208,65 @@
           <w:szCs w:val="20"/>
         </w:rPr>
       </w:pPr>
-      <w:r>
-        <w:rPr>
-          <w:rFonts w:ascii="Verdana" w:hAnsi="Verdana"/>
-          <w:color w:val="000000"/>
-          <w:sz w:val="20"/>
-          <w:szCs w:val="20"/>
-        </w:rPr>
-        <w:t>RowMapper saves a lot of code becuase it internally adds the data of ResultSet into the collection.</w:t>
+      <w:proofErr w:type="spellStart"/>
+      <w:r>
+        <w:rPr>
+          <w:rFonts w:ascii="Verdana" w:hAnsi="Verdana"/>
+          <w:color w:val="000000"/>
+          <w:sz w:val="20"/>
+          <w:szCs w:val="20"/>
+        </w:rPr>
+        <w:t>RowMapper</w:t>
+      </w:r>
+      <w:proofErr w:type="spellEnd"/>
+      <w:r>
+        <w:rPr>
+          <w:rFonts w:ascii="Verdana" w:hAnsi="Verdana"/>
+          <w:color w:val="000000"/>
+          <w:sz w:val="20"/>
+          <w:szCs w:val="20"/>
+        </w:rPr>
+        <w:t xml:space="preserve"> saves a lot of code </w:t>
+      </w:r>
+      <w:proofErr w:type="spellStart"/>
+      <w:r>
+        <w:rPr>
+          <w:rFonts w:ascii="Verdana" w:hAnsi="Verdana"/>
+          <w:color w:val="000000"/>
+          <w:sz w:val="20"/>
+          <w:szCs w:val="20"/>
+        </w:rPr>
+        <w:t>becuase</w:t>
+      </w:r>
+      <w:proofErr w:type="spellEnd"/>
+      <w:r>
+        <w:rPr>
+          <w:rFonts w:ascii="Verdana" w:hAnsi="Verdana"/>
+          <w:color w:val="000000"/>
+          <w:sz w:val="20"/>
+          <w:szCs w:val="20"/>
+        </w:rPr>
+        <w:t xml:space="preserve"> it internally adds the data of </w:t>
+      </w:r>
+      <w:proofErr w:type="spellStart"/>
+      <w:r>
+        <w:rPr>
+          <w:rFonts w:ascii="Verdana" w:hAnsi="Verdana"/>
+          <w:color w:val="000000"/>
+          <w:sz w:val="20"/>
+          <w:szCs w:val="20"/>
+        </w:rPr>
+        <w:t>ResultSet</w:t>
+      </w:r>
+      <w:proofErr w:type="spellEnd"/>
+      <w:r>
+        <w:rPr>
+          <w:rFonts w:ascii="Verdana" w:hAnsi="Verdana"/>
+          <w:color w:val="000000"/>
+          <w:sz w:val="20"/>
+          <w:szCs w:val="20"/>
+        </w:rPr>
+        <w:t xml:space="preserve"> into the collection.</w:t>
       </w:r>
     </w:p>
     <w:p/>
@@ -13779,7 +18275,15 @@
         <w:pStyle w:val="Heading1"/>
       </w:pPr>
       <w:r>
-        <w:t xml:space="preserve">Spring NamedParameterJdbcTemplate </w:t>
+        <w:t xml:space="preserve">Spring </w:t>
+      </w:r>
+      <w:proofErr w:type="spellStart"/>
+      <w:r>
+        <w:t>NamedParameterJdbcTemplate</w:t>
+      </w:r>
+      <w:proofErr w:type="spellEnd"/>
+      <w:r>
+        <w:t xml:space="preserve"> </w:t>
       </w:r>
     </w:p>
     <w:p>
@@ -13800,7 +18304,47 @@
           <w:sz w:val="20"/>
           <w:szCs w:val="20"/>
         </w:rPr>
-        <w:t>Spring provides another way to insert data by named parameter. In such way, we use names instead of ?(question mark). So it is better to remember the data for the column.</w:t>
+        <w:t xml:space="preserve">Spring provides another way to insert data by named parameter. In such way, we use names instead </w:t>
+      </w:r>
+      <w:proofErr w:type="gramStart"/>
+      <w:r>
+        <w:rPr>
+          <w:rFonts w:ascii="Verdana" w:hAnsi="Verdana"/>
+          <w:color w:val="000000"/>
+          <w:sz w:val="20"/>
+          <w:szCs w:val="20"/>
+        </w:rPr>
+        <w:t>of ?</w:t>
+      </w:r>
+      <w:proofErr w:type="gramEnd"/>
+      <w:r>
+        <w:rPr>
+          <w:rFonts w:ascii="Verdana" w:hAnsi="Verdana"/>
+          <w:color w:val="000000"/>
+          <w:sz w:val="20"/>
+          <w:szCs w:val="20"/>
+        </w:rPr>
+        <w:t xml:space="preserve">(question mark). </w:t>
+      </w:r>
+      <w:proofErr w:type="gramStart"/>
+      <w:r>
+        <w:rPr>
+          <w:rFonts w:ascii="Verdana" w:hAnsi="Verdana"/>
+          <w:color w:val="000000"/>
+          <w:sz w:val="20"/>
+          <w:szCs w:val="20"/>
+        </w:rPr>
+        <w:t>So</w:t>
+      </w:r>
+      <w:proofErr w:type="gramEnd"/>
+      <w:r>
+        <w:rPr>
+          <w:rFonts w:ascii="Verdana" w:hAnsi="Verdana"/>
+          <w:color w:val="000000"/>
+          <w:sz w:val="20"/>
+          <w:szCs w:val="20"/>
+        </w:rPr>
+        <w:t xml:space="preserve"> it is better to remember the data for the column.</w:t>
       </w:r>
     </w:p>
     <w:p>
@@ -13835,7 +18379,51 @@
           <w:szCs w:val="20"/>
           <w:bdr w:val="none" w:sz="0" w:space="0" w:color="auto" w:frame="1"/>
         </w:rPr>
-        <w:t>insert into employee values (:id,:name,:salary)  </w:t>
+        <w:t>insert into employee values </w:t>
+      </w:r>
+      <w:proofErr w:type="gramStart"/>
+      <w:r>
+        <w:rPr>
+          <w:rFonts w:ascii="Verdana" w:hAnsi="Verdana"/>
+          <w:color w:val="000000"/>
+          <w:sz w:val="20"/>
+          <w:szCs w:val="20"/>
+          <w:bdr w:val="none" w:sz="0" w:space="0" w:color="auto" w:frame="1"/>
+        </w:rPr>
+        <w:t>(:</w:t>
+      </w:r>
+      <w:proofErr w:type="spellStart"/>
+      <w:r>
+        <w:rPr>
+          <w:rFonts w:ascii="Verdana" w:hAnsi="Verdana"/>
+          <w:color w:val="000000"/>
+          <w:sz w:val="20"/>
+          <w:szCs w:val="20"/>
+          <w:bdr w:val="none" w:sz="0" w:space="0" w:color="auto" w:frame="1"/>
+        </w:rPr>
+        <w:t>id,:</w:t>
+      </w:r>
+      <w:proofErr w:type="gramEnd"/>
+      <w:r>
+        <w:rPr>
+          <w:rFonts w:ascii="Verdana" w:hAnsi="Verdana"/>
+          <w:color w:val="000000"/>
+          <w:sz w:val="20"/>
+          <w:szCs w:val="20"/>
+          <w:bdr w:val="none" w:sz="0" w:space="0" w:color="auto" w:frame="1"/>
+        </w:rPr>
+        <w:t>name,:salary</w:t>
+      </w:r>
+      <w:proofErr w:type="spellEnd"/>
+      <w:r>
+        <w:rPr>
+          <w:rFonts w:ascii="Verdana" w:hAnsi="Verdana"/>
+          <w:color w:val="000000"/>
+          <w:sz w:val="20"/>
+          <w:szCs w:val="20"/>
+          <w:bdr w:val="none" w:sz="0" w:space="0" w:color="auto" w:frame="1"/>
+        </w:rPr>
+        <w:t>)  </w:t>
       </w:r>
     </w:p>
     <w:p>
@@ -13878,7 +18466,15 @@
     </w:p>
     <w:p>
       <w:r>
-        <w:t>Check below url for transaction management</w:t>
+        <w:t xml:space="preserve">Check below </w:t>
+      </w:r>
+      <w:proofErr w:type="spellStart"/>
+      <w:r>
+        <w:t>url</w:t>
+      </w:r>
+      <w:proofErr w:type="spellEnd"/>
+      <w:r>
+        <w:t xml:space="preserve"> for transaction management</w:t>
       </w:r>
     </w:p>
     <w:p>
@@ -13982,6 +18578,7 @@
         </w:rPr>
         <w:t>A Spring MVC provides an elegant solution to use MVC in spring framework by the help of </w:t>
       </w:r>
+      <w:proofErr w:type="spellStart"/>
       <w:r>
         <w:rPr>
           <w:rStyle w:val="Strong"/>
@@ -13992,6 +18589,7 @@
         </w:rPr>
         <w:t>DispatcherServlet</w:t>
       </w:r>
+      <w:proofErr w:type="spellEnd"/>
       <w:r>
         <w:rPr>
           <w:rFonts w:ascii="Verdana" w:hAnsi="Verdana"/>
@@ -14001,6 +18599,7 @@
         </w:rPr>
         <w:t>. Here, </w:t>
       </w:r>
+      <w:proofErr w:type="spellStart"/>
       <w:r>
         <w:rPr>
           <w:rStyle w:val="Strong"/>
@@ -14011,6 +18610,7 @@
         </w:rPr>
         <w:t>DispatcherServlet</w:t>
       </w:r>
+      <w:proofErr w:type="spellEnd"/>
       <w:r>
         <w:rPr>
           <w:rFonts w:ascii="Verdana" w:hAnsi="Verdana"/>
@@ -14211,7 +18811,67 @@
           <w:sz w:val="20"/>
           <w:szCs w:val="20"/>
         </w:rPr>
-        <w:t> - A view represents the provided information in a particular format. Generally, JSP+JSTL is used to create a view page. Although spring also supports other view technologies such as Apache Velocity, Thymeleaf and FreeMarker.</w:t>
+        <w:t xml:space="preserve"> - A view represents the provided information in a </w:t>
+      </w:r>
+      <w:proofErr w:type="gramStart"/>
+      <w:r>
+        <w:rPr>
+          <w:rFonts w:ascii="Verdana" w:hAnsi="Verdana"/>
+          <w:color w:val="000000"/>
+          <w:sz w:val="20"/>
+          <w:szCs w:val="20"/>
+        </w:rPr>
+        <w:t>particular format</w:t>
+      </w:r>
+      <w:proofErr w:type="gramEnd"/>
+      <w:r>
+        <w:rPr>
+          <w:rFonts w:ascii="Verdana" w:hAnsi="Verdana"/>
+          <w:color w:val="000000"/>
+          <w:sz w:val="20"/>
+          <w:szCs w:val="20"/>
+        </w:rPr>
+        <w:t xml:space="preserve">. Generally, JSP+JSTL is used to create a view page. Although spring also supports other view technologies such as Apache Velocity, </w:t>
+      </w:r>
+      <w:proofErr w:type="spellStart"/>
+      <w:r>
+        <w:rPr>
+          <w:rFonts w:ascii="Verdana" w:hAnsi="Verdana"/>
+          <w:color w:val="000000"/>
+          <w:sz w:val="20"/>
+          <w:szCs w:val="20"/>
+        </w:rPr>
+        <w:t>Thymeleaf</w:t>
+      </w:r>
+      <w:proofErr w:type="spellEnd"/>
+      <w:r>
+        <w:rPr>
+          <w:rFonts w:ascii="Verdana" w:hAnsi="Verdana"/>
+          <w:color w:val="000000"/>
+          <w:sz w:val="20"/>
+          <w:szCs w:val="20"/>
+        </w:rPr>
+        <w:t xml:space="preserve"> and </w:t>
+      </w:r>
+      <w:proofErr w:type="spellStart"/>
+      <w:r>
+        <w:rPr>
+          <w:rFonts w:ascii="Verdana" w:hAnsi="Verdana"/>
+          <w:color w:val="000000"/>
+          <w:sz w:val="20"/>
+          <w:szCs w:val="20"/>
+        </w:rPr>
+        <w:t>FreeMarker</w:t>
+      </w:r>
+      <w:proofErr w:type="spellEnd"/>
+      <w:r>
+        <w:rPr>
+          <w:rFonts w:ascii="Verdana" w:hAnsi="Verdana"/>
+          <w:color w:val="000000"/>
+          <w:sz w:val="20"/>
+          <w:szCs w:val="20"/>
+        </w:rPr>
+        <w:t>.</w:t>
       </w:r>
     </w:p>
     <w:p>
@@ -14246,7 +18906,27 @@
           <w:sz w:val="20"/>
           <w:szCs w:val="20"/>
         </w:rPr>
-        <w:t> - In Spring Web MVC, the DispatcherServlet class works as the front controller. It is responsible to manage the flow of the Spring MVC application.</w:t>
+        <w:t xml:space="preserve"> - In Spring Web MVC, the </w:t>
+      </w:r>
+      <w:proofErr w:type="spellStart"/>
+      <w:r>
+        <w:rPr>
+          <w:rFonts w:ascii="Verdana" w:hAnsi="Verdana"/>
+          <w:color w:val="000000"/>
+          <w:sz w:val="20"/>
+          <w:szCs w:val="20"/>
+        </w:rPr>
+        <w:t>DispatcherServlet</w:t>
+      </w:r>
+      <w:proofErr w:type="spellEnd"/>
+      <w:r>
+        <w:rPr>
+          <w:rFonts w:ascii="Verdana" w:hAnsi="Verdana"/>
+          <w:color w:val="000000"/>
+          <w:sz w:val="20"/>
+          <w:szCs w:val="20"/>
+        </w:rPr>
+        <w:t xml:space="preserve"> class works as the front controller. It is responsible to manage the flow of the Spring MVC application.</w:t>
       </w:r>
     </w:p>
     <w:p>
@@ -14314,7 +18994,27 @@
           <w:szCs w:val="20"/>
         </w:rPr>
         <w:lastRenderedPageBreak/>
-        <w:t>As displayed in the figure, all the incoming request is intercepted by the DispatcherServlet that works as the front controller.</w:t>
+        <w:t xml:space="preserve">As displayed in the figure, all the incoming request is intercepted by the </w:t>
+      </w:r>
+      <w:proofErr w:type="spellStart"/>
+      <w:r>
+        <w:rPr>
+          <w:rFonts w:ascii="Verdana" w:eastAsia="Times New Roman" w:hAnsi="Verdana" w:cs="Times New Roman"/>
+          <w:color w:val="000000"/>
+          <w:sz w:val="20"/>
+          <w:szCs w:val="20"/>
+        </w:rPr>
+        <w:t>DispatcherServlet</w:t>
+      </w:r>
+      <w:proofErr w:type="spellEnd"/>
+      <w:r>
+        <w:rPr>
+          <w:rFonts w:ascii="Verdana" w:eastAsia="Times New Roman" w:hAnsi="Verdana" w:cs="Times New Roman"/>
+          <w:color w:val="000000"/>
+          <w:sz w:val="20"/>
+          <w:szCs w:val="20"/>
+        </w:rPr>
+        <w:t xml:space="preserve"> that works as the front controller.</w:t>
       </w:r>
     </w:p>
     <w:p>
@@ -14339,7 +19039,27 @@
           <w:sz w:val="20"/>
           <w:szCs w:val="20"/>
         </w:rPr>
-        <w:t>The DispatcherServlet gets an entry of handler mapping from the XML file and forwards the request to the controller.</w:t>
+        <w:t xml:space="preserve">The </w:t>
+      </w:r>
+      <w:proofErr w:type="spellStart"/>
+      <w:r>
+        <w:rPr>
+          <w:rFonts w:ascii="Verdana" w:eastAsia="Times New Roman" w:hAnsi="Verdana" w:cs="Times New Roman"/>
+          <w:color w:val="000000"/>
+          <w:sz w:val="20"/>
+          <w:szCs w:val="20"/>
+        </w:rPr>
+        <w:t>DispatcherServlet</w:t>
+      </w:r>
+      <w:proofErr w:type="spellEnd"/>
+      <w:r>
+        <w:rPr>
+          <w:rFonts w:ascii="Verdana" w:eastAsia="Times New Roman" w:hAnsi="Verdana" w:cs="Times New Roman"/>
+          <w:color w:val="000000"/>
+          <w:sz w:val="20"/>
+          <w:szCs w:val="20"/>
+        </w:rPr>
+        <w:t xml:space="preserve"> gets an entry of handler mapping from the XML file and forwards the request to the controller.</w:t>
       </w:r>
     </w:p>
     <w:p>
@@ -14364,7 +19084,27 @@
           <w:sz w:val="20"/>
           <w:szCs w:val="20"/>
         </w:rPr>
-        <w:t>The controller returns an object of ModelAndView.</w:t>
+        <w:t xml:space="preserve">The controller returns an object of </w:t>
+      </w:r>
+      <w:proofErr w:type="spellStart"/>
+      <w:r>
+        <w:rPr>
+          <w:rFonts w:ascii="Verdana" w:eastAsia="Times New Roman" w:hAnsi="Verdana" w:cs="Times New Roman"/>
+          <w:color w:val="000000"/>
+          <w:sz w:val="20"/>
+          <w:szCs w:val="20"/>
+        </w:rPr>
+        <w:t>ModelAndView</w:t>
+      </w:r>
+      <w:proofErr w:type="spellEnd"/>
+      <w:r>
+        <w:rPr>
+          <w:rFonts w:ascii="Verdana" w:eastAsia="Times New Roman" w:hAnsi="Verdana" w:cs="Times New Roman"/>
+          <w:color w:val="000000"/>
+          <w:sz w:val="20"/>
+          <w:szCs w:val="20"/>
+        </w:rPr>
+        <w:t>.</w:t>
       </w:r>
     </w:p>
     <w:p>
@@ -14389,7 +19129,27 @@
           <w:sz w:val="20"/>
           <w:szCs w:val="20"/>
         </w:rPr>
-        <w:t>The DispatcherServlet checks the entry of view resolver in the XML file and invokes the specified view component</w:t>
+        <w:t xml:space="preserve">The </w:t>
+      </w:r>
+      <w:proofErr w:type="spellStart"/>
+      <w:r>
+        <w:rPr>
+          <w:rFonts w:ascii="Verdana" w:eastAsia="Times New Roman" w:hAnsi="Verdana" w:cs="Times New Roman"/>
+          <w:color w:val="000000"/>
+          <w:sz w:val="20"/>
+          <w:szCs w:val="20"/>
+        </w:rPr>
+        <w:t>DispatcherServlet</w:t>
+      </w:r>
+      <w:proofErr w:type="spellEnd"/>
+      <w:r>
+        <w:rPr>
+          <w:rFonts w:ascii="Verdana" w:eastAsia="Times New Roman" w:hAnsi="Verdana" w:cs="Times New Roman"/>
+          <w:color w:val="000000"/>
+          <w:sz w:val="20"/>
+          <w:szCs w:val="20"/>
+        </w:rPr>
+        <w:t xml:space="preserve"> checks the entry of view resolver in the XML file and invokes the specified view component</w:t>
       </w:r>
     </w:p>
     <w:p>
@@ -14425,7 +19185,27 @@
           <w:sz w:val="20"/>
           <w:szCs w:val="20"/>
         </w:rPr>
-        <w:t> - The Spring MVC separates each role, where the model object, controller, command object, view resolver, DispatcherServlet, validator, etc. can be fulfilled by a specialized object.</w:t>
+        <w:t xml:space="preserve"> - The Spring MVC separates each role, where the model object, controller, command object, view resolver, </w:t>
+      </w:r>
+      <w:proofErr w:type="spellStart"/>
+      <w:r>
+        <w:rPr>
+          <w:rFonts w:ascii="Verdana" w:eastAsia="Times New Roman" w:hAnsi="Verdana" w:cs="Times New Roman"/>
+          <w:color w:val="000000"/>
+          <w:sz w:val="20"/>
+          <w:szCs w:val="20"/>
+        </w:rPr>
+        <w:t>DispatcherServlet</w:t>
+      </w:r>
+      <w:proofErr w:type="spellEnd"/>
+      <w:r>
+        <w:rPr>
+          <w:rFonts w:ascii="Verdana" w:eastAsia="Times New Roman" w:hAnsi="Verdana" w:cs="Times New Roman"/>
+          <w:color w:val="000000"/>
+          <w:sz w:val="20"/>
+          <w:szCs w:val="20"/>
+        </w:rPr>
+        <w:t>, validator, etc. can be fulfilled by a specialized object.</w:t>
       </w:r>
     </w:p>
     <w:p>
@@ -14692,7 +19472,15 @@
         <w:pStyle w:val="Heading1"/>
       </w:pPr>
       <w:r>
-        <w:t>Spring MVC RequestParam Annotation</w:t>
+        <w:t xml:space="preserve">Spring MVC </w:t>
+      </w:r>
+      <w:proofErr w:type="spellStart"/>
+      <w:r>
+        <w:t>RequestParam</w:t>
+      </w:r>
+      <w:proofErr w:type="spellEnd"/>
+      <w:r>
+        <w:t xml:space="preserve"> Annotation</w:t>
       </w:r>
     </w:p>
     <w:p>
@@ -14723,8 +19511,20 @@
           <w:sz w:val="20"/>
           <w:szCs w:val="20"/>
         </w:rPr>
-        <w:t>@RequestParam</w:t>
-      </w:r>
+        <w:t>@</w:t>
+      </w:r>
+      <w:proofErr w:type="spellStart"/>
+      <w:r>
+        <w:rPr>
+          <w:rStyle w:val="Strong"/>
+          <w:rFonts w:ascii="Verdana" w:hAnsi="Verdana"/>
+          <w:color w:val="000000"/>
+          <w:sz w:val="20"/>
+          <w:szCs w:val="20"/>
+        </w:rPr>
+        <w:t>RequestParam</w:t>
+      </w:r>
+      <w:proofErr w:type="spellEnd"/>
       <w:r>
         <w:rPr>
           <w:rFonts w:ascii="Verdana" w:hAnsi="Verdana"/>
@@ -14734,6 +19534,7 @@
         </w:rPr>
         <w:t> annotation is used to read the form data and bind it automatically to the parameter present in the provided method. So, it ignores the requirement of </w:t>
       </w:r>
+      <w:proofErr w:type="spellStart"/>
       <w:r>
         <w:rPr>
           <w:rStyle w:val="Strong"/>
@@ -14744,6 +19545,7 @@
         </w:rPr>
         <w:t>HttpServletRequest</w:t>
       </w:r>
+      <w:proofErr w:type="spellEnd"/>
       <w:r>
         <w:rPr>
           <w:rFonts w:ascii="Verdana" w:hAnsi="Verdana"/>
@@ -14813,7 +19615,29 @@
           <w:szCs w:val="20"/>
           <w:shd w:val="clear" w:color="auto" w:fill="FFFFFF"/>
         </w:rPr>
-        <w:t>Spring Security is a framework which provides various security features like: authentication, authorization to create secure Java Enterprise Applications.</w:t>
+        <w:t xml:space="preserve">Spring Security is a framework which provides various security features </w:t>
+      </w:r>
+      <w:proofErr w:type="gramStart"/>
+      <w:r>
+        <w:rPr>
+          <w:rFonts w:ascii="Verdana" w:hAnsi="Verdana"/>
+          <w:color w:val="000000"/>
+          <w:sz w:val="20"/>
+          <w:szCs w:val="20"/>
+          <w:shd w:val="clear" w:color="auto" w:fill="FFFFFF"/>
+        </w:rPr>
+        <w:t>like:</w:t>
+      </w:r>
+      <w:proofErr w:type="gramEnd"/>
+      <w:r>
+        <w:rPr>
+          <w:rFonts w:ascii="Verdana" w:hAnsi="Verdana"/>
+          <w:color w:val="000000"/>
+          <w:sz w:val="20"/>
+          <w:szCs w:val="20"/>
+          <w:shd w:val="clear" w:color="auto" w:fill="FFFFFF"/>
+        </w:rPr>
+        <w:t xml:space="preserve"> authentication, authorization to create secure Java Enterprise Applications.</w:t>
       </w:r>
     </w:p>
     <w:p>
@@ -14893,8 +19717,6 @@
           <w:szCs w:val="20"/>
         </w:rPr>
       </w:pPr>
-      <w:bookmarkStart w:id="0" w:name="_GoBack"/>
-      <w:bookmarkEnd w:id="0"/>
       <w:r>
         <w:rPr>
           <w:rFonts w:ascii="Verdana" w:eastAsia="Times New Roman" w:hAnsi="Verdana" w:cs="Times New Roman"/>
@@ -14944,7 +19766,27 @@
           <w:sz w:val="20"/>
           <w:szCs w:val="20"/>
         </w:rPr>
-        <w:t>Spring Security framework supports wide range of authentication models. These models either provided by third parties or framework itself. Spring Security supports integration with all of these technologies.</w:t>
+        <w:t xml:space="preserve">Spring Security framework supports wide range of authentication models. These models either provided by third parties or framework itself. Spring Security supports integration with </w:t>
+      </w:r>
+      <w:proofErr w:type="gramStart"/>
+      <w:r>
+        <w:rPr>
+          <w:rFonts w:ascii="Verdana" w:eastAsia="Times New Roman" w:hAnsi="Verdana" w:cs="Times New Roman"/>
+          <w:color w:val="000000"/>
+          <w:sz w:val="20"/>
+          <w:szCs w:val="20"/>
+        </w:rPr>
+        <w:t>all of</w:t>
+      </w:r>
+      <w:proofErr w:type="gramEnd"/>
+      <w:r>
+        <w:rPr>
+          <w:rFonts w:ascii="Verdana" w:eastAsia="Times New Roman" w:hAnsi="Verdana" w:cs="Times New Roman"/>
+          <w:color w:val="000000"/>
+          <w:sz w:val="20"/>
+          <w:szCs w:val="20"/>
+        </w:rPr>
+        <w:t xml:space="preserve"> these technologies.</w:t>
       </w:r>
     </w:p>
     <w:p>
@@ -15044,7 +19886,27 @@
           <w:sz w:val="20"/>
           <w:szCs w:val="20"/>
         </w:rPr>
-        <w:t>LDAP (Lighweight Directory Access Protocol)</w:t>
+        <w:t>LDAP (</w:t>
+      </w:r>
+      <w:proofErr w:type="spellStart"/>
+      <w:r>
+        <w:rPr>
+          <w:rFonts w:ascii="Verdana" w:eastAsia="Times New Roman" w:hAnsi="Verdana" w:cs="Times New Roman"/>
+          <w:color w:val="000000"/>
+          <w:sz w:val="20"/>
+          <w:szCs w:val="20"/>
+        </w:rPr>
+        <w:t>Lighweight</w:t>
+      </w:r>
+      <w:proofErr w:type="spellEnd"/>
+      <w:r>
+        <w:rPr>
+          <w:rFonts w:ascii="Verdana" w:eastAsia="Times New Roman" w:hAnsi="Verdana" w:cs="Times New Roman"/>
+          <w:color w:val="000000"/>
+          <w:sz w:val="20"/>
+          <w:szCs w:val="20"/>
+        </w:rPr>
+        <w:t xml:space="preserve"> Directory Access Protocol)</w:t>
       </w:r>
     </w:p>
     <w:p>
@@ -15187,6 +20049,7 @@
           <w:szCs w:val="20"/>
         </w:rPr>
       </w:pPr>
+      <w:proofErr w:type="spellStart"/>
       <w:r>
         <w:rPr>
           <w:rFonts w:ascii="Verdana" w:eastAsia="Times New Roman" w:hAnsi="Verdana" w:cs="Times New Roman"/>
@@ -15196,6 +20059,7 @@
         </w:rPr>
         <w:t>AppFuse</w:t>
       </w:r>
+      <w:proofErr w:type="spellEnd"/>
     </w:p>
     <w:p>
       <w:pPr>
@@ -15212,6 +20076,7 @@
           <w:szCs w:val="20"/>
         </w:rPr>
       </w:pPr>
+      <w:proofErr w:type="spellStart"/>
       <w:r>
         <w:rPr>
           <w:rFonts w:ascii="Verdana" w:eastAsia="Times New Roman" w:hAnsi="Verdana" w:cs="Times New Roman"/>
@@ -15221,6 +20086,7 @@
         </w:rPr>
         <w:t>AndroMDA</w:t>
       </w:r>
+      <w:proofErr w:type="spellEnd"/>
     </w:p>
     <w:p>
       <w:pPr>
@@ -15262,6 +20128,7 @@
           <w:szCs w:val="20"/>
         </w:rPr>
       </w:pPr>
+      <w:proofErr w:type="gramStart"/>
       <w:r>
         <w:rPr>
           <w:rFonts w:ascii="Verdana" w:eastAsia="Times New Roman" w:hAnsi="Verdana" w:cs="Times New Roman"/>
@@ -15269,10 +20136,315 @@
           <w:sz w:val="20"/>
           <w:szCs w:val="20"/>
         </w:rPr>
-        <w:t>DWR(Direct Web Request)</w:t>
+        <w:t>DWR(</w:t>
+      </w:r>
+      <w:proofErr w:type="gramEnd"/>
+      <w:r>
+        <w:rPr>
+          <w:rFonts w:ascii="Verdana" w:eastAsia="Times New Roman" w:hAnsi="Verdana" w:cs="Times New Roman"/>
+          <w:color w:val="000000"/>
+          <w:sz w:val="20"/>
+          <w:szCs w:val="20"/>
+        </w:rPr>
+        <w:t>Direct Web Request)</w:t>
+      </w:r>
+    </w:p>
+    <w:p>
+      <w:pPr>
+        <w:pStyle w:val="Heading1"/>
+        <w:shd w:val="clear" w:color="auto" w:fill="FFFFFF"/>
+        <w:spacing w:before="75" w:line="312" w:lineRule="atLeast"/>
+        <w:rPr>
+          <w:rFonts w:ascii="Helvetica" w:hAnsi="Helvetica" w:cs="Helvetica"/>
+          <w:color w:val="610B38"/>
+          <w:sz w:val="44"/>
+          <w:szCs w:val="44"/>
+        </w:rPr>
+      </w:pPr>
+      <w:r>
+        <w:rPr>
+          <w:rFonts w:ascii="Helvetica" w:hAnsi="Helvetica" w:cs="Helvetica"/>
+          <w:b/>
+          <w:bCs/>
+          <w:color w:val="610B38"/>
+          <w:sz w:val="44"/>
+          <w:szCs w:val="44"/>
+        </w:rPr>
+        <w:t>Spring Security Features</w:t>
+      </w:r>
+    </w:p>
+    <w:p>
+      <w:pPr>
+        <w:numPr>
+          <w:ilvl w:val="0"/>
+          <w:numId w:val="41"/>
+        </w:numPr>
+        <w:shd w:val="clear" w:color="auto" w:fill="FFFFFF"/>
+        <w:spacing w:before="60" w:after="100" w:afterAutospacing="1" w:line="315" w:lineRule="atLeast"/>
+        <w:rPr>
+          <w:rFonts w:ascii="Verdana" w:hAnsi="Verdana" w:cs="Times New Roman"/>
+          <w:color w:val="000000"/>
+          <w:sz w:val="20"/>
+          <w:szCs w:val="20"/>
+        </w:rPr>
+      </w:pPr>
+      <w:r>
+        <w:rPr>
+          <w:rFonts w:ascii="Verdana" w:hAnsi="Verdana"/>
+          <w:color w:val="000000"/>
+          <w:sz w:val="20"/>
+          <w:szCs w:val="20"/>
+        </w:rPr>
+        <w:t>LDAP (Lightweight Directory Access Protocol)</w:t>
+      </w:r>
+    </w:p>
+    <w:p>
+      <w:pPr>
+        <w:numPr>
+          <w:ilvl w:val="0"/>
+          <w:numId w:val="41"/>
+        </w:numPr>
+        <w:shd w:val="clear" w:color="auto" w:fill="FFFFFF"/>
+        <w:spacing w:before="60" w:after="100" w:afterAutospacing="1" w:line="315" w:lineRule="atLeast"/>
+        <w:rPr>
+          <w:rFonts w:ascii="Verdana" w:hAnsi="Verdana"/>
+          <w:color w:val="000000"/>
+          <w:sz w:val="20"/>
+          <w:szCs w:val="20"/>
+        </w:rPr>
+      </w:pPr>
+      <w:r>
+        <w:rPr>
+          <w:rFonts w:ascii="Verdana" w:hAnsi="Verdana"/>
+          <w:color w:val="000000"/>
+          <w:sz w:val="20"/>
+          <w:szCs w:val="20"/>
+        </w:rPr>
+        <w:t>Single sign-on</w:t>
+      </w:r>
+    </w:p>
+    <w:p>
+      <w:pPr>
+        <w:numPr>
+          <w:ilvl w:val="0"/>
+          <w:numId w:val="41"/>
+        </w:numPr>
+        <w:shd w:val="clear" w:color="auto" w:fill="FFFFFF"/>
+        <w:spacing w:before="60" w:after="100" w:afterAutospacing="1" w:line="315" w:lineRule="atLeast"/>
+        <w:rPr>
+          <w:rFonts w:ascii="Verdana" w:hAnsi="Verdana"/>
+          <w:color w:val="000000"/>
+          <w:sz w:val="20"/>
+          <w:szCs w:val="20"/>
+        </w:rPr>
+      </w:pPr>
+      <w:r>
+        <w:rPr>
+          <w:rFonts w:ascii="Verdana" w:hAnsi="Verdana"/>
+          <w:color w:val="000000"/>
+          <w:sz w:val="20"/>
+          <w:szCs w:val="20"/>
+        </w:rPr>
+        <w:t xml:space="preserve">JAAS (Java Authentication and Authorization Service) </w:t>
+      </w:r>
+      <w:proofErr w:type="spellStart"/>
+      <w:r>
+        <w:rPr>
+          <w:rFonts w:ascii="Verdana" w:hAnsi="Verdana"/>
+          <w:color w:val="000000"/>
+          <w:sz w:val="20"/>
+          <w:szCs w:val="20"/>
+        </w:rPr>
+        <w:t>LoginModule</w:t>
+      </w:r>
+      <w:proofErr w:type="spellEnd"/>
+    </w:p>
+    <w:p>
+      <w:pPr>
+        <w:numPr>
+          <w:ilvl w:val="0"/>
+          <w:numId w:val="41"/>
+        </w:numPr>
+        <w:shd w:val="clear" w:color="auto" w:fill="FFFFFF"/>
+        <w:spacing w:before="60" w:after="100" w:afterAutospacing="1" w:line="315" w:lineRule="atLeast"/>
+        <w:rPr>
+          <w:rFonts w:ascii="Verdana" w:hAnsi="Verdana"/>
+          <w:color w:val="000000"/>
+          <w:sz w:val="20"/>
+          <w:szCs w:val="20"/>
+        </w:rPr>
+      </w:pPr>
+      <w:r>
+        <w:rPr>
+          <w:rFonts w:ascii="Verdana" w:hAnsi="Verdana"/>
+          <w:color w:val="000000"/>
+          <w:sz w:val="20"/>
+          <w:szCs w:val="20"/>
+        </w:rPr>
+        <w:t>Basic Access Authentication</w:t>
+      </w:r>
+    </w:p>
+    <w:p>
+      <w:pPr>
+        <w:numPr>
+          <w:ilvl w:val="0"/>
+          <w:numId w:val="41"/>
+        </w:numPr>
+        <w:shd w:val="clear" w:color="auto" w:fill="FFFFFF"/>
+        <w:spacing w:before="60" w:after="100" w:afterAutospacing="1" w:line="315" w:lineRule="atLeast"/>
+        <w:rPr>
+          <w:rFonts w:ascii="Verdana" w:hAnsi="Verdana"/>
+          <w:color w:val="000000"/>
+          <w:sz w:val="20"/>
+          <w:szCs w:val="20"/>
+        </w:rPr>
+      </w:pPr>
+      <w:r>
+        <w:rPr>
+          <w:rFonts w:ascii="Verdana" w:hAnsi="Verdana"/>
+          <w:color w:val="000000"/>
+          <w:sz w:val="20"/>
+          <w:szCs w:val="20"/>
+        </w:rPr>
+        <w:t>Digest Access Authentication</w:t>
+      </w:r>
+    </w:p>
+    <w:p>
+      <w:pPr>
+        <w:numPr>
+          <w:ilvl w:val="0"/>
+          <w:numId w:val="41"/>
+        </w:numPr>
+        <w:shd w:val="clear" w:color="auto" w:fill="FFFFFF"/>
+        <w:spacing w:before="60" w:after="100" w:afterAutospacing="1" w:line="315" w:lineRule="atLeast"/>
+        <w:rPr>
+          <w:rFonts w:ascii="Verdana" w:hAnsi="Verdana"/>
+          <w:color w:val="000000"/>
+          <w:sz w:val="20"/>
+          <w:szCs w:val="20"/>
+        </w:rPr>
+      </w:pPr>
+      <w:r>
+        <w:rPr>
+          <w:rFonts w:ascii="Verdana" w:hAnsi="Verdana"/>
+          <w:color w:val="000000"/>
+          <w:sz w:val="20"/>
+          <w:szCs w:val="20"/>
+        </w:rPr>
+        <w:t>Remember-me</w:t>
+      </w:r>
+    </w:p>
+    <w:p>
+      <w:pPr>
+        <w:numPr>
+          <w:ilvl w:val="0"/>
+          <w:numId w:val="41"/>
+        </w:numPr>
+        <w:shd w:val="clear" w:color="auto" w:fill="FFFFFF"/>
+        <w:spacing w:before="60" w:after="100" w:afterAutospacing="1" w:line="315" w:lineRule="atLeast"/>
+        <w:rPr>
+          <w:rFonts w:ascii="Verdana" w:hAnsi="Verdana"/>
+          <w:color w:val="000000"/>
+          <w:sz w:val="20"/>
+          <w:szCs w:val="20"/>
+        </w:rPr>
+      </w:pPr>
+      <w:r>
+        <w:rPr>
+          <w:rFonts w:ascii="Verdana" w:hAnsi="Verdana"/>
+          <w:color w:val="000000"/>
+          <w:sz w:val="20"/>
+          <w:szCs w:val="20"/>
+        </w:rPr>
+        <w:t>Web Form Authentication</w:t>
+      </w:r>
+    </w:p>
+    <w:p>
+      <w:pPr>
+        <w:numPr>
+          <w:ilvl w:val="0"/>
+          <w:numId w:val="41"/>
+        </w:numPr>
+        <w:shd w:val="clear" w:color="auto" w:fill="FFFFFF"/>
+        <w:spacing w:before="60" w:after="100" w:afterAutospacing="1" w:line="315" w:lineRule="atLeast"/>
+        <w:rPr>
+          <w:rFonts w:ascii="Verdana" w:hAnsi="Verdana"/>
+          <w:color w:val="000000"/>
+          <w:sz w:val="20"/>
+          <w:szCs w:val="20"/>
+        </w:rPr>
+      </w:pPr>
+      <w:r>
+        <w:rPr>
+          <w:rFonts w:ascii="Verdana" w:hAnsi="Verdana"/>
+          <w:color w:val="000000"/>
+          <w:sz w:val="20"/>
+          <w:szCs w:val="20"/>
+        </w:rPr>
+        <w:t>Authorization</w:t>
+      </w:r>
+    </w:p>
+    <w:p>
+      <w:pPr>
+        <w:numPr>
+          <w:ilvl w:val="0"/>
+          <w:numId w:val="41"/>
+        </w:numPr>
+        <w:shd w:val="clear" w:color="auto" w:fill="FFFFFF"/>
+        <w:spacing w:before="60" w:after="100" w:afterAutospacing="1" w:line="315" w:lineRule="atLeast"/>
+        <w:rPr>
+          <w:rFonts w:ascii="Verdana" w:hAnsi="Verdana"/>
+          <w:color w:val="000000"/>
+          <w:sz w:val="20"/>
+          <w:szCs w:val="20"/>
+        </w:rPr>
+      </w:pPr>
+      <w:r>
+        <w:rPr>
+          <w:rFonts w:ascii="Verdana" w:hAnsi="Verdana"/>
+          <w:color w:val="000000"/>
+          <w:sz w:val="20"/>
+          <w:szCs w:val="20"/>
+        </w:rPr>
+        <w:t>Software Localization</w:t>
+      </w:r>
+    </w:p>
+    <w:p>
+      <w:pPr>
+        <w:numPr>
+          <w:ilvl w:val="0"/>
+          <w:numId w:val="41"/>
+        </w:numPr>
+        <w:shd w:val="clear" w:color="auto" w:fill="FFFFFF"/>
+        <w:spacing w:before="60" w:after="100" w:afterAutospacing="1" w:line="315" w:lineRule="atLeast"/>
+        <w:rPr>
+          <w:rFonts w:ascii="Verdana" w:hAnsi="Verdana"/>
+          <w:color w:val="000000"/>
+          <w:sz w:val="20"/>
+          <w:szCs w:val="20"/>
+        </w:rPr>
+      </w:pPr>
+      <w:r>
+        <w:rPr>
+          <w:rFonts w:ascii="Verdana" w:hAnsi="Verdana"/>
+          <w:color w:val="000000"/>
+          <w:sz w:val="20"/>
+          <w:szCs w:val="20"/>
+        </w:rPr>
+        <w:t>HTTP Authorization</w:t>
       </w:r>
     </w:p>
     <w:p/>
+    <w:p>
+      <w:hyperlink r:id="rId27" w:history="1">
+        <w:r>
+          <w:rPr>
+            <w:rStyle w:val="Hyperlink"/>
+          </w:rPr>
+          <w:t>https://www.javatpoint.com/spring-security-java-example</w:t>
+        </w:r>
+      </w:hyperlink>
+    </w:p>
     <w:p>
       <w:pPr>
         <w:pStyle w:val="NormalWeb"/>
@@ -17019,6 +22191,155 @@
     </w:lvl>
   </w:abstractNum>
   <w:abstractNum w:abstractNumId="12" w15:restartNumberingAfterBreak="0">
+    <w:nsid w:val="23216582"/>
+    <w:multiLevelType w:val="multilevel"/>
+    <w:tmpl w:val="E4FAFAF4"/>
+    <w:lvl w:ilvl="0">
+      <w:start w:val="1"/>
+      <w:numFmt w:val="bullet"/>
+      <w:lvlText w:val="o"/>
+      <w:lvlJc w:val="left"/>
+      <w:pPr>
+        <w:tabs>
+          <w:tab w:val="num" w:pos="720"/>
+        </w:tabs>
+        <w:ind w:left="720" w:hanging="360"/>
+      </w:pPr>
+      <w:rPr>
+        <w:rFonts w:ascii="Courier New" w:hAnsi="Courier New" w:hint="default"/>
+        <w:sz w:val="20"/>
+      </w:rPr>
+    </w:lvl>
+    <w:lvl w:ilvl="1" w:tentative="1">
+      <w:start w:val="1"/>
+      <w:numFmt w:val="bullet"/>
+      <w:lvlText w:val="o"/>
+      <w:lvlJc w:val="left"/>
+      <w:pPr>
+        <w:tabs>
+          <w:tab w:val="num" w:pos="1440"/>
+        </w:tabs>
+        <w:ind w:left="1440" w:hanging="360"/>
+      </w:pPr>
+      <w:rPr>
+        <w:rFonts w:ascii="Courier New" w:hAnsi="Courier New" w:hint="default"/>
+        <w:sz w:val="20"/>
+      </w:rPr>
+    </w:lvl>
+    <w:lvl w:ilvl="2" w:tentative="1">
+      <w:start w:val="1"/>
+      <w:numFmt w:val="bullet"/>
+      <w:lvlText w:val="o"/>
+      <w:lvlJc w:val="left"/>
+      <w:pPr>
+        <w:tabs>
+          <w:tab w:val="num" w:pos="2160"/>
+        </w:tabs>
+        <w:ind w:left="2160" w:hanging="360"/>
+      </w:pPr>
+      <w:rPr>
+        <w:rFonts w:ascii="Courier New" w:hAnsi="Courier New" w:hint="default"/>
+        <w:sz w:val="20"/>
+      </w:rPr>
+    </w:lvl>
+    <w:lvl w:ilvl="3" w:tentative="1">
+      <w:start w:val="1"/>
+      <w:numFmt w:val="bullet"/>
+      <w:lvlText w:val="o"/>
+      <w:lvlJc w:val="left"/>
+      <w:pPr>
+        <w:tabs>
+          <w:tab w:val="num" w:pos="2880"/>
+        </w:tabs>
+        <w:ind w:left="2880" w:hanging="360"/>
+      </w:pPr>
+      <w:rPr>
+        <w:rFonts w:ascii="Courier New" w:hAnsi="Courier New" w:hint="default"/>
+        <w:sz w:val="20"/>
+      </w:rPr>
+    </w:lvl>
+    <w:lvl w:ilvl="4" w:tentative="1">
+      <w:start w:val="1"/>
+      <w:numFmt w:val="bullet"/>
+      <w:lvlText w:val="o"/>
+      <w:lvlJc w:val="left"/>
+      <w:pPr>
+        <w:tabs>
+          <w:tab w:val="num" w:pos="3600"/>
+        </w:tabs>
+        <w:ind w:left="3600" w:hanging="360"/>
+      </w:pPr>
+      <w:rPr>
+        <w:rFonts w:ascii="Courier New" w:hAnsi="Courier New" w:hint="default"/>
+        <w:sz w:val="20"/>
+      </w:rPr>
+    </w:lvl>
+    <w:lvl w:ilvl="5" w:tentative="1">
+      <w:start w:val="1"/>
+      <w:numFmt w:val="bullet"/>
+      <w:lvlText w:val="o"/>
+      <w:lvlJc w:val="left"/>
+      <w:pPr>
+        <w:tabs>
+          <w:tab w:val="num" w:pos="4320"/>
+        </w:tabs>
+        <w:ind w:left="4320" w:hanging="360"/>
+      </w:pPr>
+      <w:rPr>
+        <w:rFonts w:ascii="Courier New" w:hAnsi="Courier New" w:hint="default"/>
+        <w:sz w:val="20"/>
+      </w:rPr>
+    </w:lvl>
+    <w:lvl w:ilvl="6" w:tentative="1">
+      <w:start w:val="1"/>
+      <w:numFmt w:val="bullet"/>
+      <w:lvlText w:val="o"/>
+      <w:lvlJc w:val="left"/>
+      <w:pPr>
+        <w:tabs>
+          <w:tab w:val="num" w:pos="5040"/>
+        </w:tabs>
+        <w:ind w:left="5040" w:hanging="360"/>
+      </w:pPr>
+      <w:rPr>
+        <w:rFonts w:ascii="Courier New" w:hAnsi="Courier New" w:hint="default"/>
+        <w:sz w:val="20"/>
+      </w:rPr>
+    </w:lvl>
+    <w:lvl w:ilvl="7" w:tentative="1">
+      <w:start w:val="1"/>
+      <w:numFmt w:val="bullet"/>
+      <w:lvlText w:val="o"/>
+      <w:lvlJc w:val="left"/>
+      <w:pPr>
+        <w:tabs>
+          <w:tab w:val="num" w:pos="5760"/>
+        </w:tabs>
+        <w:ind w:left="5760" w:hanging="360"/>
+      </w:pPr>
+      <w:rPr>
+        <w:rFonts w:ascii="Courier New" w:hAnsi="Courier New" w:hint="default"/>
+        <w:sz w:val="20"/>
+      </w:rPr>
+    </w:lvl>
+    <w:lvl w:ilvl="8" w:tentative="1">
+      <w:start w:val="1"/>
+      <w:numFmt w:val="bullet"/>
+      <w:lvlText w:val="o"/>
+      <w:lvlJc w:val="left"/>
+      <w:pPr>
+        <w:tabs>
+          <w:tab w:val="num" w:pos="6480"/>
+        </w:tabs>
+        <w:ind w:left="6480" w:hanging="360"/>
+      </w:pPr>
+      <w:rPr>
+        <w:rFonts w:ascii="Courier New" w:hAnsi="Courier New" w:hint="default"/>
+        <w:sz w:val="20"/>
+      </w:rPr>
+    </w:lvl>
+  </w:abstractNum>
+  <w:abstractNum w:abstractNumId="13" w15:restartNumberingAfterBreak="0">
     <w:nsid w:val="268D3762"/>
     <w:multiLevelType w:val="multilevel"/>
     <w:tmpl w:val="DE7859F6"/>
@@ -17131,7 +22452,7 @@
       </w:pPr>
     </w:lvl>
   </w:abstractNum>
-  <w:abstractNum w:abstractNumId="13" w15:restartNumberingAfterBreak="0">
+  <w:abstractNum w:abstractNumId="14" w15:restartNumberingAfterBreak="0">
     <w:nsid w:val="2D3879F2"/>
     <w:multiLevelType w:val="multilevel"/>
     <w:tmpl w:val="F732F5F6"/>
@@ -17280,7 +22601,7 @@
       </w:rPr>
     </w:lvl>
   </w:abstractNum>
-  <w:abstractNum w:abstractNumId="14" w15:restartNumberingAfterBreak="0">
+  <w:abstractNum w:abstractNumId="15" w15:restartNumberingAfterBreak="0">
     <w:nsid w:val="2EA0722F"/>
     <w:multiLevelType w:val="multilevel"/>
     <w:tmpl w:val="AA5E4ED0"/>
@@ -17393,7 +22714,7 @@
       </w:pPr>
     </w:lvl>
   </w:abstractNum>
-  <w:abstractNum w:abstractNumId="15" w15:restartNumberingAfterBreak="0">
+  <w:abstractNum w:abstractNumId="16" w15:restartNumberingAfterBreak="0">
     <w:nsid w:val="370C7982"/>
     <w:multiLevelType w:val="multilevel"/>
     <w:tmpl w:val="958E172C"/>
@@ -17506,7 +22827,7 @@
       </w:pPr>
     </w:lvl>
   </w:abstractNum>
-  <w:abstractNum w:abstractNumId="16" w15:restartNumberingAfterBreak="0">
+  <w:abstractNum w:abstractNumId="17" w15:restartNumberingAfterBreak="0">
     <w:nsid w:val="37AA3C6F"/>
     <w:multiLevelType w:val="multilevel"/>
     <w:tmpl w:val="6E9E44F4"/>
@@ -17655,7 +22976,7 @@
       </w:rPr>
     </w:lvl>
   </w:abstractNum>
-  <w:abstractNum w:abstractNumId="17" w15:restartNumberingAfterBreak="0">
+  <w:abstractNum w:abstractNumId="18" w15:restartNumberingAfterBreak="0">
     <w:nsid w:val="3CDB57CD"/>
     <w:multiLevelType w:val="multilevel"/>
     <w:tmpl w:val="26F854BA"/>
@@ -17804,7 +23125,7 @@
       </w:rPr>
     </w:lvl>
   </w:abstractNum>
-  <w:abstractNum w:abstractNumId="18" w15:restartNumberingAfterBreak="0">
+  <w:abstractNum w:abstractNumId="19" w15:restartNumberingAfterBreak="0">
     <w:nsid w:val="3F0E3EF3"/>
     <w:multiLevelType w:val="multilevel"/>
     <w:tmpl w:val="4C64EFC8"/>
@@ -17917,7 +23238,7 @@
       </w:pPr>
     </w:lvl>
   </w:abstractNum>
-  <w:abstractNum w:abstractNumId="19" w15:restartNumberingAfterBreak="0">
+  <w:abstractNum w:abstractNumId="20" w15:restartNumberingAfterBreak="0">
     <w:nsid w:val="41F17534"/>
     <w:multiLevelType w:val="multilevel"/>
     <w:tmpl w:val="4FAC0720"/>
@@ -18030,7 +23351,7 @@
       </w:pPr>
     </w:lvl>
   </w:abstractNum>
-  <w:abstractNum w:abstractNumId="20" w15:restartNumberingAfterBreak="0">
+  <w:abstractNum w:abstractNumId="21" w15:restartNumberingAfterBreak="0">
     <w:nsid w:val="432F33E6"/>
     <w:multiLevelType w:val="multilevel"/>
     <w:tmpl w:val="9CCA5DAE"/>
@@ -18143,7 +23464,7 @@
       </w:pPr>
     </w:lvl>
   </w:abstractNum>
-  <w:abstractNum w:abstractNumId="21" w15:restartNumberingAfterBreak="0">
+  <w:abstractNum w:abstractNumId="22" w15:restartNumberingAfterBreak="0">
     <w:nsid w:val="48CA3F81"/>
     <w:multiLevelType w:val="multilevel"/>
     <w:tmpl w:val="CD2A48AE"/>
@@ -18256,7 +23577,7 @@
       </w:pPr>
     </w:lvl>
   </w:abstractNum>
-  <w:abstractNum w:abstractNumId="22" w15:restartNumberingAfterBreak="0">
+  <w:abstractNum w:abstractNumId="23" w15:restartNumberingAfterBreak="0">
     <w:nsid w:val="4A067B32"/>
     <w:multiLevelType w:val="multilevel"/>
     <w:tmpl w:val="0FFEEA3C"/>
@@ -18369,7 +23690,7 @@
       </w:pPr>
     </w:lvl>
   </w:abstractNum>
-  <w:abstractNum w:abstractNumId="23" w15:restartNumberingAfterBreak="0">
+  <w:abstractNum w:abstractNumId="24" w15:restartNumberingAfterBreak="0">
     <w:nsid w:val="4FCA2D40"/>
     <w:multiLevelType w:val="multilevel"/>
     <w:tmpl w:val="3BB27BFC"/>
@@ -18518,7 +23839,7 @@
       </w:rPr>
     </w:lvl>
   </w:abstractNum>
-  <w:abstractNum w:abstractNumId="24" w15:restartNumberingAfterBreak="0">
+  <w:abstractNum w:abstractNumId="25" w15:restartNumberingAfterBreak="0">
     <w:nsid w:val="503D7F31"/>
     <w:multiLevelType w:val="multilevel"/>
     <w:tmpl w:val="AD1A6B90"/>
@@ -18631,7 +23952,7 @@
       </w:pPr>
     </w:lvl>
   </w:abstractNum>
-  <w:abstractNum w:abstractNumId="25" w15:restartNumberingAfterBreak="0">
+  <w:abstractNum w:abstractNumId="26" w15:restartNumberingAfterBreak="0">
     <w:nsid w:val="51BA215A"/>
     <w:multiLevelType w:val="multilevel"/>
     <w:tmpl w:val="651695DC"/>
@@ -18744,7 +24065,7 @@
       </w:pPr>
     </w:lvl>
   </w:abstractNum>
-  <w:abstractNum w:abstractNumId="26" w15:restartNumberingAfterBreak="0">
+  <w:abstractNum w:abstractNumId="27" w15:restartNumberingAfterBreak="0">
     <w:nsid w:val="52B52EB6"/>
     <w:multiLevelType w:val="multilevel"/>
     <w:tmpl w:val="63784A70"/>
@@ -18893,7 +24214,7 @@
       </w:rPr>
     </w:lvl>
   </w:abstractNum>
-  <w:abstractNum w:abstractNumId="27" w15:restartNumberingAfterBreak="0">
+  <w:abstractNum w:abstractNumId="28" w15:restartNumberingAfterBreak="0">
     <w:nsid w:val="54C24CA5"/>
     <w:multiLevelType w:val="multilevel"/>
     <w:tmpl w:val="25660BEA"/>
@@ -19006,7 +24327,7 @@
       </w:pPr>
     </w:lvl>
   </w:abstractNum>
-  <w:abstractNum w:abstractNumId="28" w15:restartNumberingAfterBreak="0">
+  <w:abstractNum w:abstractNumId="29" w15:restartNumberingAfterBreak="0">
     <w:nsid w:val="55515634"/>
     <w:multiLevelType w:val="multilevel"/>
     <w:tmpl w:val="AC061810"/>
@@ -19155,7 +24476,7 @@
       </w:rPr>
     </w:lvl>
   </w:abstractNum>
-  <w:abstractNum w:abstractNumId="29" w15:restartNumberingAfterBreak="0">
+  <w:abstractNum w:abstractNumId="30" w15:restartNumberingAfterBreak="0">
     <w:nsid w:val="5A582F5F"/>
     <w:multiLevelType w:val="multilevel"/>
     <w:tmpl w:val="13FCF360"/>
@@ -19304,7 +24625,7 @@
       </w:rPr>
     </w:lvl>
   </w:abstractNum>
-  <w:abstractNum w:abstractNumId="30" w15:restartNumberingAfterBreak="0">
+  <w:abstractNum w:abstractNumId="31" w15:restartNumberingAfterBreak="0">
     <w:nsid w:val="5AC624FF"/>
     <w:multiLevelType w:val="multilevel"/>
     <w:tmpl w:val="1564E16E"/>
@@ -19453,7 +24774,7 @@
       </w:rPr>
     </w:lvl>
   </w:abstractNum>
-  <w:abstractNum w:abstractNumId="31" w15:restartNumberingAfterBreak="0">
+  <w:abstractNum w:abstractNumId="32" w15:restartNumberingAfterBreak="0">
     <w:nsid w:val="5D375E16"/>
     <w:multiLevelType w:val="multilevel"/>
     <w:tmpl w:val="6744F260"/>
@@ -19566,7 +24887,7 @@
       </w:pPr>
     </w:lvl>
   </w:abstractNum>
-  <w:abstractNum w:abstractNumId="32" w15:restartNumberingAfterBreak="0">
+  <w:abstractNum w:abstractNumId="33" w15:restartNumberingAfterBreak="0">
     <w:nsid w:val="682B1017"/>
     <w:multiLevelType w:val="multilevel"/>
     <w:tmpl w:val="EF80C2AA"/>
@@ -19679,7 +25000,7 @@
       </w:pPr>
     </w:lvl>
   </w:abstractNum>
-  <w:abstractNum w:abstractNumId="33" w15:restartNumberingAfterBreak="0">
+  <w:abstractNum w:abstractNumId="34" w15:restartNumberingAfterBreak="0">
     <w:nsid w:val="6CF07BE9"/>
     <w:multiLevelType w:val="multilevel"/>
     <w:tmpl w:val="B79C5FBC"/>
@@ -19792,7 +25113,7 @@
       </w:pPr>
     </w:lvl>
   </w:abstractNum>
-  <w:abstractNum w:abstractNumId="34" w15:restartNumberingAfterBreak="0">
+  <w:abstractNum w:abstractNumId="35" w15:restartNumberingAfterBreak="0">
     <w:nsid w:val="6F2B08AB"/>
     <w:multiLevelType w:val="hybridMultilevel"/>
     <w:tmpl w:val="56543EFE"/>
@@ -19905,7 +25226,7 @@
       </w:rPr>
     </w:lvl>
   </w:abstractNum>
-  <w:abstractNum w:abstractNumId="35" w15:restartNumberingAfterBreak="0">
+  <w:abstractNum w:abstractNumId="36" w15:restartNumberingAfterBreak="0">
     <w:nsid w:val="71687919"/>
     <w:multiLevelType w:val="multilevel"/>
     <w:tmpl w:val="0B1EC646"/>
@@ -20054,7 +25375,7 @@
       </w:rPr>
     </w:lvl>
   </w:abstractNum>
-  <w:abstractNum w:abstractNumId="36" w15:restartNumberingAfterBreak="0">
+  <w:abstractNum w:abstractNumId="37" w15:restartNumberingAfterBreak="0">
     <w:nsid w:val="74A4078E"/>
     <w:multiLevelType w:val="multilevel"/>
     <w:tmpl w:val="1F486F30"/>
@@ -20203,7 +25524,7 @@
       </w:rPr>
     </w:lvl>
   </w:abstractNum>
-  <w:abstractNum w:abstractNumId="37" w15:restartNumberingAfterBreak="0">
+  <w:abstractNum w:abstractNumId="38" w15:restartNumberingAfterBreak="0">
     <w:nsid w:val="78E5324E"/>
     <w:multiLevelType w:val="multilevel"/>
     <w:tmpl w:val="2084D516"/>
@@ -20352,7 +25673,7 @@
       </w:rPr>
     </w:lvl>
   </w:abstractNum>
-  <w:abstractNum w:abstractNumId="38" w15:restartNumberingAfterBreak="0">
+  <w:abstractNum w:abstractNumId="39" w15:restartNumberingAfterBreak="0">
     <w:nsid w:val="7C3141AF"/>
     <w:multiLevelType w:val="multilevel"/>
     <w:tmpl w:val="2152CC7C"/>
@@ -20465,7 +25786,7 @@
       </w:pPr>
     </w:lvl>
   </w:abstractNum>
-  <w:abstractNum w:abstractNumId="39" w15:restartNumberingAfterBreak="0">
+  <w:abstractNum w:abstractNumId="40" w15:restartNumberingAfterBreak="0">
     <w:nsid w:val="7F9C637D"/>
     <w:multiLevelType w:val="multilevel"/>
     <w:tmpl w:val="F69088B6"/>
@@ -20579,22 +25900,22 @@
     </w:lvl>
   </w:abstractNum>
   <w:num w:numId="1">
-    <w:abstractNumId w:val="19"/>
+    <w:abstractNumId w:val="20"/>
   </w:num>
   <w:num w:numId="2">
-    <w:abstractNumId w:val="31"/>
+    <w:abstractNumId w:val="32"/>
   </w:num>
   <w:num w:numId="3">
-    <w:abstractNumId w:val="16"/>
+    <w:abstractNumId w:val="17"/>
   </w:num>
   <w:num w:numId="4">
-    <w:abstractNumId w:val="13"/>
+    <w:abstractNumId w:val="14"/>
   </w:num>
   <w:num w:numId="5">
-    <w:abstractNumId w:val="27"/>
+    <w:abstractNumId w:val="28"/>
   </w:num>
   <w:num w:numId="6">
-    <w:abstractNumId w:val="14"/>
+    <w:abstractNumId w:val="15"/>
   </w:num>
   <w:num w:numId="7">
     <w:abstractNumId w:val="11"/>
@@ -20603,7 +25924,7 @@
     <w:abstractNumId w:val="2"/>
   </w:num>
   <w:num w:numId="9">
-    <w:abstractNumId w:val="34"/>
+    <w:abstractNumId w:val="35"/>
   </w:num>
   <w:num w:numId="10">
     <w:abstractNumId w:val="1"/>
@@ -20615,22 +25936,22 @@
     <w:abstractNumId w:val="8"/>
   </w:num>
   <w:num w:numId="13">
-    <w:abstractNumId w:val="22"/>
+    <w:abstractNumId w:val="23"/>
   </w:num>
   <w:num w:numId="14">
-    <w:abstractNumId w:val="24"/>
+    <w:abstractNumId w:val="25"/>
   </w:num>
   <w:num w:numId="15">
     <w:abstractNumId w:val="9"/>
   </w:num>
   <w:num w:numId="16">
-    <w:abstractNumId w:val="18"/>
+    <w:abstractNumId w:val="19"/>
   </w:num>
   <w:num w:numId="17">
-    <w:abstractNumId w:val="32"/>
+    <w:abstractNumId w:val="33"/>
   </w:num>
   <w:num w:numId="18">
-    <w:abstractNumId w:val="33"/>
+    <w:abstractNumId w:val="34"/>
   </w:num>
   <w:num w:numId="19">
     <w:abstractNumId w:val="3"/>
@@ -20639,64 +25960,67 @@
     <w:abstractNumId w:val="0"/>
   </w:num>
   <w:num w:numId="21">
-    <w:abstractNumId w:val="21"/>
+    <w:abstractNumId w:val="22"/>
   </w:num>
   <w:num w:numId="22">
     <w:abstractNumId w:val="4"/>
   </w:num>
   <w:num w:numId="23">
-    <w:abstractNumId w:val="15"/>
+    <w:abstractNumId w:val="16"/>
   </w:num>
   <w:num w:numId="24">
-    <w:abstractNumId w:val="35"/>
+    <w:abstractNumId w:val="36"/>
   </w:num>
   <w:num w:numId="25">
     <w:abstractNumId w:val="10"/>
   </w:num>
   <w:num w:numId="26">
-    <w:abstractNumId w:val="30"/>
+    <w:abstractNumId w:val="31"/>
   </w:num>
   <w:num w:numId="27">
-    <w:abstractNumId w:val="36"/>
+    <w:abstractNumId w:val="37"/>
   </w:num>
   <w:num w:numId="28">
     <w:abstractNumId w:val="5"/>
   </w:num>
   <w:num w:numId="29">
-    <w:abstractNumId w:val="29"/>
+    <w:abstractNumId w:val="30"/>
   </w:num>
   <w:num w:numId="30">
     <w:abstractNumId w:val="6"/>
   </w:num>
   <w:num w:numId="31">
+    <w:abstractNumId w:val="39"/>
+  </w:num>
+  <w:num w:numId="32">
+    <w:abstractNumId w:val="40"/>
+  </w:num>
+  <w:num w:numId="33">
+    <w:abstractNumId w:val="21"/>
+  </w:num>
+  <w:num w:numId="34">
+    <w:abstractNumId w:val="13"/>
+  </w:num>
+  <w:num w:numId="35">
+    <w:abstractNumId w:val="26"/>
+  </w:num>
+  <w:num w:numId="36">
+    <w:abstractNumId w:val="29"/>
+  </w:num>
+  <w:num w:numId="37">
+    <w:abstractNumId w:val="24"/>
+  </w:num>
+  <w:num w:numId="38">
     <w:abstractNumId w:val="38"/>
   </w:num>
-  <w:num w:numId="32">
-    <w:abstractNumId w:val="39"/>
-  </w:num>
-  <w:num w:numId="33">
-    <w:abstractNumId w:val="20"/>
-  </w:num>
-  <w:num w:numId="34">
-    <w:abstractNumId w:val="12"/>
-  </w:num>
-  <w:num w:numId="35">
-    <w:abstractNumId w:val="25"/>
-  </w:num>
-  <w:num w:numId="36">
-    <w:abstractNumId w:val="28"/>
-  </w:num>
-  <w:num w:numId="37">
-    <w:abstractNumId w:val="23"/>
-  </w:num>
-  <w:num w:numId="38">
-    <w:abstractNumId w:val="37"/>
-  </w:num>
   <w:num w:numId="39">
-    <w:abstractNumId w:val="17"/>
+    <w:abstractNumId w:val="18"/>
   </w:num>
   <w:num w:numId="40">
-    <w:abstractNumId w:val="26"/>
+    <w:abstractNumId w:val="27"/>
+  </w:num>
+  <w:num w:numId="41">
+    <w:abstractNumId w:val="12"/>
   </w:num>
 </w:numbering>
 </file>
